--- a/第一阶段/涉众分析文档.docx
+++ b/第一阶段/涉众分析文档.docx
@@ -3994,7 +3994,25 @@
                                         <w:sz w:val="36"/>
                                         <w:szCs w:val="36"/>
                                       </w:rPr>
-                                      <w:t>涉众分析文档</w:t>
+                                      <w:t>涉</w:t>
+                                    </w:r>
+                                    <w:proofErr w:type="gramStart"/>
+                                    <w:r>
+                                      <w:rPr>
+                                        <w:color w:val="404040" w:themeColor="text1" w:themeTint="BF"/>
+                                        <w:sz w:val="36"/>
+                                        <w:szCs w:val="36"/>
+                                      </w:rPr>
+                                      <w:t>众分析</w:t>
+                                    </w:r>
+                                    <w:proofErr w:type="gramEnd"/>
+                                    <w:r>
+                                      <w:rPr>
+                                        <w:color w:val="404040" w:themeColor="text1" w:themeTint="BF"/>
+                                        <w:sz w:val="36"/>
+                                        <w:szCs w:val="36"/>
+                                      </w:rPr>
+                                      <w:t>文档</w:t>
                                     </w:r>
                                   </w:sdtContent>
                                 </w:sdt>
@@ -4091,7 +4109,25 @@
                                   <w:sz w:val="36"/>
                                   <w:szCs w:val="36"/>
                                 </w:rPr>
-                                <w:t>涉众分析文档</w:t>
+                                <w:t>涉</w:t>
+                              </w:r>
+                              <w:proofErr w:type="gramStart"/>
+                              <w:r>
+                                <w:rPr>
+                                  <w:color w:val="404040" w:themeColor="text1" w:themeTint="BF"/>
+                                  <w:sz w:val="36"/>
+                                  <w:szCs w:val="36"/>
+                                </w:rPr>
+                                <w:t>众分析</w:t>
+                              </w:r>
+                              <w:proofErr w:type="gramEnd"/>
+                              <w:r>
+                                <w:rPr>
+                                  <w:color w:val="404040" w:themeColor="text1" w:themeTint="BF"/>
+                                  <w:sz w:val="36"/>
+                                  <w:szCs w:val="36"/>
+                                </w:rPr>
+                                <w:t>文档</w:t>
                               </w:r>
                             </w:sdtContent>
                           </w:sdt>
@@ -4345,15 +4381,992 @@
         <w:br w:type="page"/>
       </w:r>
     </w:p>
-    <w:p>
-      <w:r>
+    <w:sdt>
+      <w:sdtPr>
         <w:rPr>
-          <w:rFonts w:hint="eastAsia"/>
+          <w:lang w:val="zh-CN"/>
         </w:rPr>
-        <w:lastRenderedPageBreak/>
-        <w:t>目录</w:t>
-      </w:r>
-    </w:p>
+        <w:id w:val="-1475596532"/>
+        <w:docPartObj>
+          <w:docPartGallery w:val="Table of Contents"/>
+          <w:docPartUnique/>
+        </w:docPartObj>
+      </w:sdtPr>
+      <w:sdtEndPr>
+        <w:rPr>
+          <w:rFonts w:asciiTheme="minorHAnsi" w:eastAsiaTheme="minorEastAsia" w:hAnsiTheme="minorHAnsi" w:cstheme="minorBidi"/>
+          <w:b/>
+          <w:bCs/>
+          <w:color w:val="auto"/>
+          <w:sz w:val="21"/>
+          <w:szCs w:val="21"/>
+        </w:rPr>
+      </w:sdtEndPr>
+      <w:sdtContent>
+        <w:p>
+          <w:pPr>
+            <w:pStyle w:val="TOC"/>
+          </w:pPr>
+          <w:r>
+            <w:rPr>
+              <w:lang w:val="zh-CN"/>
+            </w:rPr>
+            <w:t>目录</w:t>
+          </w:r>
+          <w:bookmarkStart w:id="0" w:name="_GoBack"/>
+          <w:bookmarkEnd w:id="0"/>
+        </w:p>
+        <w:p>
+          <w:pPr>
+            <w:pStyle w:val="11"/>
+            <w:tabs>
+              <w:tab w:val="right" w:leader="dot" w:pos="9736"/>
+            </w:tabs>
+            <w:rPr>
+              <w:noProof/>
+              <w:kern w:val="2"/>
+              <w:szCs w:val="22"/>
+            </w:rPr>
+          </w:pPr>
+          <w:r>
+            <w:fldChar w:fldCharType="begin"/>
+          </w:r>
+          <w:r>
+            <w:instrText xml:space="preserve"> TOC \o "1-3" \h \z \u </w:instrText>
+          </w:r>
+          <w:r>
+            <w:fldChar w:fldCharType="separate"/>
+          </w:r>
+          <w:hyperlink w:anchor="_Toc464065779" w:history="1">
+            <w:r>
+              <w:rPr>
+                <w:rStyle w:val="afb"/>
+                <w:noProof/>
+              </w:rPr>
+              <w:t>1 涉众识别</w:t>
+            </w:r>
+            <w:r>
+              <w:rPr>
+                <w:noProof/>
+                <w:webHidden/>
+              </w:rPr>
+              <w:tab/>
+            </w:r>
+            <w:r>
+              <w:rPr>
+                <w:noProof/>
+                <w:webHidden/>
+              </w:rPr>
+              <w:fldChar w:fldCharType="begin"/>
+            </w:r>
+            <w:r>
+              <w:rPr>
+                <w:noProof/>
+                <w:webHidden/>
+              </w:rPr>
+              <w:instrText xml:space="preserve"> PAGEREF _Toc464065779 \h </w:instrText>
+            </w:r>
+            <w:r>
+              <w:rPr>
+                <w:noProof/>
+                <w:webHidden/>
+              </w:rPr>
+            </w:r>
+            <w:r>
+              <w:rPr>
+                <w:noProof/>
+                <w:webHidden/>
+              </w:rPr>
+              <w:fldChar w:fldCharType="separate"/>
+            </w:r>
+            <w:r>
+              <w:rPr>
+                <w:noProof/>
+                <w:webHidden/>
+              </w:rPr>
+              <w:t>3</w:t>
+            </w:r>
+            <w:r>
+              <w:rPr>
+                <w:noProof/>
+                <w:webHidden/>
+              </w:rPr>
+              <w:fldChar w:fldCharType="end"/>
+            </w:r>
+          </w:hyperlink>
+        </w:p>
+        <w:p>
+          <w:pPr>
+            <w:pStyle w:val="21"/>
+            <w:tabs>
+              <w:tab w:val="left" w:pos="1050"/>
+              <w:tab w:val="right" w:leader="dot" w:pos="9736"/>
+            </w:tabs>
+            <w:rPr>
+              <w:noProof/>
+              <w:kern w:val="2"/>
+              <w:szCs w:val="22"/>
+            </w:rPr>
+          </w:pPr>
+          <w:hyperlink w:anchor="_Toc464065780" w:history="1">
+            <w:r>
+              <w:rPr>
+                <w:rStyle w:val="afb"/>
+                <w:noProof/>
+              </w:rPr>
+              <w:t>1.1</w:t>
+            </w:r>
+            <w:r>
+              <w:rPr>
+                <w:noProof/>
+                <w:kern w:val="2"/>
+                <w:szCs w:val="22"/>
+              </w:rPr>
+              <w:tab/>
+            </w:r>
+            <w:r>
+              <w:rPr>
+                <w:rStyle w:val="afb"/>
+                <w:noProof/>
+              </w:rPr>
+              <w:t>系统涉众参与复杂度分析</w:t>
+            </w:r>
+            <w:r>
+              <w:rPr>
+                <w:noProof/>
+                <w:webHidden/>
+              </w:rPr>
+              <w:tab/>
+            </w:r>
+            <w:r>
+              <w:rPr>
+                <w:noProof/>
+                <w:webHidden/>
+              </w:rPr>
+              <w:fldChar w:fldCharType="begin"/>
+            </w:r>
+            <w:r>
+              <w:rPr>
+                <w:noProof/>
+                <w:webHidden/>
+              </w:rPr>
+              <w:instrText xml:space="preserve"> PAGEREF _Toc464065780 \h </w:instrText>
+            </w:r>
+            <w:r>
+              <w:rPr>
+                <w:noProof/>
+                <w:webHidden/>
+              </w:rPr>
+            </w:r>
+            <w:r>
+              <w:rPr>
+                <w:noProof/>
+                <w:webHidden/>
+              </w:rPr>
+              <w:fldChar w:fldCharType="separate"/>
+            </w:r>
+            <w:r>
+              <w:rPr>
+                <w:noProof/>
+                <w:webHidden/>
+              </w:rPr>
+              <w:t>3</w:t>
+            </w:r>
+            <w:r>
+              <w:rPr>
+                <w:noProof/>
+                <w:webHidden/>
+              </w:rPr>
+              <w:fldChar w:fldCharType="end"/>
+            </w:r>
+          </w:hyperlink>
+        </w:p>
+        <w:p>
+          <w:pPr>
+            <w:pStyle w:val="21"/>
+            <w:tabs>
+              <w:tab w:val="left" w:pos="1050"/>
+              <w:tab w:val="right" w:leader="dot" w:pos="9736"/>
+            </w:tabs>
+            <w:rPr>
+              <w:noProof/>
+              <w:kern w:val="2"/>
+              <w:szCs w:val="22"/>
+            </w:rPr>
+          </w:pPr>
+          <w:hyperlink w:anchor="_Toc464065781" w:history="1">
+            <w:r>
+              <w:rPr>
+                <w:rStyle w:val="afb"/>
+                <w:noProof/>
+              </w:rPr>
+              <w:t>1.2</w:t>
+            </w:r>
+            <w:r>
+              <w:rPr>
+                <w:noProof/>
+                <w:kern w:val="2"/>
+                <w:szCs w:val="22"/>
+              </w:rPr>
+              <w:tab/>
+            </w:r>
+            <w:r>
+              <w:rPr>
+                <w:rStyle w:val="afb"/>
+                <w:noProof/>
+              </w:rPr>
+              <w:t>涉众类别概要</w:t>
+            </w:r>
+            <w:r>
+              <w:rPr>
+                <w:noProof/>
+                <w:webHidden/>
+              </w:rPr>
+              <w:tab/>
+            </w:r>
+            <w:r>
+              <w:rPr>
+                <w:noProof/>
+                <w:webHidden/>
+              </w:rPr>
+              <w:fldChar w:fldCharType="begin"/>
+            </w:r>
+            <w:r>
+              <w:rPr>
+                <w:noProof/>
+                <w:webHidden/>
+              </w:rPr>
+              <w:instrText xml:space="preserve"> PAGEREF _Toc464065781 \h </w:instrText>
+            </w:r>
+            <w:r>
+              <w:rPr>
+                <w:noProof/>
+                <w:webHidden/>
+              </w:rPr>
+            </w:r>
+            <w:r>
+              <w:rPr>
+                <w:noProof/>
+                <w:webHidden/>
+              </w:rPr>
+              <w:fldChar w:fldCharType="separate"/>
+            </w:r>
+            <w:r>
+              <w:rPr>
+                <w:noProof/>
+                <w:webHidden/>
+              </w:rPr>
+              <w:t>3</w:t>
+            </w:r>
+            <w:r>
+              <w:rPr>
+                <w:noProof/>
+                <w:webHidden/>
+              </w:rPr>
+              <w:fldChar w:fldCharType="end"/>
+            </w:r>
+          </w:hyperlink>
+        </w:p>
+        <w:p>
+          <w:pPr>
+            <w:pStyle w:val="21"/>
+            <w:tabs>
+              <w:tab w:val="left" w:pos="1050"/>
+              <w:tab w:val="right" w:leader="dot" w:pos="9736"/>
+            </w:tabs>
+            <w:rPr>
+              <w:noProof/>
+              <w:kern w:val="2"/>
+              <w:szCs w:val="22"/>
+            </w:rPr>
+          </w:pPr>
+          <w:hyperlink w:anchor="_Toc464065782" w:history="1">
+            <w:r>
+              <w:rPr>
+                <w:rStyle w:val="afb"/>
+                <w:noProof/>
+              </w:rPr>
+              <w:t>1.3</w:t>
+            </w:r>
+            <w:r>
+              <w:rPr>
+                <w:noProof/>
+                <w:kern w:val="2"/>
+                <w:szCs w:val="22"/>
+              </w:rPr>
+              <w:tab/>
+            </w:r>
+            <w:r>
+              <w:rPr>
+                <w:rStyle w:val="afb"/>
+                <w:noProof/>
+              </w:rPr>
+              <w:t>系统涉众交互图</w:t>
+            </w:r>
+            <w:r>
+              <w:rPr>
+                <w:noProof/>
+                <w:webHidden/>
+              </w:rPr>
+              <w:tab/>
+            </w:r>
+            <w:r>
+              <w:rPr>
+                <w:noProof/>
+                <w:webHidden/>
+              </w:rPr>
+              <w:fldChar w:fldCharType="begin"/>
+            </w:r>
+            <w:r>
+              <w:rPr>
+                <w:noProof/>
+                <w:webHidden/>
+              </w:rPr>
+              <w:instrText xml:space="preserve"> PAGEREF _Toc464065782 \h </w:instrText>
+            </w:r>
+            <w:r>
+              <w:rPr>
+                <w:noProof/>
+                <w:webHidden/>
+              </w:rPr>
+            </w:r>
+            <w:r>
+              <w:rPr>
+                <w:noProof/>
+                <w:webHidden/>
+              </w:rPr>
+              <w:fldChar w:fldCharType="separate"/>
+            </w:r>
+            <w:r>
+              <w:rPr>
+                <w:noProof/>
+                <w:webHidden/>
+              </w:rPr>
+              <w:t>3</w:t>
+            </w:r>
+            <w:r>
+              <w:rPr>
+                <w:noProof/>
+                <w:webHidden/>
+              </w:rPr>
+              <w:fldChar w:fldCharType="end"/>
+            </w:r>
+          </w:hyperlink>
+        </w:p>
+        <w:p>
+          <w:pPr>
+            <w:pStyle w:val="11"/>
+            <w:tabs>
+              <w:tab w:val="left" w:pos="420"/>
+              <w:tab w:val="right" w:leader="dot" w:pos="9736"/>
+            </w:tabs>
+            <w:rPr>
+              <w:noProof/>
+              <w:kern w:val="2"/>
+              <w:szCs w:val="22"/>
+            </w:rPr>
+          </w:pPr>
+          <w:hyperlink w:anchor="_Toc464065783" w:history="1">
+            <w:r>
+              <w:rPr>
+                <w:rStyle w:val="afb"/>
+                <w:noProof/>
+              </w:rPr>
+              <w:t>2</w:t>
+            </w:r>
+            <w:r>
+              <w:rPr>
+                <w:noProof/>
+                <w:kern w:val="2"/>
+                <w:szCs w:val="22"/>
+              </w:rPr>
+              <w:tab/>
+            </w:r>
+            <w:r>
+              <w:rPr>
+                <w:rStyle w:val="afb"/>
+                <w:noProof/>
+              </w:rPr>
+              <w:t>涉众描述</w:t>
+            </w:r>
+            <w:r>
+              <w:rPr>
+                <w:noProof/>
+                <w:webHidden/>
+              </w:rPr>
+              <w:tab/>
+            </w:r>
+            <w:r>
+              <w:rPr>
+                <w:noProof/>
+                <w:webHidden/>
+              </w:rPr>
+              <w:fldChar w:fldCharType="begin"/>
+            </w:r>
+            <w:r>
+              <w:rPr>
+                <w:noProof/>
+                <w:webHidden/>
+              </w:rPr>
+              <w:instrText xml:space="preserve"> PAGEREF _Toc464065783 \h </w:instrText>
+            </w:r>
+            <w:r>
+              <w:rPr>
+                <w:noProof/>
+                <w:webHidden/>
+              </w:rPr>
+            </w:r>
+            <w:r>
+              <w:rPr>
+                <w:noProof/>
+                <w:webHidden/>
+              </w:rPr>
+              <w:fldChar w:fldCharType="separate"/>
+            </w:r>
+            <w:r>
+              <w:rPr>
+                <w:noProof/>
+                <w:webHidden/>
+              </w:rPr>
+              <w:t>3</w:t>
+            </w:r>
+            <w:r>
+              <w:rPr>
+                <w:noProof/>
+                <w:webHidden/>
+              </w:rPr>
+              <w:fldChar w:fldCharType="end"/>
+            </w:r>
+          </w:hyperlink>
+        </w:p>
+        <w:p>
+          <w:pPr>
+            <w:pStyle w:val="21"/>
+            <w:tabs>
+              <w:tab w:val="left" w:pos="1050"/>
+              <w:tab w:val="right" w:leader="dot" w:pos="9736"/>
+            </w:tabs>
+            <w:rPr>
+              <w:noProof/>
+              <w:kern w:val="2"/>
+              <w:szCs w:val="22"/>
+            </w:rPr>
+          </w:pPr>
+          <w:hyperlink w:anchor="_Toc464065784" w:history="1">
+            <w:r>
+              <w:rPr>
+                <w:rStyle w:val="afb"/>
+                <w:noProof/>
+              </w:rPr>
+              <w:t>2.1</w:t>
+            </w:r>
+            <w:r>
+              <w:rPr>
+                <w:noProof/>
+                <w:kern w:val="2"/>
+                <w:szCs w:val="22"/>
+              </w:rPr>
+              <w:tab/>
+            </w:r>
+            <w:r>
+              <w:rPr>
+                <w:rStyle w:val="afb"/>
+                <w:noProof/>
+              </w:rPr>
+              <w:t>系统涉众</w:t>
+            </w:r>
+            <w:r>
+              <w:rPr>
+                <w:noProof/>
+                <w:webHidden/>
+              </w:rPr>
+              <w:tab/>
+            </w:r>
+            <w:r>
+              <w:rPr>
+                <w:noProof/>
+                <w:webHidden/>
+              </w:rPr>
+              <w:fldChar w:fldCharType="begin"/>
+            </w:r>
+            <w:r>
+              <w:rPr>
+                <w:noProof/>
+                <w:webHidden/>
+              </w:rPr>
+              <w:instrText xml:space="preserve"> PAGEREF _Toc464065784 \h </w:instrText>
+            </w:r>
+            <w:r>
+              <w:rPr>
+                <w:noProof/>
+                <w:webHidden/>
+              </w:rPr>
+            </w:r>
+            <w:r>
+              <w:rPr>
+                <w:noProof/>
+                <w:webHidden/>
+              </w:rPr>
+              <w:fldChar w:fldCharType="separate"/>
+            </w:r>
+            <w:r>
+              <w:rPr>
+                <w:noProof/>
+                <w:webHidden/>
+              </w:rPr>
+              <w:t>3</w:t>
+            </w:r>
+            <w:r>
+              <w:rPr>
+                <w:noProof/>
+                <w:webHidden/>
+              </w:rPr>
+              <w:fldChar w:fldCharType="end"/>
+            </w:r>
+          </w:hyperlink>
+        </w:p>
+        <w:p>
+          <w:pPr>
+            <w:pStyle w:val="21"/>
+            <w:tabs>
+              <w:tab w:val="left" w:pos="1050"/>
+              <w:tab w:val="right" w:leader="dot" w:pos="9736"/>
+            </w:tabs>
+            <w:rPr>
+              <w:noProof/>
+              <w:kern w:val="2"/>
+              <w:szCs w:val="22"/>
+            </w:rPr>
+          </w:pPr>
+          <w:hyperlink w:anchor="_Toc464065785" w:history="1">
+            <w:r>
+              <w:rPr>
+                <w:rStyle w:val="afb"/>
+                <w:noProof/>
+              </w:rPr>
+              <w:t>2.2</w:t>
+            </w:r>
+            <w:r>
+              <w:rPr>
+                <w:noProof/>
+                <w:kern w:val="2"/>
+                <w:szCs w:val="22"/>
+              </w:rPr>
+              <w:tab/>
+            </w:r>
+            <w:r>
+              <w:rPr>
+                <w:rStyle w:val="afb"/>
+                <w:noProof/>
+              </w:rPr>
+              <w:t>涉众特征描述</w:t>
+            </w:r>
+            <w:r>
+              <w:rPr>
+                <w:noProof/>
+                <w:webHidden/>
+              </w:rPr>
+              <w:tab/>
+            </w:r>
+            <w:r>
+              <w:rPr>
+                <w:noProof/>
+                <w:webHidden/>
+              </w:rPr>
+              <w:fldChar w:fldCharType="begin"/>
+            </w:r>
+            <w:r>
+              <w:rPr>
+                <w:noProof/>
+                <w:webHidden/>
+              </w:rPr>
+              <w:instrText xml:space="preserve"> PAGEREF _Toc464065785 \h </w:instrText>
+            </w:r>
+            <w:r>
+              <w:rPr>
+                <w:noProof/>
+                <w:webHidden/>
+              </w:rPr>
+            </w:r>
+            <w:r>
+              <w:rPr>
+                <w:noProof/>
+                <w:webHidden/>
+              </w:rPr>
+              <w:fldChar w:fldCharType="separate"/>
+            </w:r>
+            <w:r>
+              <w:rPr>
+                <w:noProof/>
+                <w:webHidden/>
+              </w:rPr>
+              <w:t>4</w:t>
+            </w:r>
+            <w:r>
+              <w:rPr>
+                <w:noProof/>
+                <w:webHidden/>
+              </w:rPr>
+              <w:fldChar w:fldCharType="end"/>
+            </w:r>
+          </w:hyperlink>
+        </w:p>
+        <w:p>
+          <w:pPr>
+            <w:pStyle w:val="11"/>
+            <w:tabs>
+              <w:tab w:val="left" w:pos="420"/>
+              <w:tab w:val="right" w:leader="dot" w:pos="9736"/>
+            </w:tabs>
+            <w:rPr>
+              <w:noProof/>
+              <w:kern w:val="2"/>
+              <w:szCs w:val="22"/>
+            </w:rPr>
+          </w:pPr>
+          <w:hyperlink w:anchor="_Toc464065786" w:history="1">
+            <w:r>
+              <w:rPr>
+                <w:rStyle w:val="afb"/>
+                <w:noProof/>
+              </w:rPr>
+              <w:t>3</w:t>
+            </w:r>
+            <w:r>
+              <w:rPr>
+                <w:noProof/>
+                <w:kern w:val="2"/>
+                <w:szCs w:val="22"/>
+              </w:rPr>
+              <w:tab/>
+            </w:r>
+            <w:r>
+              <w:rPr>
+                <w:rStyle w:val="afb"/>
+                <w:noProof/>
+              </w:rPr>
+              <w:t>涉众评估</w:t>
+            </w:r>
+            <w:r>
+              <w:rPr>
+                <w:noProof/>
+                <w:webHidden/>
+              </w:rPr>
+              <w:tab/>
+            </w:r>
+            <w:r>
+              <w:rPr>
+                <w:noProof/>
+                <w:webHidden/>
+              </w:rPr>
+              <w:fldChar w:fldCharType="begin"/>
+            </w:r>
+            <w:r>
+              <w:rPr>
+                <w:noProof/>
+                <w:webHidden/>
+              </w:rPr>
+              <w:instrText xml:space="preserve"> PAGEREF _Toc464065786 \h </w:instrText>
+            </w:r>
+            <w:r>
+              <w:rPr>
+                <w:noProof/>
+                <w:webHidden/>
+              </w:rPr>
+            </w:r>
+            <w:r>
+              <w:rPr>
+                <w:noProof/>
+                <w:webHidden/>
+              </w:rPr>
+              <w:fldChar w:fldCharType="separate"/>
+            </w:r>
+            <w:r>
+              <w:rPr>
+                <w:noProof/>
+                <w:webHidden/>
+              </w:rPr>
+              <w:t>5</w:t>
+            </w:r>
+            <w:r>
+              <w:rPr>
+                <w:noProof/>
+                <w:webHidden/>
+              </w:rPr>
+              <w:fldChar w:fldCharType="end"/>
+            </w:r>
+          </w:hyperlink>
+        </w:p>
+        <w:p>
+          <w:pPr>
+            <w:pStyle w:val="21"/>
+            <w:tabs>
+              <w:tab w:val="left" w:pos="1050"/>
+              <w:tab w:val="right" w:leader="dot" w:pos="9736"/>
+            </w:tabs>
+            <w:rPr>
+              <w:noProof/>
+              <w:kern w:val="2"/>
+              <w:szCs w:val="22"/>
+            </w:rPr>
+          </w:pPr>
+          <w:hyperlink w:anchor="_Toc464065787" w:history="1">
+            <w:r>
+              <w:rPr>
+                <w:rStyle w:val="afb"/>
+                <w:noProof/>
+              </w:rPr>
+              <w:t>3.1</w:t>
+            </w:r>
+            <w:r>
+              <w:rPr>
+                <w:noProof/>
+                <w:kern w:val="2"/>
+                <w:szCs w:val="22"/>
+              </w:rPr>
+              <w:tab/>
+            </w:r>
+            <w:r>
+              <w:rPr>
+                <w:rStyle w:val="afb"/>
+                <w:noProof/>
+              </w:rPr>
+              <w:t>优先级评估</w:t>
+            </w:r>
+            <w:r>
+              <w:rPr>
+                <w:noProof/>
+                <w:webHidden/>
+              </w:rPr>
+              <w:tab/>
+            </w:r>
+            <w:r>
+              <w:rPr>
+                <w:noProof/>
+                <w:webHidden/>
+              </w:rPr>
+              <w:fldChar w:fldCharType="begin"/>
+            </w:r>
+            <w:r>
+              <w:rPr>
+                <w:noProof/>
+                <w:webHidden/>
+              </w:rPr>
+              <w:instrText xml:space="preserve"> PAGEREF _Toc464065787 \h </w:instrText>
+            </w:r>
+            <w:r>
+              <w:rPr>
+                <w:noProof/>
+                <w:webHidden/>
+              </w:rPr>
+            </w:r>
+            <w:r>
+              <w:rPr>
+                <w:noProof/>
+                <w:webHidden/>
+              </w:rPr>
+              <w:fldChar w:fldCharType="separate"/>
+            </w:r>
+            <w:r>
+              <w:rPr>
+                <w:noProof/>
+                <w:webHidden/>
+              </w:rPr>
+              <w:t>5</w:t>
+            </w:r>
+            <w:r>
+              <w:rPr>
+                <w:noProof/>
+                <w:webHidden/>
+              </w:rPr>
+              <w:fldChar w:fldCharType="end"/>
+            </w:r>
+          </w:hyperlink>
+        </w:p>
+        <w:p>
+          <w:pPr>
+            <w:pStyle w:val="21"/>
+            <w:tabs>
+              <w:tab w:val="left" w:pos="1050"/>
+              <w:tab w:val="right" w:leader="dot" w:pos="9736"/>
+            </w:tabs>
+            <w:rPr>
+              <w:noProof/>
+              <w:kern w:val="2"/>
+              <w:szCs w:val="22"/>
+            </w:rPr>
+          </w:pPr>
+          <w:hyperlink w:anchor="_Toc464065788" w:history="1">
+            <w:r>
+              <w:rPr>
+                <w:rStyle w:val="afb"/>
+                <w:noProof/>
+              </w:rPr>
+              <w:t>3.2</w:t>
+            </w:r>
+            <w:r>
+              <w:rPr>
+                <w:noProof/>
+                <w:kern w:val="2"/>
+                <w:szCs w:val="22"/>
+              </w:rPr>
+              <w:tab/>
+            </w:r>
+            <w:r>
+              <w:rPr>
+                <w:rStyle w:val="afb"/>
+                <w:noProof/>
+              </w:rPr>
+              <w:t>风险评估</w:t>
+            </w:r>
+            <w:r>
+              <w:rPr>
+                <w:noProof/>
+                <w:webHidden/>
+              </w:rPr>
+              <w:tab/>
+            </w:r>
+            <w:r>
+              <w:rPr>
+                <w:noProof/>
+                <w:webHidden/>
+              </w:rPr>
+              <w:fldChar w:fldCharType="begin"/>
+            </w:r>
+            <w:r>
+              <w:rPr>
+                <w:noProof/>
+                <w:webHidden/>
+              </w:rPr>
+              <w:instrText xml:space="preserve"> PAGEREF _Toc464065788 \h </w:instrText>
+            </w:r>
+            <w:r>
+              <w:rPr>
+                <w:noProof/>
+                <w:webHidden/>
+              </w:rPr>
+            </w:r>
+            <w:r>
+              <w:rPr>
+                <w:noProof/>
+                <w:webHidden/>
+              </w:rPr>
+              <w:fldChar w:fldCharType="separate"/>
+            </w:r>
+            <w:r>
+              <w:rPr>
+                <w:noProof/>
+                <w:webHidden/>
+              </w:rPr>
+              <w:t>5</w:t>
+            </w:r>
+            <w:r>
+              <w:rPr>
+                <w:noProof/>
+                <w:webHidden/>
+              </w:rPr>
+              <w:fldChar w:fldCharType="end"/>
+            </w:r>
+          </w:hyperlink>
+        </w:p>
+        <w:p>
+          <w:pPr>
+            <w:pStyle w:val="21"/>
+            <w:tabs>
+              <w:tab w:val="left" w:pos="1050"/>
+              <w:tab w:val="right" w:leader="dot" w:pos="9736"/>
+            </w:tabs>
+            <w:rPr>
+              <w:noProof/>
+              <w:kern w:val="2"/>
+              <w:szCs w:val="22"/>
+            </w:rPr>
+          </w:pPr>
+          <w:hyperlink w:anchor="_Toc464065789" w:history="1">
+            <w:r>
+              <w:rPr>
+                <w:rStyle w:val="afb"/>
+                <w:noProof/>
+              </w:rPr>
+              <w:t>3.3</w:t>
+            </w:r>
+            <w:r>
+              <w:rPr>
+                <w:noProof/>
+                <w:kern w:val="2"/>
+                <w:szCs w:val="22"/>
+              </w:rPr>
+              <w:tab/>
+            </w:r>
+            <w:r>
+              <w:rPr>
+                <w:rStyle w:val="afb"/>
+                <w:noProof/>
+              </w:rPr>
+              <w:t>共赢分析</w:t>
+            </w:r>
+            <w:r>
+              <w:rPr>
+                <w:noProof/>
+                <w:webHidden/>
+              </w:rPr>
+              <w:tab/>
+            </w:r>
+            <w:r>
+              <w:rPr>
+                <w:noProof/>
+                <w:webHidden/>
+              </w:rPr>
+              <w:fldChar w:fldCharType="begin"/>
+            </w:r>
+            <w:r>
+              <w:rPr>
+                <w:noProof/>
+                <w:webHidden/>
+              </w:rPr>
+              <w:instrText xml:space="preserve"> PAGEREF _Toc464065789 \h </w:instrText>
+            </w:r>
+            <w:r>
+              <w:rPr>
+                <w:noProof/>
+                <w:webHidden/>
+              </w:rPr>
+            </w:r>
+            <w:r>
+              <w:rPr>
+                <w:noProof/>
+                <w:webHidden/>
+              </w:rPr>
+              <w:fldChar w:fldCharType="separate"/>
+            </w:r>
+            <w:r>
+              <w:rPr>
+                <w:noProof/>
+                <w:webHidden/>
+              </w:rPr>
+              <w:t>5</w:t>
+            </w:r>
+            <w:r>
+              <w:rPr>
+                <w:noProof/>
+                <w:webHidden/>
+              </w:rPr>
+              <w:fldChar w:fldCharType="end"/>
+            </w:r>
+          </w:hyperlink>
+        </w:p>
+        <w:p>
+          <w:r>
+            <w:rPr>
+              <w:b/>
+              <w:bCs/>
+              <w:lang w:val="zh-CN"/>
+            </w:rPr>
+            <w:fldChar w:fldCharType="end"/>
+          </w:r>
+        </w:p>
+      </w:sdtContent>
+    </w:sdt>
     <w:p/>
     <w:p/>
     <w:p/>
@@ -4367,6 +5380,7 @@
       <w:pPr>
         <w:pStyle w:val="1"/>
       </w:pPr>
+      <w:bookmarkStart w:id="1" w:name="_Toc464065779"/>
       <w:r>
         <w:rPr>
           <w:rFonts w:hint="eastAsia"/>
@@ -4383,6 +5397,7 @@
         </w:rPr>
         <w:t>涉众识别</w:t>
       </w:r>
+      <w:bookmarkEnd w:id="1"/>
     </w:p>
     <w:p>
       <w:pPr>
@@ -4392,17 +5407,35 @@
           <w:numId w:val="1"/>
         </w:numPr>
       </w:pPr>
+      <w:bookmarkStart w:id="2" w:name="_Toc464065780"/>
       <w:r>
-        <w:t>系统涉众参与复杂度分析</w:t>
+        <w:t>系统涉</w:t>
       </w:r>
+      <w:proofErr w:type="gramStart"/>
+      <w:r>
+        <w:t>众参与</w:t>
+      </w:r>
+      <w:proofErr w:type="gramEnd"/>
+      <w:r>
+        <w:t>复杂度分析</w:t>
+      </w:r>
+      <w:bookmarkEnd w:id="2"/>
     </w:p>
     <w:p>
       <w:r>
         <w:rPr>
           <w:rFonts w:hint="eastAsia"/>
         </w:rPr>
-        <w:t>//todo</w:t>
+        <w:t>//</w:t>
       </w:r>
+      <w:proofErr w:type="spellStart"/>
+      <w:r>
+        <w:rPr>
+          <w:rFonts w:hint="eastAsia"/>
+        </w:rPr>
+        <w:t>todo</w:t>
+      </w:r>
+      <w:proofErr w:type="spellEnd"/>
     </w:p>
     <w:p>
       <w:pPr>
@@ -4412,19 +5445,18 @@
           <w:numId w:val="1"/>
         </w:numPr>
       </w:pPr>
+      <w:bookmarkStart w:id="3" w:name="_Toc464065781"/>
       <w:r>
         <w:rPr>
           <w:rFonts w:hint="eastAsia"/>
         </w:rPr>
         <w:t>涉众类别概要</w:t>
       </w:r>
+      <w:bookmarkEnd w:id="3"/>
     </w:p>
     <w:p>
       <w:pPr>
         <w:ind w:left="420"/>
-        <w:rPr>
-          <w:rFonts w:hint="eastAsia"/>
-        </w:rPr>
       </w:pPr>
       <w:r>
         <w:rPr>
@@ -4464,17 +5496,16 @@
             <w:pPr>
               <w:jc w:val="both"/>
               <w:rPr>
+                <w:b w:val="0"/>
+                <w:color w:val="auto"/>
+              </w:rPr>
+            </w:pPr>
+            <w:r>
+              <w:rPr>
                 <w:rFonts w:hint="eastAsia"/>
                 <w:b w:val="0"/>
                 <w:color w:val="auto"/>
               </w:rPr>
-            </w:pPr>
-            <w:r>
-              <w:rPr>
-                <w:rFonts w:hint="eastAsia"/>
-                <w:b w:val="0"/>
-                <w:color w:val="auto"/>
-              </w:rPr>
               <w:t>用户</w:t>
             </w:r>
           </w:p>
@@ -4489,7 +5520,6 @@
               <w:jc w:val="both"/>
               <w:cnfStyle w:val="100000000000" w:firstRow="1" w:lastRow="0" w:firstColumn="0" w:lastColumn="0" w:oddVBand="0" w:evenVBand="0" w:oddHBand="0" w:evenHBand="0" w:firstRowFirstColumn="0" w:firstRowLastColumn="0" w:lastRowFirstColumn="0" w:lastRowLastColumn="0"/>
               <w:rPr>
-                <w:rFonts w:hint="eastAsia"/>
                 <w:b w:val="0"/>
                 <w:color w:val="auto"/>
               </w:rPr>
@@ -4520,7 +5550,6 @@
             <w:pPr>
               <w:jc w:val="both"/>
               <w:rPr>
-                <w:rFonts w:hint="eastAsia"/>
                 <w:b w:val="0"/>
                 <w:color w:val="auto"/>
               </w:rPr>
@@ -4537,7 +5566,6 @@
               <w:jc w:val="both"/>
               <w:cnfStyle w:val="000000100000" w:firstRow="0" w:lastRow="0" w:firstColumn="0" w:lastColumn="0" w:oddVBand="0" w:evenVBand="0" w:oddHBand="1" w:evenHBand="0" w:firstRowFirstColumn="0" w:firstRowLastColumn="0" w:lastRowFirstColumn="0" w:lastRowLastColumn="0"/>
               <w:rPr>
-                <w:rFonts w:hint="eastAsia"/>
                 <w:color w:val="auto"/>
               </w:rPr>
             </w:pPr>
@@ -4562,7 +5590,6 @@
             <w:pPr>
               <w:jc w:val="both"/>
               <w:rPr>
-                <w:rFonts w:hint="eastAsia"/>
                 <w:b w:val="0"/>
                 <w:color w:val="auto"/>
               </w:rPr>
@@ -4579,7 +5606,6 @@
               <w:jc w:val="both"/>
               <w:cnfStyle w:val="000000000000" w:firstRow="0" w:lastRow="0" w:firstColumn="0" w:lastColumn="0" w:oddVBand="0" w:evenVBand="0" w:oddHBand="0" w:evenHBand="0" w:firstRowFirstColumn="0" w:firstRowLastColumn="0" w:lastRowFirstColumn="0" w:lastRowLastColumn="0"/>
               <w:rPr>
-                <w:rFonts w:hint="eastAsia"/>
                 <w:color w:val="auto"/>
               </w:rPr>
             </w:pPr>
@@ -4601,17 +5627,16 @@
             <w:pPr>
               <w:jc w:val="both"/>
               <w:rPr>
+                <w:b w:val="0"/>
+                <w:color w:val="auto"/>
+              </w:rPr>
+            </w:pPr>
+            <w:r>
+              <w:rPr>
                 <w:rFonts w:hint="eastAsia"/>
                 <w:b w:val="0"/>
                 <w:color w:val="auto"/>
               </w:rPr>
-            </w:pPr>
-            <w:r>
-              <w:rPr>
-                <w:rFonts w:hint="eastAsia"/>
-                <w:b w:val="0"/>
-                <w:color w:val="auto"/>
-              </w:rPr>
               <w:t>客户</w:t>
             </w:r>
           </w:p>
@@ -4626,7 +5651,6 @@
               <w:jc w:val="both"/>
               <w:cnfStyle w:val="000000100000" w:firstRow="0" w:lastRow="0" w:firstColumn="0" w:lastColumn="0" w:oddVBand="0" w:evenVBand="0" w:oddHBand="1" w:evenHBand="0" w:firstRowFirstColumn="0" w:firstRowLastColumn="0" w:lastRowFirstColumn="0" w:lastRowLastColumn="0"/>
               <w:rPr>
-                <w:rFonts w:hint="eastAsia"/>
                 <w:color w:val="auto"/>
               </w:rPr>
             </w:pPr>
@@ -4652,7 +5676,6 @@
             <w:pPr>
               <w:jc w:val="both"/>
               <w:rPr>
-                <w:rFonts w:hint="eastAsia"/>
                 <w:b w:val="0"/>
                 <w:color w:val="auto"/>
               </w:rPr>
@@ -4669,7 +5692,6 @@
               <w:jc w:val="both"/>
               <w:cnfStyle w:val="000000000000" w:firstRow="0" w:lastRow="0" w:firstColumn="0" w:lastColumn="0" w:oddVBand="0" w:evenVBand="0" w:oddHBand="0" w:evenHBand="0" w:firstRowFirstColumn="0" w:firstRowLastColumn="0" w:lastRowFirstColumn="0" w:lastRowLastColumn="0"/>
               <w:rPr>
-                <w:rFonts w:hint="eastAsia"/>
                 <w:color w:val="auto"/>
               </w:rPr>
             </w:pPr>
@@ -4697,7 +5719,6 @@
             <w:pPr>
               <w:jc w:val="both"/>
               <w:rPr>
-                <w:rFonts w:hint="eastAsia"/>
                 <w:color w:val="auto"/>
               </w:rPr>
             </w:pPr>
@@ -4713,7 +5734,6 @@
               <w:jc w:val="both"/>
               <w:cnfStyle w:val="000000100000" w:firstRow="0" w:lastRow="0" w:firstColumn="0" w:lastColumn="0" w:oddVBand="0" w:evenVBand="0" w:oddHBand="1" w:evenHBand="0" w:firstRowFirstColumn="0" w:firstRowLastColumn="0" w:lastRowFirstColumn="0" w:lastRowLastColumn="0"/>
               <w:rPr>
-                <w:rFonts w:hint="eastAsia"/>
                 <w:color w:val="auto"/>
               </w:rPr>
             </w:pPr>
@@ -4732,17 +5752,16 @@
             <w:pPr>
               <w:jc w:val="both"/>
               <w:rPr>
+                <w:b w:val="0"/>
+                <w:color w:val="auto"/>
+              </w:rPr>
+            </w:pPr>
+            <w:r>
+              <w:rPr>
                 <w:rFonts w:hint="eastAsia"/>
                 <w:b w:val="0"/>
                 <w:color w:val="auto"/>
               </w:rPr>
-            </w:pPr>
-            <w:r>
-              <w:rPr>
-                <w:rFonts w:hint="eastAsia"/>
-                <w:b w:val="0"/>
-                <w:color w:val="auto"/>
-              </w:rPr>
               <w:t>开发者</w:t>
             </w:r>
           </w:p>
@@ -4757,7 +5776,6 @@
               <w:jc w:val="both"/>
               <w:cnfStyle w:val="000000000000" w:firstRow="0" w:lastRow="0" w:firstColumn="0" w:lastColumn="0" w:oddVBand="0" w:evenVBand="0" w:oddHBand="0" w:evenHBand="0" w:firstRowFirstColumn="0" w:firstRowLastColumn="0" w:lastRowFirstColumn="0" w:lastRowLastColumn="0"/>
               <w:rPr>
-                <w:rFonts w:hint="eastAsia"/>
                 <w:color w:val="auto"/>
               </w:rPr>
             </w:pPr>
@@ -4786,7 +5804,6 @@
             <w:pPr>
               <w:jc w:val="both"/>
               <w:rPr>
-                <w:rFonts w:hint="eastAsia"/>
                 <w:color w:val="auto"/>
               </w:rPr>
             </w:pPr>
@@ -4802,7 +5819,6 @@
               <w:jc w:val="both"/>
               <w:cnfStyle w:val="000000100000" w:firstRow="0" w:lastRow="0" w:firstColumn="0" w:lastColumn="0" w:oddVBand="0" w:evenVBand="0" w:oddHBand="1" w:evenHBand="0" w:firstRowFirstColumn="0" w:firstRowLastColumn="0" w:lastRowFirstColumn="0" w:lastRowLastColumn="0"/>
               <w:rPr>
-                <w:rFonts w:hint="eastAsia"/>
                 <w:color w:val="auto"/>
               </w:rPr>
             </w:pPr>
@@ -4825,20 +5841,30 @@
           <w:numId w:val="1"/>
         </w:numPr>
       </w:pPr>
+      <w:bookmarkStart w:id="4" w:name="_Toc464065782"/>
       <w:r>
         <w:rPr>
           <w:rFonts w:hint="eastAsia"/>
         </w:rPr>
         <w:t>系统涉众交互图</w:t>
       </w:r>
+      <w:bookmarkEnd w:id="4"/>
     </w:p>
     <w:p>
       <w:r>
         <w:rPr>
           <w:rFonts w:hint="eastAsia"/>
         </w:rPr>
-        <w:t>//todo</w:t>
+        <w:t>//</w:t>
       </w:r>
+      <w:proofErr w:type="spellStart"/>
+      <w:r>
+        <w:rPr>
+          <w:rFonts w:hint="eastAsia"/>
+        </w:rPr>
+        <w:t>todo</w:t>
+      </w:r>
+      <w:proofErr w:type="spellEnd"/>
     </w:p>
     <w:p/>
     <w:p>
@@ -4849,12 +5875,14 @@
           <w:numId w:val="1"/>
         </w:numPr>
       </w:pPr>
+      <w:bookmarkStart w:id="5" w:name="_Toc464065783"/>
       <w:r>
         <w:rPr>
           <w:rFonts w:hint="eastAsia"/>
         </w:rPr>
         <w:t>涉众描述</w:t>
       </w:r>
+      <w:bookmarkEnd w:id="5"/>
     </w:p>
     <w:p>
       <w:pPr>
@@ -4864,12 +5892,14 @@
           <w:numId w:val="1"/>
         </w:numPr>
       </w:pPr>
+      <w:bookmarkStart w:id="6" w:name="_Toc464065784"/>
       <w:r>
         <w:rPr>
           <w:rFonts w:hint="eastAsia"/>
         </w:rPr>
         <w:t>系统涉众</w:t>
       </w:r>
+      <w:bookmarkEnd w:id="6"/>
     </w:p>
     <w:tbl>
       <w:tblPr>
@@ -4895,9 +5925,6 @@
           <w:p>
             <w:pPr>
               <w:jc w:val="center"/>
-              <w:rPr>
-                <w:rFonts w:hint="eastAsia"/>
-              </w:rPr>
             </w:pPr>
             <w:r>
               <w:rPr>
@@ -4915,9 +5942,6 @@
             <w:pPr>
               <w:jc w:val="center"/>
               <w:cnfStyle w:val="100000000000" w:firstRow="1" w:lastRow="0" w:firstColumn="0" w:lastColumn="0" w:oddVBand="0" w:evenVBand="0" w:oddHBand="0" w:evenHBand="0" w:firstRowFirstColumn="0" w:firstRowLastColumn="0" w:lastRowFirstColumn="0" w:lastRowLastColumn="0"/>
-              <w:rPr>
-                <w:rFonts w:hint="eastAsia"/>
-              </w:rPr>
             </w:pPr>
             <w:r>
               <w:rPr>
@@ -4935,16 +5959,21 @@
             <w:pPr>
               <w:jc w:val="center"/>
               <w:cnfStyle w:val="100000000000" w:firstRow="1" w:lastRow="0" w:firstColumn="0" w:lastColumn="0" w:oddVBand="0" w:evenVBand="0" w:oddHBand="0" w:evenHBand="0" w:firstRowFirstColumn="0" w:firstRowLastColumn="0" w:lastRowFirstColumn="0" w:lastRowLastColumn="0"/>
+            </w:pPr>
+            <w:r>
               <w:rPr>
                 <w:rFonts w:hint="eastAsia"/>
               </w:rPr>
-            </w:pPr>
+              <w:t>涉</w:t>
+            </w:r>
+            <w:proofErr w:type="gramStart"/>
             <w:r>
               <w:rPr>
                 <w:rFonts w:hint="eastAsia"/>
               </w:rPr>
-              <w:t>涉众说明</w:t>
-            </w:r>
+              <w:t>众说明</w:t>
+            </w:r>
+            <w:proofErr w:type="gramEnd"/>
           </w:p>
         </w:tc>
         <w:tc>
@@ -4955,9 +5984,6 @@
             <w:pPr>
               <w:jc w:val="center"/>
               <w:cnfStyle w:val="100000000000" w:firstRow="1" w:lastRow="0" w:firstColumn="0" w:lastColumn="0" w:oddVBand="0" w:evenVBand="0" w:oddHBand="0" w:evenHBand="0" w:firstRowFirstColumn="0" w:firstRowLastColumn="0" w:lastRowFirstColumn="0" w:lastRowLastColumn="0"/>
-              <w:rPr>
-                <w:rFonts w:hint="eastAsia"/>
-              </w:rPr>
             </w:pPr>
             <w:r>
               <w:rPr>
@@ -4980,67 +6006,57 @@
           <w:p>
             <w:pPr>
               <w:rPr>
+                <w:b w:val="0"/>
+              </w:rPr>
+            </w:pPr>
+            <w:r>
+              <w:rPr>
                 <w:rFonts w:hint="eastAsia"/>
                 <w:b w:val="0"/>
               </w:rPr>
+              <w:t>US</w:t>
+            </w:r>
+            <w:r>
+              <w:rPr>
+                <w:b w:val="0"/>
+              </w:rPr>
+              <w:t>01</w:t>
+            </w:r>
+          </w:p>
+        </w:tc>
+        <w:tc>
+          <w:tcPr>
+            <w:tcW w:w="1701" w:type="dxa"/>
+          </w:tcPr>
+          <w:p>
+            <w:pPr>
+              <w:cnfStyle w:val="000000100000" w:firstRow="0" w:lastRow="0" w:firstColumn="0" w:lastColumn="0" w:oddVBand="0" w:evenVBand="0" w:oddHBand="1" w:evenHBand="0" w:firstRowFirstColumn="0" w:firstRowLastColumn="0" w:lastRowFirstColumn="0" w:lastRowLastColumn="0"/>
             </w:pPr>
             <w:r>
               <w:rPr>
                 <w:rFonts w:hint="eastAsia"/>
-                <w:b w:val="0"/>
-              </w:rPr>
-              <w:t>US</w:t>
-            </w:r>
-            <w:r>
-              <w:rPr>
-                <w:b w:val="0"/>
-              </w:rPr>
-              <w:t>01</w:t>
-            </w:r>
-          </w:p>
-        </w:tc>
-        <w:tc>
-          <w:tcPr>
-            <w:tcW w:w="1701" w:type="dxa"/>
+              </w:rPr>
+              <w:t>普通学生</w:t>
+            </w:r>
+          </w:p>
+        </w:tc>
+        <w:tc>
+          <w:tcPr>
+            <w:tcW w:w="3543" w:type="dxa"/>
           </w:tcPr>
           <w:p>
             <w:pPr>
               <w:cnfStyle w:val="000000100000" w:firstRow="0" w:lastRow="0" w:firstColumn="0" w:lastColumn="0" w:oddVBand="0" w:evenVBand="0" w:oddHBand="1" w:evenHBand="0" w:firstRowFirstColumn="0" w:firstRowLastColumn="0" w:lastRowFirstColumn="0" w:lastRowLastColumn="0"/>
-              <w:rPr>
-                <w:rFonts w:hint="eastAsia"/>
-              </w:rPr>
-            </w:pPr>
-            <w:r>
-              <w:rPr>
-                <w:rFonts w:hint="eastAsia"/>
-              </w:rPr>
-              <w:t>普通学生</w:t>
-            </w:r>
-          </w:p>
-        </w:tc>
-        <w:tc>
-          <w:tcPr>
-            <w:tcW w:w="3543" w:type="dxa"/>
+            </w:pPr>
+          </w:p>
+        </w:tc>
+        <w:tc>
+          <w:tcPr>
+            <w:tcW w:w="3504" w:type="dxa"/>
           </w:tcPr>
           <w:p>
             <w:pPr>
               <w:cnfStyle w:val="000000100000" w:firstRow="0" w:lastRow="0" w:firstColumn="0" w:lastColumn="0" w:oddVBand="0" w:evenVBand="0" w:oddHBand="1" w:evenHBand="0" w:firstRowFirstColumn="0" w:firstRowLastColumn="0" w:lastRowFirstColumn="0" w:lastRowLastColumn="0"/>
-              <w:rPr>
-                <w:rFonts w:hint="eastAsia"/>
-              </w:rPr>
-            </w:pPr>
-          </w:p>
-        </w:tc>
-        <w:tc>
-          <w:tcPr>
-            <w:tcW w:w="3504" w:type="dxa"/>
-          </w:tcPr>
-          <w:p>
-            <w:pPr>
-              <w:cnfStyle w:val="000000100000" w:firstRow="0" w:lastRow="0" w:firstColumn="0" w:lastColumn="0" w:oddVBand="0" w:evenVBand="0" w:oddHBand="1" w:evenHBand="0" w:firstRowFirstColumn="0" w:firstRowLastColumn="0" w:lastRowFirstColumn="0" w:lastRowLastColumn="0"/>
-              <w:rPr>
-                <w:rFonts w:hint="eastAsia"/>
-              </w:rPr>
             </w:pPr>
           </w:p>
         </w:tc>
@@ -5054,60 +6070,50 @@
           <w:p>
             <w:pPr>
               <w:rPr>
+                <w:b w:val="0"/>
+              </w:rPr>
+            </w:pPr>
+            <w:r>
+              <w:rPr>
+                <w:b w:val="0"/>
+              </w:rPr>
+              <w:t>US02</w:t>
+            </w:r>
+          </w:p>
+        </w:tc>
+        <w:tc>
+          <w:tcPr>
+            <w:tcW w:w="1701" w:type="dxa"/>
+          </w:tcPr>
+          <w:p>
+            <w:pPr>
+              <w:cnfStyle w:val="000000000000" w:firstRow="0" w:lastRow="0" w:firstColumn="0" w:lastColumn="0" w:oddVBand="0" w:evenVBand="0" w:oddHBand="0" w:evenHBand="0" w:firstRowFirstColumn="0" w:firstRowLastColumn="0" w:lastRowFirstColumn="0" w:lastRowLastColumn="0"/>
+            </w:pPr>
+            <w:r>
+              <w:rPr>
                 <w:rFonts w:hint="eastAsia"/>
-                <w:b w:val="0"/>
-              </w:rPr>
-            </w:pPr>
-            <w:r>
-              <w:rPr>
-                <w:b w:val="0"/>
-              </w:rPr>
-              <w:t>US02</w:t>
-            </w:r>
-          </w:p>
-        </w:tc>
-        <w:tc>
-          <w:tcPr>
-            <w:tcW w:w="1701" w:type="dxa"/>
+              </w:rPr>
+              <w:t>活动发布者</w:t>
+            </w:r>
+          </w:p>
+        </w:tc>
+        <w:tc>
+          <w:tcPr>
+            <w:tcW w:w="3543" w:type="dxa"/>
           </w:tcPr>
           <w:p>
             <w:pPr>
               <w:cnfStyle w:val="000000000000" w:firstRow="0" w:lastRow="0" w:firstColumn="0" w:lastColumn="0" w:oddVBand="0" w:evenVBand="0" w:oddHBand="0" w:evenHBand="0" w:firstRowFirstColumn="0" w:firstRowLastColumn="0" w:lastRowFirstColumn="0" w:lastRowLastColumn="0"/>
-              <w:rPr>
-                <w:rFonts w:hint="eastAsia"/>
-              </w:rPr>
-            </w:pPr>
-            <w:r>
-              <w:rPr>
-                <w:rFonts w:hint="eastAsia"/>
-              </w:rPr>
-              <w:t>活动发布者</w:t>
-            </w:r>
-          </w:p>
-        </w:tc>
-        <w:tc>
-          <w:tcPr>
-            <w:tcW w:w="3543" w:type="dxa"/>
+            </w:pPr>
+          </w:p>
+        </w:tc>
+        <w:tc>
+          <w:tcPr>
+            <w:tcW w:w="3504" w:type="dxa"/>
           </w:tcPr>
           <w:p>
             <w:pPr>
               <w:cnfStyle w:val="000000000000" w:firstRow="0" w:lastRow="0" w:firstColumn="0" w:lastColumn="0" w:oddVBand="0" w:evenVBand="0" w:oddHBand="0" w:evenHBand="0" w:firstRowFirstColumn="0" w:firstRowLastColumn="0" w:lastRowFirstColumn="0" w:lastRowLastColumn="0"/>
-              <w:rPr>
-                <w:rFonts w:hint="eastAsia"/>
-              </w:rPr>
-            </w:pPr>
-          </w:p>
-        </w:tc>
-        <w:tc>
-          <w:tcPr>
-            <w:tcW w:w="3504" w:type="dxa"/>
-          </w:tcPr>
-          <w:p>
-            <w:pPr>
-              <w:cnfStyle w:val="000000000000" w:firstRow="0" w:lastRow="0" w:firstColumn="0" w:lastColumn="0" w:oddVBand="0" w:evenVBand="0" w:oddHBand="0" w:evenHBand="0" w:firstRowFirstColumn="0" w:firstRowLastColumn="0" w:lastRowFirstColumn="0" w:lastRowLastColumn="0"/>
-              <w:rPr>
-                <w:rFonts w:hint="eastAsia"/>
-              </w:rPr>
             </w:pPr>
           </w:p>
         </w:tc>
@@ -5124,9 +6130,72 @@
           <w:p>
             <w:pPr>
               <w:rPr>
+                <w:b w:val="0"/>
+              </w:rPr>
+            </w:pPr>
+            <w:r>
+              <w:rPr>
                 <w:rFonts w:hint="eastAsia"/>
                 <w:b w:val="0"/>
               </w:rPr>
+              <w:t>US</w:t>
+            </w:r>
+            <w:r>
+              <w:rPr>
+                <w:b w:val="0"/>
+              </w:rPr>
+              <w:t>03</w:t>
+            </w:r>
+          </w:p>
+        </w:tc>
+        <w:tc>
+          <w:tcPr>
+            <w:tcW w:w="1701" w:type="dxa"/>
+          </w:tcPr>
+          <w:p>
+            <w:pPr>
+              <w:cnfStyle w:val="000000100000" w:firstRow="0" w:lastRow="0" w:firstColumn="0" w:lastColumn="0" w:oddVBand="0" w:evenVBand="0" w:oddHBand="1" w:evenHBand="0" w:firstRowFirstColumn="0" w:firstRowLastColumn="0" w:lastRowFirstColumn="0" w:lastRowLastColumn="0"/>
+            </w:pPr>
+            <w:r>
+              <w:rPr>
+                <w:rFonts w:hint="eastAsia"/>
+              </w:rPr>
+              <w:t>管理员</w:t>
+            </w:r>
+          </w:p>
+        </w:tc>
+        <w:tc>
+          <w:tcPr>
+            <w:tcW w:w="3543" w:type="dxa"/>
+          </w:tcPr>
+          <w:p>
+            <w:pPr>
+              <w:cnfStyle w:val="000000100000" w:firstRow="0" w:lastRow="0" w:firstColumn="0" w:lastColumn="0" w:oddVBand="0" w:evenVBand="0" w:oddHBand="1" w:evenHBand="0" w:firstRowFirstColumn="0" w:firstRowLastColumn="0" w:lastRowFirstColumn="0" w:lastRowLastColumn="0"/>
+            </w:pPr>
+          </w:p>
+        </w:tc>
+        <w:tc>
+          <w:tcPr>
+            <w:tcW w:w="3504" w:type="dxa"/>
+          </w:tcPr>
+          <w:p>
+            <w:pPr>
+              <w:cnfStyle w:val="000000100000" w:firstRow="0" w:lastRow="0" w:firstColumn="0" w:lastColumn="0" w:oddVBand="0" w:evenVBand="0" w:oddHBand="1" w:evenHBand="0" w:firstRowFirstColumn="0" w:firstRowLastColumn="0" w:lastRowFirstColumn="0" w:lastRowLastColumn="0"/>
+            </w:pPr>
+          </w:p>
+        </w:tc>
+      </w:tr>
+      <w:tr>
+        <w:tc>
+          <w:tcPr>
+            <w:cnfStyle w:val="001000000000" w:firstRow="0" w:lastRow="0" w:firstColumn="1" w:lastColumn="0" w:oddVBand="0" w:evenVBand="0" w:oddHBand="0" w:evenHBand="0" w:firstRowFirstColumn="0" w:firstRowLastColumn="0" w:lastRowFirstColumn="0" w:lastRowLastColumn="0"/>
+            <w:tcW w:w="988" w:type="dxa"/>
+          </w:tcPr>
+          <w:p>
+            <w:pPr>
+              <w:rPr>
+                <w:b w:val="0"/>
+              </w:rPr>
             </w:pPr>
             <w:r>
               <w:rPr>
@@ -5139,7 +6208,7 @@
               <w:rPr>
                 <w:b w:val="0"/>
               </w:rPr>
-              <w:t>03</w:t>
+              <w:t>04</w:t>
             </w:r>
           </w:p>
         </w:tc>
@@ -5149,16 +6218,13 @@
           </w:tcPr>
           <w:p>
             <w:pPr>
-              <w:cnfStyle w:val="000000100000" w:firstRow="0" w:lastRow="0" w:firstColumn="0" w:lastColumn="0" w:oddVBand="0" w:evenVBand="0" w:oddHBand="1" w:evenHBand="0" w:firstRowFirstColumn="0" w:firstRowLastColumn="0" w:lastRowFirstColumn="0" w:lastRowLastColumn="0"/>
+              <w:cnfStyle w:val="000000000000" w:firstRow="0" w:lastRow="0" w:firstColumn="0" w:lastColumn="0" w:oddVBand="0" w:evenVBand="0" w:oddHBand="0" w:evenHBand="0" w:firstRowFirstColumn="0" w:firstRowLastColumn="0" w:lastRowFirstColumn="0" w:lastRowLastColumn="0"/>
+            </w:pPr>
+            <w:r>
               <w:rPr>
                 <w:rFonts w:hint="eastAsia"/>
               </w:rPr>
-            </w:pPr>
-            <w:r>
-              <w:rPr>
-                <w:rFonts w:hint="eastAsia"/>
-              </w:rPr>
-              <w:t>管理员</w:t>
+              <w:t>投资人</w:t>
             </w:r>
           </w:p>
         </w:tc>
@@ -5168,10 +6234,7 @@
           </w:tcPr>
           <w:p>
             <w:pPr>
-              <w:cnfStyle w:val="000000100000" w:firstRow="0" w:lastRow="0" w:firstColumn="0" w:lastColumn="0" w:oddVBand="0" w:evenVBand="0" w:oddHBand="1" w:evenHBand="0" w:firstRowFirstColumn="0" w:firstRowLastColumn="0" w:lastRowFirstColumn="0" w:lastRowLastColumn="0"/>
-              <w:rPr>
-                <w:rFonts w:hint="eastAsia"/>
-              </w:rPr>
+              <w:cnfStyle w:val="000000000000" w:firstRow="0" w:lastRow="0" w:firstColumn="0" w:lastColumn="0" w:oddVBand="0" w:evenVBand="0" w:oddHBand="0" w:evenHBand="0" w:firstRowFirstColumn="0" w:firstRowLastColumn="0" w:lastRowFirstColumn="0" w:lastRowLastColumn="0"/>
             </w:pPr>
           </w:p>
         </w:tc>
@@ -5181,84 +6244,7 @@
           </w:tcPr>
           <w:p>
             <w:pPr>
-              <w:cnfStyle w:val="000000100000" w:firstRow="0" w:lastRow="0" w:firstColumn="0" w:lastColumn="0" w:oddVBand="0" w:evenVBand="0" w:oddHBand="1" w:evenHBand="0" w:firstRowFirstColumn="0" w:firstRowLastColumn="0" w:lastRowFirstColumn="0" w:lastRowLastColumn="0"/>
-              <w:rPr>
-                <w:rFonts w:hint="eastAsia"/>
-              </w:rPr>
-            </w:pPr>
-          </w:p>
-        </w:tc>
-      </w:tr>
-      <w:tr>
-        <w:tc>
-          <w:tcPr>
-            <w:cnfStyle w:val="001000000000" w:firstRow="0" w:lastRow="0" w:firstColumn="1" w:lastColumn="0" w:oddVBand="0" w:evenVBand="0" w:oddHBand="0" w:evenHBand="0" w:firstRowFirstColumn="0" w:firstRowLastColumn="0" w:lastRowFirstColumn="0" w:lastRowLastColumn="0"/>
-            <w:tcW w:w="988" w:type="dxa"/>
-          </w:tcPr>
-          <w:p>
-            <w:pPr>
-              <w:rPr>
-                <w:rFonts w:hint="eastAsia"/>
-                <w:b w:val="0"/>
-              </w:rPr>
-            </w:pPr>
-            <w:r>
-              <w:rPr>
-                <w:rFonts w:hint="eastAsia"/>
-                <w:b w:val="0"/>
-              </w:rPr>
-              <w:t>US</w:t>
-            </w:r>
-            <w:r>
-              <w:rPr>
-                <w:b w:val="0"/>
-              </w:rPr>
-              <w:t>04</w:t>
-            </w:r>
-          </w:p>
-        </w:tc>
-        <w:tc>
-          <w:tcPr>
-            <w:tcW w:w="1701" w:type="dxa"/>
-          </w:tcPr>
-          <w:p>
-            <w:pPr>
               <w:cnfStyle w:val="000000000000" w:firstRow="0" w:lastRow="0" w:firstColumn="0" w:lastColumn="0" w:oddVBand="0" w:evenVBand="0" w:oddHBand="0" w:evenHBand="0" w:firstRowFirstColumn="0" w:firstRowLastColumn="0" w:lastRowFirstColumn="0" w:lastRowLastColumn="0"/>
-              <w:rPr>
-                <w:rFonts w:hint="eastAsia"/>
-              </w:rPr>
-            </w:pPr>
-            <w:r>
-              <w:rPr>
-                <w:rFonts w:hint="eastAsia"/>
-              </w:rPr>
-              <w:t>投资人</w:t>
-            </w:r>
-          </w:p>
-        </w:tc>
-        <w:tc>
-          <w:tcPr>
-            <w:tcW w:w="3543" w:type="dxa"/>
-          </w:tcPr>
-          <w:p>
-            <w:pPr>
-              <w:cnfStyle w:val="000000000000" w:firstRow="0" w:lastRow="0" w:firstColumn="0" w:lastColumn="0" w:oddVBand="0" w:evenVBand="0" w:oddHBand="0" w:evenHBand="0" w:firstRowFirstColumn="0" w:firstRowLastColumn="0" w:lastRowFirstColumn="0" w:lastRowLastColumn="0"/>
-              <w:rPr>
-                <w:rFonts w:hint="eastAsia"/>
-              </w:rPr>
-            </w:pPr>
-          </w:p>
-        </w:tc>
-        <w:tc>
-          <w:tcPr>
-            <w:tcW w:w="3504" w:type="dxa"/>
-          </w:tcPr>
-          <w:p>
-            <w:pPr>
-              <w:cnfStyle w:val="000000000000" w:firstRow="0" w:lastRow="0" w:firstColumn="0" w:lastColumn="0" w:oddVBand="0" w:evenVBand="0" w:oddHBand="0" w:evenHBand="0" w:firstRowFirstColumn="0" w:firstRowLastColumn="0" w:lastRowFirstColumn="0" w:lastRowLastColumn="0"/>
-              <w:rPr>
-                <w:rFonts w:hint="eastAsia"/>
-              </w:rPr>
             </w:pPr>
           </w:p>
         </w:tc>
@@ -5275,9 +6261,72 @@
           <w:p>
             <w:pPr>
               <w:rPr>
+                <w:b w:val="0"/>
+              </w:rPr>
+            </w:pPr>
+            <w:r>
+              <w:rPr>
                 <w:rFonts w:hint="eastAsia"/>
                 <w:b w:val="0"/>
               </w:rPr>
+              <w:t>US</w:t>
+            </w:r>
+            <w:r>
+              <w:rPr>
+                <w:b w:val="0"/>
+              </w:rPr>
+              <w:t>05</w:t>
+            </w:r>
+          </w:p>
+        </w:tc>
+        <w:tc>
+          <w:tcPr>
+            <w:tcW w:w="1701" w:type="dxa"/>
+          </w:tcPr>
+          <w:p>
+            <w:pPr>
+              <w:cnfStyle w:val="000000100000" w:firstRow="0" w:lastRow="0" w:firstColumn="0" w:lastColumn="0" w:oddVBand="0" w:evenVBand="0" w:oddHBand="1" w:evenHBand="0" w:firstRowFirstColumn="0" w:firstRowLastColumn="0" w:lastRowFirstColumn="0" w:lastRowLastColumn="0"/>
+            </w:pPr>
+            <w:r>
+              <w:rPr>
+                <w:rFonts w:hint="eastAsia"/>
+              </w:rPr>
+              <w:t>开发人员</w:t>
+            </w:r>
+          </w:p>
+        </w:tc>
+        <w:tc>
+          <w:tcPr>
+            <w:tcW w:w="3543" w:type="dxa"/>
+          </w:tcPr>
+          <w:p>
+            <w:pPr>
+              <w:cnfStyle w:val="000000100000" w:firstRow="0" w:lastRow="0" w:firstColumn="0" w:lastColumn="0" w:oddVBand="0" w:evenVBand="0" w:oddHBand="1" w:evenHBand="0" w:firstRowFirstColumn="0" w:firstRowLastColumn="0" w:lastRowFirstColumn="0" w:lastRowLastColumn="0"/>
+            </w:pPr>
+          </w:p>
+        </w:tc>
+        <w:tc>
+          <w:tcPr>
+            <w:tcW w:w="3504" w:type="dxa"/>
+          </w:tcPr>
+          <w:p>
+            <w:pPr>
+              <w:cnfStyle w:val="000000100000" w:firstRow="0" w:lastRow="0" w:firstColumn="0" w:lastColumn="0" w:oddVBand="0" w:evenVBand="0" w:oddHBand="1" w:evenHBand="0" w:firstRowFirstColumn="0" w:firstRowLastColumn="0" w:lastRowFirstColumn="0" w:lastRowLastColumn="0"/>
+            </w:pPr>
+          </w:p>
+        </w:tc>
+      </w:tr>
+      <w:tr>
+        <w:tc>
+          <w:tcPr>
+            <w:cnfStyle w:val="001000000000" w:firstRow="0" w:lastRow="0" w:firstColumn="1" w:lastColumn="0" w:oddVBand="0" w:evenVBand="0" w:oddHBand="0" w:evenHBand="0" w:firstRowFirstColumn="0" w:firstRowLastColumn="0" w:lastRowFirstColumn="0" w:lastRowLastColumn="0"/>
+            <w:tcW w:w="988" w:type="dxa"/>
+          </w:tcPr>
+          <w:p>
+            <w:pPr>
+              <w:rPr>
+                <w:b w:val="0"/>
+              </w:rPr>
             </w:pPr>
             <w:r>
               <w:rPr>
@@ -5290,7 +6339,7 @@
               <w:rPr>
                 <w:b w:val="0"/>
               </w:rPr>
-              <w:t>05</w:t>
+              <w:t>06</w:t>
             </w:r>
           </w:p>
         </w:tc>
@@ -5300,16 +6349,13 @@
           </w:tcPr>
           <w:p>
             <w:pPr>
-              <w:cnfStyle w:val="000000100000" w:firstRow="0" w:lastRow="0" w:firstColumn="0" w:lastColumn="0" w:oddVBand="0" w:evenVBand="0" w:oddHBand="1" w:evenHBand="0" w:firstRowFirstColumn="0" w:firstRowLastColumn="0" w:lastRowFirstColumn="0" w:lastRowLastColumn="0"/>
+              <w:cnfStyle w:val="000000000000" w:firstRow="0" w:lastRow="0" w:firstColumn="0" w:lastColumn="0" w:oddVBand="0" w:evenVBand="0" w:oddHBand="0" w:evenHBand="0" w:firstRowFirstColumn="0" w:firstRowLastColumn="0" w:lastRowFirstColumn="0" w:lastRowLastColumn="0"/>
+            </w:pPr>
+            <w:r>
               <w:rPr>
                 <w:rFonts w:hint="eastAsia"/>
               </w:rPr>
-            </w:pPr>
-            <w:r>
-              <w:rPr>
-                <w:rFonts w:hint="eastAsia"/>
-              </w:rPr>
-              <w:t>开发人员</w:t>
+              <w:t>维护人员</w:t>
             </w:r>
           </w:p>
         </w:tc>
@@ -5319,10 +6365,7 @@
           </w:tcPr>
           <w:p>
             <w:pPr>
-              <w:cnfStyle w:val="000000100000" w:firstRow="0" w:lastRow="0" w:firstColumn="0" w:lastColumn="0" w:oddVBand="0" w:evenVBand="0" w:oddHBand="1" w:evenHBand="0" w:firstRowFirstColumn="0" w:firstRowLastColumn="0" w:lastRowFirstColumn="0" w:lastRowLastColumn="0"/>
-              <w:rPr>
-                <w:rFonts w:hint="eastAsia"/>
-              </w:rPr>
+              <w:cnfStyle w:val="000000000000" w:firstRow="0" w:lastRow="0" w:firstColumn="0" w:lastColumn="0" w:oddVBand="0" w:evenVBand="0" w:oddHBand="0" w:evenHBand="0" w:firstRowFirstColumn="0" w:firstRowLastColumn="0" w:lastRowFirstColumn="0" w:lastRowLastColumn="0"/>
             </w:pPr>
           </w:p>
         </w:tc>
@@ -5332,84 +6375,7 @@
           </w:tcPr>
           <w:p>
             <w:pPr>
-              <w:cnfStyle w:val="000000100000" w:firstRow="0" w:lastRow="0" w:firstColumn="0" w:lastColumn="0" w:oddVBand="0" w:evenVBand="0" w:oddHBand="1" w:evenHBand="0" w:firstRowFirstColumn="0" w:firstRowLastColumn="0" w:lastRowFirstColumn="0" w:lastRowLastColumn="0"/>
-              <w:rPr>
-                <w:rFonts w:hint="eastAsia"/>
-              </w:rPr>
-            </w:pPr>
-          </w:p>
-        </w:tc>
-      </w:tr>
-      <w:tr>
-        <w:tc>
-          <w:tcPr>
-            <w:cnfStyle w:val="001000000000" w:firstRow="0" w:lastRow="0" w:firstColumn="1" w:lastColumn="0" w:oddVBand="0" w:evenVBand="0" w:oddHBand="0" w:evenHBand="0" w:firstRowFirstColumn="0" w:firstRowLastColumn="0" w:lastRowFirstColumn="0" w:lastRowLastColumn="0"/>
-            <w:tcW w:w="988" w:type="dxa"/>
-          </w:tcPr>
-          <w:p>
-            <w:pPr>
-              <w:rPr>
-                <w:rFonts w:hint="eastAsia"/>
-                <w:b w:val="0"/>
-              </w:rPr>
-            </w:pPr>
-            <w:r>
-              <w:rPr>
-                <w:rFonts w:hint="eastAsia"/>
-                <w:b w:val="0"/>
-              </w:rPr>
-              <w:t>US</w:t>
-            </w:r>
-            <w:r>
-              <w:rPr>
-                <w:b w:val="0"/>
-              </w:rPr>
-              <w:t>06</w:t>
-            </w:r>
-          </w:p>
-        </w:tc>
-        <w:tc>
-          <w:tcPr>
-            <w:tcW w:w="1701" w:type="dxa"/>
-          </w:tcPr>
-          <w:p>
-            <w:pPr>
               <w:cnfStyle w:val="000000000000" w:firstRow="0" w:lastRow="0" w:firstColumn="0" w:lastColumn="0" w:oddVBand="0" w:evenVBand="0" w:oddHBand="0" w:evenHBand="0" w:firstRowFirstColumn="0" w:firstRowLastColumn="0" w:lastRowFirstColumn="0" w:lastRowLastColumn="0"/>
-              <w:rPr>
-                <w:rFonts w:hint="eastAsia"/>
-              </w:rPr>
-            </w:pPr>
-            <w:r>
-              <w:rPr>
-                <w:rFonts w:hint="eastAsia"/>
-              </w:rPr>
-              <w:t>维护人员</w:t>
-            </w:r>
-          </w:p>
-        </w:tc>
-        <w:tc>
-          <w:tcPr>
-            <w:tcW w:w="3543" w:type="dxa"/>
-          </w:tcPr>
-          <w:p>
-            <w:pPr>
-              <w:cnfStyle w:val="000000000000" w:firstRow="0" w:lastRow="0" w:firstColumn="0" w:lastColumn="0" w:oddVBand="0" w:evenVBand="0" w:oddHBand="0" w:evenHBand="0" w:firstRowFirstColumn="0" w:firstRowLastColumn="0" w:lastRowFirstColumn="0" w:lastRowLastColumn="0"/>
-              <w:rPr>
-                <w:rFonts w:hint="eastAsia"/>
-              </w:rPr>
-            </w:pPr>
-          </w:p>
-        </w:tc>
-        <w:tc>
-          <w:tcPr>
-            <w:tcW w:w="3504" w:type="dxa"/>
-          </w:tcPr>
-          <w:p>
-            <w:pPr>
-              <w:cnfStyle w:val="000000000000" w:firstRow="0" w:lastRow="0" w:firstColumn="0" w:lastColumn="0" w:oddVBand="0" w:evenVBand="0" w:oddHBand="0" w:evenHBand="0" w:firstRowFirstColumn="0" w:firstRowLastColumn="0" w:lastRowFirstColumn="0" w:lastRowLastColumn="0"/>
-              <w:rPr>
-                <w:rFonts w:hint="eastAsia"/>
-              </w:rPr>
             </w:pPr>
           </w:p>
         </w:tc>
@@ -5424,12 +6390,29 @@
           <w:numId w:val="1"/>
         </w:numPr>
       </w:pPr>
+      <w:bookmarkStart w:id="7" w:name="_Toc464065785"/>
       <w:r>
         <w:rPr>
           <w:rFonts w:hint="eastAsia"/>
         </w:rPr>
-        <w:t>涉众特征描述</w:t>
+        <w:lastRenderedPageBreak/>
+        <w:t>涉</w:t>
       </w:r>
+      <w:proofErr w:type="gramStart"/>
+      <w:r>
+        <w:rPr>
+          <w:rFonts w:hint="eastAsia"/>
+        </w:rPr>
+        <w:t>众特征</w:t>
+      </w:r>
+      <w:proofErr w:type="gramEnd"/>
+      <w:r>
+        <w:rPr>
+          <w:rFonts w:hint="eastAsia"/>
+        </w:rPr>
+        <w:t>描述</w:t>
+      </w:r>
+      <w:bookmarkEnd w:id="7"/>
     </w:p>
     <w:tbl>
       <w:tblPr>
@@ -5454,15 +6437,14 @@
             <w:pPr>
               <w:jc w:val="center"/>
               <w:rPr>
+                <w:color w:val="auto"/>
+              </w:rPr>
+            </w:pPr>
+            <w:r>
+              <w:rPr>
                 <w:rFonts w:hint="eastAsia"/>
                 <w:color w:val="auto"/>
               </w:rPr>
-            </w:pPr>
-            <w:r>
-              <w:rPr>
-                <w:rFonts w:hint="eastAsia"/>
-                <w:color w:val="auto"/>
-              </w:rPr>
               <w:t>涉众类别</w:t>
             </w:r>
           </w:p>
@@ -5475,7 +6457,6 @@
             <w:pPr>
               <w:cnfStyle w:val="100000000000" w:firstRow="1" w:lastRow="0" w:firstColumn="0" w:lastColumn="0" w:oddVBand="0" w:evenVBand="0" w:oddHBand="0" w:evenHBand="0" w:firstRowFirstColumn="0" w:firstRowLastColumn="0" w:lastRowFirstColumn="0" w:lastRowLastColumn="0"/>
               <w:rPr>
-                <w:rFonts w:hint="eastAsia"/>
                 <w:b w:val="0"/>
                 <w:color w:val="auto"/>
               </w:rPr>
@@ -5519,16 +6500,14 @@
             <w:pPr>
               <w:jc w:val="center"/>
               <w:rPr>
+                <w:color w:val="auto"/>
+              </w:rPr>
+            </w:pPr>
+            <w:r>
+              <w:rPr>
                 <w:rFonts w:hint="eastAsia"/>
                 <w:color w:val="auto"/>
               </w:rPr>
-            </w:pPr>
-            <w:r>
-              <w:rPr>
-                <w:rFonts w:hint="eastAsia"/>
-                <w:color w:val="auto"/>
-              </w:rPr>
-              <w:lastRenderedPageBreak/>
               <w:t>特点</w:t>
             </w:r>
           </w:p>
@@ -5541,7 +6520,6 @@
             <w:pPr>
               <w:cnfStyle w:val="000000100000" w:firstRow="0" w:lastRow="0" w:firstColumn="0" w:lastColumn="0" w:oddVBand="0" w:evenVBand="0" w:oddHBand="1" w:evenHBand="0" w:firstRowFirstColumn="0" w:firstRowLastColumn="0" w:lastRowFirstColumn="0" w:lastRowLastColumn="0"/>
               <w:rPr>
-                <w:rFonts w:hint="eastAsia"/>
                 <w:color w:val="auto"/>
               </w:rPr>
             </w:pPr>
@@ -5558,15 +6536,14 @@
             <w:pPr>
               <w:jc w:val="center"/>
               <w:rPr>
+                <w:color w:val="auto"/>
+              </w:rPr>
+            </w:pPr>
+            <w:r>
+              <w:rPr>
                 <w:rFonts w:hint="eastAsia"/>
                 <w:color w:val="auto"/>
               </w:rPr>
-            </w:pPr>
-            <w:r>
-              <w:rPr>
-                <w:rFonts w:hint="eastAsia"/>
-                <w:color w:val="auto"/>
-              </w:rPr>
               <w:t>主要目标</w:t>
             </w:r>
           </w:p>
@@ -5579,7 +6556,6 @@
             <w:pPr>
               <w:cnfStyle w:val="000000000000" w:firstRow="0" w:lastRow="0" w:firstColumn="0" w:lastColumn="0" w:oddVBand="0" w:evenVBand="0" w:oddHBand="0" w:evenHBand="0" w:firstRowFirstColumn="0" w:firstRowLastColumn="0" w:lastRowFirstColumn="0" w:lastRowLastColumn="0"/>
               <w:rPr>
-                <w:rFonts w:hint="eastAsia"/>
                 <w:color w:val="auto"/>
               </w:rPr>
             </w:pPr>
@@ -5599,15 +6575,14 @@
             <w:pPr>
               <w:jc w:val="center"/>
               <w:rPr>
+                <w:color w:val="auto"/>
+              </w:rPr>
+            </w:pPr>
+            <w:r>
+              <w:rPr>
                 <w:rFonts w:hint="eastAsia"/>
                 <w:color w:val="auto"/>
               </w:rPr>
-            </w:pPr>
-            <w:r>
-              <w:rPr>
-                <w:rFonts w:hint="eastAsia"/>
-                <w:color w:val="auto"/>
-              </w:rPr>
               <w:t>态度</w:t>
             </w:r>
           </w:p>
@@ -5620,7 +6595,6 @@
             <w:pPr>
               <w:cnfStyle w:val="000000100000" w:firstRow="0" w:lastRow="0" w:firstColumn="0" w:lastColumn="0" w:oddVBand="0" w:evenVBand="0" w:oddHBand="1" w:evenHBand="0" w:firstRowFirstColumn="0" w:firstRowLastColumn="0" w:lastRowFirstColumn="0" w:lastRowLastColumn="0"/>
               <w:rPr>
-                <w:rFonts w:hint="eastAsia"/>
                 <w:color w:val="auto"/>
               </w:rPr>
             </w:pPr>
@@ -5637,15 +6611,14 @@
             <w:pPr>
               <w:jc w:val="center"/>
               <w:rPr>
+                <w:color w:val="auto"/>
+              </w:rPr>
+            </w:pPr>
+            <w:r>
+              <w:rPr>
                 <w:rFonts w:hint="eastAsia"/>
                 <w:color w:val="auto"/>
               </w:rPr>
-            </w:pPr>
-            <w:r>
-              <w:rPr>
-                <w:rFonts w:hint="eastAsia"/>
-                <w:color w:val="auto"/>
-              </w:rPr>
               <w:t>主要关注点</w:t>
             </w:r>
           </w:p>
@@ -5658,7 +6631,6 @@
             <w:pPr>
               <w:cnfStyle w:val="000000000000" w:firstRow="0" w:lastRow="0" w:firstColumn="0" w:lastColumn="0" w:oddVBand="0" w:evenVBand="0" w:oddHBand="0" w:evenHBand="0" w:firstRowFirstColumn="0" w:firstRowLastColumn="0" w:lastRowFirstColumn="0" w:lastRowLastColumn="0"/>
               <w:rPr>
-                <w:rFonts w:hint="eastAsia"/>
                 <w:color w:val="auto"/>
               </w:rPr>
             </w:pPr>
@@ -5678,15 +6650,14 @@
             <w:pPr>
               <w:jc w:val="center"/>
               <w:rPr>
+                <w:color w:val="auto"/>
+              </w:rPr>
+            </w:pPr>
+            <w:r>
+              <w:rPr>
                 <w:rFonts w:hint="eastAsia"/>
                 <w:color w:val="auto"/>
               </w:rPr>
-            </w:pPr>
-            <w:r>
-              <w:rPr>
-                <w:rFonts w:hint="eastAsia"/>
-                <w:color w:val="auto"/>
-              </w:rPr>
               <w:t>约束条件</w:t>
             </w:r>
           </w:p>
@@ -5699,7 +6670,6 @@
             <w:pPr>
               <w:cnfStyle w:val="000000100000" w:firstRow="0" w:lastRow="0" w:firstColumn="0" w:lastColumn="0" w:oddVBand="0" w:evenVBand="0" w:oddHBand="1" w:evenHBand="0" w:firstRowFirstColumn="0" w:firstRowLastColumn="0" w:lastRowFirstColumn="0" w:lastRowLastColumn="0"/>
               <w:rPr>
-                <w:rFonts w:hint="eastAsia"/>
                 <w:color w:val="auto"/>
               </w:rPr>
             </w:pPr>
@@ -5731,15 +6701,14 @@
             <w:pPr>
               <w:jc w:val="center"/>
               <w:rPr>
+                <w:color w:val="auto"/>
+              </w:rPr>
+            </w:pPr>
+            <w:r>
+              <w:rPr>
                 <w:rFonts w:hint="eastAsia"/>
                 <w:color w:val="auto"/>
               </w:rPr>
-            </w:pPr>
-            <w:r>
-              <w:rPr>
-                <w:rFonts w:hint="eastAsia"/>
-                <w:color w:val="auto"/>
-              </w:rPr>
               <w:t>涉众类别</w:t>
             </w:r>
           </w:p>
@@ -5752,7 +6721,6 @@
             <w:pPr>
               <w:cnfStyle w:val="100000000000" w:firstRow="1" w:lastRow="0" w:firstColumn="0" w:lastColumn="0" w:oddVBand="0" w:evenVBand="0" w:oddHBand="0" w:evenHBand="0" w:firstRowFirstColumn="0" w:firstRowLastColumn="0" w:lastRowFirstColumn="0" w:lastRowLastColumn="0"/>
               <w:rPr>
-                <w:rFonts w:hint="eastAsia"/>
                 <w:b w:val="0"/>
                 <w:color w:val="auto"/>
               </w:rPr>
@@ -5796,15 +6764,14 @@
             <w:pPr>
               <w:jc w:val="center"/>
               <w:rPr>
+                <w:color w:val="auto"/>
+              </w:rPr>
+            </w:pPr>
+            <w:r>
+              <w:rPr>
                 <w:rFonts w:hint="eastAsia"/>
                 <w:color w:val="auto"/>
               </w:rPr>
-            </w:pPr>
-            <w:r>
-              <w:rPr>
-                <w:rFonts w:hint="eastAsia"/>
-                <w:color w:val="auto"/>
-              </w:rPr>
               <w:t>特点</w:t>
             </w:r>
           </w:p>
@@ -5817,7 +6784,6 @@
             <w:pPr>
               <w:cnfStyle w:val="000000100000" w:firstRow="0" w:lastRow="0" w:firstColumn="0" w:lastColumn="0" w:oddVBand="0" w:evenVBand="0" w:oddHBand="1" w:evenHBand="0" w:firstRowFirstColumn="0" w:firstRowLastColumn="0" w:lastRowFirstColumn="0" w:lastRowLastColumn="0"/>
               <w:rPr>
-                <w:rFonts w:hint="eastAsia"/>
                 <w:color w:val="auto"/>
               </w:rPr>
             </w:pPr>
@@ -5834,15 +6800,14 @@
             <w:pPr>
               <w:jc w:val="center"/>
               <w:rPr>
+                <w:color w:val="auto"/>
+              </w:rPr>
+            </w:pPr>
+            <w:r>
+              <w:rPr>
                 <w:rFonts w:hint="eastAsia"/>
                 <w:color w:val="auto"/>
               </w:rPr>
-            </w:pPr>
-            <w:r>
-              <w:rPr>
-                <w:rFonts w:hint="eastAsia"/>
-                <w:color w:val="auto"/>
-              </w:rPr>
               <w:t>主要目标</w:t>
             </w:r>
           </w:p>
@@ -5855,7 +6820,6 @@
             <w:pPr>
               <w:cnfStyle w:val="000000000000" w:firstRow="0" w:lastRow="0" w:firstColumn="0" w:lastColumn="0" w:oddVBand="0" w:evenVBand="0" w:oddHBand="0" w:evenHBand="0" w:firstRowFirstColumn="0" w:firstRowLastColumn="0" w:lastRowFirstColumn="0" w:lastRowLastColumn="0"/>
               <w:rPr>
-                <w:rFonts w:hint="eastAsia"/>
                 <w:color w:val="auto"/>
               </w:rPr>
             </w:pPr>
@@ -5875,15 +6839,14 @@
             <w:pPr>
               <w:jc w:val="center"/>
               <w:rPr>
+                <w:color w:val="auto"/>
+              </w:rPr>
+            </w:pPr>
+            <w:r>
+              <w:rPr>
                 <w:rFonts w:hint="eastAsia"/>
                 <w:color w:val="auto"/>
               </w:rPr>
-            </w:pPr>
-            <w:r>
-              <w:rPr>
-                <w:rFonts w:hint="eastAsia"/>
-                <w:color w:val="auto"/>
-              </w:rPr>
               <w:t>态度</w:t>
             </w:r>
           </w:p>
@@ -5896,7 +6859,6 @@
             <w:pPr>
               <w:cnfStyle w:val="000000100000" w:firstRow="0" w:lastRow="0" w:firstColumn="0" w:lastColumn="0" w:oddVBand="0" w:evenVBand="0" w:oddHBand="1" w:evenHBand="0" w:firstRowFirstColumn="0" w:firstRowLastColumn="0" w:lastRowFirstColumn="0" w:lastRowLastColumn="0"/>
               <w:rPr>
-                <w:rFonts w:hint="eastAsia"/>
                 <w:color w:val="auto"/>
               </w:rPr>
             </w:pPr>
@@ -5913,15 +6875,14 @@
             <w:pPr>
               <w:jc w:val="center"/>
               <w:rPr>
+                <w:color w:val="auto"/>
+              </w:rPr>
+            </w:pPr>
+            <w:r>
+              <w:rPr>
                 <w:rFonts w:hint="eastAsia"/>
                 <w:color w:val="auto"/>
               </w:rPr>
-            </w:pPr>
-            <w:r>
-              <w:rPr>
-                <w:rFonts w:hint="eastAsia"/>
-                <w:color w:val="auto"/>
-              </w:rPr>
               <w:t>主要关注点</w:t>
             </w:r>
           </w:p>
@@ -5934,7 +6895,6 @@
             <w:pPr>
               <w:cnfStyle w:val="000000000000" w:firstRow="0" w:lastRow="0" w:firstColumn="0" w:lastColumn="0" w:oddVBand="0" w:evenVBand="0" w:oddHBand="0" w:evenHBand="0" w:firstRowFirstColumn="0" w:firstRowLastColumn="0" w:lastRowFirstColumn="0" w:lastRowLastColumn="0"/>
               <w:rPr>
-                <w:rFonts w:hint="eastAsia"/>
                 <w:color w:val="auto"/>
               </w:rPr>
             </w:pPr>
@@ -5954,15 +6914,14 @@
             <w:pPr>
               <w:jc w:val="center"/>
               <w:rPr>
+                <w:color w:val="auto"/>
+              </w:rPr>
+            </w:pPr>
+            <w:r>
+              <w:rPr>
                 <w:rFonts w:hint="eastAsia"/>
                 <w:color w:val="auto"/>
               </w:rPr>
-            </w:pPr>
-            <w:r>
-              <w:rPr>
-                <w:rFonts w:hint="eastAsia"/>
-                <w:color w:val="auto"/>
-              </w:rPr>
               <w:t>约束条件</w:t>
             </w:r>
           </w:p>
@@ -5975,7 +6934,6 @@
             <w:pPr>
               <w:cnfStyle w:val="000000100000" w:firstRow="0" w:lastRow="0" w:firstColumn="0" w:lastColumn="0" w:oddVBand="0" w:evenVBand="0" w:oddHBand="1" w:evenHBand="0" w:firstRowFirstColumn="0" w:firstRowLastColumn="0" w:lastRowFirstColumn="0" w:lastRowLastColumn="0"/>
               <w:rPr>
-                <w:rFonts w:hint="eastAsia"/>
                 <w:color w:val="auto"/>
               </w:rPr>
             </w:pPr>
@@ -6007,15 +6965,14 @@
             <w:pPr>
               <w:jc w:val="center"/>
               <w:rPr>
+                <w:color w:val="auto"/>
+              </w:rPr>
+            </w:pPr>
+            <w:r>
+              <w:rPr>
                 <w:rFonts w:hint="eastAsia"/>
                 <w:color w:val="auto"/>
               </w:rPr>
-            </w:pPr>
-            <w:r>
-              <w:rPr>
-                <w:rFonts w:hint="eastAsia"/>
-                <w:color w:val="auto"/>
-              </w:rPr>
               <w:t>涉众类别</w:t>
             </w:r>
           </w:p>
@@ -6028,7 +6985,6 @@
             <w:pPr>
               <w:cnfStyle w:val="100000000000" w:firstRow="1" w:lastRow="0" w:firstColumn="0" w:lastColumn="0" w:oddVBand="0" w:evenVBand="0" w:oddHBand="0" w:evenHBand="0" w:firstRowFirstColumn="0" w:firstRowLastColumn="0" w:lastRowFirstColumn="0" w:lastRowLastColumn="0"/>
               <w:rPr>
-                <w:rFonts w:hint="eastAsia"/>
                 <w:b w:val="0"/>
                 <w:color w:val="auto"/>
               </w:rPr>
@@ -6072,15 +7028,14 @@
             <w:pPr>
               <w:jc w:val="center"/>
               <w:rPr>
+                <w:color w:val="auto"/>
+              </w:rPr>
+            </w:pPr>
+            <w:r>
+              <w:rPr>
                 <w:rFonts w:hint="eastAsia"/>
                 <w:color w:val="auto"/>
               </w:rPr>
-            </w:pPr>
-            <w:r>
-              <w:rPr>
-                <w:rFonts w:hint="eastAsia"/>
-                <w:color w:val="auto"/>
-              </w:rPr>
               <w:t>特点</w:t>
             </w:r>
           </w:p>
@@ -6093,7 +7048,6 @@
             <w:pPr>
               <w:cnfStyle w:val="000000100000" w:firstRow="0" w:lastRow="0" w:firstColumn="0" w:lastColumn="0" w:oddVBand="0" w:evenVBand="0" w:oddHBand="1" w:evenHBand="0" w:firstRowFirstColumn="0" w:firstRowLastColumn="0" w:lastRowFirstColumn="0" w:lastRowLastColumn="0"/>
               <w:rPr>
-                <w:rFonts w:hint="eastAsia"/>
                 <w:color w:val="auto"/>
               </w:rPr>
             </w:pPr>
@@ -6110,15 +7064,14 @@
             <w:pPr>
               <w:jc w:val="center"/>
               <w:rPr>
+                <w:color w:val="auto"/>
+              </w:rPr>
+            </w:pPr>
+            <w:r>
+              <w:rPr>
                 <w:rFonts w:hint="eastAsia"/>
                 <w:color w:val="auto"/>
               </w:rPr>
-            </w:pPr>
-            <w:r>
-              <w:rPr>
-                <w:rFonts w:hint="eastAsia"/>
-                <w:color w:val="auto"/>
-              </w:rPr>
               <w:t>主要目标</w:t>
             </w:r>
           </w:p>
@@ -6131,7 +7084,6 @@
             <w:pPr>
               <w:cnfStyle w:val="000000000000" w:firstRow="0" w:lastRow="0" w:firstColumn="0" w:lastColumn="0" w:oddVBand="0" w:evenVBand="0" w:oddHBand="0" w:evenHBand="0" w:firstRowFirstColumn="0" w:firstRowLastColumn="0" w:lastRowFirstColumn="0" w:lastRowLastColumn="0"/>
               <w:rPr>
-                <w:rFonts w:hint="eastAsia"/>
                 <w:color w:val="auto"/>
               </w:rPr>
             </w:pPr>
@@ -6151,15 +7103,14 @@
             <w:pPr>
               <w:jc w:val="center"/>
               <w:rPr>
+                <w:color w:val="auto"/>
+              </w:rPr>
+            </w:pPr>
+            <w:r>
+              <w:rPr>
                 <w:rFonts w:hint="eastAsia"/>
                 <w:color w:val="auto"/>
               </w:rPr>
-            </w:pPr>
-            <w:r>
-              <w:rPr>
-                <w:rFonts w:hint="eastAsia"/>
-                <w:color w:val="auto"/>
-              </w:rPr>
               <w:t>态度</w:t>
             </w:r>
           </w:p>
@@ -6172,7 +7123,6 @@
             <w:pPr>
               <w:cnfStyle w:val="000000100000" w:firstRow="0" w:lastRow="0" w:firstColumn="0" w:lastColumn="0" w:oddVBand="0" w:evenVBand="0" w:oddHBand="1" w:evenHBand="0" w:firstRowFirstColumn="0" w:firstRowLastColumn="0" w:lastRowFirstColumn="0" w:lastRowLastColumn="0"/>
               <w:rPr>
-                <w:rFonts w:hint="eastAsia"/>
                 <w:color w:val="auto"/>
               </w:rPr>
             </w:pPr>
@@ -6189,15 +7139,14 @@
             <w:pPr>
               <w:jc w:val="center"/>
               <w:rPr>
+                <w:color w:val="auto"/>
+              </w:rPr>
+            </w:pPr>
+            <w:r>
+              <w:rPr>
                 <w:rFonts w:hint="eastAsia"/>
                 <w:color w:val="auto"/>
               </w:rPr>
-            </w:pPr>
-            <w:r>
-              <w:rPr>
-                <w:rFonts w:hint="eastAsia"/>
-                <w:color w:val="auto"/>
-              </w:rPr>
               <w:t>主要关注点</w:t>
             </w:r>
           </w:p>
@@ -6210,7 +7159,6 @@
             <w:pPr>
               <w:cnfStyle w:val="000000000000" w:firstRow="0" w:lastRow="0" w:firstColumn="0" w:lastColumn="0" w:oddVBand="0" w:evenVBand="0" w:oddHBand="0" w:evenHBand="0" w:firstRowFirstColumn="0" w:firstRowLastColumn="0" w:lastRowFirstColumn="0" w:lastRowLastColumn="0"/>
               <w:rPr>
-                <w:rFonts w:hint="eastAsia"/>
                 <w:color w:val="auto"/>
               </w:rPr>
             </w:pPr>
@@ -6230,15 +7178,14 @@
             <w:pPr>
               <w:jc w:val="center"/>
               <w:rPr>
+                <w:color w:val="auto"/>
+              </w:rPr>
+            </w:pPr>
+            <w:r>
+              <w:rPr>
                 <w:rFonts w:hint="eastAsia"/>
                 <w:color w:val="auto"/>
               </w:rPr>
-            </w:pPr>
-            <w:r>
-              <w:rPr>
-                <w:rFonts w:hint="eastAsia"/>
-                <w:color w:val="auto"/>
-              </w:rPr>
               <w:t>约束条件</w:t>
             </w:r>
           </w:p>
@@ -6251,7 +7198,6 @@
             <w:pPr>
               <w:cnfStyle w:val="000000100000" w:firstRow="0" w:lastRow="0" w:firstColumn="0" w:lastColumn="0" w:oddVBand="0" w:evenVBand="0" w:oddHBand="1" w:evenHBand="0" w:firstRowFirstColumn="0" w:firstRowLastColumn="0" w:lastRowFirstColumn="0" w:lastRowLastColumn="0"/>
               <w:rPr>
-                <w:rFonts w:hint="eastAsia"/>
                 <w:color w:val="auto"/>
               </w:rPr>
             </w:pPr>
@@ -6283,15 +7229,14 @@
             <w:pPr>
               <w:jc w:val="center"/>
               <w:rPr>
+                <w:color w:val="auto"/>
+              </w:rPr>
+            </w:pPr>
+            <w:r>
+              <w:rPr>
                 <w:rFonts w:hint="eastAsia"/>
                 <w:color w:val="auto"/>
               </w:rPr>
-            </w:pPr>
-            <w:r>
-              <w:rPr>
-                <w:rFonts w:hint="eastAsia"/>
-                <w:color w:val="auto"/>
-              </w:rPr>
               <w:t>涉众类别</w:t>
             </w:r>
           </w:p>
@@ -6304,7 +7249,6 @@
             <w:pPr>
               <w:cnfStyle w:val="100000000000" w:firstRow="1" w:lastRow="0" w:firstColumn="0" w:lastColumn="0" w:oddVBand="0" w:evenVBand="0" w:oddHBand="0" w:evenHBand="0" w:firstRowFirstColumn="0" w:firstRowLastColumn="0" w:lastRowFirstColumn="0" w:lastRowLastColumn="0"/>
               <w:rPr>
-                <w:rFonts w:hint="eastAsia"/>
                 <w:b w:val="0"/>
                 <w:color w:val="auto"/>
               </w:rPr>
@@ -6348,15 +7292,14 @@
             <w:pPr>
               <w:jc w:val="center"/>
               <w:rPr>
+                <w:color w:val="auto"/>
+              </w:rPr>
+            </w:pPr>
+            <w:r>
+              <w:rPr>
                 <w:rFonts w:hint="eastAsia"/>
                 <w:color w:val="auto"/>
               </w:rPr>
-            </w:pPr>
-            <w:r>
-              <w:rPr>
-                <w:rFonts w:hint="eastAsia"/>
-                <w:color w:val="auto"/>
-              </w:rPr>
               <w:t>特点</w:t>
             </w:r>
           </w:p>
@@ -6369,7 +7312,6 @@
             <w:pPr>
               <w:cnfStyle w:val="000000100000" w:firstRow="0" w:lastRow="0" w:firstColumn="0" w:lastColumn="0" w:oddVBand="0" w:evenVBand="0" w:oddHBand="1" w:evenHBand="0" w:firstRowFirstColumn="0" w:firstRowLastColumn="0" w:lastRowFirstColumn="0" w:lastRowLastColumn="0"/>
               <w:rPr>
-                <w:rFonts w:hint="eastAsia"/>
                 <w:color w:val="auto"/>
               </w:rPr>
             </w:pPr>
@@ -6386,15 +7328,14 @@
             <w:pPr>
               <w:jc w:val="center"/>
               <w:rPr>
+                <w:color w:val="auto"/>
+              </w:rPr>
+            </w:pPr>
+            <w:r>
+              <w:rPr>
                 <w:rFonts w:hint="eastAsia"/>
                 <w:color w:val="auto"/>
               </w:rPr>
-            </w:pPr>
-            <w:r>
-              <w:rPr>
-                <w:rFonts w:hint="eastAsia"/>
-                <w:color w:val="auto"/>
-              </w:rPr>
               <w:t>主要目标</w:t>
             </w:r>
           </w:p>
@@ -6407,7 +7348,6 @@
             <w:pPr>
               <w:cnfStyle w:val="000000000000" w:firstRow="0" w:lastRow="0" w:firstColumn="0" w:lastColumn="0" w:oddVBand="0" w:evenVBand="0" w:oddHBand="0" w:evenHBand="0" w:firstRowFirstColumn="0" w:firstRowLastColumn="0" w:lastRowFirstColumn="0" w:lastRowLastColumn="0"/>
               <w:rPr>
-                <w:rFonts w:hint="eastAsia"/>
                 <w:color w:val="auto"/>
               </w:rPr>
             </w:pPr>
@@ -6427,15 +7367,14 @@
             <w:pPr>
               <w:jc w:val="center"/>
               <w:rPr>
+                <w:color w:val="auto"/>
+              </w:rPr>
+            </w:pPr>
+            <w:r>
+              <w:rPr>
                 <w:rFonts w:hint="eastAsia"/>
                 <w:color w:val="auto"/>
               </w:rPr>
-            </w:pPr>
-            <w:r>
-              <w:rPr>
-                <w:rFonts w:hint="eastAsia"/>
-                <w:color w:val="auto"/>
-              </w:rPr>
               <w:t>态度</w:t>
             </w:r>
           </w:p>
@@ -6448,7 +7387,6 @@
             <w:pPr>
               <w:cnfStyle w:val="000000100000" w:firstRow="0" w:lastRow="0" w:firstColumn="0" w:lastColumn="0" w:oddVBand="0" w:evenVBand="0" w:oddHBand="1" w:evenHBand="0" w:firstRowFirstColumn="0" w:firstRowLastColumn="0" w:lastRowFirstColumn="0" w:lastRowLastColumn="0"/>
               <w:rPr>
-                <w:rFonts w:hint="eastAsia"/>
                 <w:color w:val="auto"/>
               </w:rPr>
             </w:pPr>
@@ -6465,15 +7403,14 @@
             <w:pPr>
               <w:jc w:val="center"/>
               <w:rPr>
+                <w:color w:val="auto"/>
+              </w:rPr>
+            </w:pPr>
+            <w:r>
+              <w:rPr>
                 <w:rFonts w:hint="eastAsia"/>
                 <w:color w:val="auto"/>
               </w:rPr>
-            </w:pPr>
-            <w:r>
-              <w:rPr>
-                <w:rFonts w:hint="eastAsia"/>
-                <w:color w:val="auto"/>
-              </w:rPr>
               <w:t>主要关注点</w:t>
             </w:r>
           </w:p>
@@ -6486,7 +7423,6 @@
             <w:pPr>
               <w:cnfStyle w:val="000000000000" w:firstRow="0" w:lastRow="0" w:firstColumn="0" w:lastColumn="0" w:oddVBand="0" w:evenVBand="0" w:oddHBand="0" w:evenHBand="0" w:firstRowFirstColumn="0" w:firstRowLastColumn="0" w:lastRowFirstColumn="0" w:lastRowLastColumn="0"/>
               <w:rPr>
-                <w:rFonts w:hint="eastAsia"/>
                 <w:color w:val="auto"/>
               </w:rPr>
             </w:pPr>
@@ -6506,15 +7442,14 @@
             <w:pPr>
               <w:jc w:val="center"/>
               <w:rPr>
+                <w:color w:val="auto"/>
+              </w:rPr>
+            </w:pPr>
+            <w:r>
+              <w:rPr>
                 <w:rFonts w:hint="eastAsia"/>
                 <w:color w:val="auto"/>
               </w:rPr>
-            </w:pPr>
-            <w:r>
-              <w:rPr>
-                <w:rFonts w:hint="eastAsia"/>
-                <w:color w:val="auto"/>
-              </w:rPr>
               <w:t>约束条件</w:t>
             </w:r>
           </w:p>
@@ -6527,7 +7462,6 @@
             <w:pPr>
               <w:cnfStyle w:val="000000100000" w:firstRow="0" w:lastRow="0" w:firstColumn="0" w:lastColumn="0" w:oddVBand="0" w:evenVBand="0" w:oddHBand="1" w:evenHBand="0" w:firstRowFirstColumn="0" w:firstRowLastColumn="0" w:lastRowFirstColumn="0" w:lastRowLastColumn="0"/>
               <w:rPr>
-                <w:rFonts w:hint="eastAsia"/>
                 <w:color w:val="auto"/>
               </w:rPr>
             </w:pPr>
@@ -6559,15 +7493,14 @@
             <w:pPr>
               <w:jc w:val="center"/>
               <w:rPr>
+                <w:color w:val="auto"/>
+              </w:rPr>
+            </w:pPr>
+            <w:r>
+              <w:rPr>
                 <w:rFonts w:hint="eastAsia"/>
                 <w:color w:val="auto"/>
               </w:rPr>
-            </w:pPr>
-            <w:r>
-              <w:rPr>
-                <w:rFonts w:hint="eastAsia"/>
-                <w:color w:val="auto"/>
-              </w:rPr>
               <w:t>涉众类别</w:t>
             </w:r>
           </w:p>
@@ -6580,7 +7513,6 @@
             <w:pPr>
               <w:cnfStyle w:val="100000000000" w:firstRow="1" w:lastRow="0" w:firstColumn="0" w:lastColumn="0" w:oddVBand="0" w:evenVBand="0" w:oddHBand="0" w:evenHBand="0" w:firstRowFirstColumn="0" w:firstRowLastColumn="0" w:lastRowFirstColumn="0" w:lastRowLastColumn="0"/>
               <w:rPr>
-                <w:rFonts w:hint="eastAsia"/>
                 <w:b w:val="0"/>
                 <w:color w:val="auto"/>
               </w:rPr>
@@ -6631,15 +7563,14 @@
             <w:pPr>
               <w:jc w:val="center"/>
               <w:rPr>
+                <w:color w:val="auto"/>
+              </w:rPr>
+            </w:pPr>
+            <w:r>
+              <w:rPr>
                 <w:rFonts w:hint="eastAsia"/>
                 <w:color w:val="auto"/>
               </w:rPr>
-            </w:pPr>
-            <w:r>
-              <w:rPr>
-                <w:rFonts w:hint="eastAsia"/>
-                <w:color w:val="auto"/>
-              </w:rPr>
               <w:t>特点</w:t>
             </w:r>
           </w:p>
@@ -6652,7 +7583,6 @@
             <w:pPr>
               <w:cnfStyle w:val="000000100000" w:firstRow="0" w:lastRow="0" w:firstColumn="0" w:lastColumn="0" w:oddVBand="0" w:evenVBand="0" w:oddHBand="1" w:evenHBand="0" w:firstRowFirstColumn="0" w:firstRowLastColumn="0" w:lastRowFirstColumn="0" w:lastRowLastColumn="0"/>
               <w:rPr>
-                <w:rFonts w:hint="eastAsia"/>
                 <w:color w:val="auto"/>
               </w:rPr>
             </w:pPr>
@@ -6669,15 +7599,14 @@
             <w:pPr>
               <w:jc w:val="center"/>
               <w:rPr>
+                <w:color w:val="auto"/>
+              </w:rPr>
+            </w:pPr>
+            <w:r>
+              <w:rPr>
                 <w:rFonts w:hint="eastAsia"/>
                 <w:color w:val="auto"/>
               </w:rPr>
-            </w:pPr>
-            <w:r>
-              <w:rPr>
-                <w:rFonts w:hint="eastAsia"/>
-                <w:color w:val="auto"/>
-              </w:rPr>
               <w:t>主要目标</w:t>
             </w:r>
           </w:p>
@@ -6690,7 +7619,6 @@
             <w:pPr>
               <w:cnfStyle w:val="000000000000" w:firstRow="0" w:lastRow="0" w:firstColumn="0" w:lastColumn="0" w:oddVBand="0" w:evenVBand="0" w:oddHBand="0" w:evenHBand="0" w:firstRowFirstColumn="0" w:firstRowLastColumn="0" w:lastRowFirstColumn="0" w:lastRowLastColumn="0"/>
               <w:rPr>
-                <w:rFonts w:hint="eastAsia"/>
                 <w:color w:val="auto"/>
               </w:rPr>
             </w:pPr>
@@ -6710,15 +7638,14 @@
             <w:pPr>
               <w:jc w:val="center"/>
               <w:rPr>
+                <w:color w:val="auto"/>
+              </w:rPr>
+            </w:pPr>
+            <w:r>
+              <w:rPr>
                 <w:rFonts w:hint="eastAsia"/>
                 <w:color w:val="auto"/>
               </w:rPr>
-            </w:pPr>
-            <w:r>
-              <w:rPr>
-                <w:rFonts w:hint="eastAsia"/>
-                <w:color w:val="auto"/>
-              </w:rPr>
               <w:t>态度</w:t>
             </w:r>
           </w:p>
@@ -6731,7 +7658,6 @@
             <w:pPr>
               <w:cnfStyle w:val="000000100000" w:firstRow="0" w:lastRow="0" w:firstColumn="0" w:lastColumn="0" w:oddVBand="0" w:evenVBand="0" w:oddHBand="1" w:evenHBand="0" w:firstRowFirstColumn="0" w:firstRowLastColumn="0" w:lastRowFirstColumn="0" w:lastRowLastColumn="0"/>
               <w:rPr>
-                <w:rFonts w:hint="eastAsia"/>
                 <w:color w:val="auto"/>
               </w:rPr>
             </w:pPr>
@@ -6748,15 +7674,14 @@
             <w:pPr>
               <w:jc w:val="center"/>
               <w:rPr>
+                <w:color w:val="auto"/>
+              </w:rPr>
+            </w:pPr>
+            <w:r>
+              <w:rPr>
                 <w:rFonts w:hint="eastAsia"/>
                 <w:color w:val="auto"/>
               </w:rPr>
-            </w:pPr>
-            <w:r>
-              <w:rPr>
-                <w:rFonts w:hint="eastAsia"/>
-                <w:color w:val="auto"/>
-              </w:rPr>
               <w:t>主要关注点</w:t>
             </w:r>
           </w:p>
@@ -6769,7 +7694,6 @@
             <w:pPr>
               <w:cnfStyle w:val="000000000000" w:firstRow="0" w:lastRow="0" w:firstColumn="0" w:lastColumn="0" w:oddVBand="0" w:evenVBand="0" w:oddHBand="0" w:evenHBand="0" w:firstRowFirstColumn="0" w:firstRowLastColumn="0" w:lastRowFirstColumn="0" w:lastRowLastColumn="0"/>
               <w:rPr>
-                <w:rFonts w:hint="eastAsia"/>
                 <w:color w:val="auto"/>
               </w:rPr>
             </w:pPr>
@@ -6789,15 +7713,14 @@
             <w:pPr>
               <w:jc w:val="center"/>
               <w:rPr>
+                <w:color w:val="auto"/>
+              </w:rPr>
+            </w:pPr>
+            <w:r>
+              <w:rPr>
                 <w:rFonts w:hint="eastAsia"/>
                 <w:color w:val="auto"/>
               </w:rPr>
-            </w:pPr>
-            <w:r>
-              <w:rPr>
-                <w:rFonts w:hint="eastAsia"/>
-                <w:color w:val="auto"/>
-              </w:rPr>
               <w:t>约束条件</w:t>
             </w:r>
           </w:p>
@@ -6810,7 +7733,6 @@
             <w:pPr>
               <w:cnfStyle w:val="000000100000" w:firstRow="0" w:lastRow="0" w:firstColumn="0" w:lastColumn="0" w:oddVBand="0" w:evenVBand="0" w:oddHBand="1" w:evenHBand="0" w:firstRowFirstColumn="0" w:firstRowLastColumn="0" w:lastRowFirstColumn="0" w:lastRowLastColumn="0"/>
               <w:rPr>
-                <w:rFonts w:hint="eastAsia"/>
                 <w:color w:val="auto"/>
               </w:rPr>
             </w:pPr>
@@ -6842,15 +7764,14 @@
             <w:pPr>
               <w:jc w:val="center"/>
               <w:rPr>
+                <w:color w:val="auto"/>
+              </w:rPr>
+            </w:pPr>
+            <w:r>
+              <w:rPr>
                 <w:rFonts w:hint="eastAsia"/>
                 <w:color w:val="auto"/>
               </w:rPr>
-            </w:pPr>
-            <w:r>
-              <w:rPr>
-                <w:rFonts w:hint="eastAsia"/>
-                <w:color w:val="auto"/>
-              </w:rPr>
               <w:t>涉众类别</w:t>
             </w:r>
           </w:p>
@@ -6863,7 +7784,6 @@
             <w:pPr>
               <w:cnfStyle w:val="100000000000" w:firstRow="1" w:lastRow="0" w:firstColumn="0" w:lastColumn="0" w:oddVBand="0" w:evenVBand="0" w:oddHBand="0" w:evenHBand="0" w:firstRowFirstColumn="0" w:firstRowLastColumn="0" w:lastRowFirstColumn="0" w:lastRowLastColumn="0"/>
               <w:rPr>
-                <w:rFonts w:hint="eastAsia"/>
                 <w:b w:val="0"/>
                 <w:color w:val="auto"/>
               </w:rPr>
@@ -6914,15 +7834,14 @@
             <w:pPr>
               <w:jc w:val="center"/>
               <w:rPr>
+                <w:color w:val="auto"/>
+              </w:rPr>
+            </w:pPr>
+            <w:r>
+              <w:rPr>
                 <w:rFonts w:hint="eastAsia"/>
                 <w:color w:val="auto"/>
               </w:rPr>
-            </w:pPr>
-            <w:r>
-              <w:rPr>
-                <w:rFonts w:hint="eastAsia"/>
-                <w:color w:val="auto"/>
-              </w:rPr>
               <w:t>特点</w:t>
             </w:r>
           </w:p>
@@ -6935,7 +7854,6 @@
             <w:pPr>
               <w:cnfStyle w:val="000000100000" w:firstRow="0" w:lastRow="0" w:firstColumn="0" w:lastColumn="0" w:oddVBand="0" w:evenVBand="0" w:oddHBand="1" w:evenHBand="0" w:firstRowFirstColumn="0" w:firstRowLastColumn="0" w:lastRowFirstColumn="0" w:lastRowLastColumn="0"/>
               <w:rPr>
-                <w:rFonts w:hint="eastAsia"/>
                 <w:color w:val="auto"/>
               </w:rPr>
             </w:pPr>
@@ -6952,15 +7870,15 @@
             <w:pPr>
               <w:jc w:val="center"/>
               <w:rPr>
+                <w:color w:val="auto"/>
+              </w:rPr>
+            </w:pPr>
+            <w:r>
+              <w:rPr>
                 <w:rFonts w:hint="eastAsia"/>
                 <w:color w:val="auto"/>
               </w:rPr>
-            </w:pPr>
-            <w:r>
-              <w:rPr>
-                <w:rFonts w:hint="eastAsia"/>
-                <w:color w:val="auto"/>
-              </w:rPr>
+              <w:lastRenderedPageBreak/>
               <w:t>主要目标</w:t>
             </w:r>
           </w:p>
@@ -6973,7 +7891,6 @@
             <w:pPr>
               <w:cnfStyle w:val="000000000000" w:firstRow="0" w:lastRow="0" w:firstColumn="0" w:lastColumn="0" w:oddVBand="0" w:evenVBand="0" w:oddHBand="0" w:evenHBand="0" w:firstRowFirstColumn="0" w:firstRowLastColumn="0" w:lastRowFirstColumn="0" w:lastRowLastColumn="0"/>
               <w:rPr>
-                <w:rFonts w:hint="eastAsia"/>
                 <w:color w:val="auto"/>
               </w:rPr>
             </w:pPr>
@@ -6993,15 +7910,14 @@
             <w:pPr>
               <w:jc w:val="center"/>
               <w:rPr>
+                <w:color w:val="auto"/>
+              </w:rPr>
+            </w:pPr>
+            <w:r>
+              <w:rPr>
                 <w:rFonts w:hint="eastAsia"/>
                 <w:color w:val="auto"/>
               </w:rPr>
-            </w:pPr>
-            <w:r>
-              <w:rPr>
-                <w:rFonts w:hint="eastAsia"/>
-                <w:color w:val="auto"/>
-              </w:rPr>
               <w:t>态度</w:t>
             </w:r>
           </w:p>
@@ -7014,7 +7930,6 @@
             <w:pPr>
               <w:cnfStyle w:val="000000100000" w:firstRow="0" w:lastRow="0" w:firstColumn="0" w:lastColumn="0" w:oddVBand="0" w:evenVBand="0" w:oddHBand="1" w:evenHBand="0" w:firstRowFirstColumn="0" w:firstRowLastColumn="0" w:lastRowFirstColumn="0" w:lastRowLastColumn="0"/>
               <w:rPr>
-                <w:rFonts w:hint="eastAsia"/>
                 <w:color w:val="auto"/>
               </w:rPr>
             </w:pPr>
@@ -7031,15 +7946,14 @@
             <w:pPr>
               <w:jc w:val="center"/>
               <w:rPr>
+                <w:color w:val="auto"/>
+              </w:rPr>
+            </w:pPr>
+            <w:r>
+              <w:rPr>
                 <w:rFonts w:hint="eastAsia"/>
                 <w:color w:val="auto"/>
               </w:rPr>
-            </w:pPr>
-            <w:r>
-              <w:rPr>
-                <w:rFonts w:hint="eastAsia"/>
-                <w:color w:val="auto"/>
-              </w:rPr>
               <w:t>主要关注点</w:t>
             </w:r>
           </w:p>
@@ -7052,7 +7966,6 @@
             <w:pPr>
               <w:cnfStyle w:val="000000000000" w:firstRow="0" w:lastRow="0" w:firstColumn="0" w:lastColumn="0" w:oddVBand="0" w:evenVBand="0" w:oddHBand="0" w:evenHBand="0" w:firstRowFirstColumn="0" w:firstRowLastColumn="0" w:lastRowFirstColumn="0" w:lastRowLastColumn="0"/>
               <w:rPr>
-                <w:rFonts w:hint="eastAsia"/>
                 <w:color w:val="auto"/>
               </w:rPr>
             </w:pPr>
@@ -7072,15 +7985,14 @@
             <w:pPr>
               <w:jc w:val="center"/>
               <w:rPr>
+                <w:color w:val="auto"/>
+              </w:rPr>
+            </w:pPr>
+            <w:r>
+              <w:rPr>
                 <w:rFonts w:hint="eastAsia"/>
                 <w:color w:val="auto"/>
               </w:rPr>
-            </w:pPr>
-            <w:r>
-              <w:rPr>
-                <w:rFonts w:hint="eastAsia"/>
-                <w:color w:val="auto"/>
-              </w:rPr>
               <w:t>约束条件</w:t>
             </w:r>
           </w:p>
@@ -7093,7 +8005,6 @@
             <w:pPr>
               <w:cnfStyle w:val="000000100000" w:firstRow="0" w:lastRow="0" w:firstColumn="0" w:lastColumn="0" w:oddVBand="0" w:evenVBand="0" w:oddHBand="1" w:evenHBand="0" w:firstRowFirstColumn="0" w:firstRowLastColumn="0" w:lastRowFirstColumn="0" w:lastRowLastColumn="0"/>
               <w:rPr>
-                <w:rFonts w:hint="eastAsia"/>
                 <w:color w:val="auto"/>
               </w:rPr>
             </w:pPr>
@@ -7110,12 +8021,14 @@
           <w:numId w:val="1"/>
         </w:numPr>
       </w:pPr>
+      <w:bookmarkStart w:id="8" w:name="_Toc464065786"/>
       <w:r>
         <w:rPr>
           <w:rFonts w:hint="eastAsia"/>
         </w:rPr>
         <w:t>涉众评估</w:t>
       </w:r>
+      <w:bookmarkEnd w:id="8"/>
     </w:p>
     <w:p>
       <w:pPr>
@@ -7125,20 +8038,30 @@
           <w:numId w:val="1"/>
         </w:numPr>
       </w:pPr>
+      <w:bookmarkStart w:id="9" w:name="_Toc464065787"/>
       <w:r>
         <w:rPr>
           <w:rFonts w:hint="eastAsia"/>
         </w:rPr>
         <w:t>优先级评估</w:t>
       </w:r>
+      <w:bookmarkEnd w:id="9"/>
     </w:p>
     <w:p>
       <w:r>
         <w:rPr>
           <w:rFonts w:hint="eastAsia"/>
         </w:rPr>
-        <w:t>//todo</w:t>
+        <w:t>//</w:t>
       </w:r>
+      <w:proofErr w:type="spellStart"/>
+      <w:r>
+        <w:rPr>
+          <w:rFonts w:hint="eastAsia"/>
+        </w:rPr>
+        <w:t>todo</w:t>
+      </w:r>
+      <w:proofErr w:type="spellEnd"/>
     </w:p>
     <w:p/>
     <w:p>
@@ -7173,9 +8096,6 @@
           <w:p>
             <w:pPr>
               <w:jc w:val="center"/>
-              <w:rPr>
-                <w:rFonts w:hint="eastAsia"/>
-              </w:rPr>
             </w:pPr>
             <w:r>
               <w:rPr>
@@ -7193,9 +8113,6 @@
             <w:pPr>
               <w:jc w:val="center"/>
               <w:cnfStyle w:val="100000000000" w:firstRow="1" w:lastRow="0" w:firstColumn="0" w:lastColumn="0" w:oddVBand="0" w:evenVBand="0" w:oddHBand="0" w:evenHBand="0" w:firstRowFirstColumn="0" w:firstRowLastColumn="0" w:lastRowFirstColumn="0" w:lastRowLastColumn="0"/>
-              <w:rPr>
-                <w:rFonts w:hint="eastAsia"/>
-              </w:rPr>
             </w:pPr>
             <w:r>
               <w:rPr>
@@ -7220,15 +8137,14 @@
             <w:pPr>
               <w:jc w:val="center"/>
               <w:rPr>
+                <w:b w:val="0"/>
+              </w:rPr>
+            </w:pPr>
+            <w:r>
+              <w:rPr>
                 <w:rFonts w:hint="eastAsia"/>
                 <w:b w:val="0"/>
               </w:rPr>
-            </w:pPr>
-            <w:r>
-              <w:rPr>
-                <w:rFonts w:hint="eastAsia"/>
-                <w:b w:val="0"/>
-              </w:rPr>
               <w:t>普通学生</w:t>
             </w:r>
           </w:p>
@@ -7241,9 +8157,6 @@
             <w:pPr>
               <w:jc w:val="center"/>
               <w:cnfStyle w:val="000000100000" w:firstRow="0" w:lastRow="0" w:firstColumn="0" w:lastColumn="0" w:oddVBand="0" w:evenVBand="0" w:oddHBand="1" w:evenHBand="0" w:firstRowFirstColumn="0" w:firstRowLastColumn="0" w:lastRowFirstColumn="0" w:lastRowLastColumn="0"/>
-              <w:rPr>
-                <w:rFonts w:hint="eastAsia"/>
-              </w:rPr>
             </w:pPr>
           </w:p>
         </w:tc>
@@ -7261,15 +8174,14 @@
             <w:pPr>
               <w:jc w:val="center"/>
               <w:rPr>
+                <w:b w:val="0"/>
+              </w:rPr>
+            </w:pPr>
+            <w:r>
+              <w:rPr>
                 <w:rFonts w:hint="eastAsia"/>
                 <w:b w:val="0"/>
               </w:rPr>
-            </w:pPr>
-            <w:r>
-              <w:rPr>
-                <w:rFonts w:hint="eastAsia"/>
-                <w:b w:val="0"/>
-              </w:rPr>
               <w:t>活动发布者</w:t>
             </w:r>
           </w:p>
@@ -7282,9 +8194,6 @@
             <w:pPr>
               <w:jc w:val="center"/>
               <w:cnfStyle w:val="000000000000" w:firstRow="0" w:lastRow="0" w:firstColumn="0" w:lastColumn="0" w:oddVBand="0" w:evenVBand="0" w:oddHBand="0" w:evenHBand="0" w:firstRowFirstColumn="0" w:firstRowLastColumn="0" w:lastRowFirstColumn="0" w:lastRowLastColumn="0"/>
-              <w:rPr>
-                <w:rFonts w:hint="eastAsia"/>
-              </w:rPr>
             </w:pPr>
           </w:p>
         </w:tc>
@@ -7303,15 +8212,14 @@
             <w:pPr>
               <w:jc w:val="center"/>
               <w:rPr>
+                <w:b w:val="0"/>
+              </w:rPr>
+            </w:pPr>
+            <w:r>
+              <w:rPr>
                 <w:rFonts w:hint="eastAsia"/>
                 <w:b w:val="0"/>
               </w:rPr>
-            </w:pPr>
-            <w:r>
-              <w:rPr>
-                <w:rFonts w:hint="eastAsia"/>
-                <w:b w:val="0"/>
-              </w:rPr>
               <w:t>管理员</w:t>
             </w:r>
           </w:p>
@@ -7324,9 +8232,6 @@
             <w:pPr>
               <w:jc w:val="center"/>
               <w:cnfStyle w:val="000000100000" w:firstRow="0" w:lastRow="0" w:firstColumn="0" w:lastColumn="0" w:oddVBand="0" w:evenVBand="0" w:oddHBand="1" w:evenHBand="0" w:firstRowFirstColumn="0" w:firstRowLastColumn="0" w:lastRowFirstColumn="0" w:lastRowLastColumn="0"/>
-              <w:rPr>
-                <w:rFonts w:hint="eastAsia"/>
-              </w:rPr>
             </w:pPr>
           </w:p>
         </w:tc>
@@ -7344,15 +8249,14 @@
             <w:pPr>
               <w:jc w:val="center"/>
               <w:rPr>
+                <w:b w:val="0"/>
+              </w:rPr>
+            </w:pPr>
+            <w:r>
+              <w:rPr>
                 <w:rFonts w:hint="eastAsia"/>
                 <w:b w:val="0"/>
               </w:rPr>
-            </w:pPr>
-            <w:r>
-              <w:rPr>
-                <w:rFonts w:hint="eastAsia"/>
-                <w:b w:val="0"/>
-              </w:rPr>
               <w:t>投资人</w:t>
             </w:r>
           </w:p>
@@ -7365,9 +8269,6 @@
             <w:pPr>
               <w:jc w:val="center"/>
               <w:cnfStyle w:val="000000000000" w:firstRow="0" w:lastRow="0" w:firstColumn="0" w:lastColumn="0" w:oddVBand="0" w:evenVBand="0" w:oddHBand="0" w:evenHBand="0" w:firstRowFirstColumn="0" w:firstRowLastColumn="0" w:lastRowFirstColumn="0" w:lastRowLastColumn="0"/>
-              <w:rPr>
-                <w:rFonts w:hint="eastAsia"/>
-              </w:rPr>
             </w:pPr>
           </w:p>
         </w:tc>
@@ -7386,15 +8287,14 @@
             <w:pPr>
               <w:jc w:val="center"/>
               <w:rPr>
+                <w:b w:val="0"/>
+              </w:rPr>
+            </w:pPr>
+            <w:r>
+              <w:rPr>
                 <w:rFonts w:hint="eastAsia"/>
                 <w:b w:val="0"/>
               </w:rPr>
-            </w:pPr>
-            <w:r>
-              <w:rPr>
-                <w:rFonts w:hint="eastAsia"/>
-                <w:b w:val="0"/>
-              </w:rPr>
               <w:t>开发人员</w:t>
             </w:r>
           </w:p>
@@ -7407,9 +8307,6 @@
             <w:pPr>
               <w:jc w:val="center"/>
               <w:cnfStyle w:val="000000100000" w:firstRow="0" w:lastRow="0" w:firstColumn="0" w:lastColumn="0" w:oddVBand="0" w:evenVBand="0" w:oddHBand="1" w:evenHBand="0" w:firstRowFirstColumn="0" w:firstRowLastColumn="0" w:lastRowFirstColumn="0" w:lastRowLastColumn="0"/>
-              <w:rPr>
-                <w:rFonts w:hint="eastAsia"/>
-              </w:rPr>
             </w:pPr>
           </w:p>
         </w:tc>
@@ -7427,15 +8324,14 @@
             <w:pPr>
               <w:jc w:val="center"/>
               <w:rPr>
+                <w:b w:val="0"/>
+              </w:rPr>
+            </w:pPr>
+            <w:r>
+              <w:rPr>
                 <w:rFonts w:hint="eastAsia"/>
                 <w:b w:val="0"/>
               </w:rPr>
-            </w:pPr>
-            <w:r>
-              <w:rPr>
-                <w:rFonts w:hint="eastAsia"/>
-                <w:b w:val="0"/>
-              </w:rPr>
               <w:t>维护人员</w:t>
             </w:r>
           </w:p>
@@ -7448,9 +8344,6 @@
             <w:pPr>
               <w:jc w:val="center"/>
               <w:cnfStyle w:val="000000000000" w:firstRow="0" w:lastRow="0" w:firstColumn="0" w:lastColumn="0" w:oddVBand="0" w:evenVBand="0" w:oddHBand="0" w:evenHBand="0" w:firstRowFirstColumn="0" w:firstRowLastColumn="0" w:lastRowFirstColumn="0" w:lastRowLastColumn="0"/>
-              <w:rPr>
-                <w:rFonts w:hint="eastAsia"/>
-              </w:rPr>
             </w:pPr>
           </w:p>
         </w:tc>
@@ -7465,20 +8358,30 @@
           <w:numId w:val="1"/>
         </w:numPr>
       </w:pPr>
+      <w:bookmarkStart w:id="10" w:name="_Toc464065788"/>
       <w:r>
         <w:rPr>
           <w:rFonts w:hint="eastAsia"/>
         </w:rPr>
         <w:t>风险评估</w:t>
       </w:r>
+      <w:bookmarkEnd w:id="10"/>
     </w:p>
     <w:p>
       <w:r>
         <w:rPr>
           <w:rFonts w:hint="eastAsia"/>
         </w:rPr>
-        <w:t>//todo</w:t>
+        <w:t>//</w:t>
       </w:r>
+      <w:proofErr w:type="spellStart"/>
+      <w:r>
+        <w:rPr>
+          <w:rFonts w:hint="eastAsia"/>
+        </w:rPr>
+        <w:t>todo</w:t>
+      </w:r>
+      <w:proofErr w:type="spellEnd"/>
     </w:p>
     <w:p/>
     <w:p>
@@ -7489,25 +8392,30 @@
           <w:numId w:val="1"/>
         </w:numPr>
       </w:pPr>
+      <w:bookmarkStart w:id="11" w:name="_Toc464065789"/>
       <w:r>
         <w:rPr>
           <w:rFonts w:hint="eastAsia"/>
         </w:rPr>
         <w:t>共赢分析</w:t>
       </w:r>
+      <w:bookmarkEnd w:id="11"/>
     </w:p>
     <w:p>
-      <w:pPr>
-        <w:rPr>
-          <w:rFonts w:hint="eastAsia"/>
-        </w:rPr>
-      </w:pPr>
       <w:r>
         <w:rPr>
           <w:rFonts w:hint="eastAsia"/>
         </w:rPr>
-        <w:t>//todo</w:t>
+        <w:t>//</w:t>
       </w:r>
+      <w:proofErr w:type="spellStart"/>
+      <w:r>
+        <w:rPr>
+          <w:rFonts w:hint="eastAsia"/>
+        </w:rPr>
+        <w:t>todo</w:t>
+      </w:r>
+      <w:proofErr w:type="spellEnd"/>
       <w:r>
         <w:tab/>
       </w:r>
@@ -7520,18 +8428,12 @@
         </w:rPr>
         <w:t>stakeholder/issue图</w:t>
       </w:r>
-      <w:bookmarkStart w:id="0" w:name="_GoBack"/>
-      <w:bookmarkEnd w:id="0"/>
     </w:p>
     <w:p/>
-    <w:p>
-      <w:pPr>
-        <w:rPr>
-          <w:rFonts w:hint="eastAsia"/>
-        </w:rPr>
-      </w:pPr>
-    </w:p>
+    <w:p/>
     <w:sectPr>
+      <w:headerReference w:type="default" r:id="rId9"/>
+      <w:footerReference w:type="default" r:id="rId10"/>
       <w:pgSz w:w="11906" w:h="16838"/>
       <w:pgMar w:top="1440" w:right="1080" w:bottom="1440" w:left="1080" w:header="851" w:footer="992" w:gutter="0"/>
       <w:pgNumType w:start="0"/>
@@ -7562,6 +8464,52 @@
 </w:endnotes>
 </file>
 
+<file path=word/footer1.xml><?xml version="1.0" encoding="utf-8"?>
+<w:ftr xmlns:wpc="http://schemas.microsoft.com/office/word/2010/wordprocessingCanvas" xmlns:cx="http://schemas.microsoft.com/office/drawing/2014/chartex" xmlns:mc="http://schemas.openxmlformats.org/markup-compatibility/2006" xmlns:o="urn:schemas-microsoft-com:office:office" xmlns:r="http://schemas.openxmlformats.org/officeDocument/2006/relationships" xmlns:m="http://schemas.openxmlformats.org/officeDocument/2006/math" xmlns:v="urn:schemas-microsoft-com:vml" xmlns:wp14="http://schemas.microsoft.com/office/word/2010/wordprocessingDrawing" xmlns:wp="http://schemas.openxmlformats.org/drawingml/2006/wordprocessingDrawing" xmlns:w10="urn:schemas-microsoft-com:office:word" xmlns:w="http://schemas.openxmlformats.org/wordprocessingml/2006/main" xmlns:w14="http://schemas.microsoft.com/office/word/2010/wordml" xmlns:w15="http://schemas.microsoft.com/office/word/2012/wordml" xmlns:w16se="http://schemas.microsoft.com/office/word/2015/wordml/symex" xmlns:wpg="http://schemas.microsoft.com/office/word/2010/wordprocessingGroup" xmlns:wpi="http://schemas.microsoft.com/office/word/2010/wordprocessingInk" xmlns:wne="http://schemas.microsoft.com/office/word/2006/wordml" xmlns:wps="http://schemas.microsoft.com/office/word/2010/wordprocessingShape" mc:Ignorable="w14 w15 w16se wp14">
+  <w:sdt>
+    <w:sdtPr>
+      <w:id w:val="1954438594"/>
+      <w:docPartObj>
+        <w:docPartGallery w:val="Page Numbers (Bottom of Page)"/>
+        <w:docPartUnique/>
+      </w:docPartObj>
+    </w:sdtPr>
+    <w:sdtContent>
+      <w:p>
+        <w:pPr>
+          <w:pStyle w:val="a5"/>
+          <w:jc w:val="center"/>
+        </w:pPr>
+        <w:r>
+          <w:fldChar w:fldCharType="begin"/>
+        </w:r>
+        <w:r>
+          <w:instrText>PAGE   \* MERGEFORMAT</w:instrText>
+        </w:r>
+        <w:r>
+          <w:fldChar w:fldCharType="separate"/>
+        </w:r>
+        <w:r>
+          <w:rPr>
+            <w:noProof/>
+            <w:lang w:val="zh-CN"/>
+          </w:rPr>
+          <w:t>5</w:t>
+        </w:r>
+        <w:r>
+          <w:fldChar w:fldCharType="end"/>
+        </w:r>
+      </w:p>
+    </w:sdtContent>
+  </w:sdt>
+  <w:p>
+    <w:pPr>
+      <w:pStyle w:val="a5"/>
+    </w:pPr>
+  </w:p>
+</w:ftr>
+</file>
+
 <file path=word/footnotes.xml><?xml version="1.0" encoding="utf-8"?>
 <w:footnotes xmlns:wpc="http://schemas.microsoft.com/office/word/2010/wordprocessingCanvas" xmlns:cx="http://schemas.microsoft.com/office/drawing/2014/chartex" xmlns:mc="http://schemas.openxmlformats.org/markup-compatibility/2006" xmlns:o="urn:schemas-microsoft-com:office:office" xmlns:r="http://schemas.openxmlformats.org/officeDocument/2006/relationships" xmlns:m="http://schemas.openxmlformats.org/officeDocument/2006/math" xmlns:v="urn:schemas-microsoft-com:vml" xmlns:wp14="http://schemas.microsoft.com/office/word/2010/wordprocessingDrawing" xmlns:wp="http://schemas.openxmlformats.org/drawingml/2006/wordprocessingDrawing" xmlns:w10="urn:schemas-microsoft-com:office:word" xmlns:w="http://schemas.openxmlformats.org/wordprocessingml/2006/main" xmlns:w14="http://schemas.microsoft.com/office/word/2010/wordml" xmlns:w15="http://schemas.microsoft.com/office/word/2012/wordml" xmlns:w16se="http://schemas.microsoft.com/office/word/2015/wordml/symex" xmlns:wpg="http://schemas.microsoft.com/office/word/2010/wordprocessingGroup" xmlns:wpi="http://schemas.microsoft.com/office/word/2010/wordprocessingInk" xmlns:wne="http://schemas.microsoft.com/office/word/2006/wordml" xmlns:wps="http://schemas.microsoft.com/office/word/2010/wordprocessingShape" mc:Ignorable="w14 w15 w16se wp14">
   <w:footnote w:type="separator" w:id="-1">
@@ -7579,6 +8527,39 @@
     </w:p>
   </w:footnote>
 </w:footnotes>
+</file>
+
+<file path=word/header1.xml><?xml version="1.0" encoding="utf-8"?>
+<w:hdr xmlns:wpc="http://schemas.microsoft.com/office/word/2010/wordprocessingCanvas" xmlns:cx="http://schemas.microsoft.com/office/drawing/2014/chartex" xmlns:mc="http://schemas.openxmlformats.org/markup-compatibility/2006" xmlns:o="urn:schemas-microsoft-com:office:office" xmlns:r="http://schemas.openxmlformats.org/officeDocument/2006/relationships" xmlns:m="http://schemas.openxmlformats.org/officeDocument/2006/math" xmlns:v="urn:schemas-microsoft-com:vml" xmlns:wp14="http://schemas.microsoft.com/office/word/2010/wordprocessingDrawing" xmlns:wp="http://schemas.openxmlformats.org/drawingml/2006/wordprocessingDrawing" xmlns:w10="urn:schemas-microsoft-com:office:word" xmlns:w="http://schemas.openxmlformats.org/wordprocessingml/2006/main" xmlns:w14="http://schemas.microsoft.com/office/word/2010/wordml" xmlns:w15="http://schemas.microsoft.com/office/word/2012/wordml" xmlns:w16se="http://schemas.microsoft.com/office/word/2015/wordml/symex" xmlns:wpg="http://schemas.microsoft.com/office/word/2010/wordprocessingGroup" xmlns:wpi="http://schemas.microsoft.com/office/word/2010/wordprocessingInk" xmlns:wne="http://schemas.microsoft.com/office/word/2006/wordml" xmlns:wps="http://schemas.microsoft.com/office/word/2010/wordprocessingShape" mc:Ignorable="w14 w15 w16se wp14">
+  <w:p>
+    <w:pPr>
+      <w:pStyle w:val="a3"/>
+      <w:rPr>
+        <w:rFonts w:hint="eastAsia"/>
+      </w:rPr>
+    </w:pPr>
+    <w:r>
+      <w:rPr>
+        <w:rFonts w:hint="eastAsia"/>
+      </w:rPr>
+      <w:t>涉</w:t>
+    </w:r>
+    <w:proofErr w:type="gramStart"/>
+    <w:r>
+      <w:rPr>
+        <w:rFonts w:hint="eastAsia"/>
+      </w:rPr>
+      <w:t>众分析</w:t>
+    </w:r>
+    <w:proofErr w:type="gramEnd"/>
+    <w:r>
+      <w:rPr>
+        <w:rFonts w:hint="eastAsia"/>
+      </w:rPr>
+      <w:t>文档</w:t>
+    </w:r>
+  </w:p>
+</w:hdr>
 </file>
 
 <file path=word/numbering.xml><?xml version="1.0" encoding="utf-8"?>
@@ -8843,7 +9824,6 @@
     <w:basedOn w:val="1"/>
     <w:next w:val="a"/>
     <w:uiPriority w:val="39"/>
-    <w:semiHidden/>
     <w:unhideWhenUsed/>
     <w:qFormat/>
     <w:rsid w:val="00D07BB1"/>
@@ -9026,6 +10006,38 @@
         <w:shd w:val="clear" w:color="auto" w:fill="DEEAF6" w:themeFill="accent1" w:themeFillTint="33"/>
       </w:tcPr>
     </w:tblStylePr>
+  </w:style>
+  <w:style w:type="paragraph" w:styleId="11">
+    <w:name w:val="toc 1"/>
+    <w:basedOn w:val="a"/>
+    <w:next w:val="a"/>
+    <w:autoRedefine/>
+    <w:uiPriority w:val="39"/>
+    <w:unhideWhenUsed/>
+    <w:rsid w:val="00F76102"/>
+  </w:style>
+  <w:style w:type="paragraph" w:styleId="21">
+    <w:name w:val="toc 2"/>
+    <w:basedOn w:val="a"/>
+    <w:next w:val="a"/>
+    <w:autoRedefine/>
+    <w:uiPriority w:val="39"/>
+    <w:unhideWhenUsed/>
+    <w:rsid w:val="00F76102"/>
+    <w:pPr>
+      <w:ind w:leftChars="200" w:left="420"/>
+    </w:pPr>
+  </w:style>
+  <w:style w:type="character" w:styleId="afb">
+    <w:name w:val="Hyperlink"/>
+    <w:basedOn w:val="a0"/>
+    <w:uiPriority w:val="99"/>
+    <w:unhideWhenUsed/>
+    <w:rsid w:val="00F76102"/>
+    <w:rPr>
+      <w:color w:val="0563C1" w:themeColor="hyperlink"/>
+      <w:u w:val="single"/>
+    </w:rPr>
   </w:style>
 </w:styles>
 </file>
@@ -9315,7 +10327,7 @@
 </file>
 
 <file path=customXml/itemProps2.xml><?xml version="1.0" encoding="utf-8"?>
-<ds:datastoreItem xmlns:ds="http://schemas.openxmlformats.org/officeDocument/2006/customXml" ds:itemID="{CEEC3DE7-09BA-401E-AD0A-64106DDBB2C4}">
+<ds:datastoreItem xmlns:ds="http://schemas.openxmlformats.org/officeDocument/2006/customXml" ds:itemID="{40D57C7A-5296-4BE3-B0ED-41361D427056}">
   <ds:schemaRefs>
     <ds:schemaRef ds:uri="http://schemas.openxmlformats.org/officeDocument/2006/bibliography"/>
   </ds:schemaRefs>

--- a/第一阶段/涉众分析文档.docx
+++ b/第一阶段/涉众分析文档.docx
@@ -4384,6 +4384,10 @@
     <w:sdt>
       <w:sdtPr>
         <w:rPr>
+          <w:rFonts w:asciiTheme="minorHAnsi" w:eastAsiaTheme="minorEastAsia" w:hAnsiTheme="minorHAnsi" w:cstheme="minorBidi"/>
+          <w:color w:val="auto"/>
+          <w:sz w:val="21"/>
+          <w:szCs w:val="21"/>
           <w:lang w:val="zh-CN"/>
         </w:rPr>
         <w:id w:val="-1475596532"/>
@@ -4394,12 +4398,8 @@
       </w:sdtPr>
       <w:sdtEndPr>
         <w:rPr>
-          <w:rFonts w:asciiTheme="minorHAnsi" w:eastAsiaTheme="minorEastAsia" w:hAnsiTheme="minorHAnsi" w:cstheme="minorBidi"/>
           <w:b/>
           <w:bCs/>
-          <w:color w:val="auto"/>
-          <w:sz w:val="21"/>
-          <w:szCs w:val="21"/>
         </w:rPr>
       </w:sdtEndPr>
       <w:sdtContent>
@@ -4413,8 +4413,6 @@
             </w:rPr>
             <w:t>目录</w:t>
           </w:r>
-          <w:bookmarkStart w:id="0" w:name="_GoBack"/>
-          <w:bookmarkEnd w:id="0"/>
         </w:p>
         <w:p>
           <w:pPr>
@@ -5380,7 +5378,7 @@
       <w:pPr>
         <w:pStyle w:val="1"/>
       </w:pPr>
-      <w:bookmarkStart w:id="1" w:name="_Toc464065779"/>
+      <w:bookmarkStart w:id="0" w:name="_Toc464065779"/>
       <w:r>
         <w:rPr>
           <w:rFonts w:hint="eastAsia"/>
@@ -5397,7 +5395,7 @@
         </w:rPr>
         <w:t>涉众识别</w:t>
       </w:r>
-      <w:bookmarkEnd w:id="1"/>
+      <w:bookmarkEnd w:id="0"/>
     </w:p>
     <w:p>
       <w:pPr>
@@ -5407,7 +5405,7 @@
           <w:numId w:val="1"/>
         </w:numPr>
       </w:pPr>
-      <w:bookmarkStart w:id="2" w:name="_Toc464065780"/>
+      <w:bookmarkStart w:id="1" w:name="_Toc464065780"/>
       <w:r>
         <w:t>系统涉</w:t>
       </w:r>
@@ -5419,7 +5417,7 @@
       <w:r>
         <w:t>复杂度分析</w:t>
       </w:r>
-      <w:bookmarkEnd w:id="2"/>
+      <w:bookmarkEnd w:id="1"/>
     </w:p>
     <w:p>
       <w:r>
@@ -5445,14 +5443,14 @@
           <w:numId w:val="1"/>
         </w:numPr>
       </w:pPr>
-      <w:bookmarkStart w:id="3" w:name="_Toc464065781"/>
+      <w:bookmarkStart w:id="2" w:name="_Toc464065781"/>
       <w:r>
         <w:rPr>
           <w:rFonts w:hint="eastAsia"/>
         </w:rPr>
         <w:t>涉众类别概要</w:t>
       </w:r>
-      <w:bookmarkEnd w:id="3"/>
+      <w:bookmarkEnd w:id="2"/>
     </w:p>
     <w:p>
       <w:pPr>
@@ -5841,14 +5839,14 @@
           <w:numId w:val="1"/>
         </w:numPr>
       </w:pPr>
-      <w:bookmarkStart w:id="4" w:name="_Toc464065782"/>
+      <w:bookmarkStart w:id="3" w:name="_Toc464065782"/>
       <w:r>
         <w:rPr>
           <w:rFonts w:hint="eastAsia"/>
         </w:rPr>
         <w:t>系统涉众交互图</w:t>
       </w:r>
-      <w:bookmarkEnd w:id="4"/>
+      <w:bookmarkEnd w:id="3"/>
     </w:p>
     <w:p>
       <w:r>
@@ -5875,14 +5873,14 @@
           <w:numId w:val="1"/>
         </w:numPr>
       </w:pPr>
-      <w:bookmarkStart w:id="5" w:name="_Toc464065783"/>
+      <w:bookmarkStart w:id="4" w:name="_Toc464065783"/>
       <w:r>
         <w:rPr>
           <w:rFonts w:hint="eastAsia"/>
         </w:rPr>
         <w:t>涉众描述</w:t>
       </w:r>
-      <w:bookmarkEnd w:id="5"/>
+      <w:bookmarkEnd w:id="4"/>
     </w:p>
     <w:p>
       <w:pPr>
@@ -5892,14 +5890,14 @@
           <w:numId w:val="1"/>
         </w:numPr>
       </w:pPr>
-      <w:bookmarkStart w:id="6" w:name="_Toc464065784"/>
+      <w:bookmarkStart w:id="5" w:name="_Toc464065784"/>
       <w:r>
         <w:rPr>
           <w:rFonts w:hint="eastAsia"/>
         </w:rPr>
         <w:t>系统涉众</w:t>
       </w:r>
-      <w:bookmarkEnd w:id="6"/>
+      <w:bookmarkEnd w:id="5"/>
     </w:p>
     <w:tbl>
       <w:tblPr>
@@ -6390,7 +6388,7 @@
           <w:numId w:val="1"/>
         </w:numPr>
       </w:pPr>
-      <w:bookmarkStart w:id="7" w:name="_Toc464065785"/>
+      <w:bookmarkStart w:id="6" w:name="_Toc464065785"/>
       <w:r>
         <w:rPr>
           <w:rFonts w:hint="eastAsia"/>
@@ -6412,7 +6410,7 @@
         </w:rPr>
         <w:t>描述</w:t>
       </w:r>
-      <w:bookmarkEnd w:id="7"/>
+      <w:bookmarkEnd w:id="6"/>
     </w:p>
     <w:tbl>
       <w:tblPr>
@@ -8021,14 +8019,14 @@
           <w:numId w:val="1"/>
         </w:numPr>
       </w:pPr>
-      <w:bookmarkStart w:id="8" w:name="_Toc464065786"/>
+      <w:bookmarkStart w:id="7" w:name="_Toc464065786"/>
       <w:r>
         <w:rPr>
           <w:rFonts w:hint="eastAsia"/>
         </w:rPr>
         <w:t>涉众评估</w:t>
       </w:r>
-      <w:bookmarkEnd w:id="8"/>
+      <w:bookmarkEnd w:id="7"/>
     </w:p>
     <w:p>
       <w:pPr>
@@ -8038,14 +8036,14 @@
           <w:numId w:val="1"/>
         </w:numPr>
       </w:pPr>
-      <w:bookmarkStart w:id="9" w:name="_Toc464065787"/>
+      <w:bookmarkStart w:id="8" w:name="_Toc464065787"/>
       <w:r>
         <w:rPr>
           <w:rFonts w:hint="eastAsia"/>
         </w:rPr>
         <w:t>优先级评估</w:t>
       </w:r>
-      <w:bookmarkEnd w:id="9"/>
+      <w:bookmarkEnd w:id="8"/>
     </w:p>
     <w:p>
       <w:r>
@@ -8358,14 +8356,14 @@
           <w:numId w:val="1"/>
         </w:numPr>
       </w:pPr>
-      <w:bookmarkStart w:id="10" w:name="_Toc464065788"/>
+      <w:bookmarkStart w:id="9" w:name="_Toc464065788"/>
       <w:r>
         <w:rPr>
           <w:rFonts w:hint="eastAsia"/>
         </w:rPr>
         <w:t>风险评估</w:t>
       </w:r>
-      <w:bookmarkEnd w:id="10"/>
+      <w:bookmarkEnd w:id="9"/>
     </w:p>
     <w:p>
       <w:r>
@@ -8392,14 +8390,14 @@
           <w:numId w:val="1"/>
         </w:numPr>
       </w:pPr>
-      <w:bookmarkStart w:id="11" w:name="_Toc464065789"/>
+      <w:bookmarkStart w:id="10" w:name="_Toc464065789"/>
       <w:r>
         <w:rPr>
           <w:rFonts w:hint="eastAsia"/>
         </w:rPr>
         <w:t>共赢分析</w:t>
       </w:r>
-      <w:bookmarkEnd w:id="11"/>
+      <w:bookmarkEnd w:id="10"/>
     </w:p>
     <w:p>
       <w:r>
@@ -8429,8 +8427,141 @@
         <w:t>stakeholder/issue图</w:t>
       </w:r>
     </w:p>
-    <w:p/>
-    <w:p/>
+    <w:p>
+      <w:bookmarkStart w:id="11" w:name="_GoBack"/>
+      <w:bookmarkEnd w:id="11"/>
+    </w:p>
+    <w:p>
+      <w:pPr>
+        <w:pStyle w:val="1"/>
+        <w:numPr>
+          <w:ilvl w:val="0"/>
+          <w:numId w:val="1"/>
+        </w:numPr>
+      </w:pPr>
+      <w:r>
+        <w:rPr>
+          <w:rFonts w:hint="eastAsia"/>
+        </w:rPr>
+        <w:lastRenderedPageBreak/>
+        <w:t>涉众选择：</w:t>
+      </w:r>
+    </w:p>
+    <w:p>
+      <w:pPr>
+        <w:pStyle w:val="2"/>
+        <w:numPr>
+          <w:ilvl w:val="1"/>
+          <w:numId w:val="1"/>
+        </w:numPr>
+      </w:pPr>
+      <w:r>
+        <w:rPr>
+          <w:rFonts w:hint="eastAsia"/>
+        </w:rPr>
+        <w:t>涉众采样</w:t>
+      </w:r>
+    </w:p>
+    <w:p>
+      <w:pPr>
+        <w:rPr>
+          <w:rFonts w:hint="eastAsia"/>
+        </w:rPr>
+      </w:pPr>
+      <w:r>
+        <w:rPr>
+          <w:rFonts w:hint="eastAsia"/>
+        </w:rPr>
+        <w:t>//</w:t>
+      </w:r>
+      <w:proofErr w:type="spellStart"/>
+      <w:r>
+        <w:rPr>
+          <w:rFonts w:hint="eastAsia"/>
+        </w:rPr>
+        <w:t>todo</w:t>
+      </w:r>
+      <w:proofErr w:type="spellEnd"/>
+    </w:p>
+    <w:p>
+      <w:pPr>
+        <w:pStyle w:val="2"/>
+        <w:numPr>
+          <w:ilvl w:val="1"/>
+          <w:numId w:val="1"/>
+        </w:numPr>
+      </w:pPr>
+      <w:r>
+        <w:rPr>
+          <w:rFonts w:hint="eastAsia"/>
+        </w:rPr>
+        <w:t>参与策略</w:t>
+      </w:r>
+    </w:p>
+    <w:p>
+      <w:pPr>
+        <w:rPr>
+          <w:rFonts w:hint="eastAsia"/>
+        </w:rPr>
+      </w:pPr>
+      <w:r>
+        <w:rPr>
+          <w:rFonts w:hint="eastAsia"/>
+        </w:rPr>
+        <w:t>//</w:t>
+      </w:r>
+      <w:proofErr w:type="spellStart"/>
+      <w:r>
+        <w:rPr>
+          <w:rFonts w:hint="eastAsia"/>
+        </w:rPr>
+        <w:t>todo</w:t>
+      </w:r>
+      <w:proofErr w:type="spellEnd"/>
+    </w:p>
+    <w:p>
+      <w:pPr>
+        <w:pStyle w:val="2"/>
+        <w:numPr>
+          <w:ilvl w:val="1"/>
+          <w:numId w:val="1"/>
+        </w:numPr>
+      </w:pPr>
+      <w:r>
+        <w:rPr>
+          <w:rFonts w:hint="eastAsia"/>
+        </w:rPr>
+        <w:t>用户源替代</w:t>
+      </w:r>
+    </w:p>
+    <w:p>
+      <w:pPr>
+        <w:rPr>
+          <w:rFonts w:hint="eastAsia"/>
+        </w:rPr>
+      </w:pPr>
+      <w:r>
+        <w:rPr>
+          <w:rFonts w:hint="eastAsia"/>
+        </w:rPr>
+        <w:t>//</w:t>
+      </w:r>
+      <w:proofErr w:type="spellStart"/>
+      <w:r>
+        <w:rPr>
+          <w:rFonts w:hint="eastAsia"/>
+        </w:rPr>
+        <w:t>todo</w:t>
+      </w:r>
+      <w:proofErr w:type="spellEnd"/>
+    </w:p>
+    <w:p>
+      <w:pPr>
+        <w:rPr>
+          <w:rFonts w:hint="eastAsia"/>
+        </w:rPr>
+      </w:pPr>
+    </w:p>
     <w:sectPr>
       <w:headerReference w:type="default" r:id="rId9"/>
       <w:footerReference w:type="default" r:id="rId10"/>
@@ -8474,6 +8605,7 @@
         <w:docPartUnique/>
       </w:docPartObj>
     </w:sdtPr>
+    <w:sdtEndPr/>
     <w:sdtContent>
       <w:p>
         <w:pPr>
@@ -8494,7 +8626,7 @@
             <w:noProof/>
             <w:lang w:val="zh-CN"/>
           </w:rPr>
-          <w:t>5</w:t>
+          <w:t>6</w:t>
         </w:r>
         <w:r>
           <w:fldChar w:fldCharType="end"/>
@@ -8534,9 +8666,6 @@
   <w:p>
     <w:pPr>
       <w:pStyle w:val="a3"/>
-      <w:rPr>
-        <w:rFonts w:hint="eastAsia"/>
-      </w:rPr>
     </w:pPr>
     <w:r>
       <w:rPr>
@@ -8677,8 +8806,100 @@
       </w:rPr>
     </w:lvl>
   </w:abstractNum>
+  <w:abstractNum w:abstractNumId="1" w15:restartNumberingAfterBreak="0">
+    <w:nsid w:val="7DF314E9"/>
+    <w:multiLevelType w:val="hybridMultilevel"/>
+    <w:tmpl w:val="D3D668E2"/>
+    <w:lvl w:ilvl="0" w:tplc="8BB62744">
+      <w:start w:val="1"/>
+      <w:numFmt w:val="decimal"/>
+      <w:lvlText w:val="%1）"/>
+      <w:lvlJc w:val="left"/>
+      <w:pPr>
+        <w:ind w:left="927" w:hanging="360"/>
+      </w:pPr>
+      <w:rPr>
+        <w:rFonts w:hint="default"/>
+      </w:rPr>
+    </w:lvl>
+    <w:lvl w:ilvl="1" w:tplc="04090019" w:tentative="1">
+      <w:start w:val="1"/>
+      <w:numFmt w:val="lowerLetter"/>
+      <w:lvlText w:val="%2)"/>
+      <w:lvlJc w:val="left"/>
+      <w:pPr>
+        <w:ind w:left="1407" w:hanging="420"/>
+      </w:pPr>
+    </w:lvl>
+    <w:lvl w:ilvl="2" w:tplc="0409001B" w:tentative="1">
+      <w:start w:val="1"/>
+      <w:numFmt w:val="lowerRoman"/>
+      <w:lvlText w:val="%3."/>
+      <w:lvlJc w:val="right"/>
+      <w:pPr>
+        <w:ind w:left="1827" w:hanging="420"/>
+      </w:pPr>
+    </w:lvl>
+    <w:lvl w:ilvl="3" w:tplc="0409000F" w:tentative="1">
+      <w:start w:val="1"/>
+      <w:numFmt w:val="decimal"/>
+      <w:lvlText w:val="%4."/>
+      <w:lvlJc w:val="left"/>
+      <w:pPr>
+        <w:ind w:left="2247" w:hanging="420"/>
+      </w:pPr>
+    </w:lvl>
+    <w:lvl w:ilvl="4" w:tplc="04090019" w:tentative="1">
+      <w:start w:val="1"/>
+      <w:numFmt w:val="lowerLetter"/>
+      <w:lvlText w:val="%5)"/>
+      <w:lvlJc w:val="left"/>
+      <w:pPr>
+        <w:ind w:left="2667" w:hanging="420"/>
+      </w:pPr>
+    </w:lvl>
+    <w:lvl w:ilvl="5" w:tplc="0409001B" w:tentative="1">
+      <w:start w:val="1"/>
+      <w:numFmt w:val="lowerRoman"/>
+      <w:lvlText w:val="%6."/>
+      <w:lvlJc w:val="right"/>
+      <w:pPr>
+        <w:ind w:left="3087" w:hanging="420"/>
+      </w:pPr>
+    </w:lvl>
+    <w:lvl w:ilvl="6" w:tplc="0409000F" w:tentative="1">
+      <w:start w:val="1"/>
+      <w:numFmt w:val="decimal"/>
+      <w:lvlText w:val="%7."/>
+      <w:lvlJc w:val="left"/>
+      <w:pPr>
+        <w:ind w:left="3507" w:hanging="420"/>
+      </w:pPr>
+    </w:lvl>
+    <w:lvl w:ilvl="7" w:tplc="04090019" w:tentative="1">
+      <w:start w:val="1"/>
+      <w:numFmt w:val="lowerLetter"/>
+      <w:lvlText w:val="%8)"/>
+      <w:lvlJc w:val="left"/>
+      <w:pPr>
+        <w:ind w:left="3927" w:hanging="420"/>
+      </w:pPr>
+    </w:lvl>
+    <w:lvl w:ilvl="8" w:tplc="0409001B" w:tentative="1">
+      <w:start w:val="1"/>
+      <w:numFmt w:val="lowerRoman"/>
+      <w:lvlText w:val="%9."/>
+      <w:lvlJc w:val="right"/>
+      <w:pPr>
+        <w:ind w:left="4347" w:hanging="420"/>
+      </w:pPr>
+    </w:lvl>
+  </w:abstractNum>
   <w:num w:numId="1">
     <w:abstractNumId w:val="0"/>
+  </w:num>
+  <w:num w:numId="2">
+    <w:abstractNumId w:val="1"/>
   </w:num>
 </w:numbering>
 </file>
@@ -10327,7 +10548,7 @@
 </file>
 
 <file path=customXml/itemProps2.xml><?xml version="1.0" encoding="utf-8"?>
-<ds:datastoreItem xmlns:ds="http://schemas.openxmlformats.org/officeDocument/2006/customXml" ds:itemID="{40D57C7A-5296-4BE3-B0ED-41361D427056}">
+<ds:datastoreItem xmlns:ds="http://schemas.openxmlformats.org/officeDocument/2006/customXml" ds:itemID="{69AD8A7D-D773-4CDD-BFFA-7E9E233761AE}">
   <ds:schemaRefs>
     <ds:schemaRef ds:uri="http://schemas.openxmlformats.org/officeDocument/2006/bibliography"/>
   </ds:schemaRefs>

--- a/第一阶段/涉众分析文档.docx
+++ b/第一阶段/涉众分析文档.docx
@@ -4322,6 +4322,12 @@
               <w:rPr>
                 <w:rFonts w:hint="eastAsia"/>
               </w:rPr>
+              <w:t>V</w:t>
+            </w:r>
+            <w:r>
+              <w:rPr>
+                <w:rFonts w:hint="eastAsia"/>
+              </w:rPr>
               <w:t>1.0</w:t>
             </w:r>
           </w:p>
@@ -4435,7 +4441,7 @@
           <w:r>
             <w:fldChar w:fldCharType="separate"/>
           </w:r>
-          <w:hyperlink w:anchor="_Toc464065779" w:history="1">
+          <w:hyperlink w:anchor="_Toc464158370" w:history="1">
             <w:r>
               <w:rPr>
                 <w:rStyle w:val="afb"/>
@@ -4462,7 +4468,7 @@
                 <w:noProof/>
                 <w:webHidden/>
               </w:rPr>
-              <w:instrText xml:space="preserve"> PAGEREF _Toc464065779 \h </w:instrText>
+              <w:instrText xml:space="preserve"> PAGEREF _Toc464158370 \h </w:instrText>
             </w:r>
             <w:r>
               <w:rPr>
@@ -4506,7 +4512,7 @@
               <w:szCs w:val="22"/>
             </w:rPr>
           </w:pPr>
-          <w:hyperlink w:anchor="_Toc464065780" w:history="1">
+          <w:hyperlink w:anchor="_Toc464158371" w:history="1">
             <w:r>
               <w:rPr>
                 <w:rStyle w:val="afb"/>
@@ -4527,7 +4533,7 @@
                 <w:rStyle w:val="afb"/>
                 <w:noProof/>
               </w:rPr>
-              <w:t>系统涉众参与复杂度分析</w:t>
+              <w:t>涉众类别概要</w:t>
             </w:r>
             <w:r>
               <w:rPr>
@@ -4548,7 +4554,7 @@
                 <w:noProof/>
                 <w:webHidden/>
               </w:rPr>
-              <w:instrText xml:space="preserve"> PAGEREF _Toc464065780 \h </w:instrText>
+              <w:instrText xml:space="preserve"> PAGEREF _Toc464158371 \h </w:instrText>
             </w:r>
             <w:r>
               <w:rPr>
@@ -4592,7 +4598,7 @@
               <w:szCs w:val="22"/>
             </w:rPr>
           </w:pPr>
-          <w:hyperlink w:anchor="_Toc464065781" w:history="1">
+          <w:hyperlink w:anchor="_Toc464158372" w:history="1">
             <w:r>
               <w:rPr>
                 <w:rStyle w:val="afb"/>
@@ -4613,7 +4619,7 @@
                 <w:rStyle w:val="afb"/>
                 <w:noProof/>
               </w:rPr>
-              <w:t>涉众类别概要</w:t>
+              <w:t>系统涉众交互图</w:t>
             </w:r>
             <w:r>
               <w:rPr>
@@ -4634,7 +4640,7 @@
                 <w:noProof/>
                 <w:webHidden/>
               </w:rPr>
-              <w:instrText xml:space="preserve"> PAGEREF _Toc464065781 \h </w:instrText>
+              <w:instrText xml:space="preserve"> PAGEREF _Toc464158372 \h </w:instrText>
             </w:r>
             <w:r>
               <w:rPr>
@@ -4655,6 +4661,92 @@
                 <w:webHidden/>
               </w:rPr>
               <w:t>3</w:t>
+            </w:r>
+            <w:r>
+              <w:rPr>
+                <w:noProof/>
+                <w:webHidden/>
+              </w:rPr>
+              <w:fldChar w:fldCharType="end"/>
+            </w:r>
+          </w:hyperlink>
+        </w:p>
+        <w:p>
+          <w:pPr>
+            <w:pStyle w:val="11"/>
+            <w:tabs>
+              <w:tab w:val="left" w:pos="420"/>
+              <w:tab w:val="right" w:leader="dot" w:pos="9736"/>
+            </w:tabs>
+            <w:rPr>
+              <w:noProof/>
+              <w:kern w:val="2"/>
+              <w:szCs w:val="22"/>
+            </w:rPr>
+          </w:pPr>
+          <w:hyperlink w:anchor="_Toc464158373" w:history="1">
+            <w:r>
+              <w:rPr>
+                <w:rStyle w:val="afb"/>
+                <w:noProof/>
+              </w:rPr>
+              <w:t>2</w:t>
+            </w:r>
+            <w:r>
+              <w:rPr>
+                <w:noProof/>
+                <w:kern w:val="2"/>
+                <w:szCs w:val="22"/>
+              </w:rPr>
+              <w:tab/>
+            </w:r>
+            <w:r>
+              <w:rPr>
+                <w:rStyle w:val="afb"/>
+                <w:noProof/>
+              </w:rPr>
+              <w:t>涉众描述</w:t>
+            </w:r>
+            <w:r>
+              <w:rPr>
+                <w:noProof/>
+                <w:webHidden/>
+              </w:rPr>
+              <w:tab/>
+            </w:r>
+            <w:r>
+              <w:rPr>
+                <w:noProof/>
+                <w:webHidden/>
+              </w:rPr>
+              <w:fldChar w:fldCharType="begin"/>
+            </w:r>
+            <w:r>
+              <w:rPr>
+                <w:noProof/>
+                <w:webHidden/>
+              </w:rPr>
+              <w:instrText xml:space="preserve"> PAGEREF _Toc464158373 \h </w:instrText>
+            </w:r>
+            <w:r>
+              <w:rPr>
+                <w:noProof/>
+                <w:webHidden/>
+              </w:rPr>
+            </w:r>
+            <w:r>
+              <w:rPr>
+                <w:noProof/>
+                <w:webHidden/>
+              </w:rPr>
+              <w:fldChar w:fldCharType="separate"/>
+            </w:r>
+            <w:r>
+              <w:rPr>
+                <w:noProof/>
+                <w:webHidden/>
+              </w:rPr>
+              <w:t>4</w:t>
             </w:r>
             <w:r>
               <w:rPr>
@@ -4678,13 +4770,13 @@
               <w:szCs w:val="22"/>
             </w:rPr>
           </w:pPr>
-          <w:hyperlink w:anchor="_Toc464065782" w:history="1">
+          <w:hyperlink w:anchor="_Toc464158374" w:history="1">
             <w:r>
               <w:rPr>
                 <w:rStyle w:val="afb"/>
                 <w:noProof/>
               </w:rPr>
-              <w:t>1.3</w:t>
+              <w:t>2.1</w:t>
             </w:r>
             <w:r>
               <w:rPr>
@@ -4699,7 +4791,7 @@
                 <w:rStyle w:val="afb"/>
                 <w:noProof/>
               </w:rPr>
-              <w:t>系统涉众交互图</w:t>
+              <w:t>系统涉众</w:t>
             </w:r>
             <w:r>
               <w:rPr>
@@ -4720,7 +4812,7 @@
                 <w:noProof/>
                 <w:webHidden/>
               </w:rPr>
-              <w:instrText xml:space="preserve"> PAGEREF _Toc464065782 \h </w:instrText>
+              <w:instrText xml:space="preserve"> PAGEREF _Toc464158374 \h </w:instrText>
             </w:r>
             <w:r>
               <w:rPr>
@@ -4740,7 +4832,93 @@
                 <w:noProof/>
                 <w:webHidden/>
               </w:rPr>
-              <w:t>3</w:t>
+              <w:t>4</w:t>
+            </w:r>
+            <w:r>
+              <w:rPr>
+                <w:noProof/>
+                <w:webHidden/>
+              </w:rPr>
+              <w:fldChar w:fldCharType="end"/>
+            </w:r>
+          </w:hyperlink>
+        </w:p>
+        <w:p>
+          <w:pPr>
+            <w:pStyle w:val="21"/>
+            <w:tabs>
+              <w:tab w:val="left" w:pos="1050"/>
+              <w:tab w:val="right" w:leader="dot" w:pos="9736"/>
+            </w:tabs>
+            <w:rPr>
+              <w:noProof/>
+              <w:kern w:val="2"/>
+              <w:szCs w:val="22"/>
+            </w:rPr>
+          </w:pPr>
+          <w:hyperlink w:anchor="_Toc464158375" w:history="1">
+            <w:r>
+              <w:rPr>
+                <w:rStyle w:val="afb"/>
+                <w:noProof/>
+              </w:rPr>
+              <w:t>2.2</w:t>
+            </w:r>
+            <w:r>
+              <w:rPr>
+                <w:noProof/>
+                <w:kern w:val="2"/>
+                <w:szCs w:val="22"/>
+              </w:rPr>
+              <w:tab/>
+            </w:r>
+            <w:r>
+              <w:rPr>
+                <w:rStyle w:val="afb"/>
+                <w:noProof/>
+              </w:rPr>
+              <w:t>涉众特征描述</w:t>
+            </w:r>
+            <w:r>
+              <w:rPr>
+                <w:noProof/>
+                <w:webHidden/>
+              </w:rPr>
+              <w:tab/>
+            </w:r>
+            <w:r>
+              <w:rPr>
+                <w:noProof/>
+                <w:webHidden/>
+              </w:rPr>
+              <w:fldChar w:fldCharType="begin"/>
+            </w:r>
+            <w:r>
+              <w:rPr>
+                <w:noProof/>
+                <w:webHidden/>
+              </w:rPr>
+              <w:instrText xml:space="preserve"> PAGEREF _Toc464158375 \h </w:instrText>
+            </w:r>
+            <w:r>
+              <w:rPr>
+                <w:noProof/>
+                <w:webHidden/>
+              </w:rPr>
+            </w:r>
+            <w:r>
+              <w:rPr>
+                <w:noProof/>
+                <w:webHidden/>
+              </w:rPr>
+              <w:fldChar w:fldCharType="separate"/>
+            </w:r>
+            <w:r>
+              <w:rPr>
+                <w:noProof/>
+                <w:webHidden/>
+              </w:rPr>
+              <w:t>5</w:t>
             </w:r>
             <w:r>
               <w:rPr>
@@ -4764,13 +4942,13 @@
               <w:szCs w:val="22"/>
             </w:rPr>
           </w:pPr>
-          <w:hyperlink w:anchor="_Toc464065783" w:history="1">
+          <w:hyperlink w:anchor="_Toc464158376" w:history="1">
             <w:r>
               <w:rPr>
                 <w:rStyle w:val="afb"/>
                 <w:noProof/>
               </w:rPr>
-              <w:t>2</w:t>
+              <w:t>3</w:t>
             </w:r>
             <w:r>
               <w:rPr>
@@ -4785,7 +4963,7 @@
                 <w:rStyle w:val="afb"/>
                 <w:noProof/>
               </w:rPr>
-              <w:t>涉众描述</w:t>
+              <w:t>涉众评估</w:t>
             </w:r>
             <w:r>
               <w:rPr>
@@ -4806,7 +4984,7 @@
                 <w:noProof/>
                 <w:webHidden/>
               </w:rPr>
-              <w:instrText xml:space="preserve"> PAGEREF _Toc464065783 \h </w:instrText>
+              <w:instrText xml:space="preserve"> PAGEREF _Toc464158376 \h </w:instrText>
             </w:r>
             <w:r>
               <w:rPr>
@@ -4826,7 +5004,7 @@
                 <w:noProof/>
                 <w:webHidden/>
               </w:rPr>
-              <w:t>3</w:t>
+              <w:t>6</w:t>
             </w:r>
             <w:r>
               <w:rPr>
@@ -4850,13 +5028,13 @@
               <w:szCs w:val="22"/>
             </w:rPr>
           </w:pPr>
-          <w:hyperlink w:anchor="_Toc464065784" w:history="1">
+          <w:hyperlink w:anchor="_Toc464158377" w:history="1">
             <w:r>
               <w:rPr>
                 <w:rStyle w:val="afb"/>
                 <w:noProof/>
               </w:rPr>
-              <w:t>2.1</w:t>
+              <w:t>3.1</w:t>
             </w:r>
             <w:r>
               <w:rPr>
@@ -4871,7 +5049,7 @@
                 <w:rStyle w:val="afb"/>
                 <w:noProof/>
               </w:rPr>
-              <w:t>系统涉众</w:t>
+              <w:t>优先级评估</w:t>
             </w:r>
             <w:r>
               <w:rPr>
@@ -4892,7 +5070,7 @@
                 <w:noProof/>
                 <w:webHidden/>
               </w:rPr>
-              <w:instrText xml:space="preserve"> PAGEREF _Toc464065784 \h </w:instrText>
+              <w:instrText xml:space="preserve"> PAGEREF _Toc464158377 \h </w:instrText>
             </w:r>
             <w:r>
               <w:rPr>
@@ -4912,7 +5090,7 @@
                 <w:noProof/>
                 <w:webHidden/>
               </w:rPr>
-              <w:t>3</w:t>
+              <w:t>6</w:t>
             </w:r>
             <w:r>
               <w:rPr>
@@ -4936,13 +5114,13 @@
               <w:szCs w:val="22"/>
             </w:rPr>
           </w:pPr>
-          <w:hyperlink w:anchor="_Toc464065785" w:history="1">
+          <w:hyperlink w:anchor="_Toc464158378" w:history="1">
             <w:r>
               <w:rPr>
                 <w:rStyle w:val="afb"/>
                 <w:noProof/>
               </w:rPr>
-              <w:t>2.2</w:t>
+              <w:t>3.2</w:t>
             </w:r>
             <w:r>
               <w:rPr>
@@ -4957,7 +5135,7 @@
                 <w:rStyle w:val="afb"/>
                 <w:noProof/>
               </w:rPr>
-              <w:t>涉众特征描述</w:t>
+              <w:t>风险评估</w:t>
             </w:r>
             <w:r>
               <w:rPr>
@@ -4978,7 +5156,7 @@
                 <w:noProof/>
                 <w:webHidden/>
               </w:rPr>
-              <w:instrText xml:space="preserve"> PAGEREF _Toc464065785 \h </w:instrText>
+              <w:instrText xml:space="preserve"> PAGEREF _Toc464158378 \h </w:instrText>
             </w:r>
             <w:r>
               <w:rPr>
@@ -4998,7 +5176,93 @@
                 <w:noProof/>
                 <w:webHidden/>
               </w:rPr>
-              <w:t>4</w:t>
+              <w:t>7</w:t>
+            </w:r>
+            <w:r>
+              <w:rPr>
+                <w:noProof/>
+                <w:webHidden/>
+              </w:rPr>
+              <w:fldChar w:fldCharType="end"/>
+            </w:r>
+          </w:hyperlink>
+        </w:p>
+        <w:p>
+          <w:pPr>
+            <w:pStyle w:val="21"/>
+            <w:tabs>
+              <w:tab w:val="left" w:pos="1050"/>
+              <w:tab w:val="right" w:leader="dot" w:pos="9736"/>
+            </w:tabs>
+            <w:rPr>
+              <w:noProof/>
+              <w:kern w:val="2"/>
+              <w:szCs w:val="22"/>
+            </w:rPr>
+          </w:pPr>
+          <w:hyperlink w:anchor="_Toc464158379" w:history="1">
+            <w:r>
+              <w:rPr>
+                <w:rStyle w:val="afb"/>
+                <w:noProof/>
+              </w:rPr>
+              <w:t>3.3</w:t>
+            </w:r>
+            <w:r>
+              <w:rPr>
+                <w:noProof/>
+                <w:kern w:val="2"/>
+                <w:szCs w:val="22"/>
+              </w:rPr>
+              <w:tab/>
+            </w:r>
+            <w:r>
+              <w:rPr>
+                <w:rStyle w:val="afb"/>
+                <w:noProof/>
+              </w:rPr>
+              <w:t>共赢分析</w:t>
+            </w:r>
+            <w:r>
+              <w:rPr>
+                <w:noProof/>
+                <w:webHidden/>
+              </w:rPr>
+              <w:tab/>
+            </w:r>
+            <w:r>
+              <w:rPr>
+                <w:noProof/>
+                <w:webHidden/>
+              </w:rPr>
+              <w:fldChar w:fldCharType="begin"/>
+            </w:r>
+            <w:r>
+              <w:rPr>
+                <w:noProof/>
+                <w:webHidden/>
+              </w:rPr>
+              <w:instrText xml:space="preserve"> PAGEREF _Toc464158379 \h </w:instrText>
+            </w:r>
+            <w:r>
+              <w:rPr>
+                <w:noProof/>
+                <w:webHidden/>
+              </w:rPr>
+            </w:r>
+            <w:r>
+              <w:rPr>
+                <w:noProof/>
+                <w:webHidden/>
+              </w:rPr>
+              <w:fldChar w:fldCharType="separate"/>
+            </w:r>
+            <w:r>
+              <w:rPr>
+                <w:noProof/>
+                <w:webHidden/>
+              </w:rPr>
+              <w:t>9</w:t>
             </w:r>
             <w:r>
               <w:rPr>
@@ -5022,13 +5286,13 @@
               <w:szCs w:val="22"/>
             </w:rPr>
           </w:pPr>
-          <w:hyperlink w:anchor="_Toc464065786" w:history="1">
+          <w:hyperlink w:anchor="_Toc464158380" w:history="1">
             <w:r>
               <w:rPr>
                 <w:rStyle w:val="afb"/>
                 <w:noProof/>
               </w:rPr>
-              <w:t>3</w:t>
+              <w:t>4</w:t>
             </w:r>
             <w:r>
               <w:rPr>
@@ -5043,7 +5307,7 @@
                 <w:rStyle w:val="afb"/>
                 <w:noProof/>
               </w:rPr>
-              <w:t>涉众评估</w:t>
+              <w:t>涉众选择：</w:t>
             </w:r>
             <w:r>
               <w:rPr>
@@ -5064,7 +5328,7 @@
                 <w:noProof/>
                 <w:webHidden/>
               </w:rPr>
-              <w:instrText xml:space="preserve"> PAGEREF _Toc464065786 \h </w:instrText>
+              <w:instrText xml:space="preserve"> PAGEREF _Toc464158380 \h </w:instrText>
             </w:r>
             <w:r>
               <w:rPr>
@@ -5084,7 +5348,7 @@
                 <w:noProof/>
                 <w:webHidden/>
               </w:rPr>
-              <w:t>5</w:t>
+              <w:t>10</w:t>
             </w:r>
             <w:r>
               <w:rPr>
@@ -5108,13 +5372,13 @@
               <w:szCs w:val="22"/>
             </w:rPr>
           </w:pPr>
-          <w:hyperlink w:anchor="_Toc464065787" w:history="1">
+          <w:hyperlink w:anchor="_Toc464158381" w:history="1">
             <w:r>
               <w:rPr>
                 <w:rStyle w:val="afb"/>
                 <w:noProof/>
               </w:rPr>
-              <w:t>3.1</w:t>
+              <w:t>4.1</w:t>
             </w:r>
             <w:r>
               <w:rPr>
@@ -5129,7 +5393,7 @@
                 <w:rStyle w:val="afb"/>
                 <w:noProof/>
               </w:rPr>
-              <w:t>优先级评估</w:t>
+              <w:t>涉众采样</w:t>
             </w:r>
             <w:r>
               <w:rPr>
@@ -5150,7 +5414,7 @@
                 <w:noProof/>
                 <w:webHidden/>
               </w:rPr>
-              <w:instrText xml:space="preserve"> PAGEREF _Toc464065787 \h </w:instrText>
+              <w:instrText xml:space="preserve"> PAGEREF _Toc464158381 \h </w:instrText>
             </w:r>
             <w:r>
               <w:rPr>
@@ -5170,7 +5434,7 @@
                 <w:noProof/>
                 <w:webHidden/>
               </w:rPr>
-              <w:t>5</w:t>
+              <w:t>10</w:t>
             </w:r>
             <w:r>
               <w:rPr>
@@ -5194,13 +5458,13 @@
               <w:szCs w:val="22"/>
             </w:rPr>
           </w:pPr>
-          <w:hyperlink w:anchor="_Toc464065788" w:history="1">
+          <w:hyperlink w:anchor="_Toc464158382" w:history="1">
             <w:r>
               <w:rPr>
                 <w:rStyle w:val="afb"/>
                 <w:noProof/>
               </w:rPr>
-              <w:t>3.2</w:t>
+              <w:t>4.2</w:t>
             </w:r>
             <w:r>
               <w:rPr>
@@ -5215,7 +5479,7 @@
                 <w:rStyle w:val="afb"/>
                 <w:noProof/>
               </w:rPr>
-              <w:t>风险评估</w:t>
+              <w:t>参与策略</w:t>
             </w:r>
             <w:r>
               <w:rPr>
@@ -5236,7 +5500,7 @@
                 <w:noProof/>
                 <w:webHidden/>
               </w:rPr>
-              <w:instrText xml:space="preserve"> PAGEREF _Toc464065788 \h </w:instrText>
+              <w:instrText xml:space="preserve"> PAGEREF _Toc464158382 \h </w:instrText>
             </w:r>
             <w:r>
               <w:rPr>
@@ -5256,7 +5520,7 @@
                 <w:noProof/>
                 <w:webHidden/>
               </w:rPr>
-              <w:t>5</w:t>
+              <w:t>10</w:t>
             </w:r>
             <w:r>
               <w:rPr>
@@ -5280,13 +5544,13 @@
               <w:szCs w:val="22"/>
             </w:rPr>
           </w:pPr>
-          <w:hyperlink w:anchor="_Toc464065789" w:history="1">
+          <w:hyperlink w:anchor="_Toc464158383" w:history="1">
             <w:r>
               <w:rPr>
                 <w:rStyle w:val="afb"/>
                 <w:noProof/>
               </w:rPr>
-              <w:t>3.3</w:t>
+              <w:t>4.3</w:t>
             </w:r>
             <w:r>
               <w:rPr>
@@ -5301,7 +5565,7 @@
                 <w:rStyle w:val="afb"/>
                 <w:noProof/>
               </w:rPr>
-              <w:t>共赢分析</w:t>
+              <w:t>用户源替代</w:t>
             </w:r>
             <w:r>
               <w:rPr>
@@ -5322,7 +5586,7 @@
                 <w:noProof/>
                 <w:webHidden/>
               </w:rPr>
-              <w:instrText xml:space="preserve"> PAGEREF _Toc464065789 \h </w:instrText>
+              <w:instrText xml:space="preserve"> PAGEREF _Toc464158383 \h </w:instrText>
             </w:r>
             <w:r>
               <w:rPr>
@@ -5342,7 +5606,7 @@
                 <w:noProof/>
                 <w:webHidden/>
               </w:rPr>
-              <w:t>5</w:t>
+              <w:t>10</w:t>
             </w:r>
             <w:r>
               <w:rPr>
@@ -5365,10 +5629,13 @@
         </w:p>
       </w:sdtContent>
     </w:sdt>
-    <w:p/>
-    <w:p/>
-    <w:p/>
-    <w:p/>
+    <w:p>
+      <w:pPr>
+        <w:rPr>
+          <w:rFonts w:hint="eastAsia"/>
+        </w:rPr>
+      </w:pPr>
+    </w:p>
     <w:p>
       <w:r>
         <w:br w:type="page"/>
@@ -5378,7 +5645,7 @@
       <w:pPr>
         <w:pStyle w:val="1"/>
       </w:pPr>
-      <w:bookmarkStart w:id="0" w:name="_Toc464065779"/>
+      <w:bookmarkStart w:id="0" w:name="_Toc464158370"/>
       <w:r>
         <w:rPr>
           <w:rFonts w:hint="eastAsia"/>
@@ -5405,52 +5672,14 @@
           <w:numId w:val="1"/>
         </w:numPr>
       </w:pPr>
-      <w:bookmarkStart w:id="1" w:name="_Toc464065780"/>
-      <w:r>
-        <w:t>系统涉</w:t>
-      </w:r>
-      <w:proofErr w:type="gramStart"/>
-      <w:r>
-        <w:t>众参与</w:t>
-      </w:r>
-      <w:proofErr w:type="gramEnd"/>
-      <w:r>
-        <w:t>复杂度分析</w:t>
-      </w:r>
-      <w:bookmarkEnd w:id="1"/>
-    </w:p>
-    <w:p>
-      <w:r>
-        <w:rPr>
-          <w:rFonts w:hint="eastAsia"/>
-        </w:rPr>
-        <w:t>//</w:t>
-      </w:r>
-      <w:proofErr w:type="spellStart"/>
-      <w:r>
-        <w:rPr>
-          <w:rFonts w:hint="eastAsia"/>
-        </w:rPr>
-        <w:t>todo</w:t>
-      </w:r>
-      <w:proofErr w:type="spellEnd"/>
-    </w:p>
-    <w:p>
-      <w:pPr>
-        <w:pStyle w:val="2"/>
-        <w:numPr>
-          <w:ilvl w:val="1"/>
-          <w:numId w:val="1"/>
-        </w:numPr>
-      </w:pPr>
-      <w:bookmarkStart w:id="2" w:name="_Toc464065781"/>
+      <w:bookmarkStart w:id="1" w:name="_Toc464158371"/>
       <w:r>
         <w:rPr>
           <w:rFonts w:hint="eastAsia"/>
         </w:rPr>
         <w:t>涉众类别概要</w:t>
       </w:r>
-      <w:bookmarkEnd w:id="2"/>
+      <w:bookmarkEnd w:id="1"/>
     </w:p>
     <w:p>
       <w:pPr>
@@ -5839,30 +6068,90 @@
           <w:numId w:val="1"/>
         </w:numPr>
       </w:pPr>
-      <w:bookmarkStart w:id="3" w:name="_Toc464065782"/>
+      <w:bookmarkStart w:id="2" w:name="_Toc464158372"/>
       <w:r>
         <w:rPr>
           <w:rFonts w:hint="eastAsia"/>
         </w:rPr>
         <w:t>系统涉众交互图</w:t>
       </w:r>
-      <w:bookmarkEnd w:id="3"/>
+      <w:bookmarkEnd w:id="2"/>
     </w:p>
     <w:p>
+      <w:pPr>
+        <w:ind w:firstLine="420"/>
+      </w:pPr>
       <w:r>
         <w:rPr>
           <w:rFonts w:hint="eastAsia"/>
         </w:rPr>
-        <w:t>//</w:t>
+        <w:t>对以上涉</w:t>
       </w:r>
-      <w:proofErr w:type="spellStart"/>
+      <w:proofErr w:type="gramStart"/>
       <w:r>
         <w:rPr>
           <w:rFonts w:hint="eastAsia"/>
         </w:rPr>
-        <w:t>todo</w:t>
+        <w:t>众进行</w:t>
       </w:r>
-      <w:proofErr w:type="spellEnd"/>
+      <w:proofErr w:type="gramEnd"/>
+      <w:r>
+        <w:rPr>
+          <w:rFonts w:hint="eastAsia"/>
+        </w:rPr>
+        <w:t>分析，发掘他们与系统的关系以及他们相互之间的关系，得到如下所示的涉众交互图。</w:t>
+      </w:r>
+    </w:p>
+    <w:p>
+      <w:pPr>
+        <w:jc w:val="center"/>
+      </w:pPr>
+      <w:r>
+        <w:rPr>
+          <w:noProof/>
+        </w:rPr>
+        <w:drawing>
+          <wp:inline distT="0" distB="0" distL="0" distR="0" wp14:anchorId="44126DFA" wp14:editId="1211F799">
+            <wp:extent cx="6188710" cy="3583305"/>
+            <wp:effectExtent l="0" t="0" r="2540" b="0"/>
+            <wp:docPr id="11" name="图片 11"/>
+            <wp:cNvGraphicFramePr>
+              <a:graphicFrameLocks xmlns:a="http://schemas.openxmlformats.org/drawingml/2006/main" noChangeAspect="1"/>
+            </wp:cNvGraphicFramePr>
+            <a:graphic xmlns:a="http://schemas.openxmlformats.org/drawingml/2006/main">
+              <a:graphicData uri="http://schemas.openxmlformats.org/drawingml/2006/picture">
+                <pic:pic xmlns:pic="http://schemas.openxmlformats.org/drawingml/2006/picture">
+                  <pic:nvPicPr>
+                    <pic:cNvPr id="11" name="系统涉众交互图.png"/>
+                    <pic:cNvPicPr/>
+                  </pic:nvPicPr>
+                  <pic:blipFill>
+                    <a:blip r:embed="rId9">
+                      <a:extLst>
+                        <a:ext uri="{28A0092B-C50C-407E-A947-70E740481C1C}">
+                          <a14:useLocalDpi xmlns:a14="http://schemas.microsoft.com/office/drawing/2010/main" val="0"/>
+                        </a:ext>
+                      </a:extLst>
+                    </a:blip>
+                    <a:stretch>
+                      <a:fillRect/>
+                    </a:stretch>
+                  </pic:blipFill>
+                  <pic:spPr>
+                    <a:xfrm>
+                      <a:off x="0" y="0"/>
+                      <a:ext cx="6188710" cy="3583305"/>
+                    </a:xfrm>
+                    <a:prstGeom prst="rect">
+                      <a:avLst/>
+                    </a:prstGeom>
+                  </pic:spPr>
+                </pic:pic>
+              </a:graphicData>
+            </a:graphic>
+          </wp:inline>
+        </w:drawing>
+      </w:r>
     </w:p>
     <w:p/>
     <w:p>
@@ -5873,14 +6162,15 @@
           <w:numId w:val="1"/>
         </w:numPr>
       </w:pPr>
-      <w:bookmarkStart w:id="4" w:name="_Toc464065783"/>
+      <w:bookmarkStart w:id="3" w:name="_Toc464158373"/>
       <w:r>
         <w:rPr>
           <w:rFonts w:hint="eastAsia"/>
         </w:rPr>
+        <w:lastRenderedPageBreak/>
         <w:t>涉众描述</w:t>
       </w:r>
-      <w:bookmarkEnd w:id="4"/>
+      <w:bookmarkEnd w:id="3"/>
     </w:p>
     <w:p>
       <w:pPr>
@@ -5890,14 +6180,14 @@
           <w:numId w:val="1"/>
         </w:numPr>
       </w:pPr>
-      <w:bookmarkStart w:id="5" w:name="_Toc464065784"/>
+      <w:bookmarkStart w:id="4" w:name="_Toc464158374"/>
       <w:r>
         <w:rPr>
           <w:rFonts w:hint="eastAsia"/>
         </w:rPr>
         <w:t>系统涉众</w:t>
       </w:r>
-      <w:bookmarkEnd w:id="5"/>
+      <w:bookmarkEnd w:id="4"/>
     </w:p>
     <w:tbl>
       <w:tblPr>
@@ -6046,6 +6336,12 @@
             <w:pPr>
               <w:cnfStyle w:val="000000100000" w:firstRow="0" w:lastRow="0" w:firstColumn="0" w:lastColumn="0" w:oddVBand="0" w:evenVBand="0" w:oddHBand="1" w:evenHBand="0" w:firstRowFirstColumn="0" w:firstRowLastColumn="0" w:lastRowFirstColumn="0" w:lastRowLastColumn="0"/>
             </w:pPr>
+            <w:r>
+              <w:rPr>
+                <w:rFonts w:hint="eastAsia"/>
+              </w:rPr>
+              <w:t>普通学生使用该系统获取活动信息，并对感兴趣的活动设置提醒；普通学生平时事务可能很多，不能完全查看所有活动，希望能快速找到自己需要的活动信息。普通学生由于受教育程度较高，对于新技术的使用是没有问题的，只要不是太复杂就可以。</w:t>
+            </w:r>
           </w:p>
         </w:tc>
         <w:tc>
@@ -6056,6 +6352,12 @@
             <w:pPr>
               <w:cnfStyle w:val="000000100000" w:firstRow="0" w:lastRow="0" w:firstColumn="0" w:lastColumn="0" w:oddVBand="0" w:evenVBand="0" w:oddHBand="1" w:evenHBand="0" w:firstRowFirstColumn="0" w:firstRowLastColumn="0" w:lastRowFirstColumn="0" w:lastRowLastColumn="0"/>
             </w:pPr>
+            <w:r>
+              <w:rPr>
+                <w:rFonts w:hint="eastAsia"/>
+              </w:rPr>
+              <w:t>系统能简洁高效的展示活动信息，方便使用者查询和筛选，同时能够即使提醒参加活动。</w:t>
+            </w:r>
           </w:p>
         </w:tc>
       </w:tr>
@@ -6103,6 +6405,18 @@
             <w:pPr>
               <w:cnfStyle w:val="000000000000" w:firstRow="0" w:lastRow="0" w:firstColumn="0" w:lastColumn="0" w:oddVBand="0" w:evenVBand="0" w:oddHBand="0" w:evenHBand="0" w:firstRowFirstColumn="0" w:firstRowLastColumn="0" w:lastRowFirstColumn="0" w:lastRowLastColumn="0"/>
             </w:pPr>
+            <w:r>
+              <w:rPr>
+                <w:rFonts w:hint="eastAsia"/>
+              </w:rPr>
+              <w:t>发布者的目的就是能高效发布和宣传活动，他们平时很忙，不希望在活动宣传上耗费太多的时间；同时，他们需要自己组织的活动能让尽可能多的人知道，因此宣传效果对他们来说是非常重要的一点。</w:t>
+            </w:r>
+            <w:r>
+              <w:rPr>
+                <w:rFonts w:hint="eastAsia"/>
+              </w:rPr>
+              <w:t>活动发布者一般都是院系或者社团里的管理者，拥有较高的语言组织能力和道德素质，他们的技能和经验也都很好。</w:t>
+            </w:r>
           </w:p>
         </w:tc>
         <w:tc>
@@ -6113,6 +6427,12 @@
             <w:pPr>
               <w:cnfStyle w:val="000000000000" w:firstRow="0" w:lastRow="0" w:firstColumn="0" w:lastColumn="0" w:oddVBand="0" w:evenVBand="0" w:oddHBand="0" w:evenHBand="0" w:firstRowFirstColumn="0" w:firstRowLastColumn="0" w:lastRowFirstColumn="0" w:lastRowLastColumn="0"/>
             </w:pPr>
+            <w:r>
+              <w:rPr>
+                <w:rFonts w:hint="eastAsia"/>
+              </w:rPr>
+              <w:t>系统能方便快速的发布活动信息，同时拥有较好的宣传效果，将活动信息告知到真正感兴趣的学生。</w:t>
+            </w:r>
           </w:p>
         </w:tc>
       </w:tr>
@@ -6170,6 +6490,12 @@
             <w:pPr>
               <w:cnfStyle w:val="000000100000" w:firstRow="0" w:lastRow="0" w:firstColumn="0" w:lastColumn="0" w:oddVBand="0" w:evenVBand="0" w:oddHBand="1" w:evenHBand="0" w:firstRowFirstColumn="0" w:firstRowLastColumn="0" w:lastRowFirstColumn="0" w:lastRowLastColumn="0"/>
             </w:pPr>
+            <w:r>
+              <w:rPr>
+                <w:rFonts w:hint="eastAsia"/>
+              </w:rPr>
+              <w:t>管理员将使用系统来处理社团对活动发布账号的申请，当有新的社团宣传负责人员申请账号时，管理员决策是否分配账号；管理员有权对发布的活动进行查看审核；当发现不适宜的活动（违反法律法规或者道德规范）发布时，管理员有权删改该活动信息；管理员每天检查系统两次。</w:t>
+            </w:r>
           </w:p>
         </w:tc>
         <w:tc>
@@ -6180,6 +6506,12 @@
             <w:pPr>
               <w:cnfStyle w:val="000000100000" w:firstRow="0" w:lastRow="0" w:firstColumn="0" w:lastColumn="0" w:oddVBand="0" w:evenVBand="0" w:oddHBand="1" w:evenHBand="0" w:firstRowFirstColumn="0" w:firstRowLastColumn="0" w:lastRowFirstColumn="0" w:lastRowLastColumn="0"/>
             </w:pPr>
+            <w:r>
+              <w:rPr>
+                <w:rFonts w:hint="eastAsia"/>
+              </w:rPr>
+              <w:t>系统易于使用，对于明显不符合道德规范的内容具有自我审核能力。</w:t>
+            </w:r>
           </w:p>
         </w:tc>
       </w:tr>
@@ -6234,6 +6566,12 @@
             <w:pPr>
               <w:cnfStyle w:val="000000000000" w:firstRow="0" w:lastRow="0" w:firstColumn="0" w:lastColumn="0" w:oddVBand="0" w:evenVBand="0" w:oddHBand="0" w:evenHBand="0" w:firstRowFirstColumn="0" w:firstRowLastColumn="0" w:lastRowFirstColumn="0" w:lastRowLastColumn="0"/>
             </w:pPr>
+            <w:r>
+              <w:rPr>
+                <w:rFonts w:hint="eastAsia"/>
+              </w:rPr>
+              <w:t>投资人是为系统开发付费的人。</w:t>
+            </w:r>
           </w:p>
         </w:tc>
         <w:tc>
@@ -6244,6 +6582,12 @@
             <w:pPr>
               <w:cnfStyle w:val="000000000000" w:firstRow="0" w:lastRow="0" w:firstColumn="0" w:lastColumn="0" w:oddVBand="0" w:evenVBand="0" w:oddHBand="0" w:evenHBand="0" w:firstRowFirstColumn="0" w:firstRowLastColumn="0" w:lastRowFirstColumn="0" w:lastRowLastColumn="0"/>
             </w:pPr>
+            <w:r>
+              <w:rPr>
+                <w:rFonts w:hint="eastAsia"/>
+              </w:rPr>
+              <w:t>希望控制系统开发成本，系统要符合运行环境、法律法规等要求。</w:t>
+            </w:r>
           </w:p>
         </w:tc>
       </w:tr>
@@ -6301,6 +6645,19 @@
             <w:pPr>
               <w:cnfStyle w:val="000000100000" w:firstRow="0" w:lastRow="0" w:firstColumn="0" w:lastColumn="0" w:oddVBand="0" w:evenVBand="0" w:oddHBand="1" w:evenHBand="0" w:firstRowFirstColumn="0" w:firstRowLastColumn="0" w:lastRowFirstColumn="0" w:lastRowLastColumn="0"/>
             </w:pPr>
+            <w:r>
+              <w:rPr>
+                <w:rFonts w:hint="eastAsia"/>
+              </w:rPr>
+              <w:t>开发人员是具有专业计算机知识的编程人员，他们在写代码方面技能娴熟没有问题；他们的工作能力很</w:t>
+            </w:r>
+            <w:r>
+              <w:rPr>
+                <w:rFonts w:hint="eastAsia"/>
+              </w:rPr>
+              <w:lastRenderedPageBreak/>
+              <w:t xml:space="preserve">强，对用户的需求把握的也很准确。 </w:t>
+            </w:r>
           </w:p>
         </w:tc>
         <w:tc>
@@ -6311,6 +6668,13 @@
             <w:pPr>
               <w:cnfStyle w:val="000000100000" w:firstRow="0" w:lastRow="0" w:firstColumn="0" w:lastColumn="0" w:oddVBand="0" w:evenVBand="0" w:oddHBand="1" w:evenHBand="0" w:firstRowFirstColumn="0" w:firstRowLastColumn="0" w:lastRowFirstColumn="0" w:lastRowLastColumn="0"/>
             </w:pPr>
+            <w:r>
+              <w:rPr>
+                <w:rFonts w:hint="eastAsia"/>
+              </w:rPr>
+              <w:lastRenderedPageBreak/>
+              <w:t>希望用户清晰的提供需求并能够对他们在开发过程中的请求能够尽量满足。</w:t>
+            </w:r>
           </w:p>
         </w:tc>
       </w:tr>
@@ -6331,6 +6695,7 @@
                 <w:rFonts w:hint="eastAsia"/>
                 <w:b w:val="0"/>
               </w:rPr>
+              <w:lastRenderedPageBreak/>
               <w:t>US</w:t>
             </w:r>
             <w:r>
@@ -6365,6 +6730,12 @@
             <w:pPr>
               <w:cnfStyle w:val="000000000000" w:firstRow="0" w:lastRow="0" w:firstColumn="0" w:lastColumn="0" w:oddVBand="0" w:evenVBand="0" w:oddHBand="0" w:evenHBand="0" w:firstRowFirstColumn="0" w:firstRowLastColumn="0" w:lastRowFirstColumn="0" w:lastRowLastColumn="0"/>
             </w:pPr>
+            <w:r>
+              <w:rPr>
+                <w:rFonts w:hint="eastAsia"/>
+              </w:rPr>
+              <w:t>维护人员是系统开发完成以后维护运行的人员，他们对系统可能出现的问题进行修补，保证系统的正常运行。他们也有专业的计算机技能。</w:t>
+            </w:r>
           </w:p>
         </w:tc>
         <w:tc>
@@ -6375,6 +6746,12 @@
             <w:pPr>
               <w:cnfStyle w:val="000000000000" w:firstRow="0" w:lastRow="0" w:firstColumn="0" w:lastColumn="0" w:oddVBand="0" w:evenVBand="0" w:oddHBand="0" w:evenHBand="0" w:firstRowFirstColumn="0" w:firstRowLastColumn="0" w:lastRowFirstColumn="0" w:lastRowLastColumn="0"/>
             </w:pPr>
+            <w:r>
+              <w:rPr>
+                <w:rFonts w:hint="eastAsia"/>
+              </w:rPr>
+              <w:t>维护人员期望系统的问题较少，能够较稳定的运行。</w:t>
+            </w:r>
           </w:p>
         </w:tc>
       </w:tr>
@@ -6388,29 +6765,22 @@
           <w:numId w:val="1"/>
         </w:numPr>
       </w:pPr>
-      <w:bookmarkStart w:id="6" w:name="_Toc464065785"/>
+      <w:bookmarkStart w:id="5" w:name="_Toc464158375"/>
       <w:r>
         <w:rPr>
           <w:rFonts w:hint="eastAsia"/>
         </w:rPr>
-        <w:lastRenderedPageBreak/>
-        <w:t>涉</w:t>
+        <w:t>涉众特</w:t>
       </w:r>
-      <w:proofErr w:type="gramStart"/>
+      <w:bookmarkStart w:id="6" w:name="_GoBack"/>
+      <w:bookmarkEnd w:id="6"/>
       <w:r>
         <w:rPr>
           <w:rFonts w:hint="eastAsia"/>
         </w:rPr>
-        <w:t>众特征</w:t>
+        <w:t>征描述</w:t>
       </w:r>
-      <w:proofErr w:type="gramEnd"/>
-      <w:r>
-        <w:rPr>
-          <w:rFonts w:hint="eastAsia"/>
-        </w:rPr>
-        <w:t>描述</w:t>
-      </w:r>
-      <w:bookmarkEnd w:id="6"/>
+      <w:bookmarkEnd w:id="5"/>
     </w:p>
     <w:tbl>
       <w:tblPr>
@@ -6521,6 +6891,13 @@
                 <w:color w:val="auto"/>
               </w:rPr>
             </w:pPr>
+            <w:r>
+              <w:rPr>
+                <w:rFonts w:hint="eastAsia"/>
+                <w:color w:val="auto"/>
+              </w:rPr>
+              <w:t>频繁使用系统的查询和提醒功能，要求可以筛选自己感兴趣的活动并设置提醒</w:t>
+            </w:r>
           </w:p>
         </w:tc>
       </w:tr>
@@ -6557,6 +6934,13 @@
                 <w:color w:val="auto"/>
               </w:rPr>
             </w:pPr>
+            <w:r>
+              <w:rPr>
+                <w:rFonts w:hint="eastAsia"/>
+                <w:color w:val="auto"/>
+              </w:rPr>
+              <w:t>找到自己感兴趣的活动，防止错过感兴趣的活动</w:t>
+            </w:r>
           </w:p>
         </w:tc>
       </w:tr>
@@ -6596,6 +6980,13 @@
                 <w:color w:val="auto"/>
               </w:rPr>
             </w:pPr>
+            <w:r>
+              <w:rPr>
+                <w:rFonts w:hint="eastAsia"/>
+                <w:color w:val="auto"/>
+              </w:rPr>
+              <w:t>使用该系统可以方便自己参加更多有趣的活动，所以积极支持该系统。</w:t>
+            </w:r>
           </w:p>
         </w:tc>
       </w:tr>
@@ -6632,6 +7023,13 @@
                 <w:color w:val="auto"/>
               </w:rPr>
             </w:pPr>
+            <w:r>
+              <w:rPr>
+                <w:rFonts w:hint="eastAsia"/>
+                <w:color w:val="auto"/>
+              </w:rPr>
+              <w:t>活动信息全面，筛选条件足够，提醒功能完善</w:t>
+            </w:r>
           </w:p>
         </w:tc>
       </w:tr>
@@ -6671,6 +7069,13 @@
                 <w:color w:val="auto"/>
               </w:rPr>
             </w:pPr>
+            <w:r>
+              <w:rPr>
+                <w:rFonts w:hint="eastAsia"/>
+                <w:color w:val="auto"/>
+              </w:rPr>
+              <w:t>提醒功能需要登陆系统</w:t>
+            </w:r>
           </w:p>
         </w:tc>
       </w:tr>
@@ -6785,6 +7190,13 @@
                 <w:color w:val="auto"/>
               </w:rPr>
             </w:pPr>
+            <w:r>
+              <w:rPr>
+                <w:rFonts w:hint="eastAsia"/>
+                <w:color w:val="auto"/>
+              </w:rPr>
+              <w:t>频繁使用系统的发布活动功能，要求可以快速简便地发布和管理活动</w:t>
+            </w:r>
           </w:p>
         </w:tc>
       </w:tr>
@@ -6821,6 +7233,13 @@
                 <w:color w:val="auto"/>
               </w:rPr>
             </w:pPr>
+            <w:r>
+              <w:rPr>
+                <w:rFonts w:hint="eastAsia"/>
+                <w:color w:val="auto"/>
+              </w:rPr>
+              <w:t>活动得到更多人关注</w:t>
+            </w:r>
           </w:p>
         </w:tc>
       </w:tr>
@@ -6860,6 +7279,13 @@
                 <w:color w:val="auto"/>
               </w:rPr>
             </w:pPr>
+            <w:r>
+              <w:rPr>
+                <w:rFonts w:hint="eastAsia"/>
+                <w:color w:val="auto"/>
+              </w:rPr>
+              <w:t>多出一个平台发布活动会增加工作量，但也会有更好的宣传效果，所以比较支持该系统</w:t>
+            </w:r>
           </w:p>
         </w:tc>
       </w:tr>
@@ -6896,6 +7322,13 @@
                 <w:color w:val="auto"/>
               </w:rPr>
             </w:pPr>
+            <w:r>
+              <w:rPr>
+                <w:rFonts w:hint="eastAsia"/>
+                <w:color w:val="auto"/>
+              </w:rPr>
+              <w:t>发布活动简单方便</w:t>
+            </w:r>
           </w:p>
         </w:tc>
       </w:tr>
@@ -6935,6 +7368,13 @@
                 <w:color w:val="auto"/>
               </w:rPr>
             </w:pPr>
+            <w:r>
+              <w:rPr>
+                <w:rFonts w:hint="eastAsia"/>
+                <w:color w:val="auto"/>
+              </w:rPr>
+              <w:t>活动发布者需要得到授权，发布和管理活动需要登陆验证</w:t>
+            </w:r>
           </w:p>
         </w:tc>
       </w:tr>
@@ -7049,6 +7489,13 @@
                 <w:color w:val="auto"/>
               </w:rPr>
             </w:pPr>
+            <w:r>
+              <w:rPr>
+                <w:rFonts w:hint="eastAsia"/>
+                <w:color w:val="auto"/>
+              </w:rPr>
+              <w:t>频繁使用系统的查询功能</w:t>
+            </w:r>
           </w:p>
         </w:tc>
       </w:tr>
@@ -7085,6 +7532,13 @@
                 <w:color w:val="auto"/>
               </w:rPr>
             </w:pPr>
+            <w:r>
+              <w:rPr>
+                <w:rFonts w:hint="eastAsia"/>
+                <w:color w:val="auto"/>
+              </w:rPr>
+              <w:t>管理系统，维护系统秩序，防止出现不符合法律法规或道德规范的活动</w:t>
+            </w:r>
           </w:p>
         </w:tc>
       </w:tr>
@@ -7124,6 +7578,13 @@
                 <w:color w:val="auto"/>
               </w:rPr>
             </w:pPr>
+            <w:r>
+              <w:rPr>
+                <w:rFonts w:hint="eastAsia"/>
+                <w:color w:val="auto"/>
+              </w:rPr>
+              <w:t>作为管理员拥有对系统的最高权限，全力支持该系统</w:t>
+            </w:r>
           </w:p>
         </w:tc>
       </w:tr>
@@ -7160,6 +7621,13 @@
                 <w:color w:val="auto"/>
               </w:rPr>
             </w:pPr>
+            <w:r>
+              <w:rPr>
+                <w:rFonts w:hint="eastAsia"/>
+                <w:color w:val="auto"/>
+              </w:rPr>
+              <w:t>系统的稳定性、易用性</w:t>
+            </w:r>
           </w:p>
         </w:tc>
       </w:tr>
@@ -7199,6 +7667,13 @@
                 <w:color w:val="auto"/>
               </w:rPr>
             </w:pPr>
+            <w:r>
+              <w:rPr>
+                <w:rFonts w:hint="eastAsia"/>
+                <w:color w:val="auto"/>
+              </w:rPr>
+              <w:t>培养专门人员对活动内容进行管理的能力</w:t>
+            </w:r>
           </w:p>
         </w:tc>
       </w:tr>
@@ -7313,6 +7788,13 @@
                 <w:color w:val="auto"/>
               </w:rPr>
             </w:pPr>
+            <w:r>
+              <w:rPr>
+                <w:rFonts w:hint="eastAsia"/>
+                <w:color w:val="auto"/>
+              </w:rPr>
+              <w:t>投资系统，不直接使用系统</w:t>
+            </w:r>
           </w:p>
         </w:tc>
       </w:tr>
@@ -7349,6 +7831,13 @@
                 <w:color w:val="auto"/>
               </w:rPr>
             </w:pPr>
+            <w:r>
+              <w:rPr>
+                <w:rFonts w:hint="eastAsia"/>
+                <w:color w:val="auto"/>
+              </w:rPr>
+              <w:t>通过该系统整合社团、院系活动，为学生查找活动提供统一平台</w:t>
+            </w:r>
           </w:p>
         </w:tc>
       </w:tr>
@@ -7388,6 +7877,13 @@
                 <w:color w:val="auto"/>
               </w:rPr>
             </w:pPr>
+            <w:r>
+              <w:rPr>
+                <w:rFonts w:hint="eastAsia"/>
+                <w:color w:val="auto"/>
+              </w:rPr>
+              <w:t>作为投资人全力支持该系统</w:t>
+            </w:r>
           </w:p>
         </w:tc>
       </w:tr>
@@ -7424,6 +7920,13 @@
                 <w:color w:val="auto"/>
               </w:rPr>
             </w:pPr>
+            <w:r>
+              <w:rPr>
+                <w:rFonts w:hint="eastAsia"/>
+                <w:color w:val="auto"/>
+              </w:rPr>
+              <w:t>系统的稳定性，并能快速推广给学生使用</w:t>
+            </w:r>
           </w:p>
         </w:tc>
       </w:tr>
@@ -7463,6 +7966,13 @@
                 <w:color w:val="auto"/>
               </w:rPr>
             </w:pPr>
+            <w:r>
+              <w:rPr>
+                <w:rFonts w:hint="eastAsia"/>
+                <w:color w:val="auto"/>
+              </w:rPr>
+              <w:t>无</w:t>
+            </w:r>
           </w:p>
         </w:tc>
       </w:tr>
@@ -7528,14 +8038,7 @@
                 <w:b w:val="0"/>
                 <w:color w:val="auto"/>
               </w:rPr>
-              <w:t>0</w:t>
-            </w:r>
-            <w:r>
-              <w:rPr>
-                <w:b w:val="0"/>
-                <w:color w:val="auto"/>
-              </w:rPr>
-              <w:t>5</w:t>
+              <w:t>05</w:t>
             </w:r>
             <w:r>
               <w:rPr>
@@ -7584,6 +8087,13 @@
                 <w:color w:val="auto"/>
               </w:rPr>
             </w:pPr>
+            <w:r>
+              <w:rPr>
+                <w:rFonts w:hint="eastAsia"/>
+                <w:color w:val="auto"/>
+              </w:rPr>
+              <w:t>具有丰富的软件开发知识，负责对软件的开发</w:t>
+            </w:r>
           </w:p>
         </w:tc>
       </w:tr>
@@ -7620,6 +8130,13 @@
                 <w:color w:val="auto"/>
               </w:rPr>
             </w:pPr>
+            <w:r>
+              <w:rPr>
+                <w:rFonts w:hint="eastAsia"/>
+                <w:color w:val="auto"/>
+              </w:rPr>
+              <w:t>根据客户的需求对系统进行开发构建</w:t>
+            </w:r>
           </w:p>
         </w:tc>
       </w:tr>
@@ -7659,6 +8176,13 @@
                 <w:color w:val="auto"/>
               </w:rPr>
             </w:pPr>
+            <w:r>
+              <w:rPr>
+                <w:rFonts w:hint="eastAsia"/>
+                <w:color w:val="auto"/>
+              </w:rPr>
+              <w:t>希望可以圆满完成系统开发</w:t>
+            </w:r>
           </w:p>
         </w:tc>
       </w:tr>
@@ -7695,6 +8219,13 @@
                 <w:color w:val="auto"/>
               </w:rPr>
             </w:pPr>
+            <w:r>
+              <w:rPr>
+                <w:rFonts w:hint="eastAsia"/>
+                <w:color w:val="auto"/>
+              </w:rPr>
+              <w:t>技术可行性以及技术上的成本和收益</w:t>
+            </w:r>
           </w:p>
         </w:tc>
       </w:tr>
@@ -7734,6 +8265,13 @@
                 <w:color w:val="auto"/>
               </w:rPr>
             </w:pPr>
+            <w:r>
+              <w:rPr>
+                <w:rFonts w:hint="eastAsia"/>
+                <w:color w:val="auto"/>
+              </w:rPr>
+              <w:t>了解需求说明和开发技术</w:t>
+            </w:r>
           </w:p>
         </w:tc>
       </w:tr>
@@ -7799,14 +8337,7 @@
                 <w:b w:val="0"/>
                 <w:color w:val="auto"/>
               </w:rPr>
-              <w:t>0</w:t>
-            </w:r>
-            <w:r>
-              <w:rPr>
-                <w:b w:val="0"/>
-                <w:color w:val="auto"/>
-              </w:rPr>
-              <w:t>6</w:t>
+              <w:t>06</w:t>
             </w:r>
             <w:r>
               <w:rPr>
@@ -7855,6 +8386,13 @@
                 <w:color w:val="auto"/>
               </w:rPr>
             </w:pPr>
+            <w:r>
+              <w:rPr>
+                <w:rFonts w:hint="eastAsia"/>
+                <w:color w:val="auto"/>
+              </w:rPr>
+              <w:t>了解系统的全部功能，并可以熟练操作，另外具备一定的软硬件知识，可以对系统进行维护</w:t>
+            </w:r>
           </w:p>
         </w:tc>
       </w:tr>
@@ -7876,7 +8414,6 @@
                 <w:rFonts w:hint="eastAsia"/>
                 <w:color w:val="auto"/>
               </w:rPr>
-              <w:lastRenderedPageBreak/>
               <w:t>主要目标</w:t>
             </w:r>
           </w:p>
@@ -7892,6 +8429,13 @@
                 <w:color w:val="auto"/>
               </w:rPr>
             </w:pPr>
+            <w:r>
+              <w:rPr>
+                <w:rFonts w:hint="eastAsia"/>
+                <w:color w:val="auto"/>
+              </w:rPr>
+              <w:t>维护系统稳定运行</w:t>
+            </w:r>
           </w:p>
         </w:tc>
       </w:tr>
@@ -7931,6 +8475,13 @@
                 <w:color w:val="auto"/>
               </w:rPr>
             </w:pPr>
+            <w:r>
+              <w:rPr>
+                <w:rFonts w:hint="eastAsia"/>
+                <w:color w:val="auto"/>
+              </w:rPr>
+              <w:t>希望系统可以平稳运行</w:t>
+            </w:r>
           </w:p>
         </w:tc>
       </w:tr>
@@ -7967,6 +8518,13 @@
                 <w:color w:val="auto"/>
               </w:rPr>
             </w:pPr>
+            <w:r>
+              <w:rPr>
+                <w:rFonts w:hint="eastAsia"/>
+                <w:color w:val="auto"/>
+              </w:rPr>
+              <w:t>系统的稳定性</w:t>
+            </w:r>
           </w:p>
         </w:tc>
       </w:tr>
@@ -8006,6 +8564,13 @@
                 <w:color w:val="auto"/>
               </w:rPr>
             </w:pPr>
+            <w:r>
+              <w:rPr>
+                <w:rFonts w:hint="eastAsia"/>
+                <w:color w:val="auto"/>
+              </w:rPr>
+              <w:t>需要经过一定的培训，对系统有足够的了解</w:t>
+            </w:r>
           </w:p>
         </w:tc>
       </w:tr>
@@ -8019,7 +8584,7 @@
           <w:numId w:val="1"/>
         </w:numPr>
       </w:pPr>
-      <w:bookmarkStart w:id="7" w:name="_Toc464065786"/>
+      <w:bookmarkStart w:id="7" w:name="_Toc464158376"/>
       <w:r>
         <w:rPr>
           <w:rFonts w:hint="eastAsia"/>
@@ -8036,7 +8601,7 @@
           <w:numId w:val="1"/>
         </w:numPr>
       </w:pPr>
-      <w:bookmarkStart w:id="8" w:name="_Toc464065787"/>
+      <w:bookmarkStart w:id="8" w:name="_Toc464158377"/>
       <w:r>
         <w:rPr>
           <w:rFonts w:hint="eastAsia"/>
@@ -8046,66 +8611,838 @@
       <w:bookmarkEnd w:id="8"/>
     </w:p>
     <w:p>
+      <w:pPr>
+        <w:ind w:firstLine="420"/>
+      </w:pPr>
       <w:r>
         <w:rPr>
           <w:rFonts w:hint="eastAsia"/>
         </w:rPr>
-        <w:t>//</w:t>
+        <w:t>建立如下图所示的User/Task矩阵(数值越大，优先级越高)</w:t>
       </w:r>
-      <w:proofErr w:type="spellStart"/>
+      <w:r>
+        <w:t>，通过对矩阵内容的分析与比较，评估涉众的优先级。</w:t>
+      </w:r>
+    </w:p>
+    <w:tbl>
+      <w:tblPr>
+        <w:tblStyle w:val="4-11"/>
+        <w:tblW w:w="9776" w:type="dxa"/>
+        <w:tblLook w:val="04A0" w:firstRow="1" w:lastRow="0" w:firstColumn="1" w:lastColumn="0" w:noHBand="0" w:noVBand="1"/>
+      </w:tblPr>
+      <w:tblGrid>
+        <w:gridCol w:w="2444"/>
+        <w:gridCol w:w="3080"/>
+        <w:gridCol w:w="2126"/>
+        <w:gridCol w:w="2126"/>
+      </w:tblGrid>
+      <w:tr>
+        <w:trPr>
+          <w:cnfStyle w:val="100000000000" w:firstRow="1" w:lastRow="0" w:firstColumn="0" w:lastColumn="0" w:oddVBand="0" w:evenVBand="0" w:oddHBand="0" w:evenHBand="0" w:firstRowFirstColumn="0" w:firstRowLastColumn="0" w:lastRowFirstColumn="0" w:lastRowLastColumn="0"/>
+        </w:trPr>
+        <w:tc>
+          <w:tcPr>
+            <w:cnfStyle w:val="001000000000" w:firstRow="0" w:lastRow="0" w:firstColumn="1" w:lastColumn="0" w:oddVBand="0" w:evenVBand="0" w:oddHBand="0" w:evenHBand="0" w:firstRowFirstColumn="0" w:firstRowLastColumn="0" w:lastRowFirstColumn="0" w:lastRowLastColumn="0"/>
+            <w:tcW w:w="2444" w:type="dxa"/>
+          </w:tcPr>
+          <w:p>
+            <w:pPr>
+              <w:jc w:val="center"/>
+            </w:pPr>
+            <w:r>
+              <w:rPr>
+                <w:rFonts w:hint="eastAsia"/>
+              </w:rPr>
+              <w:t>用户群体</w:t>
+            </w:r>
+          </w:p>
+        </w:tc>
+        <w:tc>
+          <w:tcPr>
+            <w:tcW w:w="3080" w:type="dxa"/>
+          </w:tcPr>
+          <w:p>
+            <w:pPr>
+              <w:jc w:val="center"/>
+              <w:cnfStyle w:val="100000000000" w:firstRow="1" w:lastRow="0" w:firstColumn="0" w:lastColumn="0" w:oddVBand="0" w:evenVBand="0" w:oddHBand="0" w:evenHBand="0" w:firstRowFirstColumn="0" w:firstRowLastColumn="0" w:lastRowFirstColumn="0" w:lastRowLastColumn="0"/>
+            </w:pPr>
+            <w:r>
+              <w:rPr>
+                <w:rFonts w:hint="eastAsia"/>
+              </w:rPr>
+              <w:t>任务</w:t>
+            </w:r>
+          </w:p>
+        </w:tc>
+        <w:tc>
+          <w:tcPr>
+            <w:tcW w:w="2126" w:type="dxa"/>
+          </w:tcPr>
+          <w:p>
+            <w:pPr>
+              <w:jc w:val="center"/>
+              <w:cnfStyle w:val="100000000000" w:firstRow="1" w:lastRow="0" w:firstColumn="0" w:lastColumn="0" w:oddVBand="0" w:evenVBand="0" w:oddHBand="0" w:evenHBand="0" w:firstRowFirstColumn="0" w:firstRowLastColumn="0" w:lastRowFirstColumn="0" w:lastRowLastColumn="0"/>
+            </w:pPr>
+            <w:r>
+              <w:rPr>
+                <w:rFonts w:hint="eastAsia"/>
+              </w:rPr>
+              <w:t>群体数量</w:t>
+            </w:r>
+          </w:p>
+        </w:tc>
+        <w:tc>
+          <w:tcPr>
+            <w:tcW w:w="2126" w:type="dxa"/>
+          </w:tcPr>
+          <w:p>
+            <w:pPr>
+              <w:jc w:val="center"/>
+              <w:cnfStyle w:val="100000000000" w:firstRow="1" w:lastRow="0" w:firstColumn="0" w:lastColumn="0" w:oddVBand="0" w:evenVBand="0" w:oddHBand="0" w:evenHBand="0" w:firstRowFirstColumn="0" w:firstRowLastColumn="0" w:lastRowFirstColumn="0" w:lastRowLastColumn="0"/>
+            </w:pPr>
+            <w:r>
+              <w:rPr>
+                <w:rFonts w:hint="eastAsia"/>
+              </w:rPr>
+              <w:t>优先级</w:t>
+            </w:r>
+          </w:p>
+        </w:tc>
+      </w:tr>
+      <w:tr>
+        <w:trPr>
+          <w:cnfStyle w:val="000000100000" w:firstRow="0" w:lastRow="0" w:firstColumn="0" w:lastColumn="0" w:oddVBand="0" w:evenVBand="0" w:oddHBand="1" w:evenHBand="0" w:firstRowFirstColumn="0" w:firstRowLastColumn="0" w:lastRowFirstColumn="0" w:lastRowLastColumn="0"/>
+        </w:trPr>
+        <w:tc>
+          <w:tcPr>
+            <w:cnfStyle w:val="001000000000" w:firstRow="0" w:lastRow="0" w:firstColumn="1" w:lastColumn="0" w:oddVBand="0" w:evenVBand="0" w:oddHBand="0" w:evenHBand="0" w:firstRowFirstColumn="0" w:firstRowLastColumn="0" w:lastRowFirstColumn="0" w:lastRowLastColumn="0"/>
+            <w:tcW w:w="2444" w:type="dxa"/>
+          </w:tcPr>
+          <w:p>
+            <w:pPr>
+              <w:jc w:val="center"/>
+            </w:pPr>
+            <w:r>
+              <w:rPr>
+                <w:rFonts w:hint="eastAsia"/>
+              </w:rPr>
+              <w:t>普通学生</w:t>
+            </w:r>
+          </w:p>
+        </w:tc>
+        <w:tc>
+          <w:tcPr>
+            <w:tcW w:w="3080" w:type="dxa"/>
+          </w:tcPr>
+          <w:p>
+            <w:pPr>
+              <w:jc w:val="center"/>
+              <w:cnfStyle w:val="000000100000" w:firstRow="0" w:lastRow="0" w:firstColumn="0" w:lastColumn="0" w:oddVBand="0" w:evenVBand="0" w:oddHBand="1" w:evenHBand="0" w:firstRowFirstColumn="0" w:firstRowLastColumn="0" w:lastRowFirstColumn="0" w:lastRowLastColumn="0"/>
+            </w:pPr>
+            <w:r>
+              <w:rPr>
+                <w:rFonts w:hint="eastAsia"/>
+              </w:rPr>
+              <w:t>查找自己想要参加的活动</w:t>
+            </w:r>
+          </w:p>
+        </w:tc>
+        <w:tc>
+          <w:tcPr>
+            <w:tcW w:w="2126" w:type="dxa"/>
+          </w:tcPr>
+          <w:p>
+            <w:pPr>
+              <w:jc w:val="center"/>
+              <w:cnfStyle w:val="000000100000" w:firstRow="0" w:lastRow="0" w:firstColumn="0" w:lastColumn="0" w:oddVBand="0" w:evenVBand="0" w:oddHBand="1" w:evenHBand="0" w:firstRowFirstColumn="0" w:firstRowLastColumn="0" w:lastRowFirstColumn="0" w:lastRowLastColumn="0"/>
+            </w:pPr>
+            <w:r>
+              <w:t>600</w:t>
+            </w:r>
+          </w:p>
+        </w:tc>
+        <w:tc>
+          <w:tcPr>
+            <w:tcW w:w="2126" w:type="dxa"/>
+          </w:tcPr>
+          <w:p>
+            <w:pPr>
+              <w:jc w:val="center"/>
+              <w:cnfStyle w:val="000000100000" w:firstRow="0" w:lastRow="0" w:firstColumn="0" w:lastColumn="0" w:oddVBand="0" w:evenVBand="0" w:oddHBand="1" w:evenHBand="0" w:firstRowFirstColumn="0" w:firstRowLastColumn="0" w:lastRowFirstColumn="0" w:lastRowLastColumn="0"/>
+            </w:pPr>
+            <w:r>
+              <w:t>5</w:t>
+            </w:r>
+          </w:p>
+        </w:tc>
+      </w:tr>
+      <w:tr>
+        <w:tc>
+          <w:tcPr>
+            <w:cnfStyle w:val="001000000000" w:firstRow="0" w:lastRow="0" w:firstColumn="1" w:lastColumn="0" w:oddVBand="0" w:evenVBand="0" w:oddHBand="0" w:evenHBand="0" w:firstRowFirstColumn="0" w:firstRowLastColumn="0" w:lastRowFirstColumn="0" w:lastRowLastColumn="0"/>
+            <w:tcW w:w="2444" w:type="dxa"/>
+          </w:tcPr>
+          <w:p>
+            <w:pPr>
+              <w:jc w:val="center"/>
+            </w:pPr>
+            <w:r>
+              <w:rPr>
+                <w:rFonts w:hint="eastAsia"/>
+              </w:rPr>
+              <w:t>活动发布者</w:t>
+            </w:r>
+          </w:p>
+        </w:tc>
+        <w:tc>
+          <w:tcPr>
+            <w:tcW w:w="3080" w:type="dxa"/>
+          </w:tcPr>
+          <w:p>
+            <w:pPr>
+              <w:jc w:val="center"/>
+              <w:cnfStyle w:val="000000000000" w:firstRow="0" w:lastRow="0" w:firstColumn="0" w:lastColumn="0" w:oddVBand="0" w:evenVBand="0" w:oddHBand="0" w:evenHBand="0" w:firstRowFirstColumn="0" w:firstRowLastColumn="0" w:lastRowFirstColumn="0" w:lastRowLastColumn="0"/>
+            </w:pPr>
+            <w:r>
+              <w:rPr>
+                <w:rFonts w:hint="eastAsia"/>
+              </w:rPr>
+              <w:t>发布需要宣传的活动的信息</w:t>
+            </w:r>
+          </w:p>
+        </w:tc>
+        <w:tc>
+          <w:tcPr>
+            <w:tcW w:w="2126" w:type="dxa"/>
+          </w:tcPr>
+          <w:p>
+            <w:pPr>
+              <w:jc w:val="center"/>
+              <w:cnfStyle w:val="000000000000" w:firstRow="0" w:lastRow="0" w:firstColumn="0" w:lastColumn="0" w:oddVBand="0" w:evenVBand="0" w:oddHBand="0" w:evenHBand="0" w:firstRowFirstColumn="0" w:firstRowLastColumn="0" w:lastRowFirstColumn="0" w:lastRowLastColumn="0"/>
+            </w:pPr>
+            <w:r>
+              <w:rPr>
+                <w:rFonts w:hint="eastAsia"/>
+              </w:rPr>
+              <w:t>30</w:t>
+            </w:r>
+          </w:p>
+        </w:tc>
+        <w:tc>
+          <w:tcPr>
+            <w:tcW w:w="2126" w:type="dxa"/>
+          </w:tcPr>
+          <w:p>
+            <w:pPr>
+              <w:jc w:val="center"/>
+              <w:cnfStyle w:val="000000000000" w:firstRow="0" w:lastRow="0" w:firstColumn="0" w:lastColumn="0" w:oddVBand="0" w:evenVBand="0" w:oddHBand="0" w:evenHBand="0" w:firstRowFirstColumn="0" w:firstRowLastColumn="0" w:lastRowFirstColumn="0" w:lastRowLastColumn="0"/>
+            </w:pPr>
+            <w:r>
+              <w:rPr>
+                <w:rFonts w:hint="eastAsia"/>
+              </w:rPr>
+              <w:t>4</w:t>
+            </w:r>
+          </w:p>
+        </w:tc>
+      </w:tr>
+      <w:tr>
+        <w:trPr>
+          <w:cnfStyle w:val="000000100000" w:firstRow="0" w:lastRow="0" w:firstColumn="0" w:lastColumn="0" w:oddVBand="0" w:evenVBand="0" w:oddHBand="1" w:evenHBand="0" w:firstRowFirstColumn="0" w:firstRowLastColumn="0" w:lastRowFirstColumn="0" w:lastRowLastColumn="0"/>
+        </w:trPr>
+        <w:tc>
+          <w:tcPr>
+            <w:cnfStyle w:val="001000000000" w:firstRow="0" w:lastRow="0" w:firstColumn="1" w:lastColumn="0" w:oddVBand="0" w:evenVBand="0" w:oddHBand="0" w:evenHBand="0" w:firstRowFirstColumn="0" w:firstRowLastColumn="0" w:lastRowFirstColumn="0" w:lastRowLastColumn="0"/>
+            <w:tcW w:w="2444" w:type="dxa"/>
+          </w:tcPr>
+          <w:p>
+            <w:pPr>
+              <w:jc w:val="center"/>
+            </w:pPr>
+            <w:r>
+              <w:rPr>
+                <w:rFonts w:hint="eastAsia"/>
+              </w:rPr>
+              <w:t>管理员</w:t>
+            </w:r>
+          </w:p>
+        </w:tc>
+        <w:tc>
+          <w:tcPr>
+            <w:tcW w:w="3080" w:type="dxa"/>
+          </w:tcPr>
+          <w:p>
+            <w:pPr>
+              <w:jc w:val="center"/>
+              <w:cnfStyle w:val="000000100000" w:firstRow="0" w:lastRow="0" w:firstColumn="0" w:lastColumn="0" w:oddVBand="0" w:evenVBand="0" w:oddHBand="1" w:evenHBand="0" w:firstRowFirstColumn="0" w:firstRowLastColumn="0" w:lastRowFirstColumn="0" w:lastRowLastColumn="0"/>
+            </w:pPr>
+            <w:r>
+              <w:rPr>
+                <w:rFonts w:hint="eastAsia"/>
+              </w:rPr>
+              <w:t>管理活动信息</w:t>
+            </w:r>
+          </w:p>
+        </w:tc>
+        <w:tc>
+          <w:tcPr>
+            <w:tcW w:w="2126" w:type="dxa"/>
+          </w:tcPr>
+          <w:p>
+            <w:pPr>
+              <w:jc w:val="center"/>
+              <w:cnfStyle w:val="000000100000" w:firstRow="0" w:lastRow="0" w:firstColumn="0" w:lastColumn="0" w:oddVBand="0" w:evenVBand="0" w:oddHBand="1" w:evenHBand="0" w:firstRowFirstColumn="0" w:firstRowLastColumn="0" w:lastRowFirstColumn="0" w:lastRowLastColumn="0"/>
+            </w:pPr>
+            <w:r>
+              <w:rPr>
+                <w:rFonts w:hint="eastAsia"/>
+              </w:rPr>
+              <w:t>1</w:t>
+            </w:r>
+          </w:p>
+        </w:tc>
+        <w:tc>
+          <w:tcPr>
+            <w:tcW w:w="2126" w:type="dxa"/>
+          </w:tcPr>
+          <w:p>
+            <w:pPr>
+              <w:jc w:val="center"/>
+              <w:cnfStyle w:val="000000100000" w:firstRow="0" w:lastRow="0" w:firstColumn="0" w:lastColumn="0" w:oddVBand="0" w:evenVBand="0" w:oddHBand="1" w:evenHBand="0" w:firstRowFirstColumn="0" w:firstRowLastColumn="0" w:lastRowFirstColumn="0" w:lastRowLastColumn="0"/>
+            </w:pPr>
+            <w:r>
+              <w:t>3</w:t>
+            </w:r>
+          </w:p>
+        </w:tc>
+      </w:tr>
+      <w:tr>
+        <w:tc>
+          <w:tcPr>
+            <w:cnfStyle w:val="001000000000" w:firstRow="0" w:lastRow="0" w:firstColumn="1" w:lastColumn="0" w:oddVBand="0" w:evenVBand="0" w:oddHBand="0" w:evenHBand="0" w:firstRowFirstColumn="0" w:firstRowLastColumn="0" w:lastRowFirstColumn="0" w:lastRowLastColumn="0"/>
+            <w:tcW w:w="2444" w:type="dxa"/>
+          </w:tcPr>
+          <w:p>
+            <w:pPr>
+              <w:jc w:val="center"/>
+            </w:pPr>
+            <w:r>
+              <w:rPr>
+                <w:rFonts w:hint="eastAsia"/>
+              </w:rPr>
+              <w:t>维护人员</w:t>
+            </w:r>
+          </w:p>
+        </w:tc>
+        <w:tc>
+          <w:tcPr>
+            <w:tcW w:w="3080" w:type="dxa"/>
+          </w:tcPr>
+          <w:p>
+            <w:pPr>
+              <w:jc w:val="center"/>
+              <w:cnfStyle w:val="000000000000" w:firstRow="0" w:lastRow="0" w:firstColumn="0" w:lastColumn="0" w:oddVBand="0" w:evenVBand="0" w:oddHBand="0" w:evenHBand="0" w:firstRowFirstColumn="0" w:firstRowLastColumn="0" w:lastRowFirstColumn="0" w:lastRowLastColumn="0"/>
+            </w:pPr>
+            <w:r>
+              <w:rPr>
+                <w:rFonts w:hint="eastAsia"/>
+              </w:rPr>
+              <w:t>维护系统，保持系统稳定</w:t>
+            </w:r>
+          </w:p>
+        </w:tc>
+        <w:tc>
+          <w:tcPr>
+            <w:tcW w:w="2126" w:type="dxa"/>
+          </w:tcPr>
+          <w:p>
+            <w:pPr>
+              <w:jc w:val="center"/>
+              <w:cnfStyle w:val="000000000000" w:firstRow="0" w:lastRow="0" w:firstColumn="0" w:lastColumn="0" w:oddVBand="0" w:evenVBand="0" w:oddHBand="0" w:evenHBand="0" w:firstRowFirstColumn="0" w:firstRowLastColumn="0" w:lastRowFirstColumn="0" w:lastRowLastColumn="0"/>
+            </w:pPr>
+            <w:r>
+              <w:rPr>
+                <w:rFonts w:hint="eastAsia"/>
+              </w:rPr>
+              <w:t>5</w:t>
+            </w:r>
+          </w:p>
+        </w:tc>
+        <w:tc>
+          <w:tcPr>
+            <w:tcW w:w="2126" w:type="dxa"/>
+          </w:tcPr>
+          <w:p>
+            <w:pPr>
+              <w:jc w:val="center"/>
+              <w:cnfStyle w:val="000000000000" w:firstRow="0" w:lastRow="0" w:firstColumn="0" w:lastColumn="0" w:oddVBand="0" w:evenVBand="0" w:oddHBand="0" w:evenHBand="0" w:firstRowFirstColumn="0" w:firstRowLastColumn="0" w:lastRowFirstColumn="0" w:lastRowLastColumn="0"/>
+            </w:pPr>
+            <w:r>
+              <w:rPr>
+                <w:rFonts w:hint="eastAsia"/>
+              </w:rPr>
+              <w:t>1</w:t>
+            </w:r>
+          </w:p>
+        </w:tc>
+      </w:tr>
+      <w:tr>
+        <w:trPr>
+          <w:cnfStyle w:val="000000100000" w:firstRow="0" w:lastRow="0" w:firstColumn="0" w:lastColumn="0" w:oddVBand="0" w:evenVBand="0" w:oddHBand="1" w:evenHBand="0" w:firstRowFirstColumn="0" w:firstRowLastColumn="0" w:lastRowFirstColumn="0" w:lastRowLastColumn="0"/>
+        </w:trPr>
+        <w:tc>
+          <w:tcPr>
+            <w:cnfStyle w:val="001000000000" w:firstRow="0" w:lastRow="0" w:firstColumn="1" w:lastColumn="0" w:oddVBand="0" w:evenVBand="0" w:oddHBand="0" w:evenHBand="0" w:firstRowFirstColumn="0" w:firstRowLastColumn="0" w:lastRowFirstColumn="0" w:lastRowLastColumn="0"/>
+            <w:tcW w:w="2444" w:type="dxa"/>
+          </w:tcPr>
+          <w:p>
+            <w:pPr>
+              <w:jc w:val="center"/>
+            </w:pPr>
+            <w:r>
+              <w:rPr>
+                <w:rFonts w:hint="eastAsia"/>
+              </w:rPr>
+              <w:t>开发人员</w:t>
+            </w:r>
+          </w:p>
+        </w:tc>
+        <w:tc>
+          <w:tcPr>
+            <w:tcW w:w="3080" w:type="dxa"/>
+          </w:tcPr>
+          <w:p>
+            <w:pPr>
+              <w:jc w:val="center"/>
+              <w:cnfStyle w:val="000000100000" w:firstRow="0" w:lastRow="0" w:firstColumn="0" w:lastColumn="0" w:oddVBand="0" w:evenVBand="0" w:oddHBand="1" w:evenHBand="0" w:firstRowFirstColumn="0" w:firstRowLastColumn="0" w:lastRowFirstColumn="0" w:lastRowLastColumn="0"/>
+            </w:pPr>
+            <w:r>
+              <w:rPr>
+                <w:rFonts w:hint="eastAsia"/>
+              </w:rPr>
+              <w:t>开发系统</w:t>
+            </w:r>
+          </w:p>
+        </w:tc>
+        <w:tc>
+          <w:tcPr>
+            <w:tcW w:w="2126" w:type="dxa"/>
+          </w:tcPr>
+          <w:p>
+            <w:pPr>
+              <w:jc w:val="center"/>
+              <w:cnfStyle w:val="000000100000" w:firstRow="0" w:lastRow="0" w:firstColumn="0" w:lastColumn="0" w:oddVBand="0" w:evenVBand="0" w:oddHBand="1" w:evenHBand="0" w:firstRowFirstColumn="0" w:firstRowLastColumn="0" w:lastRowFirstColumn="0" w:lastRowLastColumn="0"/>
+            </w:pPr>
+            <w:r>
+              <w:rPr>
+                <w:rFonts w:hint="eastAsia"/>
+              </w:rPr>
+              <w:t>15</w:t>
+            </w:r>
+          </w:p>
+        </w:tc>
+        <w:tc>
+          <w:tcPr>
+            <w:tcW w:w="2126" w:type="dxa"/>
+          </w:tcPr>
+          <w:p>
+            <w:pPr>
+              <w:jc w:val="center"/>
+              <w:cnfStyle w:val="000000100000" w:firstRow="0" w:lastRow="0" w:firstColumn="0" w:lastColumn="0" w:oddVBand="0" w:evenVBand="0" w:oddHBand="1" w:evenHBand="0" w:firstRowFirstColumn="0" w:firstRowLastColumn="0" w:lastRowFirstColumn="0" w:lastRowLastColumn="0"/>
+            </w:pPr>
+            <w:r>
+              <w:rPr>
+                <w:rFonts w:hint="eastAsia"/>
+              </w:rPr>
+              <w:t>1</w:t>
+            </w:r>
+          </w:p>
+        </w:tc>
+      </w:tr>
+      <w:tr>
+        <w:tc>
+          <w:tcPr>
+            <w:cnfStyle w:val="001000000000" w:firstRow="0" w:lastRow="0" w:firstColumn="1" w:lastColumn="0" w:oddVBand="0" w:evenVBand="0" w:oddHBand="0" w:evenHBand="0" w:firstRowFirstColumn="0" w:firstRowLastColumn="0" w:lastRowFirstColumn="0" w:lastRowLastColumn="0"/>
+            <w:tcW w:w="2444" w:type="dxa"/>
+          </w:tcPr>
+          <w:p>
+            <w:pPr>
+              <w:jc w:val="center"/>
+            </w:pPr>
+            <w:r>
+              <w:rPr>
+                <w:rFonts w:hint="eastAsia"/>
+              </w:rPr>
+              <w:t>投资人</w:t>
+            </w:r>
+          </w:p>
+        </w:tc>
+        <w:tc>
+          <w:tcPr>
+            <w:tcW w:w="3080" w:type="dxa"/>
+          </w:tcPr>
+          <w:p>
+            <w:pPr>
+              <w:jc w:val="center"/>
+              <w:cnfStyle w:val="000000000000" w:firstRow="0" w:lastRow="0" w:firstColumn="0" w:lastColumn="0" w:oddVBand="0" w:evenVBand="0" w:oddHBand="0" w:evenHBand="0" w:firstRowFirstColumn="0" w:firstRowLastColumn="0" w:lastRowFirstColumn="0" w:lastRowLastColumn="0"/>
+            </w:pPr>
+            <w:r>
+              <w:rPr>
+                <w:rFonts w:hint="eastAsia"/>
+              </w:rPr>
+              <w:t>投资系统</w:t>
+            </w:r>
+          </w:p>
+        </w:tc>
+        <w:tc>
+          <w:tcPr>
+            <w:tcW w:w="2126" w:type="dxa"/>
+          </w:tcPr>
+          <w:p>
+            <w:pPr>
+              <w:jc w:val="center"/>
+              <w:cnfStyle w:val="000000000000" w:firstRow="0" w:lastRow="0" w:firstColumn="0" w:lastColumn="0" w:oddVBand="0" w:evenVBand="0" w:oddHBand="0" w:evenHBand="0" w:firstRowFirstColumn="0" w:firstRowLastColumn="0" w:lastRowFirstColumn="0" w:lastRowLastColumn="0"/>
+            </w:pPr>
+            <w:r>
+              <w:rPr>
+                <w:rFonts w:hint="eastAsia"/>
+              </w:rPr>
+              <w:t>5</w:t>
+            </w:r>
+          </w:p>
+        </w:tc>
+        <w:tc>
+          <w:tcPr>
+            <w:tcW w:w="2126" w:type="dxa"/>
+          </w:tcPr>
+          <w:p>
+            <w:pPr>
+              <w:jc w:val="center"/>
+              <w:cnfStyle w:val="000000000000" w:firstRow="0" w:lastRow="0" w:firstColumn="0" w:lastColumn="0" w:oddVBand="0" w:evenVBand="0" w:oddHBand="0" w:evenHBand="0" w:firstRowFirstColumn="0" w:firstRowLastColumn="0" w:lastRowFirstColumn="0" w:lastRowLastColumn="0"/>
+            </w:pPr>
+            <w:r>
+              <w:rPr>
+                <w:rFonts w:hint="eastAsia"/>
+              </w:rPr>
+              <w:t>0</w:t>
+            </w:r>
+          </w:p>
+        </w:tc>
+      </w:tr>
+    </w:tbl>
+    <w:p/>
+    <w:p>
+      <w:pPr>
+        <w:ind w:firstLine="420"/>
+      </w:pPr>
       <w:r>
         <w:rPr>
           <w:rFonts w:hint="eastAsia"/>
         </w:rPr>
-        <w:t>todo</w:t>
+        <w:t>基于涉众拓展特征建立的Power</w:t>
       </w:r>
-      <w:proofErr w:type="spellEnd"/>
-    </w:p>
-    <w:p/>
-    <w:p>
+      <w:r>
+        <w:t>/Interest</w:t>
+      </w:r>
       <w:r>
         <w:rPr>
           <w:rFonts w:hint="eastAsia"/>
         </w:rPr>
-        <w:t>优先级评估结果：</w:t>
+        <w:t>分布图用来帮助进行涉众优先级的评估，如下图所示：</w:t>
+      </w:r>
+    </w:p>
+    <w:p>
+      <w:pPr>
+        <w:rPr>
+          <w:noProof/>
+        </w:rPr>
+      </w:pPr>
+    </w:p>
+    <w:p>
+      <w:pPr>
+        <w:jc w:val="center"/>
+      </w:pPr>
+      <w:r>
+        <w:rPr>
+          <w:noProof/>
+        </w:rPr>
+        <w:lastRenderedPageBreak/>
+        <w:drawing>
+          <wp:inline distT="0" distB="0" distL="0" distR="0" wp14:anchorId="56547203" wp14:editId="00A6B73C">
+            <wp:extent cx="4771733" cy="4218305"/>
+            <wp:effectExtent l="0" t="0" r="0" b="0"/>
+            <wp:docPr id="35" name="图片 35"/>
+            <wp:cNvGraphicFramePr>
+              <a:graphicFrameLocks xmlns:a="http://schemas.openxmlformats.org/drawingml/2006/main" noChangeAspect="1"/>
+            </wp:cNvGraphicFramePr>
+            <a:graphic xmlns:a="http://schemas.openxmlformats.org/drawingml/2006/main">
+              <a:graphicData uri="http://schemas.openxmlformats.org/drawingml/2006/picture">
+                <pic:pic xmlns:pic="http://schemas.openxmlformats.org/drawingml/2006/picture">
+                  <pic:nvPicPr>
+                    <pic:cNvPr id="35" name="Power-Interest分布示意图.png"/>
+                    <pic:cNvPicPr/>
+                  </pic:nvPicPr>
+                  <pic:blipFill rotWithShape="1">
+                    <a:blip r:embed="rId10">
+                      <a:extLst>
+                        <a:ext uri="{28A0092B-C50C-407E-A947-70E740481C1C}">
+                          <a14:useLocalDpi xmlns:a14="http://schemas.microsoft.com/office/drawing/2010/main" val="0"/>
+                        </a:ext>
+                      </a:extLst>
+                    </a:blip>
+                    <a:srcRect l="12566"/>
+                    <a:stretch/>
+                  </pic:blipFill>
+                  <pic:spPr bwMode="auto">
+                    <a:xfrm>
+                      <a:off x="0" y="0"/>
+                      <a:ext cx="4778448" cy="4224241"/>
+                    </a:xfrm>
+                    <a:prstGeom prst="rect">
+                      <a:avLst/>
+                    </a:prstGeom>
+                    <a:ln>
+                      <a:noFill/>
+                    </a:ln>
+                    <a:extLst>
+                      <a:ext uri="{53640926-AAD7-44D8-BBD7-CCE9431645EC}">
+                        <a14:shadowObscured xmlns:a14="http://schemas.microsoft.com/office/drawing/2010/main"/>
+                      </a:ext>
+                    </a:extLst>
+                  </pic:spPr>
+                </pic:pic>
+              </a:graphicData>
+            </a:graphic>
+          </wp:inline>
+        </w:drawing>
+      </w:r>
+    </w:p>
+    <w:p>
+      <w:pPr>
+        <w:jc w:val="center"/>
+      </w:pPr>
+      <w:r>
+        <w:rPr>
+          <w:rFonts w:hint="eastAsia"/>
+        </w:rPr>
+        <w:t>Power</w:t>
+      </w:r>
+      <w:r>
+        <w:t>/Interest</w:t>
+      </w:r>
+      <w:r>
+        <w:rPr>
+          <w:rFonts w:hint="eastAsia"/>
+        </w:rPr>
+        <w:t>分布示意图</w:t>
+      </w:r>
+    </w:p>
+    <w:p/>
+    <w:p>
+      <w:pPr>
+        <w:pStyle w:val="2"/>
+        <w:numPr>
+          <w:ilvl w:val="1"/>
+          <w:numId w:val="1"/>
+        </w:numPr>
+      </w:pPr>
+      <w:bookmarkStart w:id="9" w:name="_Toc464158378"/>
+      <w:r>
+        <w:rPr>
+          <w:rFonts w:hint="eastAsia"/>
+        </w:rPr>
+        <w:t>风险评估</w:t>
+      </w:r>
+      <w:bookmarkEnd w:id="9"/>
+    </w:p>
+    <w:p>
+      <w:pPr>
+        <w:ind w:left="420"/>
+      </w:pPr>
+      <w:r>
+        <w:rPr>
+          <w:rFonts w:hint="eastAsia"/>
+        </w:rPr>
+        <w:t>分析涉众态度，建立Power</w:t>
+      </w:r>
+      <w:r>
+        <w:t>/</w:t>
+      </w:r>
+      <w:r>
+        <w:rPr>
+          <w:rFonts w:hint="eastAsia"/>
+        </w:rPr>
+        <w:t>Attitude分布图，如下图所示：</w:t>
+      </w:r>
+    </w:p>
+    <w:p>
+      <w:pPr>
+        <w:ind w:left="420"/>
+        <w:jc w:val="center"/>
+        <w:rPr>
+          <w:noProof/>
+        </w:rPr>
+      </w:pPr>
+    </w:p>
+    <w:p>
+      <w:pPr>
+        <w:ind w:left="420"/>
+        <w:jc w:val="center"/>
+        <w:rPr>
+          <w:noProof/>
+        </w:rPr>
+      </w:pPr>
+    </w:p>
+    <w:p>
+      <w:pPr>
+        <w:ind w:left="420"/>
+        <w:jc w:val="center"/>
+      </w:pPr>
+      <w:r>
+        <w:rPr>
+          <w:rFonts w:hint="eastAsia"/>
+          <w:noProof/>
+        </w:rPr>
+        <w:lastRenderedPageBreak/>
+        <w:drawing>
+          <wp:inline distT="0" distB="0" distL="0" distR="0" wp14:anchorId="16D0199E" wp14:editId="48738B4E">
+            <wp:extent cx="4735253" cy="4190060"/>
+            <wp:effectExtent l="0" t="0" r="8255" b="1270"/>
+            <wp:docPr id="37" name="图片 37"/>
+            <wp:cNvGraphicFramePr>
+              <a:graphicFrameLocks xmlns:a="http://schemas.openxmlformats.org/drawingml/2006/main" noChangeAspect="1"/>
+            </wp:cNvGraphicFramePr>
+            <a:graphic xmlns:a="http://schemas.openxmlformats.org/drawingml/2006/main">
+              <a:graphicData uri="http://schemas.openxmlformats.org/drawingml/2006/picture">
+                <pic:pic xmlns:pic="http://schemas.openxmlformats.org/drawingml/2006/picture">
+                  <pic:nvPicPr>
+                    <pic:cNvPr id="37" name="Power-Attitude分布示意图.png"/>
+                    <pic:cNvPicPr/>
+                  </pic:nvPicPr>
+                  <pic:blipFill rotWithShape="1">
+                    <a:blip r:embed="rId11">
+                      <a:extLst>
+                        <a:ext uri="{28A0092B-C50C-407E-A947-70E740481C1C}">
+                          <a14:useLocalDpi xmlns:a14="http://schemas.microsoft.com/office/drawing/2010/main" val="0"/>
+                        </a:ext>
+                      </a:extLst>
+                    </a:blip>
+                    <a:srcRect l="12649"/>
+                    <a:stretch/>
+                  </pic:blipFill>
+                  <pic:spPr bwMode="auto">
+                    <a:xfrm>
+                      <a:off x="0" y="0"/>
+                      <a:ext cx="4741196" cy="4195319"/>
+                    </a:xfrm>
+                    <a:prstGeom prst="rect">
+                      <a:avLst/>
+                    </a:prstGeom>
+                    <a:ln>
+                      <a:noFill/>
+                    </a:ln>
+                    <a:extLst>
+                      <a:ext uri="{53640926-AAD7-44D8-BBD7-CCE9431645EC}">
+                        <a14:shadowObscured xmlns:a14="http://schemas.microsoft.com/office/drawing/2010/main"/>
+                      </a:ext>
+                    </a:extLst>
+                  </pic:spPr>
+                </pic:pic>
+              </a:graphicData>
+            </a:graphic>
+          </wp:inline>
+        </w:drawing>
+      </w:r>
+    </w:p>
+    <w:p>
+      <w:pPr>
+        <w:jc w:val="center"/>
+      </w:pPr>
+      <w:r>
+        <w:rPr>
+          <w:rFonts w:hint="eastAsia"/>
+        </w:rPr>
+        <w:t>P</w:t>
+      </w:r>
+      <w:r>
+        <w:rPr>
+          <w:rFonts w:hint="eastAsia"/>
+        </w:rPr>
+        <w:t>ower</w:t>
+      </w:r>
+      <w:r>
+        <w:t>/</w:t>
+      </w:r>
+      <w:r>
+        <w:rPr>
+          <w:rFonts w:hint="eastAsia"/>
+        </w:rPr>
+        <w:t>Attitude分布示意图</w:t>
+      </w:r>
+    </w:p>
+    <w:p>
+      <w:pPr>
+        <w:ind w:firstLine="420"/>
+      </w:pPr>
+      <w:r>
+        <w:rPr>
+          <w:rFonts w:hint="eastAsia"/>
+        </w:rPr>
+        <w:t>在以上分布图中，处于强反对者区域的涉众是需要进行仔细分析的高风险因素。要消除强反对者的反对原因，将他们变成强支持者。给予被影响者一些充分发表和实现自身意愿的权利，化解弱反对者的忧虑。具体处理策略如下表：</w:t>
+      </w:r>
+    </w:p>
+    <w:p>
+      <w:pPr>
+        <w:jc w:val="center"/>
+        <w:rPr>
+          <w:b/>
+          <w:sz w:val="24"/>
+        </w:rPr>
+      </w:pPr>
+      <w:r>
+        <w:rPr>
+          <w:rFonts w:hint="eastAsia"/>
+          <w:b/>
+          <w:sz w:val="24"/>
+        </w:rPr>
+        <w:t>化解风险</w:t>
       </w:r>
     </w:p>
     <w:tbl>
       <w:tblPr>
         <w:tblStyle w:val="4-11"/>
         <w:tblW w:w="0" w:type="auto"/>
-        <w:jc w:val="center"/>
         <w:tblLook w:val="04A0" w:firstRow="1" w:lastRow="0" w:firstColumn="1" w:lastColumn="0" w:noHBand="0" w:noVBand="1"/>
       </w:tblPr>
       <w:tblGrid>
-        <w:gridCol w:w="3114"/>
-        <w:gridCol w:w="6622"/>
+        <w:gridCol w:w="1980"/>
+        <w:gridCol w:w="3878"/>
+        <w:gridCol w:w="3878"/>
       </w:tblGrid>
       <w:tr>
         <w:trPr>
           <w:cnfStyle w:val="100000000000" w:firstRow="1" w:lastRow="0" w:firstColumn="0" w:lastColumn="0" w:oddVBand="0" w:evenVBand="0" w:oddHBand="0" w:evenHBand="0" w:firstRowFirstColumn="0" w:firstRowLastColumn="0" w:lastRowFirstColumn="0" w:lastRowLastColumn="0"/>
-          <w:jc w:val="center"/>
         </w:trPr>
         <w:tc>
           <w:tcPr>
             <w:cnfStyle w:val="001000000000" w:firstRow="0" w:lastRow="0" w:firstColumn="1" w:lastColumn="0" w:oddVBand="0" w:evenVBand="0" w:oddHBand="0" w:evenHBand="0" w:firstRowFirstColumn="0" w:firstRowLastColumn="0" w:lastRowFirstColumn="0" w:lastRowLastColumn="0"/>
-            <w:tcW w:w="3114" w:type="dxa"/>
-          </w:tcPr>
-          <w:p>
-            <w:pPr>
-              <w:jc w:val="center"/>
-            </w:pPr>
-            <w:r>
-              <w:rPr>
-                <w:rFonts w:hint="eastAsia"/>
-              </w:rPr>
-              <w:t>涉众</w:t>
-            </w:r>
-          </w:p>
-        </w:tc>
-        <w:tc>
-          <w:tcPr>
-            <w:tcW w:w="6622" w:type="dxa"/>
+            <w:tcW w:w="1980" w:type="dxa"/>
+          </w:tcPr>
+          <w:p>
+            <w:pPr>
+              <w:jc w:val="center"/>
+            </w:pPr>
+            <w:r>
+              <w:rPr>
+                <w:rFonts w:hint="eastAsia"/>
+              </w:rPr>
+              <w:t>反对方</w:t>
+            </w:r>
+          </w:p>
+        </w:tc>
+        <w:tc>
+          <w:tcPr>
+            <w:tcW w:w="3878" w:type="dxa"/>
           </w:tcPr>
           <w:p>
             <w:pPr>
@@ -8116,7 +9453,24 @@
               <w:rPr>
                 <w:rFonts w:hint="eastAsia"/>
               </w:rPr>
-              <w:t>优先级</w:t>
+              <w:t>风险</w:t>
+            </w:r>
+          </w:p>
+        </w:tc>
+        <w:tc>
+          <w:tcPr>
+            <w:tcW w:w="3878" w:type="dxa"/>
+          </w:tcPr>
+          <w:p>
+            <w:pPr>
+              <w:jc w:val="center"/>
+              <w:cnfStyle w:val="100000000000" w:firstRow="1" w:lastRow="0" w:firstColumn="0" w:lastColumn="0" w:oddVBand="0" w:evenVBand="0" w:oddHBand="0" w:evenHBand="0" w:firstRowFirstColumn="0" w:firstRowLastColumn="0" w:lastRowFirstColumn="0" w:lastRowLastColumn="0"/>
+            </w:pPr>
+            <w:r>
+              <w:rPr>
+                <w:rFonts w:hint="eastAsia"/>
+              </w:rPr>
+              <w:t>处理策略</w:t>
             </w:r>
           </w:p>
         </w:tc>
@@ -8124,225 +9478,92 @@
       <w:tr>
         <w:trPr>
           <w:cnfStyle w:val="000000100000" w:firstRow="0" w:lastRow="0" w:firstColumn="0" w:lastColumn="0" w:oddVBand="0" w:evenVBand="0" w:oddHBand="1" w:evenHBand="0" w:firstRowFirstColumn="0" w:firstRowLastColumn="0" w:lastRowFirstColumn="0" w:lastRowLastColumn="0"/>
-          <w:jc w:val="center"/>
         </w:trPr>
         <w:tc>
           <w:tcPr>
             <w:cnfStyle w:val="001000000000" w:firstRow="0" w:lastRow="0" w:firstColumn="1" w:lastColumn="0" w:oddVBand="0" w:evenVBand="0" w:oddHBand="0" w:evenHBand="0" w:firstRowFirstColumn="0" w:firstRowLastColumn="0" w:lastRowFirstColumn="0" w:lastRowLastColumn="0"/>
-            <w:tcW w:w="3114" w:type="dxa"/>
-          </w:tcPr>
-          <w:p>
-            <w:pPr>
-              <w:jc w:val="center"/>
-              <w:rPr>
-                <w:b w:val="0"/>
-              </w:rPr>
-            </w:pPr>
-            <w:r>
-              <w:rPr>
-                <w:rFonts w:hint="eastAsia"/>
-                <w:b w:val="0"/>
-              </w:rPr>
-              <w:t>普通学生</w:t>
-            </w:r>
-          </w:p>
-        </w:tc>
-        <w:tc>
-          <w:tcPr>
-            <w:tcW w:w="6622" w:type="dxa"/>
-          </w:tcPr>
-          <w:p>
-            <w:pPr>
-              <w:jc w:val="center"/>
+            <w:tcW w:w="1980" w:type="dxa"/>
+          </w:tcPr>
+          <w:p>
+            <w:pPr>
+              <w:jc w:val="center"/>
+            </w:pPr>
+            <w:r>
+              <w:rPr>
+                <w:rFonts w:hint="eastAsia"/>
+              </w:rPr>
+              <w:t>学校</w:t>
+            </w:r>
+          </w:p>
+        </w:tc>
+        <w:tc>
+          <w:tcPr>
+            <w:tcW w:w="3878" w:type="dxa"/>
+          </w:tcPr>
+          <w:p>
+            <w:pPr>
               <w:cnfStyle w:val="000000100000" w:firstRow="0" w:lastRow="0" w:firstColumn="0" w:lastColumn="0" w:oddVBand="0" w:evenVBand="0" w:oddHBand="1" w:evenHBand="0" w:firstRowFirstColumn="0" w:firstRowLastColumn="0" w:lastRowFirstColumn="0" w:lastRowLastColumn="0"/>
             </w:pPr>
-          </w:p>
-        </w:tc>
-      </w:tr>
-      <w:tr>
-        <w:trPr>
-          <w:jc w:val="center"/>
-        </w:trPr>
-        <w:tc>
-          <w:tcPr>
-            <w:cnfStyle w:val="001000000000" w:firstRow="0" w:lastRow="0" w:firstColumn="1" w:lastColumn="0" w:oddVBand="0" w:evenVBand="0" w:oddHBand="0" w:evenHBand="0" w:firstRowFirstColumn="0" w:firstRowLastColumn="0" w:lastRowFirstColumn="0" w:lastRowLastColumn="0"/>
-            <w:tcW w:w="3114" w:type="dxa"/>
-          </w:tcPr>
-          <w:p>
-            <w:pPr>
-              <w:jc w:val="center"/>
-              <w:rPr>
-                <w:b w:val="0"/>
-              </w:rPr>
-            </w:pPr>
-            <w:r>
-              <w:rPr>
-                <w:rFonts w:hint="eastAsia"/>
-                <w:b w:val="0"/>
-              </w:rPr>
-              <w:t>活动发布者</w:t>
-            </w:r>
-          </w:p>
-        </w:tc>
-        <w:tc>
-          <w:tcPr>
-            <w:tcW w:w="6622" w:type="dxa"/>
-          </w:tcPr>
-          <w:p>
-            <w:pPr>
-              <w:jc w:val="center"/>
-              <w:cnfStyle w:val="000000000000" w:firstRow="0" w:lastRow="0" w:firstColumn="0" w:lastColumn="0" w:oddVBand="0" w:evenVBand="0" w:oddHBand="0" w:evenHBand="0" w:firstRowFirstColumn="0" w:firstRowLastColumn="0" w:lastRowFirstColumn="0" w:lastRowLastColumn="0"/>
-            </w:pPr>
-          </w:p>
-        </w:tc>
-      </w:tr>
-      <w:tr>
-        <w:trPr>
-          <w:cnfStyle w:val="000000100000" w:firstRow="0" w:lastRow="0" w:firstColumn="0" w:lastColumn="0" w:oddVBand="0" w:evenVBand="0" w:oddHBand="1" w:evenHBand="0" w:firstRowFirstColumn="0" w:firstRowLastColumn="0" w:lastRowFirstColumn="0" w:lastRowLastColumn="0"/>
-          <w:jc w:val="center"/>
-        </w:trPr>
-        <w:tc>
-          <w:tcPr>
-            <w:cnfStyle w:val="001000000000" w:firstRow="0" w:lastRow="0" w:firstColumn="1" w:lastColumn="0" w:oddVBand="0" w:evenVBand="0" w:oddHBand="0" w:evenHBand="0" w:firstRowFirstColumn="0" w:firstRowLastColumn="0" w:lastRowFirstColumn="0" w:lastRowLastColumn="0"/>
-            <w:tcW w:w="3114" w:type="dxa"/>
-          </w:tcPr>
-          <w:p>
-            <w:pPr>
-              <w:jc w:val="center"/>
-              <w:rPr>
-                <w:b w:val="0"/>
-              </w:rPr>
-            </w:pPr>
-            <w:r>
-              <w:rPr>
-                <w:rFonts w:hint="eastAsia"/>
-                <w:b w:val="0"/>
-              </w:rPr>
-              <w:t>管理员</w:t>
-            </w:r>
-          </w:p>
-        </w:tc>
-        <w:tc>
-          <w:tcPr>
-            <w:tcW w:w="6622" w:type="dxa"/>
-          </w:tcPr>
-          <w:p>
-            <w:pPr>
-              <w:jc w:val="center"/>
+            <w:r>
+              <w:rPr>
+                <w:rFonts w:hint="eastAsia"/>
+              </w:rPr>
+              <w:t>活动发布者可能发布不良活动或者违法活动，需要得到监管。</w:t>
+            </w:r>
+          </w:p>
+        </w:tc>
+        <w:tc>
+          <w:tcPr>
+            <w:tcW w:w="3878" w:type="dxa"/>
+          </w:tcPr>
+          <w:p>
+            <w:pPr>
               <w:cnfStyle w:val="000000100000" w:firstRow="0" w:lastRow="0" w:firstColumn="0" w:lastColumn="0" w:oddVBand="0" w:evenVBand="0" w:oddHBand="1" w:evenHBand="0" w:firstRowFirstColumn="0" w:firstRowLastColumn="0" w:lastRowFirstColumn="0" w:lastRowLastColumn="0"/>
             </w:pPr>
-          </w:p>
-        </w:tc>
-      </w:tr>
-      <w:tr>
-        <w:trPr>
-          <w:jc w:val="center"/>
-        </w:trPr>
-        <w:tc>
-          <w:tcPr>
-            <w:cnfStyle w:val="001000000000" w:firstRow="0" w:lastRow="0" w:firstColumn="1" w:lastColumn="0" w:oddVBand="0" w:evenVBand="0" w:oddHBand="0" w:evenHBand="0" w:firstRowFirstColumn="0" w:firstRowLastColumn="0" w:lastRowFirstColumn="0" w:lastRowLastColumn="0"/>
-            <w:tcW w:w="3114" w:type="dxa"/>
-          </w:tcPr>
-          <w:p>
-            <w:pPr>
-              <w:jc w:val="center"/>
-              <w:rPr>
-                <w:b w:val="0"/>
-              </w:rPr>
-            </w:pPr>
-            <w:r>
-              <w:rPr>
-                <w:rFonts w:hint="eastAsia"/>
-                <w:b w:val="0"/>
-              </w:rPr>
-              <w:t>投资人</w:t>
-            </w:r>
-          </w:p>
-        </w:tc>
-        <w:tc>
-          <w:tcPr>
-            <w:tcW w:w="6622" w:type="dxa"/>
-          </w:tcPr>
-          <w:p>
-            <w:pPr>
-              <w:jc w:val="center"/>
-              <w:cnfStyle w:val="000000000000" w:firstRow="0" w:lastRow="0" w:firstColumn="0" w:lastColumn="0" w:oddVBand="0" w:evenVBand="0" w:oddHBand="0" w:evenHBand="0" w:firstRowFirstColumn="0" w:firstRowLastColumn="0" w:lastRowFirstColumn="0" w:lastRowLastColumn="0"/>
-            </w:pPr>
-          </w:p>
-        </w:tc>
-      </w:tr>
-      <w:tr>
-        <w:trPr>
-          <w:cnfStyle w:val="000000100000" w:firstRow="0" w:lastRow="0" w:firstColumn="0" w:lastColumn="0" w:oddVBand="0" w:evenVBand="0" w:oddHBand="1" w:evenHBand="0" w:firstRowFirstColumn="0" w:firstRowLastColumn="0" w:lastRowFirstColumn="0" w:lastRowLastColumn="0"/>
-          <w:jc w:val="center"/>
-        </w:trPr>
-        <w:tc>
-          <w:tcPr>
-            <w:cnfStyle w:val="001000000000" w:firstRow="0" w:lastRow="0" w:firstColumn="1" w:lastColumn="0" w:oddVBand="0" w:evenVBand="0" w:oddHBand="0" w:evenHBand="0" w:firstRowFirstColumn="0" w:firstRowLastColumn="0" w:lastRowFirstColumn="0" w:lastRowLastColumn="0"/>
-            <w:tcW w:w="3114" w:type="dxa"/>
-          </w:tcPr>
-          <w:p>
-            <w:pPr>
-              <w:jc w:val="center"/>
-              <w:rPr>
-                <w:b w:val="0"/>
-              </w:rPr>
-            </w:pPr>
-            <w:r>
-              <w:rPr>
-                <w:rFonts w:hint="eastAsia"/>
-                <w:b w:val="0"/>
-              </w:rPr>
-              <w:t>开发人员</w:t>
-            </w:r>
-          </w:p>
-        </w:tc>
-        <w:tc>
-          <w:tcPr>
-            <w:tcW w:w="6622" w:type="dxa"/>
-          </w:tcPr>
-          <w:p>
-            <w:pPr>
-              <w:jc w:val="center"/>
-              <w:cnfStyle w:val="000000100000" w:firstRow="0" w:lastRow="0" w:firstColumn="0" w:lastColumn="0" w:oddVBand="0" w:evenVBand="0" w:oddHBand="1" w:evenHBand="0" w:firstRowFirstColumn="0" w:firstRowLastColumn="0" w:lastRowFirstColumn="0" w:lastRowLastColumn="0"/>
-            </w:pPr>
-          </w:p>
-        </w:tc>
-      </w:tr>
-      <w:tr>
-        <w:trPr>
-          <w:jc w:val="center"/>
-        </w:trPr>
-        <w:tc>
-          <w:tcPr>
-            <w:cnfStyle w:val="001000000000" w:firstRow="0" w:lastRow="0" w:firstColumn="1" w:lastColumn="0" w:oddVBand="0" w:evenVBand="0" w:oddHBand="0" w:evenHBand="0" w:firstRowFirstColumn="0" w:firstRowLastColumn="0" w:lastRowFirstColumn="0" w:lastRowLastColumn="0"/>
-            <w:tcW w:w="3114" w:type="dxa"/>
-          </w:tcPr>
-          <w:p>
-            <w:pPr>
-              <w:jc w:val="center"/>
-              <w:rPr>
-                <w:b w:val="0"/>
-              </w:rPr>
-            </w:pPr>
-            <w:r>
-              <w:rPr>
-                <w:rFonts w:hint="eastAsia"/>
-                <w:b w:val="0"/>
-              </w:rPr>
-              <w:t>维护人员</w:t>
-            </w:r>
-          </w:p>
-        </w:tc>
-        <w:tc>
-          <w:tcPr>
-            <w:tcW w:w="6622" w:type="dxa"/>
-          </w:tcPr>
-          <w:p>
-            <w:pPr>
-              <w:jc w:val="center"/>
-              <w:cnfStyle w:val="000000000000" w:firstRow="0" w:lastRow="0" w:firstColumn="0" w:lastColumn="0" w:oddVBand="0" w:evenVBand="0" w:oddHBand="0" w:evenHBand="0" w:firstRowFirstColumn="0" w:firstRowLastColumn="0" w:lastRowFirstColumn="0" w:lastRowLastColumn="0"/>
-            </w:pPr>
+            <w:r>
+              <w:rPr>
+                <w:rFonts w:hint="eastAsia"/>
+              </w:rPr>
+              <w:t>对于活动发布者的</w:t>
+            </w:r>
+            <w:r>
+              <w:rPr>
+                <w:rFonts w:hint="eastAsia"/>
+              </w:rPr>
+              <w:t>账号</w:t>
+            </w:r>
+            <w:r>
+              <w:rPr>
+                <w:rFonts w:hint="eastAsia"/>
+              </w:rPr>
+              <w:t>申请进行严格管理，发布者</w:t>
+            </w:r>
+            <w:r>
+              <w:rPr>
+                <w:rFonts w:hint="eastAsia"/>
+              </w:rPr>
+              <w:t>账号</w:t>
+            </w:r>
+            <w:r>
+              <w:rPr>
+                <w:rFonts w:hint="eastAsia"/>
+              </w:rPr>
+              <w:t>的申请</w:t>
+            </w:r>
+            <w:proofErr w:type="gramStart"/>
+            <w:r>
+              <w:rPr>
+                <w:rFonts w:hint="eastAsia"/>
+              </w:rPr>
+              <w:t>选哟提供</w:t>
+            </w:r>
+            <w:proofErr w:type="gramEnd"/>
+            <w:r>
+              <w:rPr>
+                <w:rFonts w:hint="eastAsia"/>
+              </w:rPr>
+              <w:t>学校社团证明或者院系的证明。同时，系统中安排管理员对活动内容的合法性进行审查。</w:t>
+            </w:r>
           </w:p>
         </w:tc>
       </w:tr>
@@ -8356,31 +9577,616 @@
           <w:numId w:val="1"/>
         </w:numPr>
       </w:pPr>
-      <w:bookmarkStart w:id="9" w:name="_Toc464065788"/>
+      <w:bookmarkStart w:id="10" w:name="_Toc464158379"/>
       <w:r>
         <w:rPr>
           <w:rFonts w:hint="eastAsia"/>
         </w:rPr>
-        <w:t>风险评估</w:t>
+        <w:lastRenderedPageBreak/>
+        <w:t>共赢分析</w:t>
       </w:r>
-      <w:bookmarkEnd w:id="9"/>
+      <w:bookmarkEnd w:id="10"/>
+    </w:p>
+    <w:p>
+      <w:pPr>
+        <w:ind w:firstLine="420"/>
+      </w:pPr>
+      <w:r>
+        <w:rPr>
+          <w:rFonts w:hint="eastAsia"/>
+        </w:rPr>
+        <w:t>软件系统的不同涉众有不同的立场和利益，因此他们之间对系统的期望难免会发生冲突。为了保证软件系统的最终成功，应该尽可能解决这些冲突。化解冲突的第一个步骤是要发现冲突，因此建立</w:t>
+      </w:r>
+      <w:r>
+        <w:t>Stakeholder/Issue关系图如下：</w:t>
+      </w:r>
     </w:p>
     <w:p>
       <w:r>
         <w:rPr>
-          <w:rFonts w:hint="eastAsia"/>
+          <w:noProof/>
         </w:rPr>
-        <w:t>//</w:t>
+        <w:drawing>
+          <wp:inline distT="0" distB="0" distL="0" distR="0" wp14:anchorId="13B40A90" wp14:editId="7D060296">
+            <wp:extent cx="6188710" cy="3615055"/>
+            <wp:effectExtent l="0" t="0" r="2540" b="4445"/>
+            <wp:docPr id="34" name="图片 34"/>
+            <wp:cNvGraphicFramePr>
+              <a:graphicFrameLocks xmlns:a="http://schemas.openxmlformats.org/drawingml/2006/main" noChangeAspect="1"/>
+            </wp:cNvGraphicFramePr>
+            <a:graphic xmlns:a="http://schemas.openxmlformats.org/drawingml/2006/main">
+              <a:graphicData uri="http://schemas.openxmlformats.org/drawingml/2006/picture">
+                <pic:pic xmlns:pic="http://schemas.openxmlformats.org/drawingml/2006/picture">
+                  <pic:nvPicPr>
+                    <pic:cNvPr id="34" name="Stakeholder-Issue图.png"/>
+                    <pic:cNvPicPr/>
+                  </pic:nvPicPr>
+                  <pic:blipFill>
+                    <a:blip r:embed="rId12">
+                      <a:extLst>
+                        <a:ext uri="{28A0092B-C50C-407E-A947-70E740481C1C}">
+                          <a14:useLocalDpi xmlns:a14="http://schemas.microsoft.com/office/drawing/2010/main" val="0"/>
+                        </a:ext>
+                      </a:extLst>
+                    </a:blip>
+                    <a:stretch>
+                      <a:fillRect/>
+                    </a:stretch>
+                  </pic:blipFill>
+                  <pic:spPr>
+                    <a:xfrm>
+                      <a:off x="0" y="0"/>
+                      <a:ext cx="6188710" cy="3615055"/>
+                    </a:xfrm>
+                    <a:prstGeom prst="rect">
+                      <a:avLst/>
+                    </a:prstGeom>
+                  </pic:spPr>
+                </pic:pic>
+              </a:graphicData>
+            </a:graphic>
+          </wp:inline>
+        </w:drawing>
       </w:r>
-      <w:proofErr w:type="spellStart"/>
+    </w:p>
+    <w:p>
+      <w:pPr>
+        <w:ind w:firstLine="420"/>
+      </w:pPr>
       <w:r>
         <w:rPr>
           <w:rFonts w:hint="eastAsia"/>
         </w:rPr>
-        <w:t>todo</w:t>
+        <w:t>当某个</w:t>
       </w:r>
-      <w:proofErr w:type="spellEnd"/>
+      <w:r>
+        <w:t>Stakeholder/Issue关系上所给予的期望与项目的业务需求无法保持一致时，那么它所关联的涉众就在该Issue的问题上和项目整体目标存在冲突。冲突及解决方案如下表：</w:t>
+      </w:r>
     </w:p>
+    <w:tbl>
+      <w:tblPr>
+        <w:tblStyle w:val="4-11"/>
+        <w:tblW w:w="0" w:type="auto"/>
+        <w:tblLook w:val="04A0" w:firstRow="1" w:lastRow="0" w:firstColumn="1" w:lastColumn="0" w:noHBand="0" w:noVBand="1"/>
+      </w:tblPr>
+      <w:tblGrid>
+        <w:gridCol w:w="4868"/>
+        <w:gridCol w:w="4868"/>
+      </w:tblGrid>
+      <w:tr>
+        <w:trPr>
+          <w:cnfStyle w:val="100000000000" w:firstRow="1" w:lastRow="0" w:firstColumn="0" w:lastColumn="0" w:oddVBand="0" w:evenVBand="0" w:oddHBand="0" w:evenHBand="0" w:firstRowFirstColumn="0" w:firstRowLastColumn="0" w:lastRowFirstColumn="0" w:lastRowLastColumn="0"/>
+        </w:trPr>
+        <w:tc>
+          <w:tcPr>
+            <w:cnfStyle w:val="001000000000" w:firstRow="0" w:lastRow="0" w:firstColumn="1" w:lastColumn="0" w:oddVBand="0" w:evenVBand="0" w:oddHBand="0" w:evenHBand="0" w:firstRowFirstColumn="0" w:firstRowLastColumn="0" w:lastRowFirstColumn="0" w:lastRowLastColumn="0"/>
+            <w:tcW w:w="4868" w:type="dxa"/>
+          </w:tcPr>
+          <w:p>
+            <w:pPr>
+              <w:jc w:val="center"/>
+              <w:rPr>
+                <w:rFonts w:hint="eastAsia"/>
+              </w:rPr>
+            </w:pPr>
+            <w:r>
+              <w:rPr>
+                <w:rFonts w:hint="eastAsia"/>
+              </w:rPr>
+              <w:t>冲突</w:t>
+            </w:r>
+          </w:p>
+        </w:tc>
+        <w:tc>
+          <w:tcPr>
+            <w:tcW w:w="4868" w:type="dxa"/>
+          </w:tcPr>
+          <w:p>
+            <w:pPr>
+              <w:jc w:val="center"/>
+              <w:cnfStyle w:val="100000000000" w:firstRow="1" w:lastRow="0" w:firstColumn="0" w:lastColumn="0" w:oddVBand="0" w:evenVBand="0" w:oddHBand="0" w:evenHBand="0" w:firstRowFirstColumn="0" w:firstRowLastColumn="0" w:lastRowFirstColumn="0" w:lastRowLastColumn="0"/>
+              <w:rPr>
+                <w:rFonts w:hint="eastAsia"/>
+              </w:rPr>
+            </w:pPr>
+            <w:r>
+              <w:rPr>
+                <w:rFonts w:hint="eastAsia"/>
+              </w:rPr>
+              <w:t>解决方案</w:t>
+            </w:r>
+          </w:p>
+        </w:tc>
+      </w:tr>
+      <w:tr>
+        <w:trPr>
+          <w:cnfStyle w:val="000000100000" w:firstRow="0" w:lastRow="0" w:firstColumn="0" w:lastColumn="0" w:oddVBand="0" w:evenVBand="0" w:oddHBand="1" w:evenHBand="0" w:firstRowFirstColumn="0" w:firstRowLastColumn="0" w:lastRowFirstColumn="0" w:lastRowLastColumn="0"/>
+        </w:trPr>
+        <w:tc>
+          <w:tcPr>
+            <w:cnfStyle w:val="001000000000" w:firstRow="0" w:lastRow="0" w:firstColumn="1" w:lastColumn="0" w:oddVBand="0" w:evenVBand="0" w:oddHBand="0" w:evenHBand="0" w:firstRowFirstColumn="0" w:firstRowLastColumn="0" w:lastRowFirstColumn="0" w:lastRowLastColumn="0"/>
+            <w:tcW w:w="4868" w:type="dxa"/>
+          </w:tcPr>
+          <w:p>
+            <w:pPr>
+              <w:rPr>
+                <w:rFonts w:hint="eastAsia"/>
+                <w:b w:val="0"/>
+              </w:rPr>
+            </w:pPr>
+            <w:r>
+              <w:rPr>
+                <w:rFonts w:hint="eastAsia"/>
+                <w:b w:val="0"/>
+              </w:rPr>
+              <w:t>活动信息丰富和活动信息安全可靠的约束</w:t>
+            </w:r>
+          </w:p>
+        </w:tc>
+        <w:tc>
+          <w:tcPr>
+            <w:tcW w:w="4868" w:type="dxa"/>
+          </w:tcPr>
+          <w:p>
+            <w:pPr>
+              <w:cnfStyle w:val="000000100000" w:firstRow="0" w:lastRow="0" w:firstColumn="0" w:lastColumn="0" w:oddVBand="0" w:evenVBand="0" w:oddHBand="1" w:evenHBand="0" w:firstRowFirstColumn="0" w:firstRowLastColumn="0" w:lastRowFirstColumn="0" w:lastRowLastColumn="0"/>
+              <w:rPr>
+                <w:rFonts w:hint="eastAsia"/>
+              </w:rPr>
+            </w:pPr>
+            <w:r>
+              <w:rPr>
+                <w:rFonts w:hint="eastAsia"/>
+              </w:rPr>
+              <w:t>严格审核活动发布者的权限，同时系统管理员协助审核活动信息</w:t>
+            </w:r>
+            <w:r>
+              <w:rPr>
+                <w:rFonts w:hint="eastAsia"/>
+              </w:rPr>
+              <w:t>，对于不合法的活动给予删除并警告发布者</w:t>
+            </w:r>
+          </w:p>
+        </w:tc>
+      </w:tr>
+      <w:tr>
+        <w:tc>
+          <w:tcPr>
+            <w:cnfStyle w:val="001000000000" w:firstRow="0" w:lastRow="0" w:firstColumn="1" w:lastColumn="0" w:oddVBand="0" w:evenVBand="0" w:oddHBand="0" w:evenHBand="0" w:firstRowFirstColumn="0" w:firstRowLastColumn="0" w:lastRowFirstColumn="0" w:lastRowLastColumn="0"/>
+            <w:tcW w:w="4868" w:type="dxa"/>
+          </w:tcPr>
+          <w:p>
+            <w:pPr>
+              <w:rPr>
+                <w:rFonts w:hint="eastAsia"/>
+                <w:b w:val="0"/>
+              </w:rPr>
+            </w:pPr>
+            <w:r>
+              <w:rPr>
+                <w:rFonts w:hint="eastAsia"/>
+                <w:b w:val="0"/>
+              </w:rPr>
+              <w:t>项目开发进度和维护难度</w:t>
+            </w:r>
+          </w:p>
+        </w:tc>
+        <w:tc>
+          <w:tcPr>
+            <w:tcW w:w="4868" w:type="dxa"/>
+          </w:tcPr>
+          <w:p>
+            <w:pPr>
+              <w:cnfStyle w:val="000000000000" w:firstRow="0" w:lastRow="0" w:firstColumn="0" w:lastColumn="0" w:oddVBand="0" w:evenVBand="0" w:oddHBand="0" w:evenHBand="0" w:firstRowFirstColumn="0" w:firstRowLastColumn="0" w:lastRowFirstColumn="0" w:lastRowLastColumn="0"/>
+              <w:rPr>
+                <w:rFonts w:hint="eastAsia"/>
+              </w:rPr>
+            </w:pPr>
+            <w:r>
+              <w:rPr>
+                <w:rFonts w:hint="eastAsia"/>
+              </w:rPr>
+              <w:t>在不影响开发进度的前提下，开发者尽可能开发软件性能良好的，易于维护的产品</w:t>
+            </w:r>
+          </w:p>
+        </w:tc>
+      </w:tr>
+    </w:tbl>
+    <w:p>
+      <w:pPr>
+        <w:rPr>
+          <w:rFonts w:hint="eastAsia"/>
+        </w:rPr>
+      </w:pPr>
+    </w:p>
+    <w:p>
+      <w:pPr>
+        <w:pStyle w:val="1"/>
+        <w:numPr>
+          <w:ilvl w:val="0"/>
+          <w:numId w:val="1"/>
+        </w:numPr>
+      </w:pPr>
+      <w:bookmarkStart w:id="11" w:name="_Toc464158380"/>
+      <w:r>
+        <w:rPr>
+          <w:rFonts w:hint="eastAsia"/>
+        </w:rPr>
+        <w:lastRenderedPageBreak/>
+        <w:t>涉众选择：</w:t>
+      </w:r>
+      <w:bookmarkEnd w:id="11"/>
+    </w:p>
+    <w:p>
+      <w:pPr>
+        <w:pStyle w:val="2"/>
+        <w:numPr>
+          <w:ilvl w:val="1"/>
+          <w:numId w:val="1"/>
+        </w:numPr>
+      </w:pPr>
+      <w:bookmarkStart w:id="12" w:name="_Toc464158381"/>
+      <w:r>
+        <w:rPr>
+          <w:rFonts w:hint="eastAsia"/>
+        </w:rPr>
+        <w:t>涉众采样</w:t>
+      </w:r>
+      <w:bookmarkEnd w:id="12"/>
+    </w:p>
+    <w:p>
+      <w:pPr>
+        <w:ind w:firstLine="420"/>
+      </w:pPr>
+      <w:r>
+        <w:t>在发现关键涉众类别，完成对他们角色和职责的定义之后，还需要为每个涉众类别选择合适的代表，要进行完整采样，不要遗漏。具体数量如下表所示：</w:t>
+      </w:r>
+    </w:p>
+    <w:tbl>
+      <w:tblPr>
+        <w:tblStyle w:val="4-1"/>
+        <w:tblW w:w="9776" w:type="dxa"/>
+        <w:tblLook w:val="04A0" w:firstRow="1" w:lastRow="0" w:firstColumn="1" w:lastColumn="0" w:noHBand="0" w:noVBand="1"/>
+      </w:tblPr>
+      <w:tblGrid>
+        <w:gridCol w:w="4888"/>
+        <w:gridCol w:w="4888"/>
+      </w:tblGrid>
+      <w:tr>
+        <w:trPr>
+          <w:cnfStyle w:val="100000000000" w:firstRow="1" w:lastRow="0" w:firstColumn="0" w:lastColumn="0" w:oddVBand="0" w:evenVBand="0" w:oddHBand="0" w:evenHBand="0" w:firstRowFirstColumn="0" w:firstRowLastColumn="0" w:lastRowFirstColumn="0" w:lastRowLastColumn="0"/>
+        </w:trPr>
+        <w:tc>
+          <w:tcPr>
+            <w:cnfStyle w:val="001000000000" w:firstRow="0" w:lastRow="0" w:firstColumn="1" w:lastColumn="0" w:oddVBand="0" w:evenVBand="0" w:oddHBand="0" w:evenHBand="0" w:firstRowFirstColumn="0" w:firstRowLastColumn="0" w:lastRowFirstColumn="0" w:lastRowLastColumn="0"/>
+            <w:tcW w:w="4888" w:type="dxa"/>
+          </w:tcPr>
+          <w:p>
+            <w:pPr>
+              <w:jc w:val="center"/>
+              <w:rPr>
+                <w:szCs w:val="21"/>
+              </w:rPr>
+            </w:pPr>
+            <w:r>
+              <w:rPr>
+                <w:rFonts w:hint="eastAsia"/>
+                <w:szCs w:val="21"/>
+              </w:rPr>
+              <w:t>涉众类别</w:t>
+            </w:r>
+          </w:p>
+        </w:tc>
+        <w:tc>
+          <w:tcPr>
+            <w:tcW w:w="4888" w:type="dxa"/>
+          </w:tcPr>
+          <w:p>
+            <w:pPr>
+              <w:jc w:val="center"/>
+              <w:cnfStyle w:val="100000000000" w:firstRow="1" w:lastRow="0" w:firstColumn="0" w:lastColumn="0" w:oddVBand="0" w:evenVBand="0" w:oddHBand="0" w:evenHBand="0" w:firstRowFirstColumn="0" w:firstRowLastColumn="0" w:lastRowFirstColumn="0" w:lastRowLastColumn="0"/>
+              <w:rPr>
+                <w:szCs w:val="21"/>
+              </w:rPr>
+            </w:pPr>
+            <w:r>
+              <w:rPr>
+                <w:rFonts w:hint="eastAsia"/>
+                <w:szCs w:val="21"/>
+              </w:rPr>
+              <w:t>人数</w:t>
+            </w:r>
+          </w:p>
+        </w:tc>
+      </w:tr>
+      <w:tr>
+        <w:trPr>
+          <w:cnfStyle w:val="000000100000" w:firstRow="0" w:lastRow="0" w:firstColumn="0" w:lastColumn="0" w:oddVBand="0" w:evenVBand="0" w:oddHBand="1" w:evenHBand="0" w:firstRowFirstColumn="0" w:firstRowLastColumn="0" w:lastRowFirstColumn="0" w:lastRowLastColumn="0"/>
+        </w:trPr>
+        <w:tc>
+          <w:tcPr>
+            <w:cnfStyle w:val="001000000000" w:firstRow="0" w:lastRow="0" w:firstColumn="1" w:lastColumn="0" w:oddVBand="0" w:evenVBand="0" w:oddHBand="0" w:evenHBand="0" w:firstRowFirstColumn="0" w:firstRowLastColumn="0" w:lastRowFirstColumn="0" w:lastRowLastColumn="0"/>
+            <w:tcW w:w="4888" w:type="dxa"/>
+          </w:tcPr>
+          <w:p>
+            <w:pPr>
+              <w:rPr>
+                <w:szCs w:val="21"/>
+              </w:rPr>
+            </w:pPr>
+            <w:r>
+              <w:rPr>
+                <w:rFonts w:hint="eastAsia"/>
+                <w:szCs w:val="21"/>
+              </w:rPr>
+              <w:t>个人用户（活动发布者、查看活动的普通学生）</w:t>
+            </w:r>
+          </w:p>
+        </w:tc>
+        <w:tc>
+          <w:tcPr>
+            <w:tcW w:w="4888" w:type="dxa"/>
+          </w:tcPr>
+          <w:p>
+            <w:pPr>
+              <w:jc w:val="center"/>
+              <w:cnfStyle w:val="000000100000" w:firstRow="0" w:lastRow="0" w:firstColumn="0" w:lastColumn="0" w:oddVBand="0" w:evenVBand="0" w:oddHBand="1" w:evenHBand="0" w:firstRowFirstColumn="0" w:firstRowLastColumn="0" w:lastRowFirstColumn="0" w:lastRowLastColumn="0"/>
+              <w:rPr>
+                <w:szCs w:val="21"/>
+              </w:rPr>
+            </w:pPr>
+            <w:r>
+              <w:rPr>
+                <w:rFonts w:hint="eastAsia"/>
+                <w:szCs w:val="21"/>
+              </w:rPr>
+              <w:t>6</w:t>
+            </w:r>
+          </w:p>
+        </w:tc>
+      </w:tr>
+      <w:tr>
+        <w:tc>
+          <w:tcPr>
+            <w:cnfStyle w:val="001000000000" w:firstRow="0" w:lastRow="0" w:firstColumn="1" w:lastColumn="0" w:oddVBand="0" w:evenVBand="0" w:oddHBand="0" w:evenHBand="0" w:firstRowFirstColumn="0" w:firstRowLastColumn="0" w:lastRowFirstColumn="0" w:lastRowLastColumn="0"/>
+            <w:tcW w:w="4888" w:type="dxa"/>
+          </w:tcPr>
+          <w:p>
+            <w:pPr>
+              <w:rPr>
+                <w:szCs w:val="21"/>
+              </w:rPr>
+            </w:pPr>
+            <w:r>
+              <w:rPr>
+                <w:rFonts w:hint="eastAsia"/>
+                <w:szCs w:val="21"/>
+              </w:rPr>
+              <w:t>管理员</w:t>
+            </w:r>
+          </w:p>
+        </w:tc>
+        <w:tc>
+          <w:tcPr>
+            <w:tcW w:w="4888" w:type="dxa"/>
+          </w:tcPr>
+          <w:p>
+            <w:pPr>
+              <w:jc w:val="center"/>
+              <w:cnfStyle w:val="000000000000" w:firstRow="0" w:lastRow="0" w:firstColumn="0" w:lastColumn="0" w:oddVBand="0" w:evenVBand="0" w:oddHBand="0" w:evenHBand="0" w:firstRowFirstColumn="0" w:firstRowLastColumn="0" w:lastRowFirstColumn="0" w:lastRowLastColumn="0"/>
+              <w:rPr>
+                <w:szCs w:val="21"/>
+              </w:rPr>
+            </w:pPr>
+            <w:r>
+              <w:rPr>
+                <w:rFonts w:hint="eastAsia"/>
+                <w:szCs w:val="21"/>
+              </w:rPr>
+              <w:t>1</w:t>
+            </w:r>
+          </w:p>
+        </w:tc>
+      </w:tr>
+      <w:tr>
+        <w:trPr>
+          <w:cnfStyle w:val="000000100000" w:firstRow="0" w:lastRow="0" w:firstColumn="0" w:lastColumn="0" w:oddVBand="0" w:evenVBand="0" w:oddHBand="1" w:evenHBand="0" w:firstRowFirstColumn="0" w:firstRowLastColumn="0" w:lastRowFirstColumn="0" w:lastRowLastColumn="0"/>
+        </w:trPr>
+        <w:tc>
+          <w:tcPr>
+            <w:cnfStyle w:val="001000000000" w:firstRow="0" w:lastRow="0" w:firstColumn="1" w:lastColumn="0" w:oddVBand="0" w:evenVBand="0" w:oddHBand="0" w:evenHBand="0" w:firstRowFirstColumn="0" w:firstRowLastColumn="0" w:lastRowFirstColumn="0" w:lastRowLastColumn="0"/>
+            <w:tcW w:w="4888" w:type="dxa"/>
+          </w:tcPr>
+          <w:p>
+            <w:pPr>
+              <w:rPr>
+                <w:szCs w:val="21"/>
+              </w:rPr>
+            </w:pPr>
+            <w:r>
+              <w:rPr>
+                <w:rFonts w:hint="eastAsia"/>
+                <w:szCs w:val="21"/>
+              </w:rPr>
+              <w:t>项目管理者</w:t>
+            </w:r>
+          </w:p>
+        </w:tc>
+        <w:tc>
+          <w:tcPr>
+            <w:tcW w:w="4888" w:type="dxa"/>
+          </w:tcPr>
+          <w:p>
+            <w:pPr>
+              <w:jc w:val="center"/>
+              <w:cnfStyle w:val="000000100000" w:firstRow="0" w:lastRow="0" w:firstColumn="0" w:lastColumn="0" w:oddVBand="0" w:evenVBand="0" w:oddHBand="1" w:evenHBand="0" w:firstRowFirstColumn="0" w:firstRowLastColumn="0" w:lastRowFirstColumn="0" w:lastRowLastColumn="0"/>
+              <w:rPr>
+                <w:szCs w:val="21"/>
+              </w:rPr>
+            </w:pPr>
+            <w:r>
+              <w:rPr>
+                <w:rFonts w:hint="eastAsia"/>
+                <w:szCs w:val="21"/>
+              </w:rPr>
+              <w:t>1</w:t>
+            </w:r>
+          </w:p>
+        </w:tc>
+      </w:tr>
+      <w:tr>
+        <w:tc>
+          <w:tcPr>
+            <w:cnfStyle w:val="001000000000" w:firstRow="0" w:lastRow="0" w:firstColumn="1" w:lastColumn="0" w:oddVBand="0" w:evenVBand="0" w:oddHBand="0" w:evenHBand="0" w:firstRowFirstColumn="0" w:firstRowLastColumn="0" w:lastRowFirstColumn="0" w:lastRowLastColumn="0"/>
+            <w:tcW w:w="4888" w:type="dxa"/>
+          </w:tcPr>
+          <w:p>
+            <w:pPr>
+              <w:rPr>
+                <w:szCs w:val="21"/>
+              </w:rPr>
+            </w:pPr>
+            <w:r>
+              <w:rPr>
+                <w:rFonts w:hint="eastAsia"/>
+                <w:szCs w:val="21"/>
+              </w:rPr>
+              <w:t>投资人</w:t>
+            </w:r>
+          </w:p>
+        </w:tc>
+        <w:tc>
+          <w:tcPr>
+            <w:tcW w:w="4888" w:type="dxa"/>
+          </w:tcPr>
+          <w:p>
+            <w:pPr>
+              <w:jc w:val="center"/>
+              <w:cnfStyle w:val="000000000000" w:firstRow="0" w:lastRow="0" w:firstColumn="0" w:lastColumn="0" w:oddVBand="0" w:evenVBand="0" w:oddHBand="0" w:evenHBand="0" w:firstRowFirstColumn="0" w:firstRowLastColumn="0" w:lastRowFirstColumn="0" w:lastRowLastColumn="0"/>
+              <w:rPr>
+                <w:szCs w:val="21"/>
+              </w:rPr>
+            </w:pPr>
+            <w:r>
+              <w:rPr>
+                <w:rFonts w:hint="eastAsia"/>
+                <w:szCs w:val="21"/>
+              </w:rPr>
+              <w:t>1</w:t>
+            </w:r>
+          </w:p>
+        </w:tc>
+      </w:tr>
+      <w:tr>
+        <w:trPr>
+          <w:cnfStyle w:val="000000100000" w:firstRow="0" w:lastRow="0" w:firstColumn="0" w:lastColumn="0" w:oddVBand="0" w:evenVBand="0" w:oddHBand="1" w:evenHBand="0" w:firstRowFirstColumn="0" w:firstRowLastColumn="0" w:lastRowFirstColumn="0" w:lastRowLastColumn="0"/>
+        </w:trPr>
+        <w:tc>
+          <w:tcPr>
+            <w:cnfStyle w:val="001000000000" w:firstRow="0" w:lastRow="0" w:firstColumn="1" w:lastColumn="0" w:oddVBand="0" w:evenVBand="0" w:oddHBand="0" w:evenHBand="0" w:firstRowFirstColumn="0" w:firstRowLastColumn="0" w:lastRowFirstColumn="0" w:lastRowLastColumn="0"/>
+            <w:tcW w:w="4888" w:type="dxa"/>
+          </w:tcPr>
+          <w:p>
+            <w:pPr>
+              <w:rPr>
+                <w:szCs w:val="21"/>
+              </w:rPr>
+            </w:pPr>
+            <w:r>
+              <w:rPr>
+                <w:rFonts w:hint="eastAsia"/>
+                <w:szCs w:val="21"/>
+              </w:rPr>
+              <w:t>领域专家</w:t>
+            </w:r>
+          </w:p>
+        </w:tc>
+        <w:tc>
+          <w:tcPr>
+            <w:tcW w:w="4888" w:type="dxa"/>
+          </w:tcPr>
+          <w:p>
+            <w:pPr>
+              <w:jc w:val="center"/>
+              <w:cnfStyle w:val="000000100000" w:firstRow="0" w:lastRow="0" w:firstColumn="0" w:lastColumn="0" w:oddVBand="0" w:evenVBand="0" w:oddHBand="1" w:evenHBand="0" w:firstRowFirstColumn="0" w:firstRowLastColumn="0" w:lastRowFirstColumn="0" w:lastRowLastColumn="0"/>
+              <w:rPr>
+                <w:szCs w:val="21"/>
+              </w:rPr>
+            </w:pPr>
+            <w:r>
+              <w:rPr>
+                <w:rFonts w:hint="eastAsia"/>
+                <w:szCs w:val="21"/>
+              </w:rPr>
+              <w:t>1</w:t>
+            </w:r>
+          </w:p>
+        </w:tc>
+      </w:tr>
+      <w:tr>
+        <w:tc>
+          <w:tcPr>
+            <w:cnfStyle w:val="001000000000" w:firstRow="0" w:lastRow="0" w:firstColumn="1" w:lastColumn="0" w:oddVBand="0" w:evenVBand="0" w:oddHBand="0" w:evenHBand="0" w:firstRowFirstColumn="0" w:firstRowLastColumn="0" w:lastRowFirstColumn="0" w:lastRowLastColumn="0"/>
+            <w:tcW w:w="4888" w:type="dxa"/>
+          </w:tcPr>
+          <w:p>
+            <w:pPr>
+              <w:rPr>
+                <w:szCs w:val="21"/>
+              </w:rPr>
+            </w:pPr>
+            <w:r>
+              <w:rPr>
+                <w:rFonts w:hint="eastAsia"/>
+                <w:szCs w:val="21"/>
+              </w:rPr>
+              <w:t>学校力量</w:t>
+            </w:r>
+          </w:p>
+        </w:tc>
+        <w:tc>
+          <w:tcPr>
+            <w:tcW w:w="4888" w:type="dxa"/>
+          </w:tcPr>
+          <w:p>
+            <w:pPr>
+              <w:jc w:val="center"/>
+              <w:cnfStyle w:val="000000000000" w:firstRow="0" w:lastRow="0" w:firstColumn="0" w:lastColumn="0" w:oddVBand="0" w:evenVBand="0" w:oddHBand="0" w:evenHBand="0" w:firstRowFirstColumn="0" w:firstRowLastColumn="0" w:lastRowFirstColumn="0" w:lastRowLastColumn="0"/>
+              <w:rPr>
+                <w:szCs w:val="21"/>
+              </w:rPr>
+            </w:pPr>
+            <w:r>
+              <w:rPr>
+                <w:rFonts w:hint="eastAsia"/>
+                <w:szCs w:val="21"/>
+              </w:rPr>
+              <w:t>1</w:t>
+            </w:r>
+          </w:p>
+        </w:tc>
+      </w:tr>
+    </w:tbl>
     <w:p/>
     <w:p>
       <w:pPr>
@@ -8390,63 +10196,1104 @@
           <w:numId w:val="1"/>
         </w:numPr>
       </w:pPr>
-      <w:bookmarkStart w:id="10" w:name="_Toc464065789"/>
+      <w:bookmarkStart w:id="13" w:name="_Toc464158382"/>
       <w:r>
         <w:rPr>
           <w:rFonts w:hint="eastAsia"/>
         </w:rPr>
-        <w:t>共赢分析</w:t>
+        <w:t>参与策略</w:t>
       </w:r>
-      <w:bookmarkEnd w:id="10"/>
-    </w:p>
-    <w:p>
-      <w:r>
-        <w:rPr>
-          <w:rFonts w:hint="eastAsia"/>
-        </w:rPr>
-        <w:t>//</w:t>
-      </w:r>
-      <w:proofErr w:type="spellStart"/>
-      <w:r>
-        <w:rPr>
-          <w:rFonts w:hint="eastAsia"/>
-        </w:rPr>
-        <w:t>todo</w:t>
-      </w:r>
-      <w:proofErr w:type="spellEnd"/>
-      <w:r>
-        <w:tab/>
-      </w:r>
-      <w:r>
-        <w:tab/>
-      </w:r>
-      <w:r>
-        <w:rPr>
-          <w:rFonts w:hint="eastAsia"/>
-        </w:rPr>
-        <w:t>stakeholder/issue图</w:t>
-      </w:r>
-    </w:p>
-    <w:p>
-      <w:bookmarkStart w:id="11" w:name="_GoBack"/>
-      <w:bookmarkEnd w:id="11"/>
+      <w:bookmarkEnd w:id="13"/>
     </w:p>
     <w:p>
       <w:pPr>
-        <w:pStyle w:val="1"/>
-        <w:numPr>
-          <w:ilvl w:val="0"/>
-          <w:numId w:val="1"/>
-        </w:numPr>
+        <w:ind w:firstLine="420"/>
       </w:pPr>
       <w:r>
-        <w:rPr>
-          <w:rFonts w:hint="eastAsia"/>
-        </w:rPr>
-        <w:lastRenderedPageBreak/>
-        <w:t>涉众选择：</w:t>
+        <w:t>在选择了合适的涉众代表之后，还有让他们参与软件开发的过程，并让代表们在合适的时间参与合适的工作。为此，建立了一个涉</w:t>
+      </w:r>
+      <w:proofErr w:type="gramStart"/>
+      <w:r>
+        <w:t>众参与</w:t>
+      </w:r>
+      <w:proofErr w:type="gramEnd"/>
+      <w:r>
+        <w:t>矩阵如下：</w:t>
       </w:r>
     </w:p>
+    <w:tbl>
+      <w:tblPr>
+        <w:tblStyle w:val="1-5"/>
+        <w:tblW w:w="9835" w:type="dxa"/>
+        <w:tblLook w:val="04A0" w:firstRow="1" w:lastRow="0" w:firstColumn="1" w:lastColumn="0" w:noHBand="0" w:noVBand="1"/>
+      </w:tblPr>
+      <w:tblGrid>
+        <w:gridCol w:w="1857"/>
+        <w:gridCol w:w="832"/>
+        <w:gridCol w:w="236"/>
+        <w:gridCol w:w="907"/>
+        <w:gridCol w:w="2141"/>
+        <w:gridCol w:w="826"/>
+        <w:gridCol w:w="284"/>
+        <w:gridCol w:w="751"/>
+        <w:gridCol w:w="808"/>
+        <w:gridCol w:w="250"/>
+        <w:gridCol w:w="943"/>
+      </w:tblGrid>
+      <w:tr>
+        <w:trPr>
+          <w:cnfStyle w:val="100000000000" w:firstRow="1" w:lastRow="0" w:firstColumn="0" w:lastColumn="0" w:oddVBand="0" w:evenVBand="0" w:oddHBand="0" w:evenHBand="0" w:firstRowFirstColumn="0" w:firstRowLastColumn="0" w:lastRowFirstColumn="0" w:lastRowLastColumn="0"/>
+        </w:trPr>
+        <w:tc>
+          <w:tcPr>
+            <w:cnfStyle w:val="001000000000" w:firstRow="0" w:lastRow="0" w:firstColumn="1" w:lastColumn="0" w:oddVBand="0" w:evenVBand="0" w:oddHBand="0" w:evenHBand="0" w:firstRowFirstColumn="0" w:firstRowLastColumn="0" w:lastRowFirstColumn="0" w:lastRowLastColumn="0"/>
+            <w:tcW w:w="1857" w:type="dxa"/>
+          </w:tcPr>
+          <w:p>
+            <w:pPr>
+              <w:jc w:val="center"/>
+              <w:rPr>
+                <w:sz w:val="24"/>
+                <w:szCs w:val="24"/>
+              </w:rPr>
+            </w:pPr>
+          </w:p>
+        </w:tc>
+        <w:tc>
+          <w:tcPr>
+            <w:tcW w:w="1975" w:type="dxa"/>
+            <w:gridSpan w:val="3"/>
+          </w:tcPr>
+          <w:p>
+            <w:pPr>
+              <w:jc w:val="center"/>
+              <w:cnfStyle w:val="100000000000" w:firstRow="1" w:lastRow="0" w:firstColumn="0" w:lastColumn="0" w:oddVBand="0" w:evenVBand="0" w:oddHBand="0" w:evenHBand="0" w:firstRowFirstColumn="0" w:firstRowLastColumn="0" w:lastRowFirstColumn="0" w:lastRowLastColumn="0"/>
+              <w:rPr>
+                <w:sz w:val="24"/>
+                <w:szCs w:val="24"/>
+              </w:rPr>
+            </w:pPr>
+            <w:r>
+              <w:rPr>
+                <w:rFonts w:hint="eastAsia"/>
+                <w:sz w:val="24"/>
+                <w:szCs w:val="24"/>
+              </w:rPr>
+              <w:t>告知</w:t>
+            </w:r>
+          </w:p>
+        </w:tc>
+        <w:tc>
+          <w:tcPr>
+            <w:tcW w:w="2141" w:type="dxa"/>
+          </w:tcPr>
+          <w:p>
+            <w:pPr>
+              <w:jc w:val="center"/>
+              <w:cnfStyle w:val="100000000000" w:firstRow="1" w:lastRow="0" w:firstColumn="0" w:lastColumn="0" w:oddVBand="0" w:evenVBand="0" w:oddHBand="0" w:evenHBand="0" w:firstRowFirstColumn="0" w:firstRowLastColumn="0" w:lastRowFirstColumn="0" w:lastRowLastColumn="0"/>
+              <w:rPr>
+                <w:sz w:val="24"/>
+                <w:szCs w:val="24"/>
+              </w:rPr>
+            </w:pPr>
+            <w:r>
+              <w:rPr>
+                <w:rFonts w:hint="eastAsia"/>
+                <w:sz w:val="24"/>
+                <w:szCs w:val="24"/>
+              </w:rPr>
+              <w:t>顾问</w:t>
+            </w:r>
+          </w:p>
+        </w:tc>
+        <w:tc>
+          <w:tcPr>
+            <w:tcW w:w="1861" w:type="dxa"/>
+            <w:gridSpan w:val="3"/>
+          </w:tcPr>
+          <w:p>
+            <w:pPr>
+              <w:jc w:val="center"/>
+              <w:cnfStyle w:val="100000000000" w:firstRow="1" w:lastRow="0" w:firstColumn="0" w:lastColumn="0" w:oddVBand="0" w:evenVBand="0" w:oddHBand="0" w:evenHBand="0" w:firstRowFirstColumn="0" w:firstRowLastColumn="0" w:lastRowFirstColumn="0" w:lastRowLastColumn="0"/>
+              <w:rPr>
+                <w:sz w:val="24"/>
+                <w:szCs w:val="24"/>
+              </w:rPr>
+            </w:pPr>
+            <w:r>
+              <w:rPr>
+                <w:rFonts w:hint="eastAsia"/>
+                <w:sz w:val="24"/>
+                <w:szCs w:val="24"/>
+              </w:rPr>
+              <w:t>合作者</w:t>
+            </w:r>
+          </w:p>
+        </w:tc>
+        <w:tc>
+          <w:tcPr>
+            <w:tcW w:w="2001" w:type="dxa"/>
+            <w:gridSpan w:val="3"/>
+          </w:tcPr>
+          <w:p>
+            <w:pPr>
+              <w:jc w:val="center"/>
+              <w:cnfStyle w:val="100000000000" w:firstRow="1" w:lastRow="0" w:firstColumn="0" w:lastColumn="0" w:oddVBand="0" w:evenVBand="0" w:oddHBand="0" w:evenHBand="0" w:firstRowFirstColumn="0" w:firstRowLastColumn="0" w:lastRowFirstColumn="0" w:lastRowLastColumn="0"/>
+              <w:rPr>
+                <w:sz w:val="24"/>
+                <w:szCs w:val="24"/>
+              </w:rPr>
+            </w:pPr>
+            <w:r>
+              <w:rPr>
+                <w:rFonts w:hint="eastAsia"/>
+                <w:sz w:val="24"/>
+                <w:szCs w:val="24"/>
+              </w:rPr>
+              <w:t>控制者</w:t>
+            </w:r>
+          </w:p>
+        </w:tc>
+      </w:tr>
+      <w:tr>
+        <w:tc>
+          <w:tcPr>
+            <w:cnfStyle w:val="001000000000" w:firstRow="0" w:lastRow="0" w:firstColumn="1" w:lastColumn="0" w:oddVBand="0" w:evenVBand="0" w:oddHBand="0" w:evenHBand="0" w:firstRowFirstColumn="0" w:firstRowLastColumn="0" w:lastRowFirstColumn="0" w:lastRowLastColumn="0"/>
+            <w:tcW w:w="1857" w:type="dxa"/>
+          </w:tcPr>
+          <w:p>
+            <w:pPr>
+              <w:jc w:val="center"/>
+              <w:rPr>
+                <w:sz w:val="24"/>
+                <w:szCs w:val="24"/>
+              </w:rPr>
+            </w:pPr>
+            <w:r>
+              <w:rPr>
+                <w:rFonts w:hint="eastAsia"/>
+                <w:sz w:val="24"/>
+                <w:szCs w:val="24"/>
+              </w:rPr>
+              <w:t>开始</w:t>
+            </w:r>
+          </w:p>
+        </w:tc>
+        <w:tc>
+          <w:tcPr>
+            <w:tcW w:w="832" w:type="dxa"/>
+            <w:shd w:val="clear" w:color="auto" w:fill="5B9BD5" w:themeFill="accent1"/>
+          </w:tcPr>
+          <w:p>
+            <w:pPr>
+              <w:jc w:val="center"/>
+              <w:cnfStyle w:val="000000000000" w:firstRow="0" w:lastRow="0" w:firstColumn="0" w:lastColumn="0" w:oddVBand="0" w:evenVBand="0" w:oddHBand="0" w:evenHBand="0" w:firstRowFirstColumn="0" w:firstRowLastColumn="0" w:lastRowFirstColumn="0" w:lastRowLastColumn="0"/>
+              <w:rPr>
+                <w:color w:val="FFFFFF" w:themeColor="background1"/>
+                <w:sz w:val="18"/>
+                <w:szCs w:val="18"/>
+              </w:rPr>
+            </w:pPr>
+            <w:r>
+              <w:rPr>
+                <w:rFonts w:hint="eastAsia"/>
+                <w:color w:val="FFFFFF" w:themeColor="background1"/>
+                <w:sz w:val="18"/>
+                <w:szCs w:val="18"/>
+              </w:rPr>
+              <w:t>投资人</w:t>
+            </w:r>
+          </w:p>
+          <w:p>
+            <w:pPr>
+              <w:jc w:val="center"/>
+              <w:cnfStyle w:val="000000000000" w:firstRow="0" w:lastRow="0" w:firstColumn="0" w:lastColumn="0" w:oddVBand="0" w:evenVBand="0" w:oddHBand="0" w:evenHBand="0" w:firstRowFirstColumn="0" w:firstRowLastColumn="0" w:lastRowFirstColumn="0" w:lastRowLastColumn="0"/>
+              <w:rPr>
+                <w:sz w:val="18"/>
+                <w:szCs w:val="18"/>
+              </w:rPr>
+            </w:pPr>
+            <w:r>
+              <w:rPr>
+                <w:rFonts w:hint="eastAsia"/>
+                <w:color w:val="FFFFFF" w:themeColor="background1"/>
+                <w:sz w:val="18"/>
+                <w:szCs w:val="18"/>
+              </w:rPr>
+              <w:t>管理者</w:t>
+            </w:r>
+          </w:p>
+        </w:tc>
+        <w:tc>
+          <w:tcPr>
+            <w:tcW w:w="1143" w:type="dxa"/>
+            <w:gridSpan w:val="2"/>
+          </w:tcPr>
+          <w:p>
+            <w:pPr>
+              <w:jc w:val="center"/>
+              <w:cnfStyle w:val="000000000000" w:firstRow="0" w:lastRow="0" w:firstColumn="0" w:lastColumn="0" w:oddVBand="0" w:evenVBand="0" w:oddHBand="0" w:evenHBand="0" w:firstRowFirstColumn="0" w:firstRowLastColumn="0" w:lastRowFirstColumn="0" w:lastRowLastColumn="0"/>
+              <w:rPr>
+                <w:sz w:val="24"/>
+                <w:szCs w:val="24"/>
+              </w:rPr>
+            </w:pPr>
+          </w:p>
+        </w:tc>
+        <w:tc>
+          <w:tcPr>
+            <w:tcW w:w="2141" w:type="dxa"/>
+          </w:tcPr>
+          <w:p>
+            <w:pPr>
+              <w:jc w:val="center"/>
+              <w:cnfStyle w:val="000000000000" w:firstRow="0" w:lastRow="0" w:firstColumn="0" w:lastColumn="0" w:oddVBand="0" w:evenVBand="0" w:oddHBand="0" w:evenHBand="0" w:firstRowFirstColumn="0" w:firstRowLastColumn="0" w:lastRowFirstColumn="0" w:lastRowLastColumn="0"/>
+              <w:rPr>
+                <w:sz w:val="24"/>
+                <w:szCs w:val="24"/>
+              </w:rPr>
+            </w:pPr>
+          </w:p>
+        </w:tc>
+        <w:tc>
+          <w:tcPr>
+            <w:tcW w:w="826" w:type="dxa"/>
+            <w:vMerge w:val="restart"/>
+            <w:shd w:val="clear" w:color="auto" w:fill="5B9BD5" w:themeFill="accent1"/>
+          </w:tcPr>
+          <w:p>
+            <w:pPr>
+              <w:cnfStyle w:val="000000000000" w:firstRow="0" w:lastRow="0" w:firstColumn="0" w:lastColumn="0" w:oddVBand="0" w:evenVBand="0" w:oddHBand="0" w:evenHBand="0" w:firstRowFirstColumn="0" w:firstRowLastColumn="0" w:lastRowFirstColumn="0" w:lastRowLastColumn="0"/>
+              <w:rPr>
+                <w:color w:val="FFFFFF" w:themeColor="background1"/>
+                <w:sz w:val="15"/>
+                <w:szCs w:val="15"/>
+              </w:rPr>
+            </w:pPr>
+            <w:r>
+              <w:rPr>
+                <w:rFonts w:hint="eastAsia"/>
+                <w:color w:val="FFFFFF" w:themeColor="background1"/>
+                <w:sz w:val="15"/>
+                <w:szCs w:val="15"/>
+              </w:rPr>
+              <w:t>普通学生</w:t>
+            </w:r>
+            <w:r>
+              <w:rPr>
+                <w:rFonts w:hint="eastAsia"/>
+                <w:color w:val="FFFFFF" w:themeColor="background1"/>
+                <w:sz w:val="15"/>
+                <w:szCs w:val="15"/>
+              </w:rPr>
+              <w:t>、活动发布者</w:t>
+            </w:r>
+          </w:p>
+        </w:tc>
+        <w:tc>
+          <w:tcPr>
+            <w:tcW w:w="284" w:type="dxa"/>
+          </w:tcPr>
+          <w:p>
+            <w:pPr>
+              <w:jc w:val="center"/>
+              <w:cnfStyle w:val="000000000000" w:firstRow="0" w:lastRow="0" w:firstColumn="0" w:lastColumn="0" w:oddVBand="0" w:evenVBand="0" w:oddHBand="0" w:evenHBand="0" w:firstRowFirstColumn="0" w:firstRowLastColumn="0" w:lastRowFirstColumn="0" w:lastRowLastColumn="0"/>
+              <w:rPr>
+                <w:sz w:val="10"/>
+                <w:szCs w:val="10"/>
+              </w:rPr>
+            </w:pPr>
+          </w:p>
+        </w:tc>
+        <w:tc>
+          <w:tcPr>
+            <w:tcW w:w="751" w:type="dxa"/>
+            <w:vMerge w:val="restart"/>
+            <w:shd w:val="clear" w:color="auto" w:fill="5B9BD5" w:themeFill="accent1"/>
+          </w:tcPr>
+          <w:p>
+            <w:pPr>
+              <w:jc w:val="center"/>
+              <w:cnfStyle w:val="000000000000" w:firstRow="0" w:lastRow="0" w:firstColumn="0" w:lastColumn="0" w:oddVBand="0" w:evenVBand="0" w:oddHBand="0" w:evenHBand="0" w:firstRowFirstColumn="0" w:firstRowLastColumn="0" w:lastRowFirstColumn="0" w:lastRowLastColumn="0"/>
+              <w:rPr>
+                <w:sz w:val="15"/>
+                <w:szCs w:val="15"/>
+              </w:rPr>
+            </w:pPr>
+          </w:p>
+          <w:p>
+            <w:pPr>
+              <w:jc w:val="center"/>
+              <w:cnfStyle w:val="000000000000" w:firstRow="0" w:lastRow="0" w:firstColumn="0" w:lastColumn="0" w:oddVBand="0" w:evenVBand="0" w:oddHBand="0" w:evenHBand="0" w:firstRowFirstColumn="0" w:firstRowLastColumn="0" w:lastRowFirstColumn="0" w:lastRowLastColumn="0"/>
+              <w:rPr>
+                <w:sz w:val="15"/>
+                <w:szCs w:val="15"/>
+              </w:rPr>
+            </w:pPr>
+          </w:p>
+          <w:p>
+            <w:pPr>
+              <w:cnfStyle w:val="000000000000" w:firstRow="0" w:lastRow="0" w:firstColumn="0" w:lastColumn="0" w:oddVBand="0" w:evenVBand="0" w:oddHBand="0" w:evenHBand="0" w:firstRowFirstColumn="0" w:firstRowLastColumn="0" w:lastRowFirstColumn="0" w:lastRowLastColumn="0"/>
+              <w:rPr>
+                <w:sz w:val="15"/>
+                <w:szCs w:val="15"/>
+              </w:rPr>
+            </w:pPr>
+            <w:r>
+              <w:rPr>
+                <w:rFonts w:hint="eastAsia"/>
+                <w:color w:val="FFFFFF" w:themeColor="background1"/>
+                <w:sz w:val="15"/>
+                <w:szCs w:val="15"/>
+              </w:rPr>
+              <w:t>领域专家</w:t>
+            </w:r>
+          </w:p>
+        </w:tc>
+        <w:tc>
+          <w:tcPr>
+            <w:tcW w:w="1058" w:type="dxa"/>
+            <w:gridSpan w:val="2"/>
+          </w:tcPr>
+          <w:p>
+            <w:pPr>
+              <w:jc w:val="center"/>
+              <w:cnfStyle w:val="000000000000" w:firstRow="0" w:lastRow="0" w:firstColumn="0" w:lastColumn="0" w:oddVBand="0" w:evenVBand="0" w:oddHBand="0" w:evenHBand="0" w:firstRowFirstColumn="0" w:firstRowLastColumn="0" w:lastRowFirstColumn="0" w:lastRowLastColumn="0"/>
+              <w:rPr>
+                <w:sz w:val="15"/>
+                <w:szCs w:val="15"/>
+              </w:rPr>
+            </w:pPr>
+          </w:p>
+        </w:tc>
+        <w:tc>
+          <w:tcPr>
+            <w:tcW w:w="943" w:type="dxa"/>
+            <w:vMerge w:val="restart"/>
+            <w:shd w:val="clear" w:color="auto" w:fill="5B9BD5" w:themeFill="accent1"/>
+          </w:tcPr>
+          <w:p>
+            <w:pPr>
+              <w:jc w:val="center"/>
+              <w:cnfStyle w:val="000000000000" w:firstRow="0" w:lastRow="0" w:firstColumn="0" w:lastColumn="0" w:oddVBand="0" w:evenVBand="0" w:oddHBand="0" w:evenHBand="0" w:firstRowFirstColumn="0" w:firstRowLastColumn="0" w:lastRowFirstColumn="0" w:lastRowLastColumn="0"/>
+              <w:rPr>
+                <w:color w:val="FFFFFF" w:themeColor="background1"/>
+                <w:sz w:val="15"/>
+                <w:szCs w:val="15"/>
+              </w:rPr>
+            </w:pPr>
+          </w:p>
+          <w:p>
+            <w:pPr>
+              <w:jc w:val="center"/>
+              <w:cnfStyle w:val="000000000000" w:firstRow="0" w:lastRow="0" w:firstColumn="0" w:lastColumn="0" w:oddVBand="0" w:evenVBand="0" w:oddHBand="0" w:evenHBand="0" w:firstRowFirstColumn="0" w:firstRowLastColumn="0" w:lastRowFirstColumn="0" w:lastRowLastColumn="0"/>
+              <w:rPr>
+                <w:color w:val="FFFFFF" w:themeColor="background1"/>
+                <w:sz w:val="15"/>
+                <w:szCs w:val="15"/>
+              </w:rPr>
+            </w:pPr>
+          </w:p>
+          <w:p>
+            <w:pPr>
+              <w:jc w:val="center"/>
+              <w:cnfStyle w:val="000000000000" w:firstRow="0" w:lastRow="0" w:firstColumn="0" w:lastColumn="0" w:oddVBand="0" w:evenVBand="0" w:oddHBand="0" w:evenHBand="0" w:firstRowFirstColumn="0" w:firstRowLastColumn="0" w:lastRowFirstColumn="0" w:lastRowLastColumn="0"/>
+              <w:rPr>
+                <w:color w:val="FFFFFF" w:themeColor="background1"/>
+                <w:sz w:val="15"/>
+                <w:szCs w:val="15"/>
+              </w:rPr>
+            </w:pPr>
+          </w:p>
+          <w:p>
+            <w:pPr>
+              <w:jc w:val="center"/>
+              <w:cnfStyle w:val="000000000000" w:firstRow="0" w:lastRow="0" w:firstColumn="0" w:lastColumn="0" w:oddVBand="0" w:evenVBand="0" w:oddHBand="0" w:evenHBand="0" w:firstRowFirstColumn="0" w:firstRowLastColumn="0" w:lastRowFirstColumn="0" w:lastRowLastColumn="0"/>
+              <w:rPr>
+                <w:color w:val="FFFFFF" w:themeColor="background1"/>
+                <w:sz w:val="15"/>
+                <w:szCs w:val="15"/>
+              </w:rPr>
+            </w:pPr>
+            <w:r>
+              <w:rPr>
+                <w:rFonts w:hint="eastAsia"/>
+                <w:color w:val="FFFFFF" w:themeColor="background1"/>
+                <w:sz w:val="15"/>
+                <w:szCs w:val="15"/>
+              </w:rPr>
+              <w:t>项</w:t>
+            </w:r>
+          </w:p>
+          <w:p>
+            <w:pPr>
+              <w:jc w:val="center"/>
+              <w:cnfStyle w:val="000000000000" w:firstRow="0" w:lastRow="0" w:firstColumn="0" w:lastColumn="0" w:oddVBand="0" w:evenVBand="0" w:oddHBand="0" w:evenHBand="0" w:firstRowFirstColumn="0" w:firstRowLastColumn="0" w:lastRowFirstColumn="0" w:lastRowLastColumn="0"/>
+              <w:rPr>
+                <w:color w:val="FFFFFF" w:themeColor="background1"/>
+                <w:sz w:val="15"/>
+                <w:szCs w:val="15"/>
+              </w:rPr>
+            </w:pPr>
+            <w:r>
+              <w:rPr>
+                <w:rFonts w:hint="eastAsia"/>
+                <w:color w:val="FFFFFF" w:themeColor="background1"/>
+                <w:sz w:val="15"/>
+                <w:szCs w:val="15"/>
+              </w:rPr>
+              <w:t>目</w:t>
+            </w:r>
+          </w:p>
+          <w:p>
+            <w:pPr>
+              <w:jc w:val="center"/>
+              <w:cnfStyle w:val="000000000000" w:firstRow="0" w:lastRow="0" w:firstColumn="0" w:lastColumn="0" w:oddVBand="0" w:evenVBand="0" w:oddHBand="0" w:evenHBand="0" w:firstRowFirstColumn="0" w:firstRowLastColumn="0" w:lastRowFirstColumn="0" w:lastRowLastColumn="0"/>
+              <w:rPr>
+                <w:color w:val="FFFFFF" w:themeColor="background1"/>
+                <w:sz w:val="15"/>
+                <w:szCs w:val="15"/>
+              </w:rPr>
+            </w:pPr>
+            <w:r>
+              <w:rPr>
+                <w:rFonts w:hint="eastAsia"/>
+                <w:color w:val="FFFFFF" w:themeColor="background1"/>
+                <w:sz w:val="15"/>
+                <w:szCs w:val="15"/>
+              </w:rPr>
+              <w:t>管</w:t>
+            </w:r>
+          </w:p>
+          <w:p>
+            <w:pPr>
+              <w:jc w:val="center"/>
+              <w:cnfStyle w:val="000000000000" w:firstRow="0" w:lastRow="0" w:firstColumn="0" w:lastColumn="0" w:oddVBand="0" w:evenVBand="0" w:oddHBand="0" w:evenHBand="0" w:firstRowFirstColumn="0" w:firstRowLastColumn="0" w:lastRowFirstColumn="0" w:lastRowLastColumn="0"/>
+              <w:rPr>
+                <w:color w:val="FFFFFF" w:themeColor="background1"/>
+                <w:sz w:val="15"/>
+                <w:szCs w:val="15"/>
+              </w:rPr>
+            </w:pPr>
+            <w:r>
+              <w:rPr>
+                <w:rFonts w:hint="eastAsia"/>
+                <w:color w:val="FFFFFF" w:themeColor="background1"/>
+                <w:sz w:val="15"/>
+                <w:szCs w:val="15"/>
+              </w:rPr>
+              <w:t>理</w:t>
+            </w:r>
+          </w:p>
+          <w:p>
+            <w:pPr>
+              <w:jc w:val="center"/>
+              <w:cnfStyle w:val="000000000000" w:firstRow="0" w:lastRow="0" w:firstColumn="0" w:lastColumn="0" w:oddVBand="0" w:evenVBand="0" w:oddHBand="0" w:evenHBand="0" w:firstRowFirstColumn="0" w:firstRowLastColumn="0" w:lastRowFirstColumn="0" w:lastRowLastColumn="0"/>
+              <w:rPr>
+                <w:sz w:val="15"/>
+                <w:szCs w:val="15"/>
+              </w:rPr>
+            </w:pPr>
+            <w:r>
+              <w:rPr>
+                <w:rFonts w:hint="eastAsia"/>
+                <w:color w:val="FFFFFF" w:themeColor="background1"/>
+                <w:sz w:val="15"/>
+                <w:szCs w:val="15"/>
+              </w:rPr>
+              <w:t>者</w:t>
+            </w:r>
+          </w:p>
+        </w:tc>
+      </w:tr>
+      <w:tr>
+        <w:tc>
+          <w:tcPr>
+            <w:cnfStyle w:val="001000000000" w:firstRow="0" w:lastRow="0" w:firstColumn="1" w:lastColumn="0" w:oddVBand="0" w:evenVBand="0" w:oddHBand="0" w:evenHBand="0" w:firstRowFirstColumn="0" w:firstRowLastColumn="0" w:lastRowFirstColumn="0" w:lastRowLastColumn="0"/>
+            <w:tcW w:w="1857" w:type="dxa"/>
+          </w:tcPr>
+          <w:p>
+            <w:pPr>
+              <w:jc w:val="center"/>
+              <w:rPr>
+                <w:sz w:val="24"/>
+                <w:szCs w:val="24"/>
+              </w:rPr>
+            </w:pPr>
+            <w:r>
+              <w:rPr>
+                <w:rFonts w:hint="eastAsia"/>
+                <w:sz w:val="24"/>
+                <w:szCs w:val="24"/>
+              </w:rPr>
+              <w:t>规划</w:t>
+            </w:r>
+          </w:p>
+        </w:tc>
+        <w:tc>
+          <w:tcPr>
+            <w:tcW w:w="1975" w:type="dxa"/>
+            <w:gridSpan w:val="3"/>
+          </w:tcPr>
+          <w:p>
+            <w:pPr>
+              <w:jc w:val="center"/>
+              <w:cnfStyle w:val="000000000000" w:firstRow="0" w:lastRow="0" w:firstColumn="0" w:lastColumn="0" w:oddVBand="0" w:evenVBand="0" w:oddHBand="0" w:evenHBand="0" w:firstRowFirstColumn="0" w:firstRowLastColumn="0" w:lastRowFirstColumn="0" w:lastRowLastColumn="0"/>
+              <w:rPr>
+                <w:sz w:val="24"/>
+                <w:szCs w:val="24"/>
+              </w:rPr>
+            </w:pPr>
+          </w:p>
+        </w:tc>
+        <w:tc>
+          <w:tcPr>
+            <w:tcW w:w="2141" w:type="dxa"/>
+          </w:tcPr>
+          <w:p>
+            <w:pPr>
+              <w:jc w:val="center"/>
+              <w:cnfStyle w:val="000000000000" w:firstRow="0" w:lastRow="0" w:firstColumn="0" w:lastColumn="0" w:oddVBand="0" w:evenVBand="0" w:oddHBand="0" w:evenHBand="0" w:firstRowFirstColumn="0" w:firstRowLastColumn="0" w:lastRowFirstColumn="0" w:lastRowLastColumn="0"/>
+              <w:rPr>
+                <w:sz w:val="24"/>
+                <w:szCs w:val="24"/>
+              </w:rPr>
+            </w:pPr>
+          </w:p>
+        </w:tc>
+        <w:tc>
+          <w:tcPr>
+            <w:tcW w:w="826" w:type="dxa"/>
+            <w:vMerge/>
+            <w:shd w:val="clear" w:color="auto" w:fill="5B9BD5" w:themeFill="accent1"/>
+          </w:tcPr>
+          <w:p>
+            <w:pPr>
+              <w:jc w:val="center"/>
+              <w:cnfStyle w:val="000000000000" w:firstRow="0" w:lastRow="0" w:firstColumn="0" w:lastColumn="0" w:oddVBand="0" w:evenVBand="0" w:oddHBand="0" w:evenHBand="0" w:firstRowFirstColumn="0" w:firstRowLastColumn="0" w:lastRowFirstColumn="0" w:lastRowLastColumn="0"/>
+              <w:rPr>
+                <w:sz w:val="24"/>
+                <w:szCs w:val="24"/>
+              </w:rPr>
+            </w:pPr>
+          </w:p>
+        </w:tc>
+        <w:tc>
+          <w:tcPr>
+            <w:tcW w:w="284" w:type="dxa"/>
+          </w:tcPr>
+          <w:p>
+            <w:pPr>
+              <w:jc w:val="center"/>
+              <w:cnfStyle w:val="000000000000" w:firstRow="0" w:lastRow="0" w:firstColumn="0" w:lastColumn="0" w:oddVBand="0" w:evenVBand="0" w:oddHBand="0" w:evenHBand="0" w:firstRowFirstColumn="0" w:firstRowLastColumn="0" w:lastRowFirstColumn="0" w:lastRowLastColumn="0"/>
+              <w:rPr>
+                <w:sz w:val="10"/>
+                <w:szCs w:val="10"/>
+              </w:rPr>
+            </w:pPr>
+          </w:p>
+        </w:tc>
+        <w:tc>
+          <w:tcPr>
+            <w:tcW w:w="751" w:type="dxa"/>
+            <w:vMerge/>
+            <w:shd w:val="clear" w:color="auto" w:fill="5B9BD5" w:themeFill="accent1"/>
+          </w:tcPr>
+          <w:p>
+            <w:pPr>
+              <w:jc w:val="center"/>
+              <w:cnfStyle w:val="000000000000" w:firstRow="0" w:lastRow="0" w:firstColumn="0" w:lastColumn="0" w:oddVBand="0" w:evenVBand="0" w:oddHBand="0" w:evenHBand="0" w:firstRowFirstColumn="0" w:firstRowLastColumn="0" w:lastRowFirstColumn="0" w:lastRowLastColumn="0"/>
+              <w:rPr>
+                <w:sz w:val="24"/>
+                <w:szCs w:val="24"/>
+              </w:rPr>
+            </w:pPr>
+          </w:p>
+        </w:tc>
+        <w:tc>
+          <w:tcPr>
+            <w:tcW w:w="1058" w:type="dxa"/>
+            <w:gridSpan w:val="2"/>
+          </w:tcPr>
+          <w:p>
+            <w:pPr>
+              <w:jc w:val="center"/>
+              <w:cnfStyle w:val="000000000000" w:firstRow="0" w:lastRow="0" w:firstColumn="0" w:lastColumn="0" w:oddVBand="0" w:evenVBand="0" w:oddHBand="0" w:evenHBand="0" w:firstRowFirstColumn="0" w:firstRowLastColumn="0" w:lastRowFirstColumn="0" w:lastRowLastColumn="0"/>
+              <w:rPr>
+                <w:sz w:val="15"/>
+                <w:szCs w:val="15"/>
+              </w:rPr>
+            </w:pPr>
+          </w:p>
+        </w:tc>
+        <w:tc>
+          <w:tcPr>
+            <w:tcW w:w="943" w:type="dxa"/>
+            <w:vMerge/>
+            <w:shd w:val="clear" w:color="auto" w:fill="5B9BD5" w:themeFill="accent1"/>
+          </w:tcPr>
+          <w:p>
+            <w:pPr>
+              <w:jc w:val="center"/>
+              <w:cnfStyle w:val="000000000000" w:firstRow="0" w:lastRow="0" w:firstColumn="0" w:lastColumn="0" w:oddVBand="0" w:evenVBand="0" w:oddHBand="0" w:evenHBand="0" w:firstRowFirstColumn="0" w:firstRowLastColumn="0" w:lastRowFirstColumn="0" w:lastRowLastColumn="0"/>
+              <w:rPr>
+                <w:sz w:val="15"/>
+                <w:szCs w:val="15"/>
+              </w:rPr>
+            </w:pPr>
+          </w:p>
+        </w:tc>
+      </w:tr>
+      <w:tr>
+        <w:tc>
+          <w:tcPr>
+            <w:cnfStyle w:val="001000000000" w:firstRow="0" w:lastRow="0" w:firstColumn="1" w:lastColumn="0" w:oddVBand="0" w:evenVBand="0" w:oddHBand="0" w:evenHBand="0" w:firstRowFirstColumn="0" w:firstRowLastColumn="0" w:lastRowFirstColumn="0" w:lastRowLastColumn="0"/>
+            <w:tcW w:w="1857" w:type="dxa"/>
+          </w:tcPr>
+          <w:p>
+            <w:pPr>
+              <w:jc w:val="center"/>
+              <w:rPr>
+                <w:sz w:val="24"/>
+                <w:szCs w:val="24"/>
+              </w:rPr>
+            </w:pPr>
+            <w:r>
+              <w:rPr>
+                <w:rFonts w:hint="eastAsia"/>
+                <w:sz w:val="24"/>
+                <w:szCs w:val="24"/>
+              </w:rPr>
+              <w:t>实现</w:t>
+            </w:r>
+          </w:p>
+        </w:tc>
+        <w:tc>
+          <w:tcPr>
+            <w:tcW w:w="1975" w:type="dxa"/>
+            <w:gridSpan w:val="3"/>
+          </w:tcPr>
+          <w:p>
+            <w:pPr>
+              <w:jc w:val="center"/>
+              <w:cnfStyle w:val="000000000000" w:firstRow="0" w:lastRow="0" w:firstColumn="0" w:lastColumn="0" w:oddVBand="0" w:evenVBand="0" w:oddHBand="0" w:evenHBand="0" w:firstRowFirstColumn="0" w:firstRowLastColumn="0" w:lastRowFirstColumn="0" w:lastRowLastColumn="0"/>
+              <w:rPr>
+                <w:sz w:val="24"/>
+                <w:szCs w:val="24"/>
+              </w:rPr>
+            </w:pPr>
+          </w:p>
+        </w:tc>
+        <w:tc>
+          <w:tcPr>
+            <w:tcW w:w="2141" w:type="dxa"/>
+          </w:tcPr>
+          <w:p>
+            <w:pPr>
+              <w:jc w:val="center"/>
+              <w:cnfStyle w:val="000000000000" w:firstRow="0" w:lastRow="0" w:firstColumn="0" w:lastColumn="0" w:oddVBand="0" w:evenVBand="0" w:oddHBand="0" w:evenHBand="0" w:firstRowFirstColumn="0" w:firstRowLastColumn="0" w:lastRowFirstColumn="0" w:lastRowLastColumn="0"/>
+              <w:rPr>
+                <w:sz w:val="24"/>
+                <w:szCs w:val="24"/>
+              </w:rPr>
+            </w:pPr>
+          </w:p>
+        </w:tc>
+        <w:tc>
+          <w:tcPr>
+            <w:tcW w:w="1110" w:type="dxa"/>
+            <w:gridSpan w:val="2"/>
+          </w:tcPr>
+          <w:p>
+            <w:pPr>
+              <w:jc w:val="center"/>
+              <w:cnfStyle w:val="000000000000" w:firstRow="0" w:lastRow="0" w:firstColumn="0" w:lastColumn="0" w:oddVBand="0" w:evenVBand="0" w:oddHBand="0" w:evenHBand="0" w:firstRowFirstColumn="0" w:firstRowLastColumn="0" w:lastRowFirstColumn="0" w:lastRowLastColumn="0"/>
+              <w:rPr>
+                <w:sz w:val="24"/>
+                <w:szCs w:val="24"/>
+              </w:rPr>
+            </w:pPr>
+          </w:p>
+        </w:tc>
+        <w:tc>
+          <w:tcPr>
+            <w:tcW w:w="751" w:type="dxa"/>
+            <w:vMerge/>
+            <w:shd w:val="clear" w:color="auto" w:fill="5B9BD5" w:themeFill="accent1"/>
+          </w:tcPr>
+          <w:p>
+            <w:pPr>
+              <w:jc w:val="center"/>
+              <w:cnfStyle w:val="000000000000" w:firstRow="0" w:lastRow="0" w:firstColumn="0" w:lastColumn="0" w:oddVBand="0" w:evenVBand="0" w:oddHBand="0" w:evenHBand="0" w:firstRowFirstColumn="0" w:firstRowLastColumn="0" w:lastRowFirstColumn="0" w:lastRowLastColumn="0"/>
+              <w:rPr>
+                <w:sz w:val="24"/>
+                <w:szCs w:val="24"/>
+              </w:rPr>
+            </w:pPr>
+          </w:p>
+        </w:tc>
+        <w:tc>
+          <w:tcPr>
+            <w:tcW w:w="1058" w:type="dxa"/>
+            <w:gridSpan w:val="2"/>
+          </w:tcPr>
+          <w:p>
+            <w:pPr>
+              <w:jc w:val="center"/>
+              <w:cnfStyle w:val="000000000000" w:firstRow="0" w:lastRow="0" w:firstColumn="0" w:lastColumn="0" w:oddVBand="0" w:evenVBand="0" w:oddHBand="0" w:evenHBand="0" w:firstRowFirstColumn="0" w:firstRowLastColumn="0" w:lastRowFirstColumn="0" w:lastRowLastColumn="0"/>
+              <w:rPr>
+                <w:sz w:val="15"/>
+                <w:szCs w:val="15"/>
+              </w:rPr>
+            </w:pPr>
+          </w:p>
+        </w:tc>
+        <w:tc>
+          <w:tcPr>
+            <w:tcW w:w="943" w:type="dxa"/>
+            <w:vMerge/>
+            <w:shd w:val="clear" w:color="auto" w:fill="5B9BD5" w:themeFill="accent1"/>
+          </w:tcPr>
+          <w:p>
+            <w:pPr>
+              <w:jc w:val="center"/>
+              <w:cnfStyle w:val="000000000000" w:firstRow="0" w:lastRow="0" w:firstColumn="0" w:lastColumn="0" w:oddVBand="0" w:evenVBand="0" w:oddHBand="0" w:evenHBand="0" w:firstRowFirstColumn="0" w:firstRowLastColumn="0" w:lastRowFirstColumn="0" w:lastRowLastColumn="0"/>
+              <w:rPr>
+                <w:sz w:val="15"/>
+                <w:szCs w:val="15"/>
+              </w:rPr>
+            </w:pPr>
+          </w:p>
+        </w:tc>
+      </w:tr>
+      <w:tr>
+        <w:tc>
+          <w:tcPr>
+            <w:cnfStyle w:val="001000000000" w:firstRow="0" w:lastRow="0" w:firstColumn="1" w:lastColumn="0" w:oddVBand="0" w:evenVBand="0" w:oddHBand="0" w:evenHBand="0" w:firstRowFirstColumn="0" w:firstRowLastColumn="0" w:lastRowFirstColumn="0" w:lastRowLastColumn="0"/>
+            <w:tcW w:w="1857" w:type="dxa"/>
+          </w:tcPr>
+          <w:p>
+            <w:pPr>
+              <w:jc w:val="center"/>
+              <w:rPr>
+                <w:sz w:val="24"/>
+                <w:szCs w:val="24"/>
+              </w:rPr>
+            </w:pPr>
+            <w:r>
+              <w:rPr>
+                <w:rFonts w:hint="eastAsia"/>
+                <w:sz w:val="24"/>
+                <w:szCs w:val="24"/>
+              </w:rPr>
+              <w:t>评估</w:t>
+            </w:r>
+          </w:p>
+        </w:tc>
+        <w:tc>
+          <w:tcPr>
+            <w:tcW w:w="1975" w:type="dxa"/>
+            <w:gridSpan w:val="3"/>
+          </w:tcPr>
+          <w:p>
+            <w:pPr>
+              <w:jc w:val="center"/>
+              <w:cnfStyle w:val="000000000000" w:firstRow="0" w:lastRow="0" w:firstColumn="0" w:lastColumn="0" w:oddVBand="0" w:evenVBand="0" w:oddHBand="0" w:evenHBand="0" w:firstRowFirstColumn="0" w:firstRowLastColumn="0" w:lastRowFirstColumn="0" w:lastRowLastColumn="0"/>
+              <w:rPr>
+                <w:sz w:val="24"/>
+                <w:szCs w:val="24"/>
+              </w:rPr>
+            </w:pPr>
+          </w:p>
+        </w:tc>
+        <w:tc>
+          <w:tcPr>
+            <w:tcW w:w="2141" w:type="dxa"/>
+          </w:tcPr>
+          <w:p>
+            <w:pPr>
+              <w:jc w:val="center"/>
+              <w:cnfStyle w:val="000000000000" w:firstRow="0" w:lastRow="0" w:firstColumn="0" w:lastColumn="0" w:oddVBand="0" w:evenVBand="0" w:oddHBand="0" w:evenHBand="0" w:firstRowFirstColumn="0" w:firstRowLastColumn="0" w:lastRowFirstColumn="0" w:lastRowLastColumn="0"/>
+              <w:rPr>
+                <w:sz w:val="24"/>
+                <w:szCs w:val="24"/>
+              </w:rPr>
+            </w:pPr>
+          </w:p>
+        </w:tc>
+        <w:tc>
+          <w:tcPr>
+            <w:tcW w:w="826" w:type="dxa"/>
+            <w:shd w:val="clear" w:color="auto" w:fill="5B9BD5" w:themeFill="accent1"/>
+          </w:tcPr>
+          <w:p>
+            <w:pPr>
+              <w:jc w:val="center"/>
+              <w:cnfStyle w:val="000000000000" w:firstRow="0" w:lastRow="0" w:firstColumn="0" w:lastColumn="0" w:oddVBand="0" w:evenVBand="0" w:oddHBand="0" w:evenHBand="0" w:firstRowFirstColumn="0" w:firstRowLastColumn="0" w:lastRowFirstColumn="0" w:lastRowLastColumn="0"/>
+              <w:rPr>
+                <w:sz w:val="15"/>
+                <w:szCs w:val="15"/>
+              </w:rPr>
+            </w:pPr>
+            <w:r>
+              <w:rPr>
+                <w:rFonts w:hint="eastAsia"/>
+                <w:color w:val="FFFFFF" w:themeColor="background1"/>
+                <w:sz w:val="15"/>
+                <w:szCs w:val="15"/>
+              </w:rPr>
+              <w:t>普通学生、活动发布者</w:t>
+            </w:r>
+          </w:p>
+        </w:tc>
+        <w:tc>
+          <w:tcPr>
+            <w:tcW w:w="1035" w:type="dxa"/>
+            <w:gridSpan w:val="2"/>
+          </w:tcPr>
+          <w:p>
+            <w:pPr>
+              <w:jc w:val="center"/>
+              <w:cnfStyle w:val="000000000000" w:firstRow="0" w:lastRow="0" w:firstColumn="0" w:lastColumn="0" w:oddVBand="0" w:evenVBand="0" w:oddHBand="0" w:evenHBand="0" w:firstRowFirstColumn="0" w:firstRowLastColumn="0" w:lastRowFirstColumn="0" w:lastRowLastColumn="0"/>
+              <w:rPr>
+                <w:sz w:val="24"/>
+                <w:szCs w:val="24"/>
+              </w:rPr>
+            </w:pPr>
+          </w:p>
+        </w:tc>
+        <w:tc>
+          <w:tcPr>
+            <w:tcW w:w="1058" w:type="dxa"/>
+            <w:gridSpan w:val="2"/>
+          </w:tcPr>
+          <w:p>
+            <w:pPr>
+              <w:jc w:val="center"/>
+              <w:cnfStyle w:val="000000000000" w:firstRow="0" w:lastRow="0" w:firstColumn="0" w:lastColumn="0" w:oddVBand="0" w:evenVBand="0" w:oddHBand="0" w:evenHBand="0" w:firstRowFirstColumn="0" w:firstRowLastColumn="0" w:lastRowFirstColumn="0" w:lastRowLastColumn="0"/>
+              <w:rPr>
+                <w:sz w:val="15"/>
+                <w:szCs w:val="15"/>
+              </w:rPr>
+            </w:pPr>
+          </w:p>
+        </w:tc>
+        <w:tc>
+          <w:tcPr>
+            <w:tcW w:w="943" w:type="dxa"/>
+            <w:vMerge/>
+            <w:shd w:val="clear" w:color="auto" w:fill="5B9BD5" w:themeFill="accent1"/>
+          </w:tcPr>
+          <w:p>
+            <w:pPr>
+              <w:jc w:val="center"/>
+              <w:cnfStyle w:val="000000000000" w:firstRow="0" w:lastRow="0" w:firstColumn="0" w:lastColumn="0" w:oddVBand="0" w:evenVBand="0" w:oddHBand="0" w:evenHBand="0" w:firstRowFirstColumn="0" w:firstRowLastColumn="0" w:lastRowFirstColumn="0" w:lastRowLastColumn="0"/>
+              <w:rPr>
+                <w:sz w:val="15"/>
+                <w:szCs w:val="15"/>
+              </w:rPr>
+            </w:pPr>
+          </w:p>
+        </w:tc>
+      </w:tr>
+      <w:tr>
+        <w:tc>
+          <w:tcPr>
+            <w:cnfStyle w:val="001000000000" w:firstRow="0" w:lastRow="0" w:firstColumn="1" w:lastColumn="0" w:oddVBand="0" w:evenVBand="0" w:oddHBand="0" w:evenHBand="0" w:firstRowFirstColumn="0" w:firstRowLastColumn="0" w:lastRowFirstColumn="0" w:lastRowLastColumn="0"/>
+            <w:tcW w:w="1857" w:type="dxa"/>
+          </w:tcPr>
+          <w:p>
+            <w:pPr>
+              <w:jc w:val="center"/>
+              <w:rPr>
+                <w:sz w:val="24"/>
+                <w:szCs w:val="24"/>
+              </w:rPr>
+            </w:pPr>
+            <w:r>
+              <w:rPr>
+                <w:rFonts w:hint="eastAsia"/>
+                <w:sz w:val="24"/>
+                <w:szCs w:val="24"/>
+              </w:rPr>
+              <w:t>结束</w:t>
+            </w:r>
+          </w:p>
+        </w:tc>
+        <w:tc>
+          <w:tcPr>
+            <w:tcW w:w="832" w:type="dxa"/>
+            <w:shd w:val="clear" w:color="auto" w:fill="5B9BD5" w:themeFill="accent1"/>
+          </w:tcPr>
+          <w:p>
+            <w:pPr>
+              <w:jc w:val="center"/>
+              <w:cnfStyle w:val="000000000000" w:firstRow="0" w:lastRow="0" w:firstColumn="0" w:lastColumn="0" w:oddVBand="0" w:evenVBand="0" w:oddHBand="0" w:evenHBand="0" w:firstRowFirstColumn="0" w:firstRowLastColumn="0" w:lastRowFirstColumn="0" w:lastRowLastColumn="0"/>
+              <w:rPr>
+                <w:color w:val="FFFFFF" w:themeColor="background1"/>
+                <w:sz w:val="15"/>
+                <w:szCs w:val="15"/>
+              </w:rPr>
+            </w:pPr>
+            <w:r>
+              <w:rPr>
+                <w:rFonts w:hint="eastAsia"/>
+                <w:color w:val="FFFFFF" w:themeColor="background1"/>
+                <w:sz w:val="15"/>
+                <w:szCs w:val="15"/>
+              </w:rPr>
+              <w:t>投资人</w:t>
+            </w:r>
+          </w:p>
+          <w:p>
+            <w:pPr>
+              <w:jc w:val="center"/>
+              <w:cnfStyle w:val="000000000000" w:firstRow="0" w:lastRow="0" w:firstColumn="0" w:lastColumn="0" w:oddVBand="0" w:evenVBand="0" w:oddHBand="0" w:evenHBand="0" w:firstRowFirstColumn="0" w:firstRowLastColumn="0" w:lastRowFirstColumn="0" w:lastRowLastColumn="0"/>
+              <w:rPr>
+                <w:sz w:val="15"/>
+                <w:szCs w:val="15"/>
+              </w:rPr>
+            </w:pPr>
+            <w:r>
+              <w:rPr>
+                <w:rFonts w:hint="eastAsia"/>
+                <w:color w:val="FFFFFF" w:themeColor="background1"/>
+                <w:sz w:val="15"/>
+                <w:szCs w:val="15"/>
+              </w:rPr>
+              <w:t>管理者</w:t>
+            </w:r>
+          </w:p>
+        </w:tc>
+        <w:tc>
+          <w:tcPr>
+            <w:tcW w:w="236" w:type="dxa"/>
+          </w:tcPr>
+          <w:p>
+            <w:pPr>
+              <w:cnfStyle w:val="000000000000" w:firstRow="0" w:lastRow="0" w:firstColumn="0" w:lastColumn="0" w:oddVBand="0" w:evenVBand="0" w:oddHBand="0" w:evenHBand="0" w:firstRowFirstColumn="0" w:firstRowLastColumn="0" w:lastRowFirstColumn="0" w:lastRowLastColumn="0"/>
+              <w:rPr>
+                <w:sz w:val="10"/>
+                <w:szCs w:val="10"/>
+              </w:rPr>
+            </w:pPr>
+          </w:p>
+        </w:tc>
+        <w:tc>
+          <w:tcPr>
+            <w:tcW w:w="907" w:type="dxa"/>
+            <w:shd w:val="clear" w:color="auto" w:fill="5B9BD5" w:themeFill="accent1"/>
+          </w:tcPr>
+          <w:p>
+            <w:pPr>
+              <w:jc w:val="center"/>
+              <w:cnfStyle w:val="000000000000" w:firstRow="0" w:lastRow="0" w:firstColumn="0" w:lastColumn="0" w:oddVBand="0" w:evenVBand="0" w:oddHBand="0" w:evenHBand="0" w:firstRowFirstColumn="0" w:firstRowLastColumn="0" w:lastRowFirstColumn="0" w:lastRowLastColumn="0"/>
+              <w:rPr>
+                <w:sz w:val="15"/>
+                <w:szCs w:val="15"/>
+              </w:rPr>
+            </w:pPr>
+            <w:r>
+              <w:rPr>
+                <w:rFonts w:hint="eastAsia"/>
+                <w:color w:val="FFFFFF" w:themeColor="background1"/>
+                <w:sz w:val="15"/>
+                <w:szCs w:val="15"/>
+              </w:rPr>
+              <w:t>活动发布者</w:t>
+            </w:r>
+          </w:p>
+        </w:tc>
+        <w:tc>
+          <w:tcPr>
+            <w:tcW w:w="2141" w:type="dxa"/>
+          </w:tcPr>
+          <w:p>
+            <w:pPr>
+              <w:jc w:val="center"/>
+              <w:cnfStyle w:val="000000000000" w:firstRow="0" w:lastRow="0" w:firstColumn="0" w:lastColumn="0" w:oddVBand="0" w:evenVBand="0" w:oddHBand="0" w:evenHBand="0" w:firstRowFirstColumn="0" w:firstRowLastColumn="0" w:lastRowFirstColumn="0" w:lastRowLastColumn="0"/>
+              <w:rPr>
+                <w:sz w:val="24"/>
+                <w:szCs w:val="24"/>
+              </w:rPr>
+            </w:pPr>
+          </w:p>
+        </w:tc>
+        <w:tc>
+          <w:tcPr>
+            <w:tcW w:w="1861" w:type="dxa"/>
+            <w:gridSpan w:val="3"/>
+          </w:tcPr>
+          <w:p>
+            <w:pPr>
+              <w:jc w:val="center"/>
+              <w:cnfStyle w:val="000000000000" w:firstRow="0" w:lastRow="0" w:firstColumn="0" w:lastColumn="0" w:oddVBand="0" w:evenVBand="0" w:oddHBand="0" w:evenHBand="0" w:firstRowFirstColumn="0" w:firstRowLastColumn="0" w:lastRowFirstColumn="0" w:lastRowLastColumn="0"/>
+              <w:rPr>
+                <w:sz w:val="24"/>
+                <w:szCs w:val="24"/>
+              </w:rPr>
+            </w:pPr>
+          </w:p>
+        </w:tc>
+        <w:tc>
+          <w:tcPr>
+            <w:tcW w:w="808" w:type="dxa"/>
+            <w:shd w:val="clear" w:color="auto" w:fill="5B9BD5" w:themeFill="accent1"/>
+          </w:tcPr>
+          <w:p>
+            <w:pPr>
+              <w:jc w:val="center"/>
+              <w:cnfStyle w:val="000000000000" w:firstRow="0" w:lastRow="0" w:firstColumn="0" w:lastColumn="0" w:oddVBand="0" w:evenVBand="0" w:oddHBand="0" w:evenHBand="0" w:firstRowFirstColumn="0" w:firstRowLastColumn="0" w:lastRowFirstColumn="0" w:lastRowLastColumn="0"/>
+              <w:rPr>
+                <w:sz w:val="15"/>
+                <w:szCs w:val="15"/>
+              </w:rPr>
+            </w:pPr>
+            <w:r>
+              <w:rPr>
+                <w:rFonts w:hint="eastAsia"/>
+                <w:color w:val="FFFFFF" w:themeColor="background1"/>
+                <w:sz w:val="15"/>
+                <w:szCs w:val="15"/>
+              </w:rPr>
+              <w:t>学校力量</w:t>
+            </w:r>
+          </w:p>
+        </w:tc>
+        <w:tc>
+          <w:tcPr>
+            <w:tcW w:w="250" w:type="dxa"/>
+          </w:tcPr>
+          <w:p>
+            <w:pPr>
+              <w:jc w:val="center"/>
+              <w:cnfStyle w:val="000000000000" w:firstRow="0" w:lastRow="0" w:firstColumn="0" w:lastColumn="0" w:oddVBand="0" w:evenVBand="0" w:oddHBand="0" w:evenHBand="0" w:firstRowFirstColumn="0" w:firstRowLastColumn="0" w:lastRowFirstColumn="0" w:lastRowLastColumn="0"/>
+              <w:rPr>
+                <w:sz w:val="15"/>
+                <w:szCs w:val="15"/>
+              </w:rPr>
+            </w:pPr>
+          </w:p>
+        </w:tc>
+        <w:tc>
+          <w:tcPr>
+            <w:tcW w:w="943" w:type="dxa"/>
+            <w:shd w:val="clear" w:color="auto" w:fill="5B9BD5" w:themeFill="accent1"/>
+          </w:tcPr>
+          <w:p>
+            <w:pPr>
+              <w:jc w:val="center"/>
+              <w:cnfStyle w:val="000000000000" w:firstRow="0" w:lastRow="0" w:firstColumn="0" w:lastColumn="0" w:oddVBand="0" w:evenVBand="0" w:oddHBand="0" w:evenHBand="0" w:firstRowFirstColumn="0" w:firstRowLastColumn="0" w:lastRowFirstColumn="0" w:lastRowLastColumn="0"/>
+              <w:rPr>
+                <w:sz w:val="15"/>
+                <w:szCs w:val="15"/>
+              </w:rPr>
+            </w:pPr>
+          </w:p>
+        </w:tc>
+      </w:tr>
+    </w:tbl>
+    <w:p/>
     <w:p>
       <w:pPr>
         <w:pStyle w:val="2"/>
@@ -8455,15 +11302,18 @@
           <w:numId w:val="1"/>
         </w:numPr>
       </w:pPr>
+      <w:bookmarkStart w:id="14" w:name="_Toc464158383"/>
       <w:r>
         <w:rPr>
           <w:rFonts w:hint="eastAsia"/>
         </w:rPr>
-        <w:t>涉众采样</w:t>
+        <w:t>用户源替代</w:t>
       </w:r>
+      <w:bookmarkEnd w:id="14"/>
     </w:p>
     <w:p>
       <w:pPr>
+        <w:ind w:firstLine="420"/>
         <w:rPr>
           <w:rFonts w:hint="eastAsia"/>
         </w:rPr>
@@ -8472,99 +11322,12 @@
         <w:rPr>
           <w:rFonts w:hint="eastAsia"/>
         </w:rPr>
-        <w:t>//</w:t>
-      </w:r>
-      <w:proofErr w:type="spellStart"/>
-      <w:r>
-        <w:rPr>
-          <w:rFonts w:hint="eastAsia"/>
-        </w:rPr>
-        <w:t>todo</w:t>
-      </w:r>
-      <w:proofErr w:type="spellEnd"/>
-    </w:p>
-    <w:p>
-      <w:pPr>
-        <w:pStyle w:val="2"/>
-        <w:numPr>
-          <w:ilvl w:val="1"/>
-          <w:numId w:val="1"/>
-        </w:numPr>
-      </w:pPr>
-      <w:r>
-        <w:rPr>
-          <w:rFonts w:hint="eastAsia"/>
-        </w:rPr>
-        <w:t>参与策略</w:t>
+        <w:t>无</w:t>
       </w:r>
     </w:p>
-    <w:p>
-      <w:pPr>
-        <w:rPr>
-          <w:rFonts w:hint="eastAsia"/>
-        </w:rPr>
-      </w:pPr>
-      <w:r>
-        <w:rPr>
-          <w:rFonts w:hint="eastAsia"/>
-        </w:rPr>
-        <w:t>//</w:t>
-      </w:r>
-      <w:proofErr w:type="spellStart"/>
-      <w:r>
-        <w:rPr>
-          <w:rFonts w:hint="eastAsia"/>
-        </w:rPr>
-        <w:t>todo</w:t>
-      </w:r>
-      <w:proofErr w:type="spellEnd"/>
-    </w:p>
-    <w:p>
-      <w:pPr>
-        <w:pStyle w:val="2"/>
-        <w:numPr>
-          <w:ilvl w:val="1"/>
-          <w:numId w:val="1"/>
-        </w:numPr>
-      </w:pPr>
-      <w:r>
-        <w:rPr>
-          <w:rFonts w:hint="eastAsia"/>
-        </w:rPr>
-        <w:t>用户源替代</w:t>
-      </w:r>
-    </w:p>
-    <w:p>
-      <w:pPr>
-        <w:rPr>
-          <w:rFonts w:hint="eastAsia"/>
-        </w:rPr>
-      </w:pPr>
-      <w:r>
-        <w:rPr>
-          <w:rFonts w:hint="eastAsia"/>
-        </w:rPr>
-        <w:t>//</w:t>
-      </w:r>
-      <w:proofErr w:type="spellStart"/>
-      <w:r>
-        <w:rPr>
-          <w:rFonts w:hint="eastAsia"/>
-        </w:rPr>
-        <w:t>todo</w:t>
-      </w:r>
-      <w:proofErr w:type="spellEnd"/>
-    </w:p>
-    <w:p>
-      <w:pPr>
-        <w:rPr>
-          <w:rFonts w:hint="eastAsia"/>
-        </w:rPr>
-      </w:pPr>
-    </w:p>
     <w:sectPr>
-      <w:headerReference w:type="default" r:id="rId9"/>
-      <w:footerReference w:type="default" r:id="rId10"/>
+      <w:headerReference w:type="default" r:id="rId13"/>
+      <w:footerReference w:type="default" r:id="rId14"/>
       <w:pgSz w:w="11906" w:h="16838"/>
       <w:pgMar w:top="1440" w:right="1080" w:bottom="1440" w:left="1080" w:header="851" w:footer="992" w:gutter="0"/>
       <w:pgNumType w:start="0"/>
@@ -8626,7 +11389,7 @@
             <w:noProof/>
             <w:lang w:val="zh-CN"/>
           </w:rPr>
-          <w:t>6</w:t>
+          <w:t>10</w:t>
         </w:r>
         <w:r>
           <w:fldChar w:fldCharType="end"/>
@@ -10260,6 +13023,147 @@
       <w:u w:val="single"/>
     </w:rPr>
   </w:style>
+  <w:style w:type="table" w:styleId="4-1">
+    <w:name w:val="Grid Table 4 Accent 1"/>
+    <w:basedOn w:val="a1"/>
+    <w:uiPriority w:val="49"/>
+    <w:rsid w:val="00C00C21"/>
+    <w:pPr>
+      <w:spacing w:after="0" w:line="240" w:lineRule="auto"/>
+    </w:pPr>
+    <w:rPr>
+      <w:kern w:val="2"/>
+      <w:szCs w:val="22"/>
+    </w:rPr>
+    <w:tblPr>
+      <w:tblStyleRowBandSize w:val="1"/>
+      <w:tblStyleColBandSize w:val="1"/>
+      <w:tblBorders>
+        <w:top w:val="single" w:sz="4" w:space="0" w:color="9CC2E5" w:themeColor="accent1" w:themeTint="99"/>
+        <w:left w:val="single" w:sz="4" w:space="0" w:color="9CC2E5" w:themeColor="accent1" w:themeTint="99"/>
+        <w:bottom w:val="single" w:sz="4" w:space="0" w:color="9CC2E5" w:themeColor="accent1" w:themeTint="99"/>
+        <w:right w:val="single" w:sz="4" w:space="0" w:color="9CC2E5" w:themeColor="accent1" w:themeTint="99"/>
+        <w:insideH w:val="single" w:sz="4" w:space="0" w:color="9CC2E5" w:themeColor="accent1" w:themeTint="99"/>
+        <w:insideV w:val="single" w:sz="4" w:space="0" w:color="9CC2E5" w:themeColor="accent1" w:themeTint="99"/>
+      </w:tblBorders>
+    </w:tblPr>
+    <w:tblStylePr w:type="firstRow">
+      <w:rPr>
+        <w:b/>
+        <w:bCs/>
+        <w:color w:val="FFFFFF" w:themeColor="background1"/>
+      </w:rPr>
+      <w:tblPr/>
+      <w:tcPr>
+        <w:tcBorders>
+          <w:top w:val="single" w:sz="4" w:space="0" w:color="5B9BD5" w:themeColor="accent1"/>
+          <w:left w:val="single" w:sz="4" w:space="0" w:color="5B9BD5" w:themeColor="accent1"/>
+          <w:bottom w:val="single" w:sz="4" w:space="0" w:color="5B9BD5" w:themeColor="accent1"/>
+          <w:right w:val="single" w:sz="4" w:space="0" w:color="5B9BD5" w:themeColor="accent1"/>
+          <w:insideH w:val="nil"/>
+          <w:insideV w:val="nil"/>
+        </w:tcBorders>
+        <w:shd w:val="clear" w:color="auto" w:fill="5B9BD5" w:themeFill="accent1"/>
+      </w:tcPr>
+    </w:tblStylePr>
+    <w:tblStylePr w:type="lastRow">
+      <w:rPr>
+        <w:b/>
+        <w:bCs/>
+      </w:rPr>
+      <w:tblPr/>
+      <w:tcPr>
+        <w:tcBorders>
+          <w:top w:val="double" w:sz="4" w:space="0" w:color="5B9BD5" w:themeColor="accent1"/>
+        </w:tcBorders>
+      </w:tcPr>
+    </w:tblStylePr>
+    <w:tblStylePr w:type="firstCol">
+      <w:rPr>
+        <w:b/>
+        <w:bCs/>
+      </w:rPr>
+    </w:tblStylePr>
+    <w:tblStylePr w:type="lastCol">
+      <w:rPr>
+        <w:b/>
+        <w:bCs/>
+      </w:rPr>
+    </w:tblStylePr>
+    <w:tblStylePr w:type="band1Vert">
+      <w:tblPr/>
+      <w:tcPr>
+        <w:shd w:val="clear" w:color="auto" w:fill="DEEAF6" w:themeFill="accent1" w:themeFillTint="33"/>
+      </w:tcPr>
+    </w:tblStylePr>
+    <w:tblStylePr w:type="band1Horz">
+      <w:tblPr/>
+      <w:tcPr>
+        <w:shd w:val="clear" w:color="auto" w:fill="DEEAF6" w:themeFill="accent1" w:themeFillTint="33"/>
+      </w:tcPr>
+    </w:tblStylePr>
+  </w:style>
+  <w:style w:type="table" w:styleId="1-5">
+    <w:name w:val="Grid Table 1 Light Accent 5"/>
+    <w:basedOn w:val="a1"/>
+    <w:uiPriority w:val="46"/>
+    <w:rsid w:val="00C00C21"/>
+    <w:pPr>
+      <w:spacing w:after="0" w:line="240" w:lineRule="auto"/>
+    </w:pPr>
+    <w:rPr>
+      <w:kern w:val="2"/>
+      <w:szCs w:val="22"/>
+    </w:rPr>
+    <w:tblPr>
+      <w:tblStyleRowBandSize w:val="1"/>
+      <w:tblStyleColBandSize w:val="1"/>
+      <w:tblBorders>
+        <w:top w:val="single" w:sz="4" w:space="0" w:color="B4C6E7" w:themeColor="accent5" w:themeTint="66"/>
+        <w:left w:val="single" w:sz="4" w:space="0" w:color="B4C6E7" w:themeColor="accent5" w:themeTint="66"/>
+        <w:bottom w:val="single" w:sz="4" w:space="0" w:color="B4C6E7" w:themeColor="accent5" w:themeTint="66"/>
+        <w:right w:val="single" w:sz="4" w:space="0" w:color="B4C6E7" w:themeColor="accent5" w:themeTint="66"/>
+        <w:insideH w:val="single" w:sz="4" w:space="0" w:color="B4C6E7" w:themeColor="accent5" w:themeTint="66"/>
+        <w:insideV w:val="single" w:sz="4" w:space="0" w:color="B4C6E7" w:themeColor="accent5" w:themeTint="66"/>
+      </w:tblBorders>
+    </w:tblPr>
+    <w:tblStylePr w:type="firstRow">
+      <w:rPr>
+        <w:b/>
+        <w:bCs/>
+      </w:rPr>
+      <w:tblPr/>
+      <w:tcPr>
+        <w:tcBorders>
+          <w:bottom w:val="single" w:sz="12" w:space="0" w:color="8EAADB" w:themeColor="accent5" w:themeTint="99"/>
+        </w:tcBorders>
+      </w:tcPr>
+    </w:tblStylePr>
+    <w:tblStylePr w:type="lastRow">
+      <w:rPr>
+        <w:b/>
+        <w:bCs/>
+      </w:rPr>
+      <w:tblPr/>
+      <w:tcPr>
+        <w:tcBorders>
+          <w:top w:val="double" w:sz="2" w:space="0" w:color="8EAADB" w:themeColor="accent5" w:themeTint="99"/>
+        </w:tcBorders>
+      </w:tcPr>
+    </w:tblStylePr>
+    <w:tblStylePr w:type="firstCol">
+      <w:rPr>
+        <w:b/>
+        <w:bCs/>
+      </w:rPr>
+    </w:tblStylePr>
+    <w:tblStylePr w:type="lastCol">
+      <w:rPr>
+        <w:b/>
+        <w:bCs/>
+      </w:rPr>
+    </w:tblStylePr>
+  </w:style>
 </w:styles>
 </file>
 
@@ -10548,7 +13452,7 @@
 </file>
 
 <file path=customXml/itemProps2.xml><?xml version="1.0" encoding="utf-8"?>
-<ds:datastoreItem xmlns:ds="http://schemas.openxmlformats.org/officeDocument/2006/customXml" ds:itemID="{69AD8A7D-D773-4CDD-BFFA-7E9E233761AE}">
+<ds:datastoreItem xmlns:ds="http://schemas.openxmlformats.org/officeDocument/2006/customXml" ds:itemID="{79E4F339-0CC8-4190-B463-B9159E4EB397}">
   <ds:schemaRefs>
     <ds:schemaRef ds:uri="http://schemas.openxmlformats.org/officeDocument/2006/bibliography"/>
   </ds:schemaRefs>

--- a/第一阶段/涉众分析文档.docx
+++ b/第一阶段/涉众分析文档.docx
@@ -5629,13 +5629,7 @@
         </w:p>
       </w:sdtContent>
     </w:sdt>
-    <w:p>
-      <w:pPr>
-        <w:rPr>
-          <w:rFonts w:hint="eastAsia"/>
-        </w:rPr>
-      </w:pPr>
-    </w:p>
+    <w:p/>
     <w:p>
       <w:r>
         <w:br w:type="page"/>
@@ -5811,6 +5805,7 @@
           <w:tcPr>
             <w:cnfStyle w:val="001000000000" w:firstRow="0" w:lastRow="0" w:firstColumn="1" w:lastColumn="0" w:oddVBand="0" w:evenVBand="0" w:oddHBand="0" w:evenHBand="0" w:firstRowFirstColumn="0" w:firstRowLastColumn="0" w:lastRowFirstColumn="0" w:lastRowLastColumn="0"/>
             <w:tcW w:w="2405" w:type="dxa"/>
+            <w:vMerge w:val="restart"/>
             <w:vAlign w:val="center"/>
           </w:tcPr>
           <w:p>
@@ -5821,6 +5816,14 @@
                 <w:color w:val="auto"/>
               </w:rPr>
             </w:pPr>
+            <w:r>
+              <w:rPr>
+                <w:rFonts w:hint="eastAsia"/>
+                <w:b w:val="0"/>
+                <w:color w:val="auto"/>
+              </w:rPr>
+              <w:t>客户</w:t>
+            </w:r>
           </w:p>
         </w:tc>
         <w:tc>
@@ -5836,6 +5839,13 @@
                 <w:color w:val="auto"/>
               </w:rPr>
             </w:pPr>
+            <w:r>
+              <w:rPr>
+                <w:rFonts w:hint="eastAsia"/>
+                <w:color w:val="auto"/>
+              </w:rPr>
+              <w:t>管理员</w:t>
+            </w:r>
           </w:p>
         </w:tc>
       </w:tr>
@@ -5847,6 +5857,47 @@
           <w:tcPr>
             <w:cnfStyle w:val="001000000000" w:firstRow="0" w:lastRow="0" w:firstColumn="1" w:lastColumn="0" w:oddVBand="0" w:evenVBand="0" w:oddHBand="0" w:evenHBand="0" w:firstRowFirstColumn="0" w:firstRowLastColumn="0" w:lastRowFirstColumn="0" w:lastRowLastColumn="0"/>
             <w:tcW w:w="2405" w:type="dxa"/>
+            <w:vMerge/>
+            <w:vAlign w:val="center"/>
+          </w:tcPr>
+          <w:p>
+            <w:pPr>
+              <w:jc w:val="both"/>
+              <w:rPr>
+                <w:b w:val="0"/>
+                <w:color w:val="auto"/>
+              </w:rPr>
+            </w:pPr>
+          </w:p>
+        </w:tc>
+        <w:tc>
+          <w:tcPr>
+            <w:tcW w:w="7331" w:type="dxa"/>
+            <w:vAlign w:val="center"/>
+          </w:tcPr>
+          <w:p>
+            <w:pPr>
+              <w:jc w:val="both"/>
+              <w:cnfStyle w:val="000000100000" w:firstRow="0" w:lastRow="0" w:firstColumn="0" w:lastColumn="0" w:oddVBand="0" w:evenVBand="0" w:oddHBand="1" w:evenHBand="0" w:firstRowFirstColumn="0" w:firstRowLastColumn="0" w:lastRowFirstColumn="0" w:lastRowLastColumn="0"/>
+              <w:rPr>
+                <w:color w:val="auto"/>
+              </w:rPr>
+            </w:pPr>
+            <w:r>
+              <w:rPr>
+                <w:rFonts w:hint="eastAsia"/>
+                <w:color w:val="auto"/>
+              </w:rPr>
+              <w:t>投资人</w:t>
+            </w:r>
+          </w:p>
+        </w:tc>
+      </w:tr>
+      <w:tr>
+        <w:tc>
+          <w:tcPr>
+            <w:cnfStyle w:val="001000000000" w:firstRow="0" w:lastRow="0" w:firstColumn="1" w:lastColumn="0" w:oddVBand="0" w:evenVBand="0" w:oddHBand="0" w:evenHBand="0" w:firstRowFirstColumn="0" w:firstRowLastColumn="0" w:lastRowFirstColumn="0" w:lastRowLastColumn="0"/>
+            <w:tcW w:w="2405" w:type="dxa"/>
             <w:vMerge w:val="restart"/>
             <w:vAlign w:val="center"/>
           </w:tcPr>
@@ -5864,7 +5915,7 @@
                 <w:b w:val="0"/>
                 <w:color w:val="auto"/>
               </w:rPr>
-              <w:t>客户</w:t>
+              <w:t>开发者</w:t>
             </w:r>
           </w:p>
         </w:tc>
@@ -5876,47 +5927,6 @@
           <w:p>
             <w:pPr>
               <w:jc w:val="both"/>
-              <w:cnfStyle w:val="000000100000" w:firstRow="0" w:lastRow="0" w:firstColumn="0" w:lastColumn="0" w:oddVBand="0" w:evenVBand="0" w:oddHBand="1" w:evenHBand="0" w:firstRowFirstColumn="0" w:firstRowLastColumn="0" w:lastRowFirstColumn="0" w:lastRowLastColumn="0"/>
-              <w:rPr>
-                <w:color w:val="auto"/>
-              </w:rPr>
-            </w:pPr>
-            <w:r>
-              <w:rPr>
-                <w:rFonts w:hint="eastAsia"/>
-                <w:color w:val="auto"/>
-              </w:rPr>
-              <w:t>管理员</w:t>
-            </w:r>
-          </w:p>
-        </w:tc>
-      </w:tr>
-      <w:tr>
-        <w:tc>
-          <w:tcPr>
-            <w:cnfStyle w:val="001000000000" w:firstRow="0" w:lastRow="0" w:firstColumn="1" w:lastColumn="0" w:oddVBand="0" w:evenVBand="0" w:oddHBand="0" w:evenHBand="0" w:firstRowFirstColumn="0" w:firstRowLastColumn="0" w:lastRowFirstColumn="0" w:lastRowLastColumn="0"/>
-            <w:tcW w:w="2405" w:type="dxa"/>
-            <w:vMerge/>
-            <w:vAlign w:val="center"/>
-          </w:tcPr>
-          <w:p>
-            <w:pPr>
-              <w:jc w:val="both"/>
-              <w:rPr>
-                <w:b w:val="0"/>
-                <w:color w:val="auto"/>
-              </w:rPr>
-            </w:pPr>
-          </w:p>
-        </w:tc>
-        <w:tc>
-          <w:tcPr>
-            <w:tcW w:w="7331" w:type="dxa"/>
-            <w:vAlign w:val="center"/>
-          </w:tcPr>
-          <w:p>
-            <w:pPr>
-              <w:jc w:val="both"/>
               <w:cnfStyle w:val="000000000000" w:firstRow="0" w:lastRow="0" w:firstColumn="0" w:lastColumn="0" w:oddVBand="0" w:evenVBand="0" w:oddHBand="0" w:evenHBand="0" w:firstRowFirstColumn="0" w:firstRowLastColumn="0" w:lastRowFirstColumn="0" w:lastRowLastColumn="0"/>
               <w:rPr>
                 <w:color w:val="auto"/>
@@ -5927,7 +5937,7 @@
                 <w:rFonts w:hint="eastAsia"/>
                 <w:color w:val="auto"/>
               </w:rPr>
-              <w:t>投资人</w:t>
+              <w:t>开发人员</w:t>
             </w:r>
           </w:p>
         </w:tc>
@@ -5940,6 +5950,7 @@
           <w:tcPr>
             <w:cnfStyle w:val="001000000000" w:firstRow="0" w:lastRow="0" w:firstColumn="1" w:lastColumn="0" w:oddVBand="0" w:evenVBand="0" w:oddHBand="0" w:evenHBand="0" w:firstRowFirstColumn="0" w:firstRowLastColumn="0" w:lastRowFirstColumn="0" w:lastRowLastColumn="0"/>
             <w:tcW w:w="2405" w:type="dxa"/>
+            <w:vMerge/>
             <w:vAlign w:val="center"/>
           </w:tcPr>
           <w:p>
@@ -5964,6 +5975,13 @@
                 <w:color w:val="auto"/>
               </w:rPr>
             </w:pPr>
+            <w:r>
+              <w:rPr>
+                <w:rFonts w:hint="eastAsia"/>
+                <w:color w:val="auto"/>
+              </w:rPr>
+              <w:t>维护人员</w:t>
+            </w:r>
           </w:p>
         </w:tc>
       </w:tr>
@@ -5979,6 +5997,7 @@
             <w:pPr>
               <w:jc w:val="both"/>
               <w:rPr>
+                <w:rFonts w:hint="eastAsia"/>
                 <w:b w:val="0"/>
                 <w:color w:val="auto"/>
               </w:rPr>
@@ -5989,7 +6008,7 @@
                 <w:b w:val="0"/>
                 <w:color w:val="auto"/>
               </w:rPr>
-              <w:t>开发者</w:t>
+              <w:t>外部因素</w:t>
             </w:r>
           </w:p>
         </w:tc>
@@ -6003,15 +6022,16 @@
               <w:jc w:val="both"/>
               <w:cnfStyle w:val="000000000000" w:firstRow="0" w:lastRow="0" w:firstColumn="0" w:lastColumn="0" w:oddVBand="0" w:evenVBand="0" w:oddHBand="0" w:evenHBand="0" w:firstRowFirstColumn="0" w:firstRowLastColumn="0" w:lastRowFirstColumn="0" w:lastRowLastColumn="0"/>
               <w:rPr>
-                <w:color w:val="auto"/>
-              </w:rPr>
-            </w:pPr>
-            <w:r>
-              <w:rPr>
-                <w:rFonts w:hint="eastAsia"/>
-                <w:color w:val="auto"/>
-              </w:rPr>
-              <w:t>开发人员</w:t>
+                <w:rFonts w:hint="eastAsia"/>
+                <w:color w:val="auto"/>
+              </w:rPr>
+            </w:pPr>
+            <w:r>
+              <w:rPr>
+                <w:rFonts w:hint="eastAsia"/>
+                <w:color w:val="auto"/>
+              </w:rPr>
+              <w:t>学校</w:t>
             </w:r>
           </w:p>
         </w:tc>
@@ -6031,7 +6051,8 @@
             <w:pPr>
               <w:jc w:val="both"/>
               <w:rPr>
-                <w:color w:val="auto"/>
+                <w:rFonts w:hint="eastAsia"/>
+                <w:b w:val="0"/>
               </w:rPr>
             </w:pPr>
           </w:p>
@@ -6046,15 +6067,57 @@
               <w:jc w:val="both"/>
               <w:cnfStyle w:val="000000100000" w:firstRow="0" w:lastRow="0" w:firstColumn="0" w:lastColumn="0" w:oddVBand="0" w:evenVBand="0" w:oddHBand="1" w:evenHBand="0" w:firstRowFirstColumn="0" w:firstRowLastColumn="0" w:lastRowFirstColumn="0" w:lastRowLastColumn="0"/>
               <w:rPr>
-                <w:color w:val="auto"/>
-              </w:rPr>
-            </w:pPr>
-            <w:r>
-              <w:rPr>
-                <w:rFonts w:hint="eastAsia"/>
-                <w:color w:val="auto"/>
-              </w:rPr>
-              <w:t>维护人员</w:t>
+                <w:rFonts w:hint="eastAsia"/>
+                <w:color w:val="auto"/>
+              </w:rPr>
+            </w:pPr>
+            <w:r>
+              <w:rPr>
+                <w:rFonts w:hint="eastAsia"/>
+                <w:color w:val="auto"/>
+              </w:rPr>
+              <w:t>其他活动宣传平台</w:t>
+            </w:r>
+          </w:p>
+        </w:tc>
+      </w:tr>
+      <w:tr>
+        <w:tc>
+          <w:tcPr>
+            <w:cnfStyle w:val="001000000000" w:firstRow="0" w:lastRow="0" w:firstColumn="1" w:lastColumn="0" w:oddVBand="0" w:evenVBand="0" w:oddHBand="0" w:evenHBand="0" w:firstRowFirstColumn="0" w:firstRowLastColumn="0" w:lastRowFirstColumn="0" w:lastRowLastColumn="0"/>
+            <w:tcW w:w="2405" w:type="dxa"/>
+            <w:vMerge/>
+            <w:vAlign w:val="center"/>
+          </w:tcPr>
+          <w:p>
+            <w:pPr>
+              <w:jc w:val="both"/>
+              <w:rPr>
+                <w:rFonts w:hint="eastAsia"/>
+                <w:b w:val="0"/>
+              </w:rPr>
+            </w:pPr>
+          </w:p>
+        </w:tc>
+        <w:tc>
+          <w:tcPr>
+            <w:tcW w:w="7331" w:type="dxa"/>
+            <w:vAlign w:val="center"/>
+          </w:tcPr>
+          <w:p>
+            <w:pPr>
+              <w:jc w:val="both"/>
+              <w:cnfStyle w:val="000000000000" w:firstRow="0" w:lastRow="0" w:firstColumn="0" w:lastColumn="0" w:oddVBand="0" w:evenVBand="0" w:oddHBand="0" w:evenHBand="0" w:firstRowFirstColumn="0" w:firstRowLastColumn="0" w:lastRowFirstColumn="0" w:lastRowLastColumn="0"/>
+              <w:rPr>
+                <w:rFonts w:hint="eastAsia"/>
+              </w:rPr>
+            </w:pPr>
+            <w:r>
+              <w:rPr>
+                <w:rFonts w:hint="eastAsia"/>
+                <w:color w:val="auto"/>
+              </w:rPr>
+              <w:t>校外社团</w:t>
             </w:r>
           </w:p>
         </w:tc>
@@ -6770,15 +6833,7 @@
         <w:rPr>
           <w:rFonts w:hint="eastAsia"/>
         </w:rPr>
-        <w:t>涉众特</w:t>
-      </w:r>
-      <w:bookmarkStart w:id="6" w:name="_GoBack"/>
-      <w:bookmarkEnd w:id="6"/>
-      <w:r>
-        <w:rPr>
-          <w:rFonts w:hint="eastAsia"/>
-        </w:rPr>
-        <w:t>征描述</w:t>
+        <w:t>涉众特征描述</w:t>
       </w:r>
       <w:bookmarkEnd w:id="5"/>
     </w:p>
@@ -8584,14 +8639,14 @@
           <w:numId w:val="1"/>
         </w:numPr>
       </w:pPr>
-      <w:bookmarkStart w:id="7" w:name="_Toc464158376"/>
+      <w:bookmarkStart w:id="6" w:name="_Toc464158376"/>
       <w:r>
         <w:rPr>
           <w:rFonts w:hint="eastAsia"/>
         </w:rPr>
         <w:t>涉众评估</w:t>
       </w:r>
-      <w:bookmarkEnd w:id="7"/>
+      <w:bookmarkEnd w:id="6"/>
     </w:p>
     <w:p>
       <w:pPr>
@@ -8601,14 +8656,14 @@
           <w:numId w:val="1"/>
         </w:numPr>
       </w:pPr>
-      <w:bookmarkStart w:id="8" w:name="_Toc464158377"/>
+      <w:bookmarkStart w:id="7" w:name="_Toc464158377"/>
       <w:r>
         <w:rPr>
           <w:rFonts w:hint="eastAsia"/>
         </w:rPr>
         <w:t>优先级评估</w:t>
       </w:r>
-      <w:bookmarkEnd w:id="8"/>
+      <w:bookmarkEnd w:id="7"/>
     </w:p>
     <w:p>
       <w:pPr>
@@ -9246,14 +9301,14 @@
           <w:numId w:val="1"/>
         </w:numPr>
       </w:pPr>
-      <w:bookmarkStart w:id="9" w:name="_Toc464158378"/>
+      <w:bookmarkStart w:id="8" w:name="_Toc464158378"/>
       <w:r>
         <w:rPr>
           <w:rFonts w:hint="eastAsia"/>
         </w:rPr>
         <w:t>风险评估</w:t>
       </w:r>
-      <w:bookmarkEnd w:id="9"/>
+      <w:bookmarkEnd w:id="8"/>
     </w:p>
     <w:p>
       <w:pPr>
@@ -9548,21 +9603,15 @@
               <w:rPr>
                 <w:rFonts w:hint="eastAsia"/>
               </w:rPr>
-              <w:t>的申请</w:t>
-            </w:r>
-            <w:proofErr w:type="gramStart"/>
-            <w:r>
-              <w:rPr>
-                <w:rFonts w:hint="eastAsia"/>
-              </w:rPr>
-              <w:t>选哟提供</w:t>
-            </w:r>
-            <w:proofErr w:type="gramEnd"/>
-            <w:r>
-              <w:rPr>
-                <w:rFonts w:hint="eastAsia"/>
-              </w:rPr>
-              <w:t>学校社团证明或者院系的证明。同时，系统中安排管理员对活动内容的合法性进行审查。</w:t>
+              <w:t>的申请必须</w:t>
+            </w:r>
+            <w:bookmarkStart w:id="9" w:name="_GoBack"/>
+            <w:bookmarkEnd w:id="9"/>
+            <w:r>
+              <w:rPr>
+                <w:rFonts w:hint="eastAsia"/>
+              </w:rPr>
+              <w:t>提供学校社团证明或者院系的证明。同时，系统中安排管理员对活动内容的合法性进行审查。</w:t>
             </w:r>
           </w:p>
         </w:tc>
@@ -9685,9 +9734,6 @@
           <w:p>
             <w:pPr>
               <w:jc w:val="center"/>
-              <w:rPr>
-                <w:rFonts w:hint="eastAsia"/>
-              </w:rPr>
             </w:pPr>
             <w:r>
               <w:rPr>
@@ -9705,9 +9751,6 @@
             <w:pPr>
               <w:jc w:val="center"/>
               <w:cnfStyle w:val="100000000000" w:firstRow="1" w:lastRow="0" w:firstColumn="0" w:lastColumn="0" w:oddVBand="0" w:evenVBand="0" w:oddHBand="0" w:evenHBand="0" w:firstRowFirstColumn="0" w:firstRowLastColumn="0" w:lastRowFirstColumn="0" w:lastRowLastColumn="0"/>
-              <w:rPr>
-                <w:rFonts w:hint="eastAsia"/>
-              </w:rPr>
             </w:pPr>
             <w:r>
               <w:rPr>
@@ -9730,7 +9773,6 @@
           <w:p>
             <w:pPr>
               <w:rPr>
-                <w:rFonts w:hint="eastAsia"/>
                 <w:b w:val="0"/>
               </w:rPr>
             </w:pPr>
@@ -9750,9 +9792,6 @@
           <w:p>
             <w:pPr>
               <w:cnfStyle w:val="000000100000" w:firstRow="0" w:lastRow="0" w:firstColumn="0" w:lastColumn="0" w:oddVBand="0" w:evenVBand="0" w:oddHBand="1" w:evenHBand="0" w:firstRowFirstColumn="0" w:firstRowLastColumn="0" w:lastRowFirstColumn="0" w:lastRowLastColumn="0"/>
-              <w:rPr>
-                <w:rFonts w:hint="eastAsia"/>
-              </w:rPr>
             </w:pPr>
             <w:r>
               <w:rPr>
@@ -9778,7 +9817,6 @@
           <w:p>
             <w:pPr>
               <w:rPr>
-                <w:rFonts w:hint="eastAsia"/>
                 <w:b w:val="0"/>
               </w:rPr>
             </w:pPr>
@@ -9798,9 +9836,6 @@
           <w:p>
             <w:pPr>
               <w:cnfStyle w:val="000000000000" w:firstRow="0" w:lastRow="0" w:firstColumn="0" w:lastColumn="0" w:oddVBand="0" w:evenVBand="0" w:oddHBand="0" w:evenHBand="0" w:firstRowFirstColumn="0" w:firstRowLastColumn="0" w:lastRowFirstColumn="0" w:lastRowLastColumn="0"/>
-              <w:rPr>
-                <w:rFonts w:hint="eastAsia"/>
-              </w:rPr>
             </w:pPr>
             <w:r>
               <w:rPr>
@@ -9812,13 +9847,7 @@
         </w:tc>
       </w:tr>
     </w:tbl>
-    <w:p>
-      <w:pPr>
-        <w:rPr>
-          <w:rFonts w:hint="eastAsia"/>
-        </w:rPr>
-      </w:pPr>
-    </w:p>
+    <w:p/>
     <w:p>
       <w:pPr>
         <w:pStyle w:val="1"/>
@@ -11314,9 +11343,6 @@
     <w:p>
       <w:pPr>
         <w:ind w:firstLine="420"/>
-        <w:rPr>
-          <w:rFonts w:hint="eastAsia"/>
-        </w:rPr>
       </w:pPr>
       <w:r>
         <w:rPr>
@@ -13452,7 +13478,7 @@
 </file>
 
 <file path=customXml/itemProps2.xml><?xml version="1.0" encoding="utf-8"?>
-<ds:datastoreItem xmlns:ds="http://schemas.openxmlformats.org/officeDocument/2006/customXml" ds:itemID="{79E4F339-0CC8-4190-B463-B9159E4EB397}">
+<ds:datastoreItem xmlns:ds="http://schemas.openxmlformats.org/officeDocument/2006/customXml" ds:itemID="{81E797E0-20C3-4483-A057-34378DBB4DAD}">
   <ds:schemaRefs>
     <ds:schemaRef ds:uri="http://schemas.openxmlformats.org/officeDocument/2006/bibliography"/>
   </ds:schemaRefs>

--- a/第一阶段/涉众分析文档.docx
+++ b/第一阶段/涉众分析文档.docx
@@ -3994,25 +3994,7 @@
                                         <w:sz w:val="36"/>
                                         <w:szCs w:val="36"/>
                                       </w:rPr>
-                                      <w:t>涉</w:t>
-                                    </w:r>
-                                    <w:proofErr w:type="gramStart"/>
-                                    <w:r>
-                                      <w:rPr>
-                                        <w:color w:val="404040" w:themeColor="text1" w:themeTint="BF"/>
-                                        <w:sz w:val="36"/>
-                                        <w:szCs w:val="36"/>
-                                      </w:rPr>
-                                      <w:t>众分析</w:t>
-                                    </w:r>
-                                    <w:proofErr w:type="gramEnd"/>
-                                    <w:r>
-                                      <w:rPr>
-                                        <w:color w:val="404040" w:themeColor="text1" w:themeTint="BF"/>
-                                        <w:sz w:val="36"/>
-                                        <w:szCs w:val="36"/>
-                                      </w:rPr>
-                                      <w:t>文档</w:t>
+                                      <w:t>涉众分析文档</w:t>
                                     </w:r>
                                   </w:sdtContent>
                                 </w:sdt>
@@ -4441,13 +4423,146 @@
           <w:r>
             <w:fldChar w:fldCharType="separate"/>
           </w:r>
-          <w:hyperlink w:anchor="_Toc464158370" w:history="1">
+          <w:bookmarkStart w:id="0" w:name="_GoBack"/>
+          <w:bookmarkEnd w:id="0"/>
+          <w:r>
+            <w:rPr>
+              <w:rStyle w:val="afb"/>
+              <w:noProof/>
+            </w:rPr>
+            <w:fldChar w:fldCharType="begin"/>
+          </w:r>
+          <w:r>
+            <w:rPr>
+              <w:rStyle w:val="afb"/>
+              <w:noProof/>
+            </w:rPr>
+            <w:instrText xml:space="preserve"> </w:instrText>
+          </w:r>
+          <w:r>
+            <w:rPr>
+              <w:noProof/>
+            </w:rPr>
+            <w:instrText>HYPERLINK \l "_Toc464240524"</w:instrText>
+          </w:r>
+          <w:r>
+            <w:rPr>
+              <w:rStyle w:val="afb"/>
+              <w:noProof/>
+            </w:rPr>
+            <w:instrText xml:space="preserve"> </w:instrText>
+          </w:r>
+          <w:r>
+            <w:rPr>
+              <w:rStyle w:val="afb"/>
+              <w:noProof/>
+            </w:rPr>
+          </w:r>
+          <w:r>
+            <w:rPr>
+              <w:rStyle w:val="afb"/>
+              <w:noProof/>
+            </w:rPr>
+            <w:fldChar w:fldCharType="separate"/>
+          </w:r>
+          <w:r>
+            <w:rPr>
+              <w:rStyle w:val="afb"/>
+              <w:noProof/>
+            </w:rPr>
+            <w:t>1 涉众识别</w:t>
+          </w:r>
+          <w:r>
+            <w:rPr>
+              <w:noProof/>
+              <w:webHidden/>
+            </w:rPr>
+            <w:tab/>
+          </w:r>
+          <w:r>
+            <w:rPr>
+              <w:noProof/>
+              <w:webHidden/>
+            </w:rPr>
+            <w:fldChar w:fldCharType="begin"/>
+          </w:r>
+          <w:r>
+            <w:rPr>
+              <w:noProof/>
+              <w:webHidden/>
+            </w:rPr>
+            <w:instrText xml:space="preserve"> PAGEREF _Toc464240524 \h </w:instrText>
+          </w:r>
+          <w:r>
+            <w:rPr>
+              <w:noProof/>
+              <w:webHidden/>
+            </w:rPr>
+          </w:r>
+          <w:r>
+            <w:rPr>
+              <w:noProof/>
+              <w:webHidden/>
+            </w:rPr>
+            <w:fldChar w:fldCharType="separate"/>
+          </w:r>
+          <w:r>
+            <w:rPr>
+              <w:noProof/>
+              <w:webHidden/>
+            </w:rPr>
+            <w:t>3</w:t>
+          </w:r>
+          <w:r>
+            <w:rPr>
+              <w:noProof/>
+              <w:webHidden/>
+            </w:rPr>
+            <w:fldChar w:fldCharType="end"/>
+          </w:r>
+          <w:r>
+            <w:rPr>
+              <w:rStyle w:val="afb"/>
+              <w:noProof/>
+            </w:rPr>
+            <w:fldChar w:fldCharType="end"/>
+          </w:r>
+        </w:p>
+        <w:p>
+          <w:pPr>
+            <w:pStyle w:val="21"/>
+            <w:tabs>
+              <w:tab w:val="left" w:pos="1050"/>
+              <w:tab w:val="right" w:leader="dot" w:pos="9736"/>
+            </w:tabs>
+            <w:rPr>
+              <w:noProof/>
+              <w:kern w:val="2"/>
+              <w:szCs w:val="22"/>
+            </w:rPr>
+          </w:pPr>
+          <w:hyperlink w:anchor="_Toc464240525" w:history="1">
             <w:r>
               <w:rPr>
                 <w:rStyle w:val="afb"/>
                 <w:noProof/>
               </w:rPr>
-              <w:t>1 涉众识别</w:t>
+              <w:t>1.1</w:t>
+            </w:r>
+            <w:r>
+              <w:rPr>
+                <w:noProof/>
+                <w:kern w:val="2"/>
+                <w:szCs w:val="22"/>
+              </w:rPr>
+              <w:tab/>
+            </w:r>
+            <w:r>
+              <w:rPr>
+                <w:rStyle w:val="afb"/>
+                <w:noProof/>
+              </w:rPr>
+              <w:t>涉众类别概要</w:t>
             </w:r>
             <w:r>
               <w:rPr>
@@ -4468,7 +4583,7 @@
                 <w:noProof/>
                 <w:webHidden/>
               </w:rPr>
-              <w:instrText xml:space="preserve"> PAGEREF _Toc464158370 \h </w:instrText>
+              <w:instrText xml:space="preserve"> PAGEREF _Toc464240525 \h </w:instrText>
             </w:r>
             <w:r>
               <w:rPr>
@@ -4512,13 +4627,13 @@
               <w:szCs w:val="22"/>
             </w:rPr>
           </w:pPr>
-          <w:hyperlink w:anchor="_Toc464158371" w:history="1">
+          <w:hyperlink w:anchor="_Toc464240526" w:history="1">
             <w:r>
               <w:rPr>
                 <w:rStyle w:val="afb"/>
                 <w:noProof/>
               </w:rPr>
-              <w:t>1.1</w:t>
+              <w:t>1.2</w:t>
             </w:r>
             <w:r>
               <w:rPr>
@@ -4533,7 +4648,7 @@
                 <w:rStyle w:val="afb"/>
                 <w:noProof/>
               </w:rPr>
-              <w:t>涉众类别概要</w:t>
+              <w:t>系统涉众交互图</w:t>
             </w:r>
             <w:r>
               <w:rPr>
@@ -4554,7 +4669,7 @@
                 <w:noProof/>
                 <w:webHidden/>
               </w:rPr>
-              <w:instrText xml:space="preserve"> PAGEREF _Toc464158371 \h </w:instrText>
+              <w:instrText xml:space="preserve"> PAGEREF _Toc464240526 \h </w:instrText>
             </w:r>
             <w:r>
               <w:rPr>
@@ -4575,6 +4690,92 @@
                 <w:webHidden/>
               </w:rPr>
               <w:t>3</w:t>
+            </w:r>
+            <w:r>
+              <w:rPr>
+                <w:noProof/>
+                <w:webHidden/>
+              </w:rPr>
+              <w:fldChar w:fldCharType="end"/>
+            </w:r>
+          </w:hyperlink>
+        </w:p>
+        <w:p>
+          <w:pPr>
+            <w:pStyle w:val="11"/>
+            <w:tabs>
+              <w:tab w:val="left" w:pos="420"/>
+              <w:tab w:val="right" w:leader="dot" w:pos="9736"/>
+            </w:tabs>
+            <w:rPr>
+              <w:noProof/>
+              <w:kern w:val="2"/>
+              <w:szCs w:val="22"/>
+            </w:rPr>
+          </w:pPr>
+          <w:hyperlink w:anchor="_Toc464240527" w:history="1">
+            <w:r>
+              <w:rPr>
+                <w:rStyle w:val="afb"/>
+                <w:noProof/>
+              </w:rPr>
+              <w:t>2</w:t>
+            </w:r>
+            <w:r>
+              <w:rPr>
+                <w:noProof/>
+                <w:kern w:val="2"/>
+                <w:szCs w:val="22"/>
+              </w:rPr>
+              <w:tab/>
+            </w:r>
+            <w:r>
+              <w:rPr>
+                <w:rStyle w:val="afb"/>
+                <w:noProof/>
+              </w:rPr>
+              <w:t>涉众描述</w:t>
+            </w:r>
+            <w:r>
+              <w:rPr>
+                <w:noProof/>
+                <w:webHidden/>
+              </w:rPr>
+              <w:tab/>
+            </w:r>
+            <w:r>
+              <w:rPr>
+                <w:noProof/>
+                <w:webHidden/>
+              </w:rPr>
+              <w:fldChar w:fldCharType="begin"/>
+            </w:r>
+            <w:r>
+              <w:rPr>
+                <w:noProof/>
+                <w:webHidden/>
+              </w:rPr>
+              <w:instrText xml:space="preserve"> PAGEREF _Toc464240527 \h </w:instrText>
+            </w:r>
+            <w:r>
+              <w:rPr>
+                <w:noProof/>
+                <w:webHidden/>
+              </w:rPr>
+            </w:r>
+            <w:r>
+              <w:rPr>
+                <w:noProof/>
+                <w:webHidden/>
+              </w:rPr>
+              <w:fldChar w:fldCharType="separate"/>
+            </w:r>
+            <w:r>
+              <w:rPr>
+                <w:noProof/>
+                <w:webHidden/>
+              </w:rPr>
+              <w:t>4</w:t>
             </w:r>
             <w:r>
               <w:rPr>
@@ -4598,13 +4799,13 @@
               <w:szCs w:val="22"/>
             </w:rPr>
           </w:pPr>
-          <w:hyperlink w:anchor="_Toc464158372" w:history="1">
+          <w:hyperlink w:anchor="_Toc464240528" w:history="1">
             <w:r>
               <w:rPr>
                 <w:rStyle w:val="afb"/>
                 <w:noProof/>
               </w:rPr>
-              <w:t>1.2</w:t>
+              <w:t>2.1</w:t>
             </w:r>
             <w:r>
               <w:rPr>
@@ -4619,7 +4820,7 @@
                 <w:rStyle w:val="afb"/>
                 <w:noProof/>
               </w:rPr>
-              <w:t>系统涉众交互图</w:t>
+              <w:t>系统涉众</w:t>
             </w:r>
             <w:r>
               <w:rPr>
@@ -4640,7 +4841,7 @@
                 <w:noProof/>
                 <w:webHidden/>
               </w:rPr>
-              <w:instrText xml:space="preserve"> PAGEREF _Toc464158372 \h </w:instrText>
+              <w:instrText xml:space="preserve"> PAGEREF _Toc464240528 \h </w:instrText>
             </w:r>
             <w:r>
               <w:rPr>
@@ -4660,7 +4861,93 @@
                 <w:noProof/>
                 <w:webHidden/>
               </w:rPr>
-              <w:t>3</w:t>
+              <w:t>4</w:t>
+            </w:r>
+            <w:r>
+              <w:rPr>
+                <w:noProof/>
+                <w:webHidden/>
+              </w:rPr>
+              <w:fldChar w:fldCharType="end"/>
+            </w:r>
+          </w:hyperlink>
+        </w:p>
+        <w:p>
+          <w:pPr>
+            <w:pStyle w:val="21"/>
+            <w:tabs>
+              <w:tab w:val="left" w:pos="1050"/>
+              <w:tab w:val="right" w:leader="dot" w:pos="9736"/>
+            </w:tabs>
+            <w:rPr>
+              <w:noProof/>
+              <w:kern w:val="2"/>
+              <w:szCs w:val="22"/>
+            </w:rPr>
+          </w:pPr>
+          <w:hyperlink w:anchor="_Toc464240529" w:history="1">
+            <w:r>
+              <w:rPr>
+                <w:rStyle w:val="afb"/>
+                <w:noProof/>
+              </w:rPr>
+              <w:t>2.2</w:t>
+            </w:r>
+            <w:r>
+              <w:rPr>
+                <w:noProof/>
+                <w:kern w:val="2"/>
+                <w:szCs w:val="22"/>
+              </w:rPr>
+              <w:tab/>
+            </w:r>
+            <w:r>
+              <w:rPr>
+                <w:rStyle w:val="afb"/>
+                <w:noProof/>
+              </w:rPr>
+              <w:t>涉众特征描述</w:t>
+            </w:r>
+            <w:r>
+              <w:rPr>
+                <w:noProof/>
+                <w:webHidden/>
+              </w:rPr>
+              <w:tab/>
+            </w:r>
+            <w:r>
+              <w:rPr>
+                <w:noProof/>
+                <w:webHidden/>
+              </w:rPr>
+              <w:fldChar w:fldCharType="begin"/>
+            </w:r>
+            <w:r>
+              <w:rPr>
+                <w:noProof/>
+                <w:webHidden/>
+              </w:rPr>
+              <w:instrText xml:space="preserve"> PAGEREF _Toc464240529 \h </w:instrText>
+            </w:r>
+            <w:r>
+              <w:rPr>
+                <w:noProof/>
+                <w:webHidden/>
+              </w:rPr>
+            </w:r>
+            <w:r>
+              <w:rPr>
+                <w:noProof/>
+                <w:webHidden/>
+              </w:rPr>
+              <w:fldChar w:fldCharType="separate"/>
+            </w:r>
+            <w:r>
+              <w:rPr>
+                <w:noProof/>
+                <w:webHidden/>
+              </w:rPr>
+              <w:t>5</w:t>
             </w:r>
             <w:r>
               <w:rPr>
@@ -4684,13 +4971,13 @@
               <w:szCs w:val="22"/>
             </w:rPr>
           </w:pPr>
-          <w:hyperlink w:anchor="_Toc464158373" w:history="1">
+          <w:hyperlink w:anchor="_Toc464240530" w:history="1">
             <w:r>
               <w:rPr>
                 <w:rStyle w:val="afb"/>
                 <w:noProof/>
               </w:rPr>
-              <w:t>2</w:t>
+              <w:t>3</w:t>
             </w:r>
             <w:r>
               <w:rPr>
@@ -4705,7 +4992,7 @@
                 <w:rStyle w:val="afb"/>
                 <w:noProof/>
               </w:rPr>
-              <w:t>涉众描述</w:t>
+              <w:t>涉众评估</w:t>
             </w:r>
             <w:r>
               <w:rPr>
@@ -4726,7 +5013,7 @@
                 <w:noProof/>
                 <w:webHidden/>
               </w:rPr>
-              <w:instrText xml:space="preserve"> PAGEREF _Toc464158373 \h </w:instrText>
+              <w:instrText xml:space="preserve"> PAGEREF _Toc464240530 \h </w:instrText>
             </w:r>
             <w:r>
               <w:rPr>
@@ -4746,7 +5033,7 @@
                 <w:noProof/>
                 <w:webHidden/>
               </w:rPr>
-              <w:t>4</w:t>
+              <w:t>6</w:t>
             </w:r>
             <w:r>
               <w:rPr>
@@ -4770,13 +5057,13 @@
               <w:szCs w:val="22"/>
             </w:rPr>
           </w:pPr>
-          <w:hyperlink w:anchor="_Toc464158374" w:history="1">
+          <w:hyperlink w:anchor="_Toc464240531" w:history="1">
             <w:r>
               <w:rPr>
                 <w:rStyle w:val="afb"/>
                 <w:noProof/>
               </w:rPr>
-              <w:t>2.1</w:t>
+              <w:t>3.1</w:t>
             </w:r>
             <w:r>
               <w:rPr>
@@ -4791,7 +5078,7 @@
                 <w:rStyle w:val="afb"/>
                 <w:noProof/>
               </w:rPr>
-              <w:t>系统涉众</w:t>
+              <w:t>优先级评估</w:t>
             </w:r>
             <w:r>
               <w:rPr>
@@ -4812,7 +5099,7 @@
                 <w:noProof/>
                 <w:webHidden/>
               </w:rPr>
-              <w:instrText xml:space="preserve"> PAGEREF _Toc464158374 \h </w:instrText>
+              <w:instrText xml:space="preserve"> PAGEREF _Toc464240531 \h </w:instrText>
             </w:r>
             <w:r>
               <w:rPr>
@@ -4832,7 +5119,7 @@
                 <w:noProof/>
                 <w:webHidden/>
               </w:rPr>
-              <w:t>4</w:t>
+              <w:t>6</w:t>
             </w:r>
             <w:r>
               <w:rPr>
@@ -4856,13 +5143,13 @@
               <w:szCs w:val="22"/>
             </w:rPr>
           </w:pPr>
-          <w:hyperlink w:anchor="_Toc464158375" w:history="1">
+          <w:hyperlink w:anchor="_Toc464240532" w:history="1">
             <w:r>
               <w:rPr>
                 <w:rStyle w:val="afb"/>
                 <w:noProof/>
               </w:rPr>
-              <w:t>2.2</w:t>
+              <w:t>3.2</w:t>
             </w:r>
             <w:r>
               <w:rPr>
@@ -4877,7 +5164,7 @@
                 <w:rStyle w:val="afb"/>
                 <w:noProof/>
               </w:rPr>
-              <w:t>涉众特征描述</w:t>
+              <w:t>风险评估</w:t>
             </w:r>
             <w:r>
               <w:rPr>
@@ -4898,7 +5185,7 @@
                 <w:noProof/>
                 <w:webHidden/>
               </w:rPr>
-              <w:instrText xml:space="preserve"> PAGEREF _Toc464158375 \h </w:instrText>
+              <w:instrText xml:space="preserve"> PAGEREF _Toc464240532 \h </w:instrText>
             </w:r>
             <w:r>
               <w:rPr>
@@ -4918,7 +5205,93 @@
                 <w:noProof/>
                 <w:webHidden/>
               </w:rPr>
-              <w:t>5</w:t>
+              <w:t>7</w:t>
+            </w:r>
+            <w:r>
+              <w:rPr>
+                <w:noProof/>
+                <w:webHidden/>
+              </w:rPr>
+              <w:fldChar w:fldCharType="end"/>
+            </w:r>
+          </w:hyperlink>
+        </w:p>
+        <w:p>
+          <w:pPr>
+            <w:pStyle w:val="21"/>
+            <w:tabs>
+              <w:tab w:val="left" w:pos="1050"/>
+              <w:tab w:val="right" w:leader="dot" w:pos="9736"/>
+            </w:tabs>
+            <w:rPr>
+              <w:noProof/>
+              <w:kern w:val="2"/>
+              <w:szCs w:val="22"/>
+            </w:rPr>
+          </w:pPr>
+          <w:hyperlink w:anchor="_Toc464240533" w:history="1">
+            <w:r>
+              <w:rPr>
+                <w:rStyle w:val="afb"/>
+                <w:noProof/>
+              </w:rPr>
+              <w:t>3.3</w:t>
+            </w:r>
+            <w:r>
+              <w:rPr>
+                <w:noProof/>
+                <w:kern w:val="2"/>
+                <w:szCs w:val="22"/>
+              </w:rPr>
+              <w:tab/>
+            </w:r>
+            <w:r>
+              <w:rPr>
+                <w:rStyle w:val="afb"/>
+                <w:noProof/>
+              </w:rPr>
+              <w:t>共赢分析</w:t>
+            </w:r>
+            <w:r>
+              <w:rPr>
+                <w:noProof/>
+                <w:webHidden/>
+              </w:rPr>
+              <w:tab/>
+            </w:r>
+            <w:r>
+              <w:rPr>
+                <w:noProof/>
+                <w:webHidden/>
+              </w:rPr>
+              <w:fldChar w:fldCharType="begin"/>
+            </w:r>
+            <w:r>
+              <w:rPr>
+                <w:noProof/>
+                <w:webHidden/>
+              </w:rPr>
+              <w:instrText xml:space="preserve"> PAGEREF _Toc464240533 \h </w:instrText>
+            </w:r>
+            <w:r>
+              <w:rPr>
+                <w:noProof/>
+                <w:webHidden/>
+              </w:rPr>
+            </w:r>
+            <w:r>
+              <w:rPr>
+                <w:noProof/>
+                <w:webHidden/>
+              </w:rPr>
+              <w:fldChar w:fldCharType="separate"/>
+            </w:r>
+            <w:r>
+              <w:rPr>
+                <w:noProof/>
+                <w:webHidden/>
+              </w:rPr>
+              <w:t>9</w:t>
             </w:r>
             <w:r>
               <w:rPr>
@@ -4942,13 +5315,13 @@
               <w:szCs w:val="22"/>
             </w:rPr>
           </w:pPr>
-          <w:hyperlink w:anchor="_Toc464158376" w:history="1">
+          <w:hyperlink w:anchor="_Toc464240534" w:history="1">
             <w:r>
               <w:rPr>
                 <w:rStyle w:val="afb"/>
                 <w:noProof/>
               </w:rPr>
-              <w:t>3</w:t>
+              <w:t>4</w:t>
             </w:r>
             <w:r>
               <w:rPr>
@@ -4963,7 +5336,7 @@
                 <w:rStyle w:val="afb"/>
                 <w:noProof/>
               </w:rPr>
-              <w:t>涉众评估</w:t>
+              <w:t>涉众选择：</w:t>
             </w:r>
             <w:r>
               <w:rPr>
@@ -4984,7 +5357,7 @@
                 <w:noProof/>
                 <w:webHidden/>
               </w:rPr>
-              <w:instrText xml:space="preserve"> PAGEREF _Toc464158376 \h </w:instrText>
+              <w:instrText xml:space="preserve"> PAGEREF _Toc464240534 \h </w:instrText>
             </w:r>
             <w:r>
               <w:rPr>
@@ -5004,7 +5377,7 @@
                 <w:noProof/>
                 <w:webHidden/>
               </w:rPr>
-              <w:t>6</w:t>
+              <w:t>10</w:t>
             </w:r>
             <w:r>
               <w:rPr>
@@ -5028,13 +5401,13 @@
               <w:szCs w:val="22"/>
             </w:rPr>
           </w:pPr>
-          <w:hyperlink w:anchor="_Toc464158377" w:history="1">
+          <w:hyperlink w:anchor="_Toc464240535" w:history="1">
             <w:r>
               <w:rPr>
                 <w:rStyle w:val="afb"/>
                 <w:noProof/>
               </w:rPr>
-              <w:t>3.1</w:t>
+              <w:t>4.1</w:t>
             </w:r>
             <w:r>
               <w:rPr>
@@ -5049,7 +5422,7 @@
                 <w:rStyle w:val="afb"/>
                 <w:noProof/>
               </w:rPr>
-              <w:t>优先级评估</w:t>
+              <w:t>涉众采样</w:t>
             </w:r>
             <w:r>
               <w:rPr>
@@ -5070,7 +5443,7 @@
                 <w:noProof/>
                 <w:webHidden/>
               </w:rPr>
-              <w:instrText xml:space="preserve"> PAGEREF _Toc464158377 \h </w:instrText>
+              <w:instrText xml:space="preserve"> PAGEREF _Toc464240535 \h </w:instrText>
             </w:r>
             <w:r>
               <w:rPr>
@@ -5090,7 +5463,7 @@
                 <w:noProof/>
                 <w:webHidden/>
               </w:rPr>
-              <w:t>6</w:t>
+              <w:t>10</w:t>
             </w:r>
             <w:r>
               <w:rPr>
@@ -5114,13 +5487,13 @@
               <w:szCs w:val="22"/>
             </w:rPr>
           </w:pPr>
-          <w:hyperlink w:anchor="_Toc464158378" w:history="1">
+          <w:hyperlink w:anchor="_Toc464240536" w:history="1">
             <w:r>
               <w:rPr>
                 <w:rStyle w:val="afb"/>
                 <w:noProof/>
               </w:rPr>
-              <w:t>3.2</w:t>
+              <w:t>4.2</w:t>
             </w:r>
             <w:r>
               <w:rPr>
@@ -5135,7 +5508,7 @@
                 <w:rStyle w:val="afb"/>
                 <w:noProof/>
               </w:rPr>
-              <w:t>风险评估</w:t>
+              <w:t>参与策略</w:t>
             </w:r>
             <w:r>
               <w:rPr>
@@ -5156,7 +5529,7 @@
                 <w:noProof/>
                 <w:webHidden/>
               </w:rPr>
-              <w:instrText xml:space="preserve"> PAGEREF _Toc464158378 \h </w:instrText>
+              <w:instrText xml:space="preserve"> PAGEREF _Toc464240536 \h </w:instrText>
             </w:r>
             <w:r>
               <w:rPr>
@@ -5176,7 +5549,7 @@
                 <w:noProof/>
                 <w:webHidden/>
               </w:rPr>
-              <w:t>7</w:t>
+              <w:t>10</w:t>
             </w:r>
             <w:r>
               <w:rPr>
@@ -5200,13 +5573,13 @@
               <w:szCs w:val="22"/>
             </w:rPr>
           </w:pPr>
-          <w:hyperlink w:anchor="_Toc464158379" w:history="1">
+          <w:hyperlink w:anchor="_Toc464240537" w:history="1">
             <w:r>
               <w:rPr>
                 <w:rStyle w:val="afb"/>
                 <w:noProof/>
               </w:rPr>
-              <w:t>3.3</w:t>
+              <w:t>4.3</w:t>
             </w:r>
             <w:r>
               <w:rPr>
@@ -5221,7 +5594,7 @@
                 <w:rStyle w:val="afb"/>
                 <w:noProof/>
               </w:rPr>
-              <w:t>共赢分析</w:t>
+              <w:t>用户源替代</w:t>
             </w:r>
             <w:r>
               <w:rPr>
@@ -5242,351 +5615,7 @@
                 <w:noProof/>
                 <w:webHidden/>
               </w:rPr>
-              <w:instrText xml:space="preserve"> PAGEREF _Toc464158379 \h </w:instrText>
-            </w:r>
-            <w:r>
-              <w:rPr>
-                <w:noProof/>
-                <w:webHidden/>
-              </w:rPr>
-            </w:r>
-            <w:r>
-              <w:rPr>
-                <w:noProof/>
-                <w:webHidden/>
-              </w:rPr>
-              <w:fldChar w:fldCharType="separate"/>
-            </w:r>
-            <w:r>
-              <w:rPr>
-                <w:noProof/>
-                <w:webHidden/>
-              </w:rPr>
-              <w:t>9</w:t>
-            </w:r>
-            <w:r>
-              <w:rPr>
-                <w:noProof/>
-                <w:webHidden/>
-              </w:rPr>
-              <w:fldChar w:fldCharType="end"/>
-            </w:r>
-          </w:hyperlink>
-        </w:p>
-        <w:p>
-          <w:pPr>
-            <w:pStyle w:val="11"/>
-            <w:tabs>
-              <w:tab w:val="left" w:pos="420"/>
-              <w:tab w:val="right" w:leader="dot" w:pos="9736"/>
-            </w:tabs>
-            <w:rPr>
-              <w:noProof/>
-              <w:kern w:val="2"/>
-              <w:szCs w:val="22"/>
-            </w:rPr>
-          </w:pPr>
-          <w:hyperlink w:anchor="_Toc464158380" w:history="1">
-            <w:r>
-              <w:rPr>
-                <w:rStyle w:val="afb"/>
-                <w:noProof/>
-              </w:rPr>
-              <w:t>4</w:t>
-            </w:r>
-            <w:r>
-              <w:rPr>
-                <w:noProof/>
-                <w:kern w:val="2"/>
-                <w:szCs w:val="22"/>
-              </w:rPr>
-              <w:tab/>
-            </w:r>
-            <w:r>
-              <w:rPr>
-                <w:rStyle w:val="afb"/>
-                <w:noProof/>
-              </w:rPr>
-              <w:t>涉众选择：</w:t>
-            </w:r>
-            <w:r>
-              <w:rPr>
-                <w:noProof/>
-                <w:webHidden/>
-              </w:rPr>
-              <w:tab/>
-            </w:r>
-            <w:r>
-              <w:rPr>
-                <w:noProof/>
-                <w:webHidden/>
-              </w:rPr>
-              <w:fldChar w:fldCharType="begin"/>
-            </w:r>
-            <w:r>
-              <w:rPr>
-                <w:noProof/>
-                <w:webHidden/>
-              </w:rPr>
-              <w:instrText xml:space="preserve"> PAGEREF _Toc464158380 \h </w:instrText>
-            </w:r>
-            <w:r>
-              <w:rPr>
-                <w:noProof/>
-                <w:webHidden/>
-              </w:rPr>
-            </w:r>
-            <w:r>
-              <w:rPr>
-                <w:noProof/>
-                <w:webHidden/>
-              </w:rPr>
-              <w:fldChar w:fldCharType="separate"/>
-            </w:r>
-            <w:r>
-              <w:rPr>
-                <w:noProof/>
-                <w:webHidden/>
-              </w:rPr>
-              <w:t>10</w:t>
-            </w:r>
-            <w:r>
-              <w:rPr>
-                <w:noProof/>
-                <w:webHidden/>
-              </w:rPr>
-              <w:fldChar w:fldCharType="end"/>
-            </w:r>
-          </w:hyperlink>
-        </w:p>
-        <w:p>
-          <w:pPr>
-            <w:pStyle w:val="21"/>
-            <w:tabs>
-              <w:tab w:val="left" w:pos="1050"/>
-              <w:tab w:val="right" w:leader="dot" w:pos="9736"/>
-            </w:tabs>
-            <w:rPr>
-              <w:noProof/>
-              <w:kern w:val="2"/>
-              <w:szCs w:val="22"/>
-            </w:rPr>
-          </w:pPr>
-          <w:hyperlink w:anchor="_Toc464158381" w:history="1">
-            <w:r>
-              <w:rPr>
-                <w:rStyle w:val="afb"/>
-                <w:noProof/>
-              </w:rPr>
-              <w:t>4.1</w:t>
-            </w:r>
-            <w:r>
-              <w:rPr>
-                <w:noProof/>
-                <w:kern w:val="2"/>
-                <w:szCs w:val="22"/>
-              </w:rPr>
-              <w:tab/>
-            </w:r>
-            <w:r>
-              <w:rPr>
-                <w:rStyle w:val="afb"/>
-                <w:noProof/>
-              </w:rPr>
-              <w:t>涉众采样</w:t>
-            </w:r>
-            <w:r>
-              <w:rPr>
-                <w:noProof/>
-                <w:webHidden/>
-              </w:rPr>
-              <w:tab/>
-            </w:r>
-            <w:r>
-              <w:rPr>
-                <w:noProof/>
-                <w:webHidden/>
-              </w:rPr>
-              <w:fldChar w:fldCharType="begin"/>
-            </w:r>
-            <w:r>
-              <w:rPr>
-                <w:noProof/>
-                <w:webHidden/>
-              </w:rPr>
-              <w:instrText xml:space="preserve"> PAGEREF _Toc464158381 \h </w:instrText>
-            </w:r>
-            <w:r>
-              <w:rPr>
-                <w:noProof/>
-                <w:webHidden/>
-              </w:rPr>
-            </w:r>
-            <w:r>
-              <w:rPr>
-                <w:noProof/>
-                <w:webHidden/>
-              </w:rPr>
-              <w:fldChar w:fldCharType="separate"/>
-            </w:r>
-            <w:r>
-              <w:rPr>
-                <w:noProof/>
-                <w:webHidden/>
-              </w:rPr>
-              <w:t>10</w:t>
-            </w:r>
-            <w:r>
-              <w:rPr>
-                <w:noProof/>
-                <w:webHidden/>
-              </w:rPr>
-              <w:fldChar w:fldCharType="end"/>
-            </w:r>
-          </w:hyperlink>
-        </w:p>
-        <w:p>
-          <w:pPr>
-            <w:pStyle w:val="21"/>
-            <w:tabs>
-              <w:tab w:val="left" w:pos="1050"/>
-              <w:tab w:val="right" w:leader="dot" w:pos="9736"/>
-            </w:tabs>
-            <w:rPr>
-              <w:noProof/>
-              <w:kern w:val="2"/>
-              <w:szCs w:val="22"/>
-            </w:rPr>
-          </w:pPr>
-          <w:hyperlink w:anchor="_Toc464158382" w:history="1">
-            <w:r>
-              <w:rPr>
-                <w:rStyle w:val="afb"/>
-                <w:noProof/>
-              </w:rPr>
-              <w:t>4.2</w:t>
-            </w:r>
-            <w:r>
-              <w:rPr>
-                <w:noProof/>
-                <w:kern w:val="2"/>
-                <w:szCs w:val="22"/>
-              </w:rPr>
-              <w:tab/>
-            </w:r>
-            <w:r>
-              <w:rPr>
-                <w:rStyle w:val="afb"/>
-                <w:noProof/>
-              </w:rPr>
-              <w:t>参与策略</w:t>
-            </w:r>
-            <w:r>
-              <w:rPr>
-                <w:noProof/>
-                <w:webHidden/>
-              </w:rPr>
-              <w:tab/>
-            </w:r>
-            <w:r>
-              <w:rPr>
-                <w:noProof/>
-                <w:webHidden/>
-              </w:rPr>
-              <w:fldChar w:fldCharType="begin"/>
-            </w:r>
-            <w:r>
-              <w:rPr>
-                <w:noProof/>
-                <w:webHidden/>
-              </w:rPr>
-              <w:instrText xml:space="preserve"> PAGEREF _Toc464158382 \h </w:instrText>
-            </w:r>
-            <w:r>
-              <w:rPr>
-                <w:noProof/>
-                <w:webHidden/>
-              </w:rPr>
-            </w:r>
-            <w:r>
-              <w:rPr>
-                <w:noProof/>
-                <w:webHidden/>
-              </w:rPr>
-              <w:fldChar w:fldCharType="separate"/>
-            </w:r>
-            <w:r>
-              <w:rPr>
-                <w:noProof/>
-                <w:webHidden/>
-              </w:rPr>
-              <w:t>10</w:t>
-            </w:r>
-            <w:r>
-              <w:rPr>
-                <w:noProof/>
-                <w:webHidden/>
-              </w:rPr>
-              <w:fldChar w:fldCharType="end"/>
-            </w:r>
-          </w:hyperlink>
-        </w:p>
-        <w:p>
-          <w:pPr>
-            <w:pStyle w:val="21"/>
-            <w:tabs>
-              <w:tab w:val="left" w:pos="1050"/>
-              <w:tab w:val="right" w:leader="dot" w:pos="9736"/>
-            </w:tabs>
-            <w:rPr>
-              <w:noProof/>
-              <w:kern w:val="2"/>
-              <w:szCs w:val="22"/>
-            </w:rPr>
-          </w:pPr>
-          <w:hyperlink w:anchor="_Toc464158383" w:history="1">
-            <w:r>
-              <w:rPr>
-                <w:rStyle w:val="afb"/>
-                <w:noProof/>
-              </w:rPr>
-              <w:t>4.3</w:t>
-            </w:r>
-            <w:r>
-              <w:rPr>
-                <w:noProof/>
-                <w:kern w:val="2"/>
-                <w:szCs w:val="22"/>
-              </w:rPr>
-              <w:tab/>
-            </w:r>
-            <w:r>
-              <w:rPr>
-                <w:rStyle w:val="afb"/>
-                <w:noProof/>
-              </w:rPr>
-              <w:t>用户源替代</w:t>
-            </w:r>
-            <w:r>
-              <w:rPr>
-                <w:noProof/>
-                <w:webHidden/>
-              </w:rPr>
-              <w:tab/>
-            </w:r>
-            <w:r>
-              <w:rPr>
-                <w:noProof/>
-                <w:webHidden/>
-              </w:rPr>
-              <w:fldChar w:fldCharType="begin"/>
-            </w:r>
-            <w:r>
-              <w:rPr>
-                <w:noProof/>
-                <w:webHidden/>
-              </w:rPr>
-              <w:instrText xml:space="preserve"> PAGEREF _Toc464158383 \h </w:instrText>
+              <w:instrText xml:space="preserve"> PAGEREF _Toc464240537 \h </w:instrText>
             </w:r>
             <w:r>
               <w:rPr>
@@ -5639,7 +5668,7 @@
       <w:pPr>
         <w:pStyle w:val="1"/>
       </w:pPr>
-      <w:bookmarkStart w:id="0" w:name="_Toc464158370"/>
+      <w:bookmarkStart w:id="1" w:name="_Toc464240524"/>
       <w:r>
         <w:rPr>
           <w:rFonts w:hint="eastAsia"/>
@@ -5656,7 +5685,7 @@
         </w:rPr>
         <w:t>涉众识别</w:t>
       </w:r>
-      <w:bookmarkEnd w:id="0"/>
+      <w:bookmarkEnd w:id="1"/>
     </w:p>
     <w:p>
       <w:pPr>
@@ -5666,14 +5695,14 @@
           <w:numId w:val="1"/>
         </w:numPr>
       </w:pPr>
-      <w:bookmarkStart w:id="1" w:name="_Toc464158371"/>
+      <w:bookmarkStart w:id="2" w:name="_Toc464240525"/>
       <w:r>
         <w:rPr>
           <w:rFonts w:hint="eastAsia"/>
         </w:rPr>
         <w:t>涉众类别概要</w:t>
       </w:r>
-      <w:bookmarkEnd w:id="1"/>
+      <w:bookmarkEnd w:id="2"/>
     </w:p>
     <w:p>
       <w:pPr>
@@ -5997,7 +6026,6 @@
             <w:pPr>
               <w:jc w:val="both"/>
               <w:rPr>
-                <w:rFonts w:hint="eastAsia"/>
                 <w:b w:val="0"/>
                 <w:color w:val="auto"/>
               </w:rPr>
@@ -6022,7 +6050,6 @@
               <w:jc w:val="both"/>
               <w:cnfStyle w:val="000000000000" w:firstRow="0" w:lastRow="0" w:firstColumn="0" w:lastColumn="0" w:oddVBand="0" w:evenVBand="0" w:oddHBand="0" w:evenHBand="0" w:firstRowFirstColumn="0" w:firstRowLastColumn="0" w:lastRowFirstColumn="0" w:lastRowLastColumn="0"/>
               <w:rPr>
-                <w:rFonts w:hint="eastAsia"/>
                 <w:color w:val="auto"/>
               </w:rPr>
             </w:pPr>
@@ -6051,7 +6078,6 @@
             <w:pPr>
               <w:jc w:val="both"/>
               <w:rPr>
-                <w:rFonts w:hint="eastAsia"/>
                 <w:b w:val="0"/>
               </w:rPr>
             </w:pPr>
@@ -6067,7 +6093,6 @@
               <w:jc w:val="both"/>
               <w:cnfStyle w:val="000000100000" w:firstRow="0" w:lastRow="0" w:firstColumn="0" w:lastColumn="0" w:oddVBand="0" w:evenVBand="0" w:oddHBand="1" w:evenHBand="0" w:firstRowFirstColumn="0" w:firstRowLastColumn="0" w:lastRowFirstColumn="0" w:lastRowLastColumn="0"/>
               <w:rPr>
-                <w:rFonts w:hint="eastAsia"/>
                 <w:color w:val="auto"/>
               </w:rPr>
             </w:pPr>
@@ -6093,7 +6118,6 @@
             <w:pPr>
               <w:jc w:val="both"/>
               <w:rPr>
-                <w:rFonts w:hint="eastAsia"/>
                 <w:b w:val="0"/>
               </w:rPr>
             </w:pPr>
@@ -6108,9 +6132,6 @@
             <w:pPr>
               <w:jc w:val="both"/>
               <w:cnfStyle w:val="000000000000" w:firstRow="0" w:lastRow="0" w:firstColumn="0" w:lastColumn="0" w:oddVBand="0" w:evenVBand="0" w:oddHBand="0" w:evenHBand="0" w:firstRowFirstColumn="0" w:firstRowLastColumn="0" w:lastRowFirstColumn="0" w:lastRowLastColumn="0"/>
-              <w:rPr>
-                <w:rFonts w:hint="eastAsia"/>
-              </w:rPr>
             </w:pPr>
             <w:r>
               <w:rPr>
@@ -6131,14 +6152,14 @@
           <w:numId w:val="1"/>
         </w:numPr>
       </w:pPr>
-      <w:bookmarkStart w:id="2" w:name="_Toc464158372"/>
+      <w:bookmarkStart w:id="3" w:name="_Toc464240526"/>
       <w:r>
         <w:rPr>
           <w:rFonts w:hint="eastAsia"/>
         </w:rPr>
         <w:t>系统涉众交互图</w:t>
       </w:r>
-      <w:bookmarkEnd w:id="2"/>
+      <w:bookmarkEnd w:id="3"/>
     </w:p>
     <w:p>
       <w:pPr>
@@ -6148,21 +6169,7 @@
         <w:rPr>
           <w:rFonts w:hint="eastAsia"/>
         </w:rPr>
-        <w:t>对以上涉</w:t>
-      </w:r>
-      <w:proofErr w:type="gramStart"/>
-      <w:r>
-        <w:rPr>
-          <w:rFonts w:hint="eastAsia"/>
-        </w:rPr>
-        <w:t>众进行</w:t>
-      </w:r>
-      <w:proofErr w:type="gramEnd"/>
-      <w:r>
-        <w:rPr>
-          <w:rFonts w:hint="eastAsia"/>
-        </w:rPr>
-        <w:t>分析，发掘他们与系统的关系以及他们相互之间的关系，得到如下所示的涉众交互图。</w:t>
+        <w:t>对以上涉众进行分析，发掘他们与系统的关系以及他们相互之间的关系，得到如下所示的涉众交互图。</w:t>
       </w:r>
     </w:p>
     <w:p>
@@ -6174,7 +6181,7 @@
           <w:noProof/>
         </w:rPr>
         <w:drawing>
-          <wp:inline distT="0" distB="0" distL="0" distR="0" wp14:anchorId="44126DFA" wp14:editId="1211F799">
+          <wp:inline distT="0" distB="0" distL="0" distR="0" wp14:anchorId="7AFD63BE" wp14:editId="65E8747F">
             <wp:extent cx="6188710" cy="3583305"/>
             <wp:effectExtent l="0" t="0" r="2540" b="0"/>
             <wp:docPr id="11" name="图片 11"/>
@@ -6225,7 +6232,7 @@
           <w:numId w:val="1"/>
         </w:numPr>
       </w:pPr>
-      <w:bookmarkStart w:id="3" w:name="_Toc464158373"/>
+      <w:bookmarkStart w:id="4" w:name="_Toc464240527"/>
       <w:r>
         <w:rPr>
           <w:rFonts w:hint="eastAsia"/>
@@ -6233,7 +6240,7 @@
         <w:lastRenderedPageBreak/>
         <w:t>涉众描述</w:t>
       </w:r>
-      <w:bookmarkEnd w:id="3"/>
+      <w:bookmarkEnd w:id="4"/>
     </w:p>
     <w:p>
       <w:pPr>
@@ -6243,14 +6250,14 @@
           <w:numId w:val="1"/>
         </w:numPr>
       </w:pPr>
-      <w:bookmarkStart w:id="4" w:name="_Toc464158374"/>
+      <w:bookmarkStart w:id="5" w:name="_Toc464240528"/>
       <w:r>
         <w:rPr>
           <w:rFonts w:hint="eastAsia"/>
         </w:rPr>
         <w:t>系统涉众</w:t>
       </w:r>
-      <w:bookmarkEnd w:id="4"/>
+      <w:bookmarkEnd w:id="5"/>
     </w:p>
     <w:tbl>
       <w:tblPr>
@@ -6315,16 +6322,8 @@
               <w:rPr>
                 <w:rFonts w:hint="eastAsia"/>
               </w:rPr>
-              <w:t>涉</w:t>
-            </w:r>
-            <w:proofErr w:type="gramStart"/>
-            <w:r>
-              <w:rPr>
-                <w:rFonts w:hint="eastAsia"/>
-              </w:rPr>
-              <w:t>众说明</w:t>
-            </w:r>
-            <w:proofErr w:type="gramEnd"/>
+              <w:t>涉众说明</w:t>
+            </w:r>
           </w:p>
         </w:tc>
         <w:tc>
@@ -6828,14 +6827,14 @@
           <w:numId w:val="1"/>
         </w:numPr>
       </w:pPr>
-      <w:bookmarkStart w:id="5" w:name="_Toc464158375"/>
+      <w:bookmarkStart w:id="6" w:name="_Toc464240529"/>
       <w:r>
         <w:rPr>
           <w:rFonts w:hint="eastAsia"/>
         </w:rPr>
         <w:t>涉众特征描述</w:t>
       </w:r>
-      <w:bookmarkEnd w:id="5"/>
+      <w:bookmarkEnd w:id="6"/>
     </w:p>
     <w:tbl>
       <w:tblPr>
@@ -8639,14 +8638,14 @@
           <w:numId w:val="1"/>
         </w:numPr>
       </w:pPr>
-      <w:bookmarkStart w:id="6" w:name="_Toc464158376"/>
+      <w:bookmarkStart w:id="7" w:name="_Toc464240530"/>
       <w:r>
         <w:rPr>
           <w:rFonts w:hint="eastAsia"/>
         </w:rPr>
         <w:t>涉众评估</w:t>
       </w:r>
-      <w:bookmarkEnd w:id="6"/>
+      <w:bookmarkEnd w:id="7"/>
     </w:p>
     <w:p>
       <w:pPr>
@@ -8656,14 +8655,14 @@
           <w:numId w:val="1"/>
         </w:numPr>
       </w:pPr>
-      <w:bookmarkStart w:id="7" w:name="_Toc464158377"/>
+      <w:bookmarkStart w:id="8" w:name="_Toc464240531"/>
       <w:r>
         <w:rPr>
           <w:rFonts w:hint="eastAsia"/>
         </w:rPr>
         <w:t>优先级评估</w:t>
       </w:r>
-      <w:bookmarkEnd w:id="7"/>
+      <w:bookmarkEnd w:id="8"/>
     </w:p>
     <w:p>
       <w:pPr>
@@ -9223,7 +9222,7 @@
         </w:rPr>
         <w:lastRenderedPageBreak/>
         <w:drawing>
-          <wp:inline distT="0" distB="0" distL="0" distR="0" wp14:anchorId="56547203" wp14:editId="00A6B73C">
+          <wp:inline distT="0" distB="0" distL="0" distR="0" wp14:anchorId="21CA0B5F" wp14:editId="5F23102E">
             <wp:extent cx="4771733" cy="4218305"/>
             <wp:effectExtent l="0" t="0" r="0" b="0"/>
             <wp:docPr id="35" name="图片 35"/>
@@ -9301,14 +9300,14 @@
           <w:numId w:val="1"/>
         </w:numPr>
       </w:pPr>
-      <w:bookmarkStart w:id="8" w:name="_Toc464158378"/>
+      <w:bookmarkStart w:id="9" w:name="_Toc464240532"/>
       <w:r>
         <w:rPr>
           <w:rFonts w:hint="eastAsia"/>
         </w:rPr>
         <w:t>风险评估</w:t>
       </w:r>
-      <w:bookmarkEnd w:id="8"/>
+      <w:bookmarkEnd w:id="9"/>
     </w:p>
     <w:p>
       <w:pPr>
@@ -9360,7 +9359,7 @@
         </w:rPr>
         <w:lastRenderedPageBreak/>
         <w:drawing>
-          <wp:inline distT="0" distB="0" distL="0" distR="0" wp14:anchorId="16D0199E" wp14:editId="48738B4E">
+          <wp:inline distT="0" distB="0" distL="0" distR="0" wp14:anchorId="5F30984A" wp14:editId="664F3815">
             <wp:extent cx="4735253" cy="4190060"/>
             <wp:effectExtent l="0" t="0" r="8255" b="1270"/>
             <wp:docPr id="37" name="图片 37"/>
@@ -9605,8 +9604,6 @@
               </w:rPr>
               <w:t>的申请必须</w:t>
             </w:r>
-            <w:bookmarkStart w:id="9" w:name="_GoBack"/>
-            <w:bookmarkEnd w:id="9"/>
             <w:r>
               <w:rPr>
                 <w:rFonts w:hint="eastAsia"/>
@@ -9626,7 +9623,7 @@
           <w:numId w:val="1"/>
         </w:numPr>
       </w:pPr>
-      <w:bookmarkStart w:id="10" w:name="_Toc464158379"/>
+      <w:bookmarkStart w:id="10" w:name="_Toc464240533"/>
       <w:r>
         <w:rPr>
           <w:rFonts w:hint="eastAsia"/>
@@ -9656,7 +9653,7 @@
           <w:noProof/>
         </w:rPr>
         <w:drawing>
-          <wp:inline distT="0" distB="0" distL="0" distR="0" wp14:anchorId="13B40A90" wp14:editId="7D060296">
+          <wp:inline distT="0" distB="0" distL="0" distR="0" wp14:anchorId="0827585F" wp14:editId="6875E6B6">
             <wp:extent cx="6188710" cy="3615055"/>
             <wp:effectExtent l="0" t="0" r="2540" b="4445"/>
             <wp:docPr id="34" name="图片 34"/>
@@ -9856,7 +9853,7 @@
           <w:numId w:val="1"/>
         </w:numPr>
       </w:pPr>
-      <w:bookmarkStart w:id="11" w:name="_Toc464158380"/>
+      <w:bookmarkStart w:id="11" w:name="_Toc464240534"/>
       <w:r>
         <w:rPr>
           <w:rFonts w:hint="eastAsia"/>
@@ -9874,7 +9871,7 @@
           <w:numId w:val="1"/>
         </w:numPr>
       </w:pPr>
-      <w:bookmarkStart w:id="12" w:name="_Toc464158381"/>
+      <w:bookmarkStart w:id="12" w:name="_Toc464240535"/>
       <w:r>
         <w:rPr>
           <w:rFonts w:hint="eastAsia"/>
@@ -10225,7 +10222,7 @@
           <w:numId w:val="1"/>
         </w:numPr>
       </w:pPr>
-      <w:bookmarkStart w:id="13" w:name="_Toc464158382"/>
+      <w:bookmarkStart w:id="13" w:name="_Toc464240536"/>
       <w:r>
         <w:rPr>
           <w:rFonts w:hint="eastAsia"/>
@@ -10239,15 +10236,7 @@
         <w:ind w:firstLine="420"/>
       </w:pPr>
       <w:r>
-        <w:t>在选择了合适的涉众代表之后，还有让他们参与软件开发的过程，并让代表们在合适的时间参与合适的工作。为此，建立了一个涉</w:t>
-      </w:r>
-      <w:proofErr w:type="gramStart"/>
-      <w:r>
-        <w:t>众参与</w:t>
-      </w:r>
-      <w:proofErr w:type="gramEnd"/>
-      <w:r>
-        <w:t>矩阵如下：</w:t>
+        <w:t>在选择了合适的涉众代表之后，还有让他们参与软件开发的过程，并让代表们在合适的时间参与合适的工作。为此，建立了一个涉众参与矩阵如下：</w:t>
       </w:r>
     </w:p>
     <w:tbl>
@@ -11331,7 +11320,7 @@
           <w:numId w:val="1"/>
         </w:numPr>
       </w:pPr>
-      <w:bookmarkStart w:id="14" w:name="_Toc464158383"/>
+      <w:bookmarkStart w:id="14" w:name="_Toc464240537"/>
       <w:r>
         <w:rPr>
           <w:rFonts w:hint="eastAsia"/>
@@ -11415,7 +11404,7 @@
             <w:noProof/>
             <w:lang w:val="zh-CN"/>
           </w:rPr>
-          <w:t>10</w:t>
+          <w:t>2</w:t>
         </w:r>
         <w:r>
           <w:fldChar w:fldCharType="end"/>
@@ -11460,21 +11449,7 @@
       <w:rPr>
         <w:rFonts w:hint="eastAsia"/>
       </w:rPr>
-      <w:t>涉</w:t>
-    </w:r>
-    <w:proofErr w:type="gramStart"/>
-    <w:r>
-      <w:rPr>
-        <w:rFonts w:hint="eastAsia"/>
-      </w:rPr>
-      <w:t>众分析</w:t>
-    </w:r>
-    <w:proofErr w:type="gramEnd"/>
-    <w:r>
-      <w:rPr>
-        <w:rFonts w:hint="eastAsia"/>
-      </w:rPr>
-      <w:t>文档</w:t>
+      <w:t>涉众分析文档</w:t>
     </w:r>
   </w:p>
 </w:hdr>
@@ -13478,7 +13453,7 @@
 </file>
 
 <file path=customXml/itemProps2.xml><?xml version="1.0" encoding="utf-8"?>
-<ds:datastoreItem xmlns:ds="http://schemas.openxmlformats.org/officeDocument/2006/customXml" ds:itemID="{81E797E0-20C3-4483-A057-34378DBB4DAD}">
+<ds:datastoreItem xmlns:ds="http://schemas.openxmlformats.org/officeDocument/2006/customXml" ds:itemID="{4096656F-BC85-4DD5-9A69-4C24FA717A38}">
   <ds:schemaRefs>
     <ds:schemaRef ds:uri="http://schemas.openxmlformats.org/officeDocument/2006/bibliography"/>
   </ds:schemaRefs>

--- a/第一阶段/涉众分析文档.docx
+++ b/第一阶段/涉众分析文档.docx
@@ -2,6 +2,8 @@
 <file path=word/document.xml><?xml version="1.0" encoding="utf-8"?>
 <w:document xmlns:wpc="http://schemas.microsoft.com/office/word/2010/wordprocessingCanvas" xmlns:cx="http://schemas.microsoft.com/office/drawing/2014/chartex" xmlns:mc="http://schemas.openxmlformats.org/markup-compatibility/2006" xmlns:o="urn:schemas-microsoft-com:office:office" xmlns:r="http://schemas.openxmlformats.org/officeDocument/2006/relationships" xmlns:m="http://schemas.openxmlformats.org/officeDocument/2006/math" xmlns:v="urn:schemas-microsoft-com:vml" xmlns:wp14="http://schemas.microsoft.com/office/word/2010/wordprocessingDrawing" xmlns:wp="http://schemas.openxmlformats.org/drawingml/2006/wordprocessingDrawing" xmlns:w10="urn:schemas-microsoft-com:office:word" xmlns:w="http://schemas.openxmlformats.org/wordprocessingml/2006/main" xmlns:w14="http://schemas.microsoft.com/office/word/2010/wordml" xmlns:w15="http://schemas.microsoft.com/office/word/2012/wordml" xmlns:w16se="http://schemas.microsoft.com/office/word/2015/wordml/symex" xmlns:wpg="http://schemas.microsoft.com/office/word/2010/wordprocessingGroup" xmlns:wpi="http://schemas.microsoft.com/office/word/2010/wordprocessingInk" xmlns:wne="http://schemas.microsoft.com/office/word/2006/wordml" xmlns:wps="http://schemas.microsoft.com/office/word/2010/wordprocessingShape" mc:Ignorable="w14 w15 w16se wp14">
   <w:body>
+    <w:bookmarkStart w:id="0" w:name="_GoBack" w:displacedByCustomXml="next"/>
+    <w:bookmarkEnd w:id="0" w:displacedByCustomXml="next"/>
     <w:sdt>
       <w:sdtPr>
         <w:rPr>
@@ -4423,110 +4425,63 @@
           <w:r>
             <w:fldChar w:fldCharType="separate"/>
           </w:r>
-          <w:bookmarkStart w:id="0" w:name="_GoBack"/>
-          <w:bookmarkEnd w:id="0"/>
-          <w:r>
-            <w:rPr>
-              <w:rStyle w:val="afb"/>
-              <w:noProof/>
-            </w:rPr>
-            <w:fldChar w:fldCharType="begin"/>
-          </w:r>
-          <w:r>
-            <w:rPr>
-              <w:rStyle w:val="afb"/>
-              <w:noProof/>
-            </w:rPr>
-            <w:instrText xml:space="preserve"> </w:instrText>
-          </w:r>
-          <w:r>
-            <w:rPr>
-              <w:noProof/>
-            </w:rPr>
-            <w:instrText>HYPERLINK \l "_Toc464240524"</w:instrText>
-          </w:r>
-          <w:r>
-            <w:rPr>
-              <w:rStyle w:val="afb"/>
-              <w:noProof/>
-            </w:rPr>
-            <w:instrText xml:space="preserve"> </w:instrText>
-          </w:r>
-          <w:r>
-            <w:rPr>
-              <w:rStyle w:val="afb"/>
-              <w:noProof/>
-            </w:rPr>
-          </w:r>
-          <w:r>
-            <w:rPr>
-              <w:rStyle w:val="afb"/>
-              <w:noProof/>
-            </w:rPr>
-            <w:fldChar w:fldCharType="separate"/>
-          </w:r>
-          <w:r>
-            <w:rPr>
-              <w:rStyle w:val="afb"/>
-              <w:noProof/>
-            </w:rPr>
-            <w:t>1 涉众识别</w:t>
-          </w:r>
-          <w:r>
-            <w:rPr>
-              <w:noProof/>
-              <w:webHidden/>
-            </w:rPr>
-            <w:tab/>
-          </w:r>
-          <w:r>
-            <w:rPr>
-              <w:noProof/>
-              <w:webHidden/>
-            </w:rPr>
-            <w:fldChar w:fldCharType="begin"/>
-          </w:r>
-          <w:r>
-            <w:rPr>
-              <w:noProof/>
-              <w:webHidden/>
-            </w:rPr>
-            <w:instrText xml:space="preserve"> PAGEREF _Toc464240524 \h </w:instrText>
-          </w:r>
-          <w:r>
-            <w:rPr>
-              <w:noProof/>
-              <w:webHidden/>
-            </w:rPr>
-          </w:r>
-          <w:r>
-            <w:rPr>
-              <w:noProof/>
-              <w:webHidden/>
-            </w:rPr>
-            <w:fldChar w:fldCharType="separate"/>
-          </w:r>
-          <w:r>
-            <w:rPr>
-              <w:noProof/>
-              <w:webHidden/>
-            </w:rPr>
-            <w:t>3</w:t>
-          </w:r>
-          <w:r>
-            <w:rPr>
-              <w:noProof/>
-              <w:webHidden/>
-            </w:rPr>
-            <w:fldChar w:fldCharType="end"/>
-          </w:r>
-          <w:r>
-            <w:rPr>
-              <w:rStyle w:val="afb"/>
-              <w:noProof/>
-            </w:rPr>
-            <w:fldChar w:fldCharType="end"/>
-          </w:r>
+          <w:hyperlink w:anchor="_Toc464240524" w:history="1">
+            <w:r>
+              <w:rPr>
+                <w:rStyle w:val="afb"/>
+                <w:noProof/>
+              </w:rPr>
+              <w:t>1 涉众识别</w:t>
+            </w:r>
+            <w:r>
+              <w:rPr>
+                <w:noProof/>
+                <w:webHidden/>
+              </w:rPr>
+              <w:tab/>
+            </w:r>
+            <w:r>
+              <w:rPr>
+                <w:noProof/>
+                <w:webHidden/>
+              </w:rPr>
+              <w:fldChar w:fldCharType="begin"/>
+            </w:r>
+            <w:r>
+              <w:rPr>
+                <w:noProof/>
+                <w:webHidden/>
+              </w:rPr>
+              <w:instrText xml:space="preserve"> PAGEREF _Toc464240524 \h </w:instrText>
+            </w:r>
+            <w:r>
+              <w:rPr>
+                <w:noProof/>
+                <w:webHidden/>
+              </w:rPr>
+            </w:r>
+            <w:r>
+              <w:rPr>
+                <w:noProof/>
+                <w:webHidden/>
+              </w:rPr>
+              <w:fldChar w:fldCharType="separate"/>
+            </w:r>
+            <w:r>
+              <w:rPr>
+                <w:noProof/>
+                <w:webHidden/>
+              </w:rPr>
+              <w:t>3</w:t>
+            </w:r>
+            <w:r>
+              <w:rPr>
+                <w:noProof/>
+                <w:webHidden/>
+              </w:rPr>
+              <w:fldChar w:fldCharType="end"/>
+            </w:r>
+          </w:hyperlink>
         </w:p>
         <w:p>
           <w:pPr>
@@ -11404,7 +11359,7 @@
             <w:noProof/>
             <w:lang w:val="zh-CN"/>
           </w:rPr>
-          <w:t>2</w:t>
+          <w:t>1</w:t>
         </w:r>
         <w:r>
           <w:fldChar w:fldCharType="end"/>
@@ -13453,7 +13408,7 @@
 </file>
 
 <file path=customXml/itemProps2.xml><?xml version="1.0" encoding="utf-8"?>
-<ds:datastoreItem xmlns:ds="http://schemas.openxmlformats.org/officeDocument/2006/customXml" ds:itemID="{4096656F-BC85-4DD5-9A69-4C24FA717A38}">
+<ds:datastoreItem xmlns:ds="http://schemas.openxmlformats.org/officeDocument/2006/customXml" ds:itemID="{08AF1998-2805-44F8-99E5-609A98D2A78F}">
   <ds:schemaRefs>
     <ds:schemaRef ds:uri="http://schemas.openxmlformats.org/officeDocument/2006/bibliography"/>
   </ds:schemaRefs>

--- a/第一阶段/涉众分析文档.docx
+++ b/第一阶段/涉众分析文档.docx
@@ -2,8 +2,6 @@
 <file path=word/document.xml><?xml version="1.0" encoding="utf-8"?>
 <w:document xmlns:wpc="http://schemas.microsoft.com/office/word/2010/wordprocessingCanvas" xmlns:cx="http://schemas.microsoft.com/office/drawing/2014/chartex" xmlns:mc="http://schemas.openxmlformats.org/markup-compatibility/2006" xmlns:o="urn:schemas-microsoft-com:office:office" xmlns:r="http://schemas.openxmlformats.org/officeDocument/2006/relationships" xmlns:m="http://schemas.openxmlformats.org/officeDocument/2006/math" xmlns:v="urn:schemas-microsoft-com:vml" xmlns:wp14="http://schemas.microsoft.com/office/word/2010/wordprocessingDrawing" xmlns:wp="http://schemas.openxmlformats.org/drawingml/2006/wordprocessingDrawing" xmlns:w10="urn:schemas-microsoft-com:office:word" xmlns:w="http://schemas.openxmlformats.org/wordprocessingml/2006/main" xmlns:w14="http://schemas.microsoft.com/office/word/2010/wordml" xmlns:w15="http://schemas.microsoft.com/office/word/2012/wordml" xmlns:w16se="http://schemas.microsoft.com/office/word/2015/wordml/symex" xmlns:wpg="http://schemas.microsoft.com/office/word/2010/wordprocessingGroup" xmlns:wpi="http://schemas.microsoft.com/office/word/2010/wordprocessingInk" xmlns:wne="http://schemas.microsoft.com/office/word/2006/wordml" xmlns:wps="http://schemas.microsoft.com/office/word/2010/wordprocessingShape" mc:Ignorable="w14 w15 w16se wp14">
   <w:body>
-    <w:bookmarkStart w:id="0" w:name="_GoBack" w:displacedByCustomXml="next"/>
-    <w:bookmarkEnd w:id="0" w:displacedByCustomXml="next"/>
     <w:sdt>
       <w:sdtPr>
         <w:rPr>
@@ -3996,7 +3994,25 @@
                                         <w:sz w:val="36"/>
                                         <w:szCs w:val="36"/>
                                       </w:rPr>
-                                      <w:t>涉众分析文档</w:t>
+                                      <w:t>涉</w:t>
+                                    </w:r>
+                                    <w:proofErr w:type="gramStart"/>
+                                    <w:r>
+                                      <w:rPr>
+                                        <w:color w:val="404040" w:themeColor="text1" w:themeTint="BF"/>
+                                        <w:sz w:val="36"/>
+                                        <w:szCs w:val="36"/>
+                                      </w:rPr>
+                                      <w:t>众分析</w:t>
+                                    </w:r>
+                                    <w:proofErr w:type="gramEnd"/>
+                                    <w:r>
+                                      <w:rPr>
+                                        <w:color w:val="404040" w:themeColor="text1" w:themeTint="BF"/>
+                                        <w:sz w:val="36"/>
+                                        <w:szCs w:val="36"/>
+                                      </w:rPr>
+                                      <w:t>文档</w:t>
                                     </w:r>
                                   </w:sdtContent>
                                 </w:sdt>
@@ -5623,7 +5639,7 @@
       <w:pPr>
         <w:pStyle w:val="1"/>
       </w:pPr>
-      <w:bookmarkStart w:id="1" w:name="_Toc464240524"/>
+      <w:bookmarkStart w:id="0" w:name="_Toc464240524"/>
       <w:r>
         <w:rPr>
           <w:rFonts w:hint="eastAsia"/>
@@ -5640,7 +5656,7 @@
         </w:rPr>
         <w:t>涉众识别</w:t>
       </w:r>
-      <w:bookmarkEnd w:id="1"/>
+      <w:bookmarkEnd w:id="0"/>
     </w:p>
     <w:p>
       <w:pPr>
@@ -5650,14 +5666,14 @@
           <w:numId w:val="1"/>
         </w:numPr>
       </w:pPr>
-      <w:bookmarkStart w:id="2" w:name="_Toc464240525"/>
+      <w:bookmarkStart w:id="1" w:name="_Toc464240525"/>
       <w:r>
         <w:rPr>
           <w:rFonts w:hint="eastAsia"/>
         </w:rPr>
         <w:t>涉众类别概要</w:t>
       </w:r>
-      <w:bookmarkEnd w:id="2"/>
+      <w:bookmarkEnd w:id="1"/>
     </w:p>
     <w:p>
       <w:pPr>
@@ -6107,14 +6123,14 @@
           <w:numId w:val="1"/>
         </w:numPr>
       </w:pPr>
-      <w:bookmarkStart w:id="3" w:name="_Toc464240526"/>
+      <w:bookmarkStart w:id="2" w:name="_Toc464240526"/>
       <w:r>
         <w:rPr>
           <w:rFonts w:hint="eastAsia"/>
         </w:rPr>
         <w:t>系统涉众交互图</w:t>
       </w:r>
-      <w:bookmarkEnd w:id="3"/>
+      <w:bookmarkEnd w:id="2"/>
     </w:p>
     <w:p>
       <w:pPr>
@@ -6124,7 +6140,21 @@
         <w:rPr>
           <w:rFonts w:hint="eastAsia"/>
         </w:rPr>
-        <w:t>对以上涉众进行分析，发掘他们与系统的关系以及他们相互之间的关系，得到如下所示的涉众交互图。</w:t>
+        <w:t>对以上涉</w:t>
+      </w:r>
+      <w:proofErr w:type="gramStart"/>
+      <w:r>
+        <w:rPr>
+          <w:rFonts w:hint="eastAsia"/>
+        </w:rPr>
+        <w:t>众进行</w:t>
+      </w:r>
+      <w:proofErr w:type="gramEnd"/>
+      <w:r>
+        <w:rPr>
+          <w:rFonts w:hint="eastAsia"/>
+        </w:rPr>
+        <w:t>分析，发掘他们与系统的关系以及他们相互之间的关系，得到如下所示的涉众交互图。</w:t>
       </w:r>
     </w:p>
     <w:p>
@@ -6187,7 +6217,7 @@
           <w:numId w:val="1"/>
         </w:numPr>
       </w:pPr>
-      <w:bookmarkStart w:id="4" w:name="_Toc464240527"/>
+      <w:bookmarkStart w:id="3" w:name="_Toc464240527"/>
       <w:r>
         <w:rPr>
           <w:rFonts w:hint="eastAsia"/>
@@ -6195,7 +6225,7 @@
         <w:lastRenderedPageBreak/>
         <w:t>涉众描述</w:t>
       </w:r>
-      <w:bookmarkEnd w:id="4"/>
+      <w:bookmarkEnd w:id="3"/>
     </w:p>
     <w:p>
       <w:pPr>
@@ -6205,14 +6235,14 @@
           <w:numId w:val="1"/>
         </w:numPr>
       </w:pPr>
-      <w:bookmarkStart w:id="5" w:name="_Toc464240528"/>
+      <w:bookmarkStart w:id="4" w:name="_Toc464240528"/>
       <w:r>
         <w:rPr>
           <w:rFonts w:hint="eastAsia"/>
         </w:rPr>
         <w:t>系统涉众</w:t>
       </w:r>
-      <w:bookmarkEnd w:id="5"/>
+      <w:bookmarkEnd w:id="4"/>
     </w:p>
     <w:tbl>
       <w:tblPr>
@@ -6277,8 +6307,16 @@
               <w:rPr>
                 <w:rFonts w:hint="eastAsia"/>
               </w:rPr>
-              <w:t>涉众说明</w:t>
-            </w:r>
+              <w:t>涉</w:t>
+            </w:r>
+            <w:proofErr w:type="gramStart"/>
+            <w:r>
+              <w:rPr>
+                <w:rFonts w:hint="eastAsia"/>
+              </w:rPr>
+              <w:t>众说明</w:t>
+            </w:r>
+            <w:proofErr w:type="gramEnd"/>
           </w:p>
         </w:tc>
         <w:tc>
@@ -6782,14 +6820,28 @@
           <w:numId w:val="1"/>
         </w:numPr>
       </w:pPr>
-      <w:bookmarkStart w:id="6" w:name="_Toc464240529"/>
+      <w:bookmarkStart w:id="5" w:name="_Toc464240529"/>
       <w:r>
         <w:rPr>
           <w:rFonts w:hint="eastAsia"/>
         </w:rPr>
-        <w:t>涉众特征描述</w:t>
+        <w:t>涉</w:t>
       </w:r>
-      <w:bookmarkEnd w:id="6"/>
+      <w:proofErr w:type="gramStart"/>
+      <w:r>
+        <w:rPr>
+          <w:rFonts w:hint="eastAsia"/>
+        </w:rPr>
+        <w:t>众特征</w:t>
+      </w:r>
+      <w:proofErr w:type="gramEnd"/>
+      <w:r>
+        <w:rPr>
+          <w:rFonts w:hint="eastAsia"/>
+        </w:rPr>
+        <w:t>描述</w:t>
+      </w:r>
+      <w:bookmarkEnd w:id="5"/>
     </w:p>
     <w:tbl>
       <w:tblPr>
@@ -8593,14 +8645,14 @@
           <w:numId w:val="1"/>
         </w:numPr>
       </w:pPr>
-      <w:bookmarkStart w:id="7" w:name="_Toc464240530"/>
+      <w:bookmarkStart w:id="6" w:name="_Toc464240530"/>
       <w:r>
         <w:rPr>
           <w:rFonts w:hint="eastAsia"/>
         </w:rPr>
         <w:t>涉众评估</w:t>
       </w:r>
-      <w:bookmarkEnd w:id="7"/>
+      <w:bookmarkEnd w:id="6"/>
     </w:p>
     <w:p>
       <w:pPr>
@@ -8610,14 +8662,14 @@
           <w:numId w:val="1"/>
         </w:numPr>
       </w:pPr>
-      <w:bookmarkStart w:id="8" w:name="_Toc464240531"/>
+      <w:bookmarkStart w:id="7" w:name="_Toc464240531"/>
       <w:r>
         <w:rPr>
           <w:rFonts w:hint="eastAsia"/>
         </w:rPr>
         <w:t>优先级评估</w:t>
       </w:r>
-      <w:bookmarkEnd w:id="8"/>
+      <w:bookmarkEnd w:id="7"/>
     </w:p>
     <w:p>
       <w:pPr>
@@ -8973,8 +9025,10 @@
               <w:rPr>
                 <w:rFonts w:hint="eastAsia"/>
               </w:rPr>
-              <w:t>5</w:t>
-            </w:r>
+              <w:t>1</w:t>
+            </w:r>
+            <w:bookmarkStart w:id="8" w:name="_GoBack"/>
+            <w:bookmarkEnd w:id="8"/>
           </w:p>
         </w:tc>
         <w:tc>
@@ -9046,7 +9100,7 @@
               <w:rPr>
                 <w:rFonts w:hint="eastAsia"/>
               </w:rPr>
-              <w:t>15</w:t>
+              <w:t>5</w:t>
             </w:r>
           </w:p>
         </w:tc>
@@ -9116,7 +9170,7 @@
               <w:rPr>
                 <w:rFonts w:hint="eastAsia"/>
               </w:rPr>
-              <w:t>5</w:t>
+              <w:t>2</w:t>
             </w:r>
           </w:p>
         </w:tc>
@@ -10191,7 +10245,15 @@
         <w:ind w:firstLine="420"/>
       </w:pPr>
       <w:r>
-        <w:t>在选择了合适的涉众代表之后，还有让他们参与软件开发的过程，并让代表们在合适的时间参与合适的工作。为此，建立了一个涉众参与矩阵如下：</w:t>
+        <w:t>在选择了合适的涉众代表之后，还有让他们参与软件开发的过程，并让代表们在合适的时间参与合适的工作。为此，建立了一个涉</w:t>
+      </w:r>
+      <w:proofErr w:type="gramStart"/>
+      <w:r>
+        <w:t>众参与</w:t>
+      </w:r>
+      <w:proofErr w:type="gramEnd"/>
+      <w:r>
+        <w:t>矩阵如下：</w:t>
       </w:r>
     </w:p>
     <w:tbl>
@@ -11359,7 +11421,7 @@
             <w:noProof/>
             <w:lang w:val="zh-CN"/>
           </w:rPr>
-          <w:t>1</w:t>
+          <w:t>7</w:t>
         </w:r>
         <w:r>
           <w:fldChar w:fldCharType="end"/>
@@ -11404,7 +11466,21 @@
       <w:rPr>
         <w:rFonts w:hint="eastAsia"/>
       </w:rPr>
-      <w:t>涉众分析文档</w:t>
+      <w:t>涉</w:t>
+    </w:r>
+    <w:proofErr w:type="gramStart"/>
+    <w:r>
+      <w:rPr>
+        <w:rFonts w:hint="eastAsia"/>
+      </w:rPr>
+      <w:t>众分析</w:t>
+    </w:r>
+    <w:proofErr w:type="gramEnd"/>
+    <w:r>
+      <w:rPr>
+        <w:rFonts w:hint="eastAsia"/>
+      </w:rPr>
+      <w:t>文档</w:t>
     </w:r>
   </w:p>
 </w:hdr>
@@ -13408,7 +13484,7 @@
 </file>
 
 <file path=customXml/itemProps2.xml><?xml version="1.0" encoding="utf-8"?>
-<ds:datastoreItem xmlns:ds="http://schemas.openxmlformats.org/officeDocument/2006/customXml" ds:itemID="{08AF1998-2805-44F8-99E5-609A98D2A78F}">
+<ds:datastoreItem xmlns:ds="http://schemas.openxmlformats.org/officeDocument/2006/customXml" ds:itemID="{4B62ED39-131D-469D-AA30-40667846FBD2}">
   <ds:schemaRefs>
     <ds:schemaRef ds:uri="http://schemas.openxmlformats.org/officeDocument/2006/bibliography"/>
   </ds:schemaRefs>
